--- a/protokoll.docx
+++ b/protokoll.docx
@@ -16,7 +16,7 @@
       </w:sdtPr>
       <w:sdtEndPr>
         <w:rPr>
-          <w:rFonts w:ascii="Calibri" w:eastAsia="Calibri" w:hAnsi="Calibri" w:cs="Times New Roman"/>
+          <w:rFonts w:eastAsia="Calibri" w:cs="Times New Roman"/>
           <w:caps w:val="0"/>
           <w:sz w:val="18"/>
         </w:rPr>
@@ -54,8 +54,6 @@
                 </w:pPr>
               </w:p>
             </w:tc>
-            <w:bookmarkStart w:id="0" w:name="_GoBack"/>
-            <w:bookmarkEnd w:id="0"/>
           </w:tr>
           <w:tr>
             <w:trPr>
@@ -156,14 +154,14 @@
                     <w:b/>
                   </w:rPr>
                 </w:pPr>
-                <w:bookmarkStart w:id="1" w:name="_Toc434996000"/>
+                <w:bookmarkStart w:id="0" w:name="_Toc434996000"/>
                 <w:r>
                   <w:rPr>
                     <w:b/>
                   </w:rPr>
                   <w:t>SEW</w:t>
                 </w:r>
-                <w:bookmarkEnd w:id="1"/>
+                <w:bookmarkEnd w:id="0"/>
               </w:p>
             </w:tc>
           </w:tr>
@@ -198,6 +196,7 @@
                       <w:pStyle w:val="KeinLeerraum"/>
                       <w:jc w:val="center"/>
                       <w:rPr>
+                        <w:rFonts w:asciiTheme="majorHAnsi" w:hAnsiTheme="majorHAnsi"/>
                         <w:bCs/>
                       </w:rPr>
                     </w:pPr>
@@ -226,9 +225,6 @@
                 </w:rPr>
                 <w:alias w:val="Date"/>
                 <w:id w:val="516659546"/>
-                <w:placeholder>
-                  <w:docPart w:val="8064F414477549F881EF69476EBC06E3"/>
-                </w:placeholder>
                 <w:dataBinding w:prefixMappings="xmlns:ns0='http://schemas.microsoft.com/office/2006/coverPageProps'" w:xpath="/ns0:CoverPageProperties[1]/ns0:PublishDate[1]" w:storeItemID="{55AF091B-3C7A-41E3-B477-F2FDAA23CFDA}"/>
                 <w:date w:fullDate="2015-11-11T00:00:00Z">
                   <w:dateFormat w:val="M/d/yyyy"/>
@@ -249,6 +245,7 @@
                       <w:pStyle w:val="KeinLeerraum"/>
                       <w:jc w:val="center"/>
                       <w:rPr>
+                        <w:rFonts w:asciiTheme="majorHAnsi" w:hAnsiTheme="majorHAnsi"/>
                         <w:bCs/>
                       </w:rPr>
                     </w:pPr>
@@ -280,6 +277,7 @@
                   <w:pStyle w:val="KeinLeerraum"/>
                   <w:jc w:val="center"/>
                   <w:rPr>
+                    <w:rFonts w:asciiTheme="majorHAnsi" w:hAnsiTheme="majorHAnsi"/>
                     <w:b/>
                     <w:bCs/>
                   </w:rPr>
@@ -302,19 +300,21 @@
                   <w:pStyle w:val="KeinLeerraum"/>
                   <w:jc w:val="right"/>
                   <w:rPr>
+                    <w:rFonts w:asciiTheme="majorHAnsi" w:hAnsiTheme="majorHAnsi"/>
                     <w:b/>
                     <w:bCs/>
                   </w:rPr>
                 </w:pPr>
                 <w:r>
                   <w:rPr>
+                    <w:rFonts w:asciiTheme="majorHAnsi" w:hAnsiTheme="majorHAnsi"/>
                     <w:b/>
                     <w:bCs/>
                     <w:noProof/>
                     <w:lang w:eastAsia="de-AT"/>
                   </w:rPr>
                   <w:drawing>
-                    <wp:inline distT="0" distB="0" distL="0" distR="0" wp14:anchorId="641E4A8D" wp14:editId="791EEB12">
+                    <wp:inline distT="0" distB="0" distL="0" distR="0" wp14:anchorId="28F50AC2" wp14:editId="5BAA6EEB">
                       <wp:extent cx="1622216" cy="828000"/>
                       <wp:effectExtent l="0" t="0" r="0" b="0"/>
                       <wp:docPr id="2" name="Picture 2" descr="C:\Users\Stephan\Desktop\TGM_Logo_solo.png"/>
@@ -364,11 +364,12 @@
                 </w:r>
                 <w:r>
                   <w:rPr>
+                    <w:rFonts w:asciiTheme="majorHAnsi" w:hAnsiTheme="majorHAnsi"/>
                     <w:noProof/>
                     <w:lang w:eastAsia="de-AT"/>
                   </w:rPr>
                   <w:drawing>
-                    <wp:anchor distT="0" distB="0" distL="114300" distR="114300" simplePos="0" relativeHeight="251658240" behindDoc="1" locked="0" layoutInCell="1" allowOverlap="1" wp14:anchorId="322D084D" wp14:editId="04A44812">
+                    <wp:anchor distT="0" distB="0" distL="114300" distR="114300" simplePos="0" relativeHeight="251658240" behindDoc="1" locked="0" layoutInCell="1" allowOverlap="1" wp14:anchorId="346E2149" wp14:editId="7FFFC748">
                       <wp:simplePos x="0" y="0"/>
                       <wp:positionH relativeFrom="column">
                         <wp:posOffset>-71755</wp:posOffset>
@@ -456,6 +457,7 @@
             <w:spacing w:after="0" w:line="240" w:lineRule="auto"/>
             <w:rPr>
               <w:rStyle w:val="Fett"/>
+              <w:rFonts w:asciiTheme="majorHAnsi" w:hAnsiTheme="majorHAnsi"/>
               <w:b w:val="0"/>
               <w:bCs w:val="0"/>
               <w:sz w:val="18"/>
@@ -467,7 +469,7 @@
     <w:sdt>
       <w:sdtPr>
         <w:rPr>
-          <w:rFonts w:ascii="Calibri" w:eastAsia="Calibri" w:hAnsi="Calibri"/>
+          <w:rFonts w:eastAsia="Calibri"/>
           <w:b/>
           <w:color w:val="auto"/>
           <w:sz w:val="22"/>
@@ -487,6 +489,7 @@
             <w:pStyle w:val="Inhaltsverzeichnisberschrift"/>
             <w:rPr>
               <w:rStyle w:val="berschrift3Zchn"/>
+              <w:rFonts w:asciiTheme="majorHAnsi" w:hAnsiTheme="majorHAnsi"/>
               <w:color w:val="auto"/>
             </w:rPr>
           </w:pPr>
@@ -494,6 +497,7 @@
           <w:r>
             <w:rPr>
               <w:rStyle w:val="berschrift3Zchn"/>
+              <w:rFonts w:asciiTheme="majorHAnsi" w:hAnsiTheme="majorHAnsi"/>
               <w:color w:val="auto"/>
             </w:rPr>
             <w:t>Inhalt</w:t>
@@ -507,7 +511,7 @@
               <w:tab w:val="right" w:leader="dot" w:pos="9062"/>
             </w:tabs>
             <w:rPr>
-              <w:rFonts w:asciiTheme="minorHAnsi" w:eastAsiaTheme="minorEastAsia" w:hAnsiTheme="minorHAnsi" w:cstheme="minorBidi"/>
+              <w:rFonts w:asciiTheme="majorHAnsi" w:eastAsiaTheme="minorEastAsia" w:hAnsiTheme="majorHAnsi" w:cstheme="minorBidi"/>
               <w:b w:val="0"/>
               <w:bCs w:val="0"/>
               <w:i w:val="0"/>
@@ -519,24 +523,35 @@
             </w:rPr>
           </w:pPr>
           <w:r>
+            <w:rPr>
+              <w:rFonts w:asciiTheme="majorHAnsi" w:hAnsiTheme="majorHAnsi"/>
+            </w:rPr>
             <w:fldChar w:fldCharType="begin"/>
           </w:r>
           <w:r>
+            <w:rPr>
+              <w:rFonts w:asciiTheme="majorHAnsi" w:hAnsiTheme="majorHAnsi"/>
+            </w:rPr>
             <w:instrText xml:space="preserve"> TOC \o "1-3" \h \z \u </w:instrText>
           </w:r>
           <w:r>
+            <w:rPr>
+              <w:rFonts w:asciiTheme="majorHAnsi" w:hAnsiTheme="majorHAnsi"/>
+            </w:rPr>
             <w:fldChar w:fldCharType="separate"/>
           </w:r>
           <w:hyperlink w:anchor="_Toc434996000" w:history="1">
             <w:r>
               <w:rPr>
                 <w:rStyle w:val="Hyperlink"/>
+                <w:rFonts w:asciiTheme="majorHAnsi" w:hAnsiTheme="majorHAnsi"/>
                 <w:noProof/>
               </w:rPr>
               <w:t>SEW</w:t>
             </w:r>
             <w:r>
               <w:rPr>
+                <w:rFonts w:asciiTheme="majorHAnsi" w:hAnsiTheme="majorHAnsi"/>
                 <w:noProof/>
                 <w:webHidden/>
               </w:rPr>
@@ -544,6 +559,7 @@
             </w:r>
             <w:r>
               <w:rPr>
+                <w:rFonts w:asciiTheme="majorHAnsi" w:hAnsiTheme="majorHAnsi"/>
                 <w:noProof/>
                 <w:webHidden/>
               </w:rPr>
@@ -551,6 +567,7 @@
             </w:r>
             <w:r>
               <w:rPr>
+                <w:rFonts w:asciiTheme="majorHAnsi" w:hAnsiTheme="majorHAnsi"/>
                 <w:noProof/>
                 <w:webHidden/>
               </w:rPr>
@@ -558,12 +575,14 @@
             </w:r>
             <w:r>
               <w:rPr>
+                <w:rFonts w:asciiTheme="majorHAnsi" w:hAnsiTheme="majorHAnsi"/>
                 <w:noProof/>
                 <w:webHidden/>
               </w:rPr>
             </w:r>
             <w:r>
               <w:rPr>
+                <w:rFonts w:asciiTheme="majorHAnsi" w:hAnsiTheme="majorHAnsi"/>
                 <w:noProof/>
                 <w:webHidden/>
               </w:rPr>
@@ -571,6 +590,7 @@
             </w:r>
             <w:r>
               <w:rPr>
+                <w:rFonts w:asciiTheme="majorHAnsi" w:hAnsiTheme="majorHAnsi"/>
                 <w:noProof/>
                 <w:webHidden/>
               </w:rPr>
@@ -578,6 +598,7 @@
             </w:r>
             <w:r>
               <w:rPr>
+                <w:rFonts w:asciiTheme="majorHAnsi" w:hAnsiTheme="majorHAnsi"/>
                 <w:noProof/>
                 <w:webHidden/>
               </w:rPr>
@@ -592,7 +613,7 @@
               <w:tab w:val="right" w:leader="dot" w:pos="9062"/>
             </w:tabs>
             <w:rPr>
-              <w:rFonts w:asciiTheme="minorHAnsi" w:eastAsiaTheme="minorEastAsia" w:hAnsiTheme="minorHAnsi" w:cstheme="minorBidi"/>
+              <w:rFonts w:asciiTheme="majorHAnsi" w:eastAsiaTheme="minorEastAsia" w:hAnsiTheme="majorHAnsi" w:cstheme="minorBidi"/>
               <w:noProof/>
               <w:sz w:val="22"/>
               <w:szCs w:val="22"/>
@@ -603,12 +624,14 @@
             <w:r>
               <w:rPr>
                 <w:rStyle w:val="Hyperlink"/>
+                <w:rFonts w:asciiTheme="majorHAnsi" w:hAnsiTheme="majorHAnsi"/>
                 <w:noProof/>
               </w:rPr>
               <w:t>Aufgabenstellung</w:t>
             </w:r>
             <w:r>
               <w:rPr>
+                <w:rFonts w:asciiTheme="majorHAnsi" w:hAnsiTheme="majorHAnsi"/>
                 <w:noProof/>
                 <w:webHidden/>
               </w:rPr>
@@ -616,6 +639,7 @@
             </w:r>
             <w:r>
               <w:rPr>
+                <w:rFonts w:asciiTheme="majorHAnsi" w:hAnsiTheme="majorHAnsi"/>
                 <w:noProof/>
                 <w:webHidden/>
               </w:rPr>
@@ -623,6 +647,7 @@
             </w:r>
             <w:r>
               <w:rPr>
+                <w:rFonts w:asciiTheme="majorHAnsi" w:hAnsiTheme="majorHAnsi"/>
                 <w:noProof/>
                 <w:webHidden/>
               </w:rPr>
@@ -630,12 +655,14 @@
             </w:r>
             <w:r>
               <w:rPr>
+                <w:rFonts w:asciiTheme="majorHAnsi" w:hAnsiTheme="majorHAnsi"/>
                 <w:noProof/>
                 <w:webHidden/>
               </w:rPr>
             </w:r>
             <w:r>
               <w:rPr>
+                <w:rFonts w:asciiTheme="majorHAnsi" w:hAnsiTheme="majorHAnsi"/>
                 <w:noProof/>
                 <w:webHidden/>
               </w:rPr>
@@ -643,6 +670,7 @@
             </w:r>
             <w:r>
               <w:rPr>
+                <w:rFonts w:asciiTheme="majorHAnsi" w:hAnsiTheme="majorHAnsi"/>
                 <w:noProof/>
                 <w:webHidden/>
               </w:rPr>
@@ -650,6 +678,7 @@
             </w:r>
             <w:r>
               <w:rPr>
+                <w:rFonts w:asciiTheme="majorHAnsi" w:hAnsiTheme="majorHAnsi"/>
                 <w:noProof/>
                 <w:webHidden/>
               </w:rPr>
@@ -664,7 +693,7 @@
               <w:tab w:val="right" w:leader="dot" w:pos="9062"/>
             </w:tabs>
             <w:rPr>
-              <w:rFonts w:asciiTheme="minorHAnsi" w:eastAsiaTheme="minorEastAsia" w:hAnsiTheme="minorHAnsi" w:cstheme="minorBidi"/>
+              <w:rFonts w:asciiTheme="majorHAnsi" w:eastAsiaTheme="minorEastAsia" w:hAnsiTheme="majorHAnsi" w:cstheme="minorBidi"/>
               <w:noProof/>
               <w:sz w:val="22"/>
               <w:szCs w:val="22"/>
@@ -675,12 +704,14 @@
             <w:r>
               <w:rPr>
                 <w:rStyle w:val="Hyperlink"/>
+                <w:rFonts w:asciiTheme="majorHAnsi" w:hAnsiTheme="majorHAnsi"/>
                 <w:noProof/>
               </w:rPr>
               <w:t>Aufwandsabschätzung</w:t>
             </w:r>
             <w:r>
               <w:rPr>
+                <w:rFonts w:asciiTheme="majorHAnsi" w:hAnsiTheme="majorHAnsi"/>
                 <w:noProof/>
                 <w:webHidden/>
               </w:rPr>
@@ -688,6 +719,7 @@
             </w:r>
             <w:r>
               <w:rPr>
+                <w:rFonts w:asciiTheme="majorHAnsi" w:hAnsiTheme="majorHAnsi"/>
                 <w:noProof/>
                 <w:webHidden/>
               </w:rPr>
@@ -695,6 +727,7 @@
             </w:r>
             <w:r>
               <w:rPr>
+                <w:rFonts w:asciiTheme="majorHAnsi" w:hAnsiTheme="majorHAnsi"/>
                 <w:noProof/>
                 <w:webHidden/>
               </w:rPr>
@@ -702,12 +735,14 @@
             </w:r>
             <w:r>
               <w:rPr>
+                <w:rFonts w:asciiTheme="majorHAnsi" w:hAnsiTheme="majorHAnsi"/>
                 <w:noProof/>
                 <w:webHidden/>
               </w:rPr>
             </w:r>
             <w:r>
               <w:rPr>
+                <w:rFonts w:asciiTheme="majorHAnsi" w:hAnsiTheme="majorHAnsi"/>
                 <w:noProof/>
                 <w:webHidden/>
               </w:rPr>
@@ -715,6 +750,7 @@
             </w:r>
             <w:r>
               <w:rPr>
+                <w:rFonts w:asciiTheme="majorHAnsi" w:hAnsiTheme="majorHAnsi"/>
                 <w:noProof/>
                 <w:webHidden/>
               </w:rPr>
@@ -722,6 +758,7 @@
             </w:r>
             <w:r>
               <w:rPr>
+                <w:rFonts w:asciiTheme="majorHAnsi" w:hAnsiTheme="majorHAnsi"/>
                 <w:noProof/>
                 <w:webHidden/>
               </w:rPr>
@@ -730,8 +767,14 @@
           </w:hyperlink>
         </w:p>
         <w:p>
+          <w:pPr>
+            <w:rPr>
+              <w:rFonts w:asciiTheme="majorHAnsi" w:hAnsiTheme="majorHAnsi"/>
+            </w:rPr>
+          </w:pPr>
           <w:r>
             <w:rPr>
+              <w:rFonts w:asciiTheme="majorHAnsi" w:hAnsiTheme="majorHAnsi"/>
               <w:b/>
               <w:bCs/>
               <w:lang w:val="de-DE"/>
@@ -746,7 +789,7 @@
         <w:spacing w:after="0" w:line="240" w:lineRule="auto"/>
         <w:rPr>
           <w:rStyle w:val="Fett"/>
-          <w:rFonts w:ascii="Cambria" w:eastAsia="Times New Roman" w:hAnsi="Cambria"/>
+          <w:rFonts w:asciiTheme="majorHAnsi" w:eastAsia="Times New Roman" w:hAnsiTheme="majorHAnsi"/>
           <w:b w:val="0"/>
           <w:bCs w:val="0"/>
           <w:sz w:val="26"/>
@@ -756,107 +799,167 @@
       <w:r>
         <w:rPr>
           <w:rStyle w:val="Fett"/>
+          <w:rFonts w:asciiTheme="majorHAnsi" w:hAnsiTheme="majorHAnsi"/>
         </w:rPr>
         <w:br w:type="page"/>
       </w:r>
     </w:p>
     <w:p>
       <w:pPr>
-        <w:pStyle w:val="berschrift3"/>
-      </w:pPr>
-      <w:bookmarkStart w:id="2" w:name="_Toc434996001"/>
+        <w:pStyle w:val="berschrift1"/>
+        <w:numPr>
+          <w:ilvl w:val="0"/>
+          <w:numId w:val="27"/>
+        </w:numPr>
+        <w:ind w:left="567" w:hanging="567"/>
+      </w:pPr>
+      <w:bookmarkStart w:id="1" w:name="_Toc434996001"/>
       <w:r>
         <w:lastRenderedPageBreak/>
         <w:t>Aufgabenstellung</w:t>
       </w:r>
-      <w:bookmarkEnd w:id="2"/>
+      <w:bookmarkEnd w:id="1"/>
     </w:p>
     <w:p>
       <w:pPr>
         <w:pStyle w:val="StandardWeb"/>
-      </w:pPr>
-      <w:r>
+        <w:rPr>
+          <w:rFonts w:asciiTheme="majorHAnsi" w:hAnsiTheme="majorHAnsi"/>
+        </w:rPr>
+      </w:pPr>
+      <w:r>
+        <w:rPr>
+          <w:rFonts w:asciiTheme="majorHAnsi" w:hAnsiTheme="majorHAnsi"/>
+        </w:rPr>
         <w:t>Wir wollen nun unser Wissen aus Medientechnik und SEW nützen um eine etwas kreativere Applikation zu erstellen.</w:t>
       </w:r>
     </w:p>
     <w:p>
       <w:pPr>
         <w:pStyle w:val="StandardWeb"/>
-      </w:pPr>
-      <w:r>
+        <w:rPr>
+          <w:rFonts w:asciiTheme="majorHAnsi" w:hAnsiTheme="majorHAnsi"/>
+        </w:rPr>
+      </w:pPr>
+      <w:r>
+        <w:rPr>
+          <w:rFonts w:asciiTheme="majorHAnsi" w:hAnsiTheme="majorHAnsi"/>
+        </w:rPr>
         <w:t xml:space="preserve">Eine wichtige Library zur Erstellung von Games mit 3D-Grafik ist </w:t>
       </w:r>
       <w:proofErr w:type="spellStart"/>
       <w:r>
+        <w:rPr>
+          <w:rFonts w:asciiTheme="majorHAnsi" w:hAnsiTheme="majorHAnsi"/>
+        </w:rPr>
         <w:t>Pygame</w:t>
       </w:r>
       <w:proofErr w:type="spellEnd"/>
       <w:r>
+        <w:rPr>
+          <w:rFonts w:asciiTheme="majorHAnsi" w:hAnsiTheme="majorHAnsi"/>
+        </w:rPr>
         <w:t xml:space="preserve">. Die 3D-Unterstützung wird mittels </w:t>
       </w:r>
       <w:proofErr w:type="spellStart"/>
       <w:r>
+        <w:rPr>
+          <w:rFonts w:asciiTheme="majorHAnsi" w:hAnsiTheme="majorHAnsi"/>
+        </w:rPr>
         <w:t>PyOpenGL</w:t>
       </w:r>
       <w:proofErr w:type="spellEnd"/>
       <w:r>
+        <w:rPr>
+          <w:rFonts w:asciiTheme="majorHAnsi" w:hAnsiTheme="majorHAnsi"/>
+        </w:rPr>
         <w:t xml:space="preserve"> erreicht.</w:t>
       </w:r>
     </w:p>
     <w:p>
       <w:pPr>
         <w:pStyle w:val="StandardWeb"/>
-      </w:pPr>
-      <w:r>
+        <w:rPr>
+          <w:rFonts w:asciiTheme="majorHAnsi" w:hAnsiTheme="majorHAnsi"/>
+        </w:rPr>
+      </w:pPr>
+      <w:r>
+        <w:rPr>
+          <w:rFonts w:asciiTheme="majorHAnsi" w:hAnsiTheme="majorHAnsi"/>
+        </w:rPr>
         <w:t>Die Kombination ermöglicht eine einfache und schnelle Entwicklung.</w:t>
       </w:r>
     </w:p>
     <w:p>
       <w:pPr>
         <w:pStyle w:val="StandardWeb"/>
-      </w:pPr>
-      <w:r>
+        <w:rPr>
+          <w:rFonts w:asciiTheme="majorHAnsi" w:hAnsiTheme="majorHAnsi"/>
+        </w:rPr>
+      </w:pPr>
+      <w:r>
+        <w:rPr>
+          <w:rFonts w:asciiTheme="majorHAnsi" w:hAnsiTheme="majorHAnsi"/>
+        </w:rPr>
         <w:t xml:space="preserve">Während </w:t>
       </w:r>
       <w:proofErr w:type="spellStart"/>
       <w:r>
+        <w:rPr>
+          <w:rFonts w:asciiTheme="majorHAnsi" w:hAnsiTheme="majorHAnsi"/>
+        </w:rPr>
         <w:t>pygame</w:t>
       </w:r>
       <w:proofErr w:type="spellEnd"/>
       <w:r>
+        <w:rPr>
+          <w:rFonts w:asciiTheme="majorHAnsi" w:hAnsiTheme="majorHAnsi"/>
+        </w:rPr>
         <w:t xml:space="preserve"> sich um Fensteraufbau, Kollisionen und Events kümmert, sind grafische Objekte mittel OpenGL möglich.</w:t>
       </w:r>
     </w:p>
     <w:p>
       <w:pPr>
         <w:pStyle w:val="StandardWeb"/>
-      </w:pPr>
-      <w:r>
+        <w:rPr>
+          <w:rFonts w:asciiTheme="majorHAnsi" w:hAnsiTheme="majorHAnsi"/>
+        </w:rPr>
+      </w:pPr>
+      <w:r>
+        <w:rPr>
+          <w:rFonts w:asciiTheme="majorHAnsi" w:hAnsiTheme="majorHAnsi"/>
+        </w:rPr>
         <w:t>Die Aufgabenstellung:</w:t>
       </w:r>
     </w:p>
     <w:p>
       <w:pPr>
         <w:pStyle w:val="StandardWeb"/>
-      </w:pPr>
-      <w:r>
+        <w:rPr>
+          <w:rFonts w:asciiTheme="majorHAnsi" w:hAnsiTheme="majorHAnsi"/>
+        </w:rPr>
+      </w:pPr>
+      <w:r>
+        <w:rPr>
+          <w:rFonts w:asciiTheme="majorHAnsi" w:hAnsiTheme="majorHAnsi"/>
+        </w:rPr>
         <w:t>Erstellen Sie eine einfache Animation unseres Sonnensystems:</w:t>
       </w:r>
     </w:p>
     <w:p>
       <w:pPr>
         <w:rPr>
-          <w:rFonts w:eastAsiaTheme="majorEastAsia"/>
-        </w:rPr>
-      </w:pPr>
-      <w:r>
-        <w:rPr>
-          <w:rFonts w:eastAsiaTheme="majorEastAsia"/>
+          <w:rFonts w:asciiTheme="majorHAnsi" w:eastAsiaTheme="majorEastAsia" w:hAnsiTheme="majorHAnsi"/>
+        </w:rPr>
+      </w:pPr>
+      <w:r>
+        <w:rPr>
+          <w:rFonts w:asciiTheme="majorHAnsi" w:eastAsiaTheme="majorEastAsia" w:hAnsiTheme="majorHAnsi"/>
           <w:noProof/>
           <w:lang w:eastAsia="de-AT"/>
         </w:rPr>
         <w:drawing>
-          <wp:inline distT="0" distB="0" distL="0" distR="0" wp14:anchorId="7D17E36B" wp14:editId="187C7B48">
+          <wp:inline distT="0" distB="0" distL="0" distR="0" wp14:anchorId="128D063A" wp14:editId="4734964B">
             <wp:extent cx="3919993" cy="3037499"/>
             <wp:effectExtent l="0" t="0" r="4445" b="0"/>
             <wp:docPr id="13" name="Grafik 13" descr="C:\Users\d4rkor3\Desktop\sew_5\Planets\pics\bg.png"/>
@@ -906,7 +1009,7 @@
       </w:r>
       <w:r>
         <w:rPr>
-          <w:rFonts w:eastAsiaTheme="majorEastAsia"/>
+          <w:rFonts w:asciiTheme="majorHAnsi" w:eastAsiaTheme="majorEastAsia" w:hAnsiTheme="majorHAnsi"/>
         </w:rPr>
         <w:t xml:space="preserve"> </w:t>
       </w:r>
@@ -914,8 +1017,14 @@
     <w:p>
       <w:pPr>
         <w:spacing w:before="100" w:beforeAutospacing="1" w:after="100" w:afterAutospacing="1"/>
-      </w:pPr>
-      <w:r>
+        <w:rPr>
+          <w:rFonts w:asciiTheme="majorHAnsi" w:hAnsiTheme="majorHAnsi"/>
+        </w:rPr>
+      </w:pPr>
+      <w:r>
+        <w:rPr>
+          <w:rFonts w:asciiTheme="majorHAnsi" w:hAnsiTheme="majorHAnsi"/>
+        </w:rPr>
         <w:t>In einem Team (2) sind folgende Anforderungen zu erfüllen.</w:t>
       </w:r>
     </w:p>
@@ -926,8 +1035,14 @@
           <w:numId w:val="23"/>
         </w:numPr>
         <w:spacing w:before="100" w:beforeAutospacing="1" w:after="100" w:afterAutospacing="1" w:line="240" w:lineRule="auto"/>
-      </w:pPr>
-      <w:r>
+        <w:rPr>
+          <w:rFonts w:asciiTheme="majorHAnsi" w:hAnsiTheme="majorHAnsi"/>
+        </w:rPr>
+      </w:pPr>
+      <w:r>
+        <w:rPr>
+          <w:rFonts w:asciiTheme="majorHAnsi" w:hAnsiTheme="majorHAnsi"/>
+        </w:rPr>
         <w:t>Ein zentraler Stern</w:t>
       </w:r>
     </w:p>
@@ -938,8 +1053,14 @@
           <w:numId w:val="23"/>
         </w:numPr>
         <w:spacing w:before="100" w:beforeAutospacing="1" w:after="100" w:afterAutospacing="1" w:line="240" w:lineRule="auto"/>
-      </w:pPr>
-      <w:r>
+        <w:rPr>
+          <w:rFonts w:asciiTheme="majorHAnsi" w:hAnsiTheme="majorHAnsi"/>
+        </w:rPr>
+      </w:pPr>
+      <w:r>
+        <w:rPr>
+          <w:rFonts w:asciiTheme="majorHAnsi" w:hAnsiTheme="majorHAnsi"/>
+        </w:rPr>
         <w:t>Zumindest 2 Planeten, die sich um die eigene Achse und in elliptischen Bahnen um den Zentralstern drehen</w:t>
       </w:r>
     </w:p>
@@ -950,8 +1071,14 @@
           <w:numId w:val="23"/>
         </w:numPr>
         <w:spacing w:before="100" w:beforeAutospacing="1" w:after="100" w:afterAutospacing="1" w:line="240" w:lineRule="auto"/>
-      </w:pPr>
-      <w:r>
+        <w:rPr>
+          <w:rFonts w:asciiTheme="majorHAnsi" w:hAnsiTheme="majorHAnsi"/>
+        </w:rPr>
+      </w:pPr>
+      <w:r>
+        <w:rPr>
+          <w:rFonts w:asciiTheme="majorHAnsi" w:hAnsiTheme="majorHAnsi"/>
+        </w:rPr>
         <w:t>Ein Planet hat zumindest einen Mond, der sich zusätzlich um seinen Planeten bewegt</w:t>
       </w:r>
     </w:p>
@@ -962,8 +1089,14 @@
           <w:numId w:val="23"/>
         </w:numPr>
         <w:spacing w:before="100" w:beforeAutospacing="1" w:after="100" w:afterAutospacing="1" w:line="240" w:lineRule="auto"/>
-      </w:pPr>
-      <w:r>
+        <w:rPr>
+          <w:rFonts w:asciiTheme="majorHAnsi" w:hAnsiTheme="majorHAnsi"/>
+        </w:rPr>
+      </w:pPr>
+      <w:r>
+        <w:rPr>
+          <w:rFonts w:asciiTheme="majorHAnsi" w:hAnsiTheme="majorHAnsi"/>
+        </w:rPr>
         <w:t>Kreativität ist gefragt: Weitere Planeten, Asteroiden, Galaxien,...</w:t>
       </w:r>
     </w:p>
@@ -974,16 +1107,28 @@
           <w:numId w:val="23"/>
         </w:numPr>
         <w:spacing w:before="100" w:beforeAutospacing="1" w:after="100" w:afterAutospacing="1" w:line="240" w:lineRule="auto"/>
-      </w:pPr>
-      <w:r>
+        <w:rPr>
+          <w:rFonts w:asciiTheme="majorHAnsi" w:hAnsiTheme="majorHAnsi"/>
+        </w:rPr>
+      </w:pPr>
+      <w:r>
+        <w:rPr>
+          <w:rFonts w:asciiTheme="majorHAnsi" w:hAnsiTheme="majorHAnsi"/>
+        </w:rPr>
         <w:t>Zumindest ein Planet wird mit einer Textur belegt (Erde, Mars,... sind im Netz verfügbar)</w:t>
       </w:r>
     </w:p>
     <w:p>
       <w:pPr>
         <w:spacing w:before="100" w:beforeAutospacing="1" w:after="100" w:afterAutospacing="1"/>
-      </w:pPr>
-      <w:r>
+        <w:rPr>
+          <w:rFonts w:asciiTheme="majorHAnsi" w:hAnsiTheme="majorHAnsi"/>
+        </w:rPr>
+      </w:pPr>
+      <w:r>
+        <w:rPr>
+          <w:rFonts w:asciiTheme="majorHAnsi" w:hAnsiTheme="majorHAnsi"/>
+        </w:rPr>
         <w:t>Events:</w:t>
       </w:r>
     </w:p>
@@ -994,8 +1139,14 @@
           <w:numId w:val="24"/>
         </w:numPr>
         <w:spacing w:before="100" w:beforeAutospacing="1" w:after="100" w:afterAutospacing="1" w:line="240" w:lineRule="auto"/>
-      </w:pPr>
-      <w:r>
+        <w:rPr>
+          <w:rFonts w:asciiTheme="majorHAnsi" w:hAnsiTheme="majorHAnsi"/>
+        </w:rPr>
+      </w:pPr>
+      <w:r>
+        <w:rPr>
+          <w:rFonts w:asciiTheme="majorHAnsi" w:hAnsiTheme="majorHAnsi"/>
+        </w:rPr>
         <w:t>Mittels Maus kann die Kameraposition angepasst werden: Zumindest eine Überkopf-Sicht und parallel der Planentenbahnen</w:t>
       </w:r>
     </w:p>
@@ -1006,8 +1157,15 @@
           <w:numId w:val="24"/>
         </w:numPr>
         <w:spacing w:before="100" w:beforeAutospacing="1" w:after="100" w:afterAutospacing="1" w:line="240" w:lineRule="auto"/>
-      </w:pPr>
-      <w:r>
+        <w:rPr>
+          <w:rFonts w:asciiTheme="majorHAnsi" w:hAnsiTheme="majorHAnsi"/>
+        </w:rPr>
+      </w:pPr>
+      <w:r>
+        <w:rPr>
+          <w:rFonts w:asciiTheme="majorHAnsi" w:hAnsiTheme="majorHAnsi"/>
+        </w:rPr>
+        <w:lastRenderedPageBreak/>
         <w:t>Da es sich um eine Animation handelt, kann diese auch gestoppt werden. Mittels Tasten kann die Geschwindigkeit gedrosselt und beschleunigt werden.</w:t>
       </w:r>
     </w:p>
@@ -1018,9 +1176,14 @@
           <w:numId w:val="24"/>
         </w:numPr>
         <w:spacing w:before="100" w:beforeAutospacing="1" w:after="100" w:afterAutospacing="1" w:line="240" w:lineRule="auto"/>
-      </w:pPr>
-      <w:r>
-        <w:lastRenderedPageBreak/>
+        <w:rPr>
+          <w:rFonts w:asciiTheme="majorHAnsi" w:hAnsiTheme="majorHAnsi"/>
+        </w:rPr>
+      </w:pPr>
+      <w:r>
+        <w:rPr>
+          <w:rFonts w:asciiTheme="majorHAnsi" w:hAnsiTheme="majorHAnsi"/>
+        </w:rPr>
         <w:t>Mittels Mausklick kann eine Punktlichtquelle und die Textierung ein- und ausgeschaltet werden.</w:t>
       </w:r>
     </w:p>
@@ -1031,16 +1194,28 @@
           <w:numId w:val="24"/>
         </w:numPr>
         <w:spacing w:before="100" w:beforeAutospacing="1" w:after="100" w:afterAutospacing="1" w:line="240" w:lineRule="auto"/>
-      </w:pPr>
-      <w:r>
+        <w:rPr>
+          <w:rFonts w:asciiTheme="majorHAnsi" w:hAnsiTheme="majorHAnsi"/>
+        </w:rPr>
+      </w:pPr>
+      <w:r>
+        <w:rPr>
+          <w:rFonts w:asciiTheme="majorHAnsi" w:hAnsiTheme="majorHAnsi"/>
+        </w:rPr>
         <w:t>Schatten: Auch Monde und Planeten werfen Schatten.</w:t>
       </w:r>
     </w:p>
     <w:p>
       <w:pPr>
         <w:spacing w:before="100" w:beforeAutospacing="1" w:after="100" w:afterAutospacing="1"/>
-      </w:pPr>
-      <w:r>
+        <w:rPr>
+          <w:rFonts w:asciiTheme="majorHAnsi" w:hAnsiTheme="majorHAnsi"/>
+        </w:rPr>
+      </w:pPr>
+      <w:r>
+        <w:rPr>
+          <w:rFonts w:asciiTheme="majorHAnsi" w:hAnsiTheme="majorHAnsi"/>
+        </w:rPr>
         <w:t>Hinweise:</w:t>
       </w:r>
     </w:p>
@@ -1051,16 +1226,28 @@
           <w:numId w:val="25"/>
         </w:numPr>
         <w:spacing w:before="100" w:beforeAutospacing="1" w:after="100" w:afterAutospacing="1" w:line="240" w:lineRule="auto"/>
-      </w:pPr>
-      <w:r>
+        <w:rPr>
+          <w:rFonts w:asciiTheme="majorHAnsi" w:hAnsiTheme="majorHAnsi"/>
+        </w:rPr>
+      </w:pPr>
+      <w:r>
+        <w:rPr>
+          <w:rFonts w:asciiTheme="majorHAnsi" w:hAnsiTheme="majorHAnsi"/>
+        </w:rPr>
         <w:t xml:space="preserve">Ein Objekt kann einfach mittels </w:t>
       </w:r>
       <w:proofErr w:type="spellStart"/>
       <w:r>
+        <w:rPr>
+          <w:rFonts w:asciiTheme="majorHAnsi" w:hAnsiTheme="majorHAnsi"/>
+        </w:rPr>
         <w:t>glutSolidSphere</w:t>
       </w:r>
       <w:proofErr w:type="spellEnd"/>
       <w:r>
+        <w:rPr>
+          <w:rFonts w:asciiTheme="majorHAnsi" w:hAnsiTheme="majorHAnsi"/>
+        </w:rPr>
         <w:t>() erstellt werden.</w:t>
       </w:r>
     </w:p>
@@ -1071,24 +1258,42 @@
           <w:numId w:val="25"/>
         </w:numPr>
         <w:spacing w:before="100" w:beforeAutospacing="1" w:after="100" w:afterAutospacing="1" w:line="240" w:lineRule="auto"/>
-      </w:pPr>
-      <w:r>
+        <w:rPr>
+          <w:rFonts w:asciiTheme="majorHAnsi" w:hAnsiTheme="majorHAnsi"/>
+        </w:rPr>
+      </w:pPr>
+      <w:r>
+        <w:rPr>
+          <w:rFonts w:asciiTheme="majorHAnsi" w:hAnsiTheme="majorHAnsi"/>
+        </w:rPr>
         <w:t xml:space="preserve">Die Planten werden mittels Modelkommandos bewegt: </w:t>
       </w:r>
       <w:proofErr w:type="spellStart"/>
       <w:r>
+        <w:rPr>
+          <w:rFonts w:asciiTheme="majorHAnsi" w:hAnsiTheme="majorHAnsi"/>
+        </w:rPr>
         <w:t>glRotate</w:t>
       </w:r>
       <w:proofErr w:type="spellEnd"/>
       <w:r>
+        <w:rPr>
+          <w:rFonts w:asciiTheme="majorHAnsi" w:hAnsiTheme="majorHAnsi"/>
+        </w:rPr>
         <w:t xml:space="preserve">(), </w:t>
       </w:r>
       <w:proofErr w:type="spellStart"/>
       <w:r>
+        <w:rPr>
+          <w:rFonts w:asciiTheme="majorHAnsi" w:hAnsiTheme="majorHAnsi"/>
+        </w:rPr>
         <w:t>glTranslate</w:t>
       </w:r>
       <w:proofErr w:type="spellEnd"/>
       <w:r>
+        <w:rPr>
+          <w:rFonts w:asciiTheme="majorHAnsi" w:hAnsiTheme="majorHAnsi"/>
+        </w:rPr>
         <w:t>()</w:t>
       </w:r>
     </w:p>
@@ -1099,16 +1304,28 @@
           <w:numId w:val="25"/>
         </w:numPr>
         <w:spacing w:before="100" w:beforeAutospacing="1" w:after="100" w:afterAutospacing="1" w:line="240" w:lineRule="auto"/>
-      </w:pPr>
-      <w:r>
+        <w:rPr>
+          <w:rFonts w:asciiTheme="majorHAnsi" w:hAnsiTheme="majorHAnsi"/>
+        </w:rPr>
+      </w:pPr>
+      <w:r>
+        <w:rPr>
+          <w:rFonts w:asciiTheme="majorHAnsi" w:hAnsiTheme="majorHAnsi"/>
+        </w:rPr>
         <w:t xml:space="preserve">Die Kameraposition wird mittels </w:t>
       </w:r>
       <w:proofErr w:type="spellStart"/>
       <w:r>
+        <w:rPr>
+          <w:rFonts w:asciiTheme="majorHAnsi" w:hAnsiTheme="majorHAnsi"/>
+        </w:rPr>
         <w:t>gluLookAt</w:t>
       </w:r>
       <w:proofErr w:type="spellEnd"/>
       <w:r>
+        <w:rPr>
+          <w:rFonts w:asciiTheme="majorHAnsi" w:hAnsiTheme="majorHAnsi"/>
+        </w:rPr>
         <w:t>() gesetzt</w:t>
       </w:r>
     </w:p>
@@ -1119,28 +1336,49 @@
           <w:numId w:val="25"/>
         </w:numPr>
         <w:spacing w:before="100" w:beforeAutospacing="1" w:after="100" w:afterAutospacing="1" w:line="240" w:lineRule="auto"/>
-      </w:pPr>
-      <w:r>
+        <w:rPr>
+          <w:rFonts w:asciiTheme="majorHAnsi" w:hAnsiTheme="majorHAnsi"/>
+        </w:rPr>
+      </w:pPr>
+      <w:r>
+        <w:rPr>
+          <w:rFonts w:asciiTheme="majorHAnsi" w:hAnsiTheme="majorHAnsi"/>
+        </w:rPr>
         <w:t>Bedenken Sie bei der Perspektive, dass entfernte Objekte kleiner - nahe entsprechende größer darzustellen sind.</w:t>
       </w:r>
       <w:r>
+        <w:rPr>
+          <w:rFonts w:asciiTheme="majorHAnsi" w:hAnsiTheme="majorHAnsi"/>
+        </w:rPr>
         <w:br/>
         <w:t xml:space="preserve">Wichtig ist dabei auch eine möglichst glaubhafte Darstellung. </w:t>
       </w:r>
       <w:proofErr w:type="spellStart"/>
       <w:r>
+        <w:rPr>
+          <w:rFonts w:asciiTheme="majorHAnsi" w:hAnsiTheme="majorHAnsi"/>
+        </w:rPr>
         <w:t>gluPerspective</w:t>
       </w:r>
       <w:proofErr w:type="spellEnd"/>
       <w:r>
+        <w:rPr>
+          <w:rFonts w:asciiTheme="majorHAnsi" w:hAnsiTheme="majorHAnsi"/>
+        </w:rPr>
         <w:t xml:space="preserve">(), </w:t>
       </w:r>
       <w:proofErr w:type="spellStart"/>
       <w:r>
+        <w:rPr>
+          <w:rFonts w:asciiTheme="majorHAnsi" w:hAnsiTheme="majorHAnsi"/>
+        </w:rPr>
         <w:t>glFrustum</w:t>
       </w:r>
       <w:proofErr w:type="spellEnd"/>
       <w:r>
+        <w:rPr>
+          <w:rFonts w:asciiTheme="majorHAnsi" w:hAnsiTheme="majorHAnsi"/>
+        </w:rPr>
         <w:t>()</w:t>
       </w:r>
     </w:p>
@@ -1151,24 +1389,42 @@
           <w:numId w:val="25"/>
         </w:numPr>
         <w:spacing w:before="100" w:beforeAutospacing="1" w:after="100" w:afterAutospacing="1" w:line="240" w:lineRule="auto"/>
-      </w:pPr>
-      <w:r>
+        <w:rPr>
+          <w:rFonts w:asciiTheme="majorHAnsi" w:hAnsiTheme="majorHAnsi"/>
+        </w:rPr>
+      </w:pPr>
+      <w:r>
+        <w:rPr>
+          <w:rFonts w:asciiTheme="majorHAnsi" w:hAnsiTheme="majorHAnsi"/>
+        </w:rPr>
         <w:t xml:space="preserve">Für das Einbetten einer Textur wird die Library </w:t>
       </w:r>
       <w:proofErr w:type="spellStart"/>
       <w:r>
+        <w:rPr>
+          <w:rFonts w:asciiTheme="majorHAnsi" w:hAnsiTheme="majorHAnsi"/>
+        </w:rPr>
         <w:t>Pillow</w:t>
       </w:r>
       <w:proofErr w:type="spellEnd"/>
       <w:r>
+        <w:rPr>
+          <w:rFonts w:asciiTheme="majorHAnsi" w:hAnsiTheme="majorHAnsi"/>
+        </w:rPr>
         <w:t xml:space="preserve"> benötigt! Die Community unterstützt Sie bei der Verwendung.</w:t>
       </w:r>
     </w:p>
     <w:p>
       <w:pPr>
         <w:spacing w:before="100" w:beforeAutospacing="1" w:after="100" w:afterAutospacing="1"/>
-      </w:pPr>
-      <w:r>
+        <w:rPr>
+          <w:rFonts w:asciiTheme="majorHAnsi" w:hAnsiTheme="majorHAnsi"/>
+        </w:rPr>
+      </w:pPr>
+      <w:r>
+        <w:rPr>
+          <w:rFonts w:asciiTheme="majorHAnsi" w:hAnsiTheme="majorHAnsi"/>
+        </w:rPr>
         <w:t> Tutorials:</w:t>
       </w:r>
     </w:p>
@@ -1180,12 +1436,14 @@
         </w:numPr>
         <w:spacing w:before="100" w:beforeAutospacing="1" w:after="100" w:afterAutospacing="1" w:line="240" w:lineRule="auto"/>
         <w:rPr>
+          <w:rFonts w:asciiTheme="majorHAnsi" w:hAnsiTheme="majorHAnsi"/>
           <w:lang w:val="en-US"/>
         </w:rPr>
       </w:pPr>
       <w:proofErr w:type="spellStart"/>
       <w:r>
         <w:rPr>
+          <w:rFonts w:asciiTheme="majorHAnsi" w:hAnsiTheme="majorHAnsi"/>
           <w:lang w:val="en-US"/>
         </w:rPr>
         <w:t>Pygame</w:t>
@@ -1193,6 +1451,7 @@
       <w:proofErr w:type="spellEnd"/>
       <w:r>
         <w:rPr>
+          <w:rFonts w:asciiTheme="majorHAnsi" w:hAnsiTheme="majorHAnsi"/>
           <w:lang w:val="en-US"/>
         </w:rPr>
         <w:t>: https://www.youtube.com/watch?v=K5F-aGDIYaM</w:t>
@@ -1206,6 +1465,7 @@
         </w:numPr>
         <w:spacing w:before="100" w:beforeAutospacing="1" w:after="100" w:afterAutospacing="1" w:line="240" w:lineRule="auto"/>
         <w:rPr>
+          <w:rFonts w:asciiTheme="majorHAnsi" w:hAnsiTheme="majorHAnsi"/>
           <w:lang w:val="en-US"/>
         </w:rPr>
       </w:pPr>
@@ -1214,12 +1474,14 @@
       <w:pPr>
         <w:spacing w:before="100" w:beforeAutospacing="1" w:after="100" w:afterAutospacing="1"/>
         <w:rPr>
+          <w:rFonts w:asciiTheme="majorHAnsi" w:hAnsiTheme="majorHAnsi"/>
           <w:lang w:val="en-US"/>
         </w:rPr>
       </w:pPr>
       <w:proofErr w:type="spellStart"/>
       <w:r>
         <w:rPr>
+          <w:rFonts w:asciiTheme="majorHAnsi" w:hAnsiTheme="majorHAnsi"/>
           <w:lang w:val="en-US"/>
         </w:rPr>
         <w:t>Viel</w:t>
@@ -1227,6 +1489,7 @@
       <w:proofErr w:type="spellEnd"/>
       <w:r>
         <w:rPr>
+          <w:rFonts w:asciiTheme="majorHAnsi" w:hAnsiTheme="majorHAnsi"/>
           <w:lang w:val="en-US"/>
         </w:rPr>
         <w:t xml:space="preserve"> </w:t>
@@ -1234,6 +1497,7 @@
       <w:proofErr w:type="spellStart"/>
       <w:r>
         <w:rPr>
+          <w:rFonts w:asciiTheme="majorHAnsi" w:hAnsiTheme="majorHAnsi"/>
           <w:lang w:val="en-US"/>
         </w:rPr>
         <w:t>Erfolg</w:t>
@@ -1241,6 +1505,7 @@
       <w:proofErr w:type="spellEnd"/>
       <w:r>
         <w:rPr>
+          <w:rFonts w:asciiTheme="majorHAnsi" w:hAnsiTheme="majorHAnsi"/>
           <w:lang w:val="en-US"/>
         </w:rPr>
         <w:t>!</w:t>
@@ -1250,25 +1515,31 @@
       <w:pPr>
         <w:spacing w:after="0" w:line="240" w:lineRule="auto"/>
         <w:rPr>
-          <w:lang w:val="en-US"/>
-        </w:rPr>
-      </w:pPr>
-      <w:r>
-        <w:rPr>
+          <w:rFonts w:asciiTheme="majorHAnsi" w:hAnsiTheme="majorHAnsi"/>
+          <w:lang w:val="en-US"/>
+        </w:rPr>
+      </w:pPr>
+      <w:r>
+        <w:rPr>
+          <w:rFonts w:asciiTheme="majorHAnsi" w:hAnsiTheme="majorHAnsi"/>
           <w:lang w:val="en-US"/>
         </w:rPr>
         <w:br w:type="page"/>
       </w:r>
+      <w:bookmarkStart w:id="2" w:name="_GoBack"/>
+      <w:bookmarkEnd w:id="2"/>
     </w:p>
     <w:p>
       <w:pPr>
         <w:spacing w:before="100" w:beforeAutospacing="1" w:after="100" w:afterAutospacing="1"/>
         <w:rPr>
-          <w:lang w:val="en-US"/>
-        </w:rPr>
-      </w:pPr>
-      <w:r>
-        <w:rPr>
+          <w:rFonts w:asciiTheme="majorHAnsi" w:hAnsiTheme="majorHAnsi"/>
+          <w:lang w:val="en-US"/>
+        </w:rPr>
+      </w:pPr>
+      <w:r>
+        <w:rPr>
+          <w:rFonts w:asciiTheme="majorHAnsi" w:hAnsiTheme="majorHAnsi"/>
           <w:lang w:val="en-US"/>
         </w:rPr>
         <w:lastRenderedPageBreak/>
@@ -1441,7 +1712,48 @@
           <w:szCs w:val="18"/>
           <w:lang w:val="en-US"/>
         </w:rPr>
-        <w:t> </w:t>
+        <w:tab/>
+      </w:r>
+      <w:r>
+        <w:rPr>
+          <w:rFonts w:ascii="Courier New" w:hAnsi="Courier New" w:cs="Courier New"/>
+          <w:sz w:val="18"/>
+          <w:szCs w:val="18"/>
+          <w:lang w:val="en-US"/>
+        </w:rPr>
+        <w:tab/>
+      </w:r>
+      <w:proofErr w:type="gramStart"/>
+      <w:r>
+        <w:rPr>
+          <w:rFonts w:ascii="Courier New" w:hAnsi="Courier New" w:cs="Courier New"/>
+          <w:color w:val="66CC66"/>
+          <w:sz w:val="18"/>
+          <w:szCs w:val="18"/>
+          <w:lang w:val="en-US"/>
+        </w:rPr>
+        <w:t>:</w:t>
+      </w:r>
+      <w:r>
+        <w:rPr>
+          <w:rFonts w:ascii="Courier New" w:hAnsi="Courier New" w:cs="Courier New"/>
+          <w:color w:val="B1B100"/>
+          <w:sz w:val="18"/>
+          <w:szCs w:val="18"/>
+          <w:lang w:val="en-US"/>
+        </w:rPr>
+        <w:t>return</w:t>
+      </w:r>
+      <w:proofErr w:type="gramEnd"/>
+      <w:r>
+        <w:rPr>
+          <w:rFonts w:ascii="Courier New" w:hAnsi="Courier New" w:cs="Courier New"/>
+          <w:color w:val="66CC66"/>
+          <w:sz w:val="18"/>
+          <w:szCs w:val="18"/>
+          <w:lang w:val="en-US"/>
+        </w:rPr>
+        <w:t>:</w:t>
       </w:r>
     </w:p>
     <w:p>
@@ -1490,37 +1802,17 @@
         </w:rPr>
         <w:tab/>
       </w:r>
-      <w:proofErr w:type="gramStart"/>
-      <w:r>
-        <w:rPr>
-          <w:rFonts w:ascii="Courier New" w:hAnsi="Courier New" w:cs="Courier New"/>
-          <w:color w:val="66CC66"/>
-          <w:sz w:val="18"/>
-          <w:szCs w:val="18"/>
-          <w:lang w:val="en-US"/>
-        </w:rPr>
-        <w:t>:</w:t>
-      </w:r>
-      <w:r>
-        <w:rPr>
-          <w:rFonts w:ascii="Courier New" w:hAnsi="Courier New" w:cs="Courier New"/>
-          <w:color w:val="B1B100"/>
-          <w:sz w:val="18"/>
-          <w:szCs w:val="18"/>
-          <w:lang w:val="en-US"/>
-        </w:rPr>
-        <w:t>return</w:t>
-      </w:r>
-      <w:proofErr w:type="gramEnd"/>
-      <w:r>
-        <w:rPr>
-          <w:rFonts w:ascii="Courier New" w:hAnsi="Courier New" w:cs="Courier New"/>
-          <w:color w:val="66CC66"/>
-          <w:sz w:val="18"/>
-          <w:szCs w:val="18"/>
-          <w:lang w:val="en-US"/>
-        </w:rPr>
-        <w:t>:</w:t>
+      <w:r>
+        <w:rPr>
+          <w:rFonts w:ascii="Courier New" w:hAnsi="Courier New" w:cs="Courier New"/>
+          <w:i/>
+          <w:iCs/>
+          <w:color w:val="808080"/>
+          <w:sz w:val="18"/>
+          <w:szCs w:val="18"/>
+          <w:lang w:val="en-US"/>
+        </w:rPr>
+        <w:t>"""</w:t>
       </w:r>
     </w:p>
     <w:p>
@@ -1569,17 +1861,131 @@
         </w:rPr>
         <w:tab/>
       </w:r>
-      <w:r>
-        <w:rPr>
-          <w:rFonts w:ascii="Courier New" w:hAnsi="Courier New" w:cs="Courier New"/>
-          <w:i/>
-          <w:iCs/>
-          <w:color w:val="808080"/>
-          <w:sz w:val="18"/>
-          <w:szCs w:val="18"/>
-          <w:lang w:val="en-US"/>
-        </w:rPr>
-        <w:t>"""</w:t>
+      <w:proofErr w:type="gramStart"/>
+      <w:r>
+        <w:rPr>
+          <w:rFonts w:ascii="Courier New" w:hAnsi="Courier New" w:cs="Courier New"/>
+          <w:sz w:val="18"/>
+          <w:szCs w:val="18"/>
+          <w:lang w:val="en-US"/>
+        </w:rPr>
+        <w:t>zeros</w:t>
+      </w:r>
+      <w:proofErr w:type="gramEnd"/>
+      <w:r>
+        <w:rPr>
+          <w:rFonts w:ascii="Courier New" w:hAnsi="Courier New" w:cs="Courier New"/>
+          <w:sz w:val="18"/>
+          <w:szCs w:val="18"/>
+          <w:lang w:val="en-US"/>
+        </w:rPr>
+        <w:t xml:space="preserve"> </w:t>
+      </w:r>
+      <w:r>
+        <w:rPr>
+          <w:rFonts w:ascii="Courier New" w:hAnsi="Courier New" w:cs="Courier New"/>
+          <w:color w:val="66CC66"/>
+          <w:sz w:val="18"/>
+          <w:szCs w:val="18"/>
+          <w:lang w:val="en-US"/>
+        </w:rPr>
+        <w:t>=</w:t>
+      </w:r>
+      <w:r>
+        <w:rPr>
+          <w:rFonts w:ascii="Courier New" w:hAnsi="Courier New" w:cs="Courier New"/>
+          <w:sz w:val="18"/>
+          <w:szCs w:val="18"/>
+          <w:lang w:val="en-US"/>
+        </w:rPr>
+        <w:t xml:space="preserve"> </w:t>
+      </w:r>
+      <w:r>
+        <w:rPr>
+          <w:rFonts w:ascii="Courier New" w:hAnsi="Courier New" w:cs="Courier New"/>
+          <w:color w:val="66CC66"/>
+          <w:sz w:val="18"/>
+          <w:szCs w:val="18"/>
+          <w:lang w:val="en-US"/>
+        </w:rPr>
+        <w:t>(</w:t>
+      </w:r>
+      <w:r>
+        <w:rPr>
+          <w:rFonts w:ascii="Courier New" w:hAnsi="Courier New" w:cs="Courier New"/>
+          <w:color w:val="CC66CC"/>
+          <w:sz w:val="18"/>
+          <w:szCs w:val="18"/>
+          <w:lang w:val="en-US"/>
+        </w:rPr>
+        <w:t>0.15</w:t>
+      </w:r>
+      <w:r>
+        <w:rPr>
+          <w:rFonts w:ascii="Courier New" w:hAnsi="Courier New" w:cs="Courier New"/>
+          <w:sz w:val="18"/>
+          <w:szCs w:val="18"/>
+          <w:lang w:val="en-US"/>
+        </w:rPr>
+        <w:t xml:space="preserve">, </w:t>
+      </w:r>
+      <w:r>
+        <w:rPr>
+          <w:rFonts w:ascii="Courier New" w:hAnsi="Courier New" w:cs="Courier New"/>
+          <w:color w:val="CC66CC"/>
+          <w:sz w:val="18"/>
+          <w:szCs w:val="18"/>
+          <w:lang w:val="en-US"/>
+        </w:rPr>
+        <w:t>0.15</w:t>
+      </w:r>
+      <w:r>
+        <w:rPr>
+          <w:rFonts w:ascii="Courier New" w:hAnsi="Courier New" w:cs="Courier New"/>
+          <w:sz w:val="18"/>
+          <w:szCs w:val="18"/>
+          <w:lang w:val="en-US"/>
+        </w:rPr>
+        <w:t xml:space="preserve">, </w:t>
+      </w:r>
+      <w:r>
+        <w:rPr>
+          <w:rFonts w:ascii="Courier New" w:hAnsi="Courier New" w:cs="Courier New"/>
+          <w:color w:val="CC66CC"/>
+          <w:sz w:val="18"/>
+          <w:szCs w:val="18"/>
+          <w:lang w:val="en-US"/>
+        </w:rPr>
+        <w:t>0.15</w:t>
+      </w:r>
+      <w:r>
+        <w:rPr>
+          <w:rFonts w:ascii="Courier New" w:hAnsi="Courier New" w:cs="Courier New"/>
+          <w:sz w:val="18"/>
+          <w:szCs w:val="18"/>
+          <w:lang w:val="en-US"/>
+        </w:rPr>
+        <w:t xml:space="preserve">, </w:t>
+      </w:r>
+      <w:r>
+        <w:rPr>
+          <w:rFonts w:ascii="Courier New" w:hAnsi="Courier New" w:cs="Courier New"/>
+          <w:color w:val="CC66CC"/>
+          <w:sz w:val="18"/>
+          <w:szCs w:val="18"/>
+          <w:lang w:val="en-US"/>
+        </w:rPr>
+        <w:t>0.3</w:t>
+      </w:r>
+      <w:r>
+        <w:rPr>
+          <w:rFonts w:ascii="Courier New" w:hAnsi="Courier New" w:cs="Courier New"/>
+          <w:color w:val="66CC66"/>
+          <w:sz w:val="18"/>
+          <w:szCs w:val="18"/>
+          <w:lang w:val="en-US"/>
+        </w:rPr>
+        <w:t>)</w:t>
       </w:r>
     </w:p>
     <w:p>
@@ -1636,7 +2042,7 @@
           <w:szCs w:val="18"/>
           <w:lang w:val="en-US"/>
         </w:rPr>
-        <w:t>zeros</w:t>
+        <w:t>ones</w:t>
       </w:r>
       <w:proofErr w:type="gramEnd"/>
       <w:r>
@@ -1685,7 +2091,7 @@
           <w:szCs w:val="18"/>
           <w:lang w:val="en-US"/>
         </w:rPr>
-        <w:t>0.15</w:t>
+        <w:t>1.0</w:t>
       </w:r>
       <w:r>
         <w:rPr>
@@ -1704,7 +2110,7 @@
           <w:szCs w:val="18"/>
           <w:lang w:val="en-US"/>
         </w:rPr>
-        <w:t>0.15</w:t>
+        <w:t>1.0</w:t>
       </w:r>
       <w:r>
         <w:rPr>
@@ -1723,7 +2129,7 @@
           <w:szCs w:val="18"/>
           <w:lang w:val="en-US"/>
         </w:rPr>
-        <w:t>0.15</w:t>
+        <w:t>1.0</w:t>
       </w:r>
       <w:r>
         <w:rPr>
@@ -1809,7 +2215,7 @@
           <w:szCs w:val="18"/>
           <w:lang w:val="en-US"/>
         </w:rPr>
-        <w:t>ones</w:t>
+        <w:t>half</w:t>
       </w:r>
       <w:proofErr w:type="gramEnd"/>
       <w:r>
@@ -1858,7 +2264,7 @@
           <w:szCs w:val="18"/>
           <w:lang w:val="en-US"/>
         </w:rPr>
-        <w:t>1.0</w:t>
+        <w:t>0.5</w:t>
       </w:r>
       <w:r>
         <w:rPr>
@@ -1877,7 +2283,7 @@
           <w:szCs w:val="18"/>
           <w:lang w:val="en-US"/>
         </w:rPr>
-        <w:t>1.0</w:t>
+        <w:t>0.5</w:t>
       </w:r>
       <w:r>
         <w:rPr>
@@ -1896,7 +2302,7 @@
           <w:szCs w:val="18"/>
           <w:lang w:val="en-US"/>
         </w:rPr>
-        <w:t>1.0</w:t>
+        <w:t>0.5</w:t>
       </w:r>
       <w:r>
         <w:rPr>
@@ -1915,7 +2321,7 @@
           <w:szCs w:val="18"/>
           <w:lang w:val="en-US"/>
         </w:rPr>
-        <w:t>0.3</w:t>
+        <w:t>0.5</w:t>
       </w:r>
       <w:r>
         <w:rPr>
@@ -1963,142 +2369,7 @@
           <w:szCs w:val="18"/>
           <w:lang w:val="en-US"/>
         </w:rPr>
-        <w:tab/>
-      </w:r>
-      <w:r>
-        <w:rPr>
-          <w:rFonts w:ascii="Courier New" w:hAnsi="Courier New" w:cs="Courier New"/>
-          <w:sz w:val="18"/>
-          <w:szCs w:val="18"/>
-          <w:lang w:val="en-US"/>
-        </w:rPr>
-        <w:tab/>
-      </w:r>
-      <w:proofErr w:type="gramStart"/>
-      <w:r>
-        <w:rPr>
-          <w:rFonts w:ascii="Courier New" w:hAnsi="Courier New" w:cs="Courier New"/>
-          <w:sz w:val="18"/>
-          <w:szCs w:val="18"/>
-          <w:lang w:val="en-US"/>
-        </w:rPr>
-        <w:t>half</w:t>
-      </w:r>
-      <w:proofErr w:type="gramEnd"/>
-      <w:r>
-        <w:rPr>
-          <w:rFonts w:ascii="Courier New" w:hAnsi="Courier New" w:cs="Courier New"/>
-          <w:sz w:val="18"/>
-          <w:szCs w:val="18"/>
-          <w:lang w:val="en-US"/>
-        </w:rPr>
-        <w:t xml:space="preserve"> </w:t>
-      </w:r>
-      <w:r>
-        <w:rPr>
-          <w:rFonts w:ascii="Courier New" w:hAnsi="Courier New" w:cs="Courier New"/>
-          <w:color w:val="66CC66"/>
-          <w:sz w:val="18"/>
-          <w:szCs w:val="18"/>
-          <w:lang w:val="en-US"/>
-        </w:rPr>
-        <w:t>=</w:t>
-      </w:r>
-      <w:r>
-        <w:rPr>
-          <w:rFonts w:ascii="Courier New" w:hAnsi="Courier New" w:cs="Courier New"/>
-          <w:sz w:val="18"/>
-          <w:szCs w:val="18"/>
-          <w:lang w:val="en-US"/>
-        </w:rPr>
-        <w:t xml:space="preserve"> </w:t>
-      </w:r>
-      <w:r>
-        <w:rPr>
-          <w:rFonts w:ascii="Courier New" w:hAnsi="Courier New" w:cs="Courier New"/>
-          <w:color w:val="66CC66"/>
-          <w:sz w:val="18"/>
-          <w:szCs w:val="18"/>
-          <w:lang w:val="en-US"/>
-        </w:rPr>
-        <w:t>(</w:t>
-      </w:r>
-      <w:r>
-        <w:rPr>
-          <w:rFonts w:ascii="Courier New" w:hAnsi="Courier New" w:cs="Courier New"/>
-          <w:color w:val="CC66CC"/>
-          <w:sz w:val="18"/>
-          <w:szCs w:val="18"/>
-          <w:lang w:val="en-US"/>
-        </w:rPr>
-        <w:t>0.5</w:t>
-      </w:r>
-      <w:r>
-        <w:rPr>
-          <w:rFonts w:ascii="Courier New" w:hAnsi="Courier New" w:cs="Courier New"/>
-          <w:sz w:val="18"/>
-          <w:szCs w:val="18"/>
-          <w:lang w:val="en-US"/>
-        </w:rPr>
-        <w:t xml:space="preserve">, </w:t>
-      </w:r>
-      <w:r>
-        <w:rPr>
-          <w:rFonts w:ascii="Courier New" w:hAnsi="Courier New" w:cs="Courier New"/>
-          <w:color w:val="CC66CC"/>
-          <w:sz w:val="18"/>
-          <w:szCs w:val="18"/>
-          <w:lang w:val="en-US"/>
-        </w:rPr>
-        <w:t>0.5</w:t>
-      </w:r>
-      <w:r>
-        <w:rPr>
-          <w:rFonts w:ascii="Courier New" w:hAnsi="Courier New" w:cs="Courier New"/>
-          <w:sz w:val="18"/>
-          <w:szCs w:val="18"/>
-          <w:lang w:val="en-US"/>
-        </w:rPr>
-        <w:t xml:space="preserve">, </w:t>
-      </w:r>
-      <w:r>
-        <w:rPr>
-          <w:rFonts w:ascii="Courier New" w:hAnsi="Courier New" w:cs="Courier New"/>
-          <w:color w:val="CC66CC"/>
-          <w:sz w:val="18"/>
-          <w:szCs w:val="18"/>
-          <w:lang w:val="en-US"/>
-        </w:rPr>
-        <w:t>0.5</w:t>
-      </w:r>
-      <w:r>
-        <w:rPr>
-          <w:rFonts w:ascii="Courier New" w:hAnsi="Courier New" w:cs="Courier New"/>
-          <w:sz w:val="18"/>
-          <w:szCs w:val="18"/>
-          <w:lang w:val="en-US"/>
-        </w:rPr>
-        <w:t xml:space="preserve">, </w:t>
-      </w:r>
-      <w:r>
-        <w:rPr>
-          <w:rFonts w:ascii="Courier New" w:hAnsi="Courier New" w:cs="Courier New"/>
-          <w:color w:val="CC66CC"/>
-          <w:sz w:val="18"/>
-          <w:szCs w:val="18"/>
-          <w:lang w:val="en-US"/>
-        </w:rPr>
-        <w:t>0.5</w:t>
-      </w:r>
-      <w:r>
-        <w:rPr>
-          <w:rFonts w:ascii="Courier New" w:hAnsi="Courier New" w:cs="Courier New"/>
-          <w:color w:val="66CC66"/>
-          <w:sz w:val="18"/>
-          <w:szCs w:val="18"/>
-          <w:lang w:val="en-US"/>
-        </w:rPr>
-        <w:t>)</w:t>
+        <w:t> </w:t>
       </w:r>
     </w:p>
     <w:p>
@@ -2136,7 +2407,58 @@
           <w:szCs w:val="18"/>
           <w:lang w:val="en-US"/>
         </w:rPr>
-        <w:t> </w:t>
+        <w:tab/>
+      </w:r>
+      <w:r>
+        <w:rPr>
+          <w:rFonts w:ascii="Courier New" w:hAnsi="Courier New" w:cs="Courier New"/>
+          <w:sz w:val="18"/>
+          <w:szCs w:val="18"/>
+          <w:lang w:val="en-US"/>
+        </w:rPr>
+        <w:tab/>
+      </w:r>
+      <w:proofErr w:type="spellStart"/>
+      <w:proofErr w:type="gramStart"/>
+      <w:r>
+        <w:rPr>
+          <w:rFonts w:ascii="Courier New" w:hAnsi="Courier New" w:cs="Courier New"/>
+          <w:sz w:val="18"/>
+          <w:szCs w:val="18"/>
+          <w:lang w:val="en-US"/>
+        </w:rPr>
+        <w:t>glMaterialfv</w:t>
+      </w:r>
+      <w:proofErr w:type="spellEnd"/>
+      <w:r>
+        <w:rPr>
+          <w:rFonts w:ascii="Courier New" w:hAnsi="Courier New" w:cs="Courier New"/>
+          <w:color w:val="66CC66"/>
+          <w:sz w:val="18"/>
+          <w:szCs w:val="18"/>
+          <w:lang w:val="en-US"/>
+        </w:rPr>
+        <w:t>(</w:t>
+      </w:r>
+      <w:proofErr w:type="gramEnd"/>
+      <w:r>
+        <w:rPr>
+          <w:rFonts w:ascii="Courier New" w:hAnsi="Courier New" w:cs="Courier New"/>
+          <w:sz w:val="18"/>
+          <w:szCs w:val="18"/>
+          <w:lang w:val="en-US"/>
+        </w:rPr>
+        <w:t>GL_FRONT_AND_BACK, GL_AMBIENT, zeros</w:t>
+      </w:r>
+      <w:r>
+        <w:rPr>
+          <w:rFonts w:ascii="Courier New" w:hAnsi="Courier New" w:cs="Courier New"/>
+          <w:color w:val="66CC66"/>
+          <w:sz w:val="18"/>
+          <w:szCs w:val="18"/>
+          <w:lang w:val="en-US"/>
+        </w:rPr>
+        <w:t>)</w:t>
       </w:r>
     </w:p>
     <w:p>
@@ -2215,7 +2537,7 @@
           <w:szCs w:val="18"/>
           <w:lang w:val="en-US"/>
         </w:rPr>
-        <w:t>GL_FRONT_AND_BACK, GL_AMBIENT, zeros</w:t>
+        <w:t>GL_FRONT_AND_BACK, GL_SPECULAR, half</w:t>
       </w:r>
       <w:r>
         <w:rPr>
@@ -2283,7 +2605,7 @@
           <w:szCs w:val="18"/>
           <w:lang w:val="en-US"/>
         </w:rPr>
-        <w:t>glMaterialfv</w:t>
+        <w:t>glMaterialf</w:t>
       </w:r>
       <w:proofErr w:type="spellEnd"/>
       <w:r>
@@ -2304,7 +2626,17 @@
           <w:szCs w:val="18"/>
           <w:lang w:val="en-US"/>
         </w:rPr>
-        <w:t>GL_FRONT_AND_BACK, GL_SPECULAR, half</w:t>
+        <w:t xml:space="preserve">GL_FRONT_AND_BACK, GL_SHININESS, </w:t>
+      </w:r>
+      <w:r>
+        <w:rPr>
+          <w:rFonts w:ascii="Courier New" w:hAnsi="Courier New" w:cs="Courier New"/>
+          <w:color w:val="CC66CC"/>
+          <w:sz w:val="18"/>
+          <w:szCs w:val="18"/>
+          <w:lang w:val="en-US"/>
+        </w:rPr>
+        <w:t>15</w:t>
       </w:r>
       <w:r>
         <w:rPr>
@@ -2372,7 +2704,7 @@
           <w:szCs w:val="18"/>
           <w:lang w:val="en-US"/>
         </w:rPr>
-        <w:t>glMaterialf</w:t>
+        <w:t>glLightfv</w:t>
       </w:r>
       <w:proofErr w:type="spellEnd"/>
       <w:r>
@@ -2393,17 +2725,7 @@
           <w:szCs w:val="18"/>
           <w:lang w:val="en-US"/>
         </w:rPr>
-        <w:t xml:space="preserve">GL_FRONT_AND_BACK, GL_SHININESS, </w:t>
-      </w:r>
-      <w:r>
-        <w:rPr>
-          <w:rFonts w:ascii="Courier New" w:hAnsi="Courier New" w:cs="Courier New"/>
-          <w:color w:val="CC66CC"/>
-          <w:sz w:val="18"/>
-          <w:szCs w:val="18"/>
-          <w:lang w:val="en-US"/>
-        </w:rPr>
-        <w:t>15</w:t>
+        <w:t>GL_LIGHT0, GL_AMBIENT, zeros</w:t>
       </w:r>
       <w:r>
         <w:rPr>
@@ -2492,7 +2814,7 @@
           <w:szCs w:val="18"/>
           <w:lang w:val="en-US"/>
         </w:rPr>
-        <w:t>GL_LIGHT0, GL_AMBIENT, zeros</w:t>
+        <w:t>GL_LIGHT0, GL_DIFFUSE, ones</w:t>
       </w:r>
       <w:r>
         <w:rPr>
@@ -2581,7 +2903,7 @@
           <w:szCs w:val="18"/>
           <w:lang w:val="en-US"/>
         </w:rPr>
-        <w:t>GL_LIGHT0, GL_DIFFUSE, ones</w:t>
+        <w:t>GL_LIGHT0, GL_SPECULAR, half</w:t>
       </w:r>
       <w:r>
         <w:rPr>
@@ -2649,7 +2971,7 @@
           <w:szCs w:val="18"/>
           <w:lang w:val="en-US"/>
         </w:rPr>
-        <w:t>glLightfv</w:t>
+        <w:t>glEnable</w:t>
       </w:r>
       <w:proofErr w:type="spellEnd"/>
       <w:r>
@@ -2670,7 +2992,7 @@
           <w:szCs w:val="18"/>
           <w:lang w:val="en-US"/>
         </w:rPr>
-        <w:t>GL_LIGHT0, GL_SPECULAR, half</w:t>
+        <w:t>GL_LIGHT0</w:t>
       </w:r>
       <w:r>
         <w:rPr>
@@ -2759,7 +3081,7 @@
           <w:szCs w:val="18"/>
           <w:lang w:val="en-US"/>
         </w:rPr>
-        <w:t>GL_LIGHT0</w:t>
+        <w:t>GL_LIGHTING</w:t>
       </w:r>
       <w:r>
         <w:rPr>
@@ -2827,7 +3149,7 @@
           <w:szCs w:val="18"/>
           <w:lang w:val="en-US"/>
         </w:rPr>
-        <w:t>glEnable</w:t>
+        <w:t>glColorMaterial</w:t>
       </w:r>
       <w:proofErr w:type="spellEnd"/>
       <w:r>
@@ -2848,7 +3170,7 @@
           <w:szCs w:val="18"/>
           <w:lang w:val="en-US"/>
         </w:rPr>
-        <w:t>GL_LIGHTING</w:t>
+        <w:t>GL_FRONT_AND_BACK, GL_DIFFUSE</w:t>
       </w:r>
       <w:r>
         <w:rPr>
@@ -2896,58 +3218,7 @@
           <w:szCs w:val="18"/>
           <w:lang w:val="en-US"/>
         </w:rPr>
-        <w:tab/>
-      </w:r>
-      <w:r>
-        <w:rPr>
-          <w:rFonts w:ascii="Courier New" w:hAnsi="Courier New" w:cs="Courier New"/>
-          <w:sz w:val="18"/>
-          <w:szCs w:val="18"/>
-          <w:lang w:val="en-US"/>
-        </w:rPr>
-        <w:tab/>
-      </w:r>
-      <w:proofErr w:type="spellStart"/>
-      <w:proofErr w:type="gramStart"/>
-      <w:r>
-        <w:rPr>
-          <w:rFonts w:ascii="Courier New" w:hAnsi="Courier New" w:cs="Courier New"/>
-          <w:sz w:val="18"/>
-          <w:szCs w:val="18"/>
-          <w:lang w:val="en-US"/>
-        </w:rPr>
-        <w:t>glColorMaterial</w:t>
-      </w:r>
-      <w:proofErr w:type="spellEnd"/>
-      <w:r>
-        <w:rPr>
-          <w:rFonts w:ascii="Courier New" w:hAnsi="Courier New" w:cs="Courier New"/>
-          <w:color w:val="66CC66"/>
-          <w:sz w:val="18"/>
-          <w:szCs w:val="18"/>
-          <w:lang w:val="en-US"/>
-        </w:rPr>
-        <w:t>(</w:t>
-      </w:r>
-      <w:proofErr w:type="gramEnd"/>
-      <w:r>
-        <w:rPr>
-          <w:rFonts w:ascii="Courier New" w:hAnsi="Courier New" w:cs="Courier New"/>
-          <w:sz w:val="18"/>
-          <w:szCs w:val="18"/>
-          <w:lang w:val="en-US"/>
-        </w:rPr>
-        <w:t>GL_FRONT_AND_BACK, GL_DIFFUSE</w:t>
-      </w:r>
-      <w:r>
-        <w:rPr>
-          <w:rFonts w:ascii="Courier New" w:hAnsi="Courier New" w:cs="Courier New"/>
-          <w:color w:val="66CC66"/>
-          <w:sz w:val="18"/>
-          <w:szCs w:val="18"/>
-          <w:lang w:val="en-US"/>
-        </w:rPr>
-        <w:t>)</w:t>
+        <w:t> </w:t>
       </w:r>
     </w:p>
     <w:p>
@@ -2975,17 +3246,61 @@
           <w:rFonts w:ascii="Courier New" w:hAnsi="Courier New" w:cs="Courier New"/>
           <w:sz w:val="18"/>
           <w:szCs w:val="18"/>
-          <w:lang w:val="en-US"/>
-        </w:rPr>
-      </w:pPr>
-      <w:r>
-        <w:rPr>
-          <w:rFonts w:ascii="Courier New" w:hAnsi="Courier New" w:cs="Courier New"/>
-          <w:sz w:val="18"/>
-          <w:szCs w:val="18"/>
-          <w:lang w:val="en-US"/>
-        </w:rPr>
-        <w:t> </w:t>
+        </w:rPr>
+      </w:pPr>
+      <w:r>
+        <w:rPr>
+          <w:rFonts w:ascii="Courier New" w:hAnsi="Courier New" w:cs="Courier New"/>
+          <w:sz w:val="18"/>
+          <w:szCs w:val="18"/>
+          <w:lang w:val="en-US"/>
+        </w:rPr>
+        <w:tab/>
+      </w:r>
+      <w:r>
+        <w:rPr>
+          <w:rFonts w:ascii="Courier New" w:hAnsi="Courier New" w:cs="Courier New"/>
+          <w:sz w:val="18"/>
+          <w:szCs w:val="18"/>
+          <w:lang w:val="en-US"/>
+        </w:rPr>
+        <w:tab/>
+      </w:r>
+      <w:proofErr w:type="spellStart"/>
+      <w:r>
+        <w:rPr>
+          <w:rFonts w:ascii="Courier New" w:hAnsi="Courier New" w:cs="Courier New"/>
+          <w:sz w:val="18"/>
+          <w:szCs w:val="18"/>
+        </w:rPr>
+        <w:t>glTexGeni</w:t>
+      </w:r>
+      <w:proofErr w:type="spellEnd"/>
+      <w:r>
+        <w:rPr>
+          <w:rFonts w:ascii="Courier New" w:hAnsi="Courier New" w:cs="Courier New"/>
+          <w:color w:val="66CC66"/>
+          <w:sz w:val="18"/>
+          <w:szCs w:val="18"/>
+        </w:rPr>
+        <w:t>(</w:t>
+      </w:r>
+      <w:r>
+        <w:rPr>
+          <w:rFonts w:ascii="Courier New" w:hAnsi="Courier New" w:cs="Courier New"/>
+          <w:sz w:val="18"/>
+          <w:szCs w:val="18"/>
+        </w:rPr>
+        <w:t>GL_S, GL_TEXTURE_GEN_MODE, GL_SPHERE_MAP</w:t>
+      </w:r>
+      <w:r>
+        <w:rPr>
+          <w:rFonts w:ascii="Courier New" w:hAnsi="Courier New" w:cs="Courier New"/>
+          <w:color w:val="66CC66"/>
+          <w:sz w:val="18"/>
+          <w:szCs w:val="18"/>
+        </w:rPr>
+        <w:t>)</w:t>
       </w:r>
     </w:p>
     <w:p>
@@ -3020,7 +3335,6 @@
           <w:rFonts w:ascii="Courier New" w:hAnsi="Courier New" w:cs="Courier New"/>
           <w:sz w:val="18"/>
           <w:szCs w:val="18"/>
-          <w:lang w:val="en-US"/>
         </w:rPr>
         <w:tab/>
       </w:r>
@@ -3029,7 +3343,6 @@
           <w:rFonts w:ascii="Courier New" w:hAnsi="Courier New" w:cs="Courier New"/>
           <w:sz w:val="18"/>
           <w:szCs w:val="18"/>
-          <w:lang w:val="en-US"/>
         </w:rPr>
         <w:tab/>
       </w:r>
@@ -3058,7 +3371,7 @@
           <w:sz w:val="18"/>
           <w:szCs w:val="18"/>
         </w:rPr>
-        <w:t>GL_S, GL_TEXTURE_GEN_MODE, GL_SPHERE_MAP</w:t>
+        <w:t>GL_T, GL_TEXTURE_GEN_MODE, GL_SPHERE_MAP</w:t>
       </w:r>
       <w:r>
         <w:rPr>
@@ -3095,6 +3408,7 @@
           <w:rFonts w:ascii="Courier New" w:hAnsi="Courier New" w:cs="Courier New"/>
           <w:sz w:val="18"/>
           <w:szCs w:val="18"/>
+          <w:lang w:val="en-US"/>
         </w:rPr>
       </w:pPr>
       <w:r>
@@ -3114,13 +3428,15 @@
         <w:tab/>
       </w:r>
       <w:proofErr w:type="spellStart"/>
-      <w:r>
-        <w:rPr>
-          <w:rFonts w:ascii="Courier New" w:hAnsi="Courier New" w:cs="Courier New"/>
-          <w:sz w:val="18"/>
-          <w:szCs w:val="18"/>
-        </w:rPr>
-        <w:t>glTexGeni</w:t>
+      <w:proofErr w:type="gramStart"/>
+      <w:r>
+        <w:rPr>
+          <w:rFonts w:ascii="Courier New" w:hAnsi="Courier New" w:cs="Courier New"/>
+          <w:sz w:val="18"/>
+          <w:szCs w:val="18"/>
+          <w:lang w:val="en-US"/>
+        </w:rPr>
+        <w:t>glEnable</w:t>
       </w:r>
       <w:proofErr w:type="spellEnd"/>
       <w:r>
@@ -3129,16 +3445,19 @@
           <w:color w:val="66CC66"/>
           <w:sz w:val="18"/>
           <w:szCs w:val="18"/>
+          <w:lang w:val="en-US"/>
         </w:rPr>
         <w:t>(</w:t>
       </w:r>
-      <w:r>
-        <w:rPr>
-          <w:rFonts w:ascii="Courier New" w:hAnsi="Courier New" w:cs="Courier New"/>
-          <w:sz w:val="18"/>
-          <w:szCs w:val="18"/>
-        </w:rPr>
-        <w:t>GL_T, GL_TEXTURE_GEN_MODE, GL_SPHERE_MAP</w:t>
+      <w:proofErr w:type="gramEnd"/>
+      <w:r>
+        <w:rPr>
+          <w:rFonts w:ascii="Courier New" w:hAnsi="Courier New" w:cs="Courier New"/>
+          <w:sz w:val="18"/>
+          <w:szCs w:val="18"/>
+          <w:lang w:val="en-US"/>
+        </w:rPr>
+        <w:t>GL_TEXTURE_GEN_S</w:t>
       </w:r>
       <w:r>
         <w:rPr>
@@ -3146,6 +3465,7 @@
           <w:color w:val="66CC66"/>
           <w:sz w:val="18"/>
           <w:szCs w:val="18"/>
+          <w:lang w:val="en-US"/>
         </w:rPr>
         <w:t>)</w:t>
       </w:r>
@@ -3175,14 +3495,14 @@
           <w:rFonts w:ascii="Courier New" w:hAnsi="Courier New" w:cs="Courier New"/>
           <w:sz w:val="18"/>
           <w:szCs w:val="18"/>
-          <w:lang w:val="en-US"/>
-        </w:rPr>
-      </w:pPr>
-      <w:r>
-        <w:rPr>
-          <w:rFonts w:ascii="Courier New" w:hAnsi="Courier New" w:cs="Courier New"/>
-          <w:sz w:val="18"/>
-          <w:szCs w:val="18"/>
+        </w:rPr>
+      </w:pPr>
+      <w:r>
+        <w:rPr>
+          <w:rFonts w:ascii="Courier New" w:hAnsi="Courier New" w:cs="Courier New"/>
+          <w:sz w:val="18"/>
+          <w:szCs w:val="18"/>
+          <w:lang w:val="en-US"/>
         </w:rPr>
         <w:tab/>
       </w:r>
@@ -3191,17 +3511,16 @@
           <w:rFonts w:ascii="Courier New" w:hAnsi="Courier New" w:cs="Courier New"/>
           <w:sz w:val="18"/>
           <w:szCs w:val="18"/>
+          <w:lang w:val="en-US"/>
         </w:rPr>
         <w:tab/>
       </w:r>
       <w:proofErr w:type="spellStart"/>
-      <w:proofErr w:type="gramStart"/>
-      <w:r>
-        <w:rPr>
-          <w:rFonts w:ascii="Courier New" w:hAnsi="Courier New" w:cs="Courier New"/>
-          <w:sz w:val="18"/>
-          <w:szCs w:val="18"/>
-          <w:lang w:val="en-US"/>
+      <w:r>
+        <w:rPr>
+          <w:rFonts w:ascii="Courier New" w:hAnsi="Courier New" w:cs="Courier New"/>
+          <w:sz w:val="18"/>
+          <w:szCs w:val="18"/>
         </w:rPr>
         <w:t>glEnable</w:t>
       </w:r>
@@ -3212,19 +3531,16 @@
           <w:color w:val="66CC66"/>
           <w:sz w:val="18"/>
           <w:szCs w:val="18"/>
-          <w:lang w:val="en-US"/>
         </w:rPr>
         <w:t>(</w:t>
       </w:r>
-      <w:proofErr w:type="gramEnd"/>
-      <w:r>
-        <w:rPr>
-          <w:rFonts w:ascii="Courier New" w:hAnsi="Courier New" w:cs="Courier New"/>
-          <w:sz w:val="18"/>
-          <w:szCs w:val="18"/>
-          <w:lang w:val="en-US"/>
-        </w:rPr>
-        <w:t>GL_TEXTURE_GEN_S</w:t>
+      <w:r>
+        <w:rPr>
+          <w:rFonts w:ascii="Courier New" w:hAnsi="Courier New" w:cs="Courier New"/>
+          <w:sz w:val="18"/>
+          <w:szCs w:val="18"/>
+        </w:rPr>
+        <w:t>GL_TEXTURE_GEN_T</w:t>
       </w:r>
       <w:r>
         <w:rPr>
@@ -3232,7 +3548,6 @@
           <w:color w:val="66CC66"/>
           <w:sz w:val="18"/>
           <w:szCs w:val="18"/>
-          <w:lang w:val="en-US"/>
         </w:rPr>
         <w:t>)</w:t>
       </w:r>
@@ -3269,54 +3584,8 @@
           <w:rFonts w:ascii="Courier New" w:hAnsi="Courier New" w:cs="Courier New"/>
           <w:sz w:val="18"/>
           <w:szCs w:val="18"/>
-          <w:lang w:val="en-US"/>
-        </w:rPr>
-        <w:tab/>
-      </w:r>
-      <w:r>
-        <w:rPr>
-          <w:rFonts w:ascii="Courier New" w:hAnsi="Courier New" w:cs="Courier New"/>
-          <w:sz w:val="18"/>
-          <w:szCs w:val="18"/>
-          <w:lang w:val="en-US"/>
-        </w:rPr>
-        <w:tab/>
-      </w:r>
-      <w:proofErr w:type="spellStart"/>
-      <w:r>
-        <w:rPr>
-          <w:rFonts w:ascii="Courier New" w:hAnsi="Courier New" w:cs="Courier New"/>
-          <w:sz w:val="18"/>
-          <w:szCs w:val="18"/>
-        </w:rPr>
-        <w:t>glEnable</w:t>
-      </w:r>
-      <w:proofErr w:type="spellEnd"/>
-      <w:r>
-        <w:rPr>
-          <w:rFonts w:ascii="Courier New" w:hAnsi="Courier New" w:cs="Courier New"/>
-          <w:color w:val="66CC66"/>
-          <w:sz w:val="18"/>
-          <w:szCs w:val="18"/>
-        </w:rPr>
-        <w:t>(</w:t>
-      </w:r>
-      <w:r>
-        <w:rPr>
-          <w:rFonts w:ascii="Courier New" w:hAnsi="Courier New" w:cs="Courier New"/>
-          <w:sz w:val="18"/>
-          <w:szCs w:val="18"/>
-        </w:rPr>
-        <w:t>GL_TEXTURE_GEN_T</w:t>
-      </w:r>
-      <w:r>
-        <w:rPr>
-          <w:rFonts w:ascii="Courier New" w:hAnsi="Courier New" w:cs="Courier New"/>
-          <w:color w:val="66CC66"/>
-          <w:sz w:val="18"/>
-          <w:szCs w:val="18"/>
-        </w:rPr>
-        <w:t>)</w:t>
+        </w:rPr>
+        <w:t> </w:t>
       </w:r>
     </w:p>
     <w:p>
@@ -3344,15 +3613,66 @@
           <w:rFonts w:ascii="Courier New" w:hAnsi="Courier New" w:cs="Courier New"/>
           <w:sz w:val="18"/>
           <w:szCs w:val="18"/>
-        </w:rPr>
-      </w:pPr>
-      <w:r>
-        <w:rPr>
-          <w:rFonts w:ascii="Courier New" w:hAnsi="Courier New" w:cs="Courier New"/>
-          <w:sz w:val="18"/>
-          <w:szCs w:val="18"/>
-        </w:rPr>
-        <w:t> </w:t>
+          <w:lang w:val="en-US"/>
+        </w:rPr>
+      </w:pPr>
+      <w:r>
+        <w:rPr>
+          <w:rFonts w:ascii="Courier New" w:hAnsi="Courier New" w:cs="Courier New"/>
+          <w:sz w:val="18"/>
+          <w:szCs w:val="18"/>
+        </w:rPr>
+        <w:tab/>
+      </w:r>
+      <w:r>
+        <w:rPr>
+          <w:rFonts w:ascii="Courier New" w:hAnsi="Courier New" w:cs="Courier New"/>
+          <w:sz w:val="18"/>
+          <w:szCs w:val="18"/>
+        </w:rPr>
+        <w:tab/>
+      </w:r>
+      <w:proofErr w:type="spellStart"/>
+      <w:proofErr w:type="gramStart"/>
+      <w:r>
+        <w:rPr>
+          <w:rFonts w:ascii="Courier New" w:hAnsi="Courier New" w:cs="Courier New"/>
+          <w:sz w:val="18"/>
+          <w:szCs w:val="18"/>
+          <w:lang w:val="en-US"/>
+        </w:rPr>
+        <w:t>glEnable</w:t>
+      </w:r>
+      <w:proofErr w:type="spellEnd"/>
+      <w:r>
+        <w:rPr>
+          <w:rFonts w:ascii="Courier New" w:hAnsi="Courier New" w:cs="Courier New"/>
+          <w:color w:val="66CC66"/>
+          <w:sz w:val="18"/>
+          <w:szCs w:val="18"/>
+          <w:lang w:val="en-US"/>
+        </w:rPr>
+        <w:t>(</w:t>
+      </w:r>
+      <w:proofErr w:type="gramEnd"/>
+      <w:r>
+        <w:rPr>
+          <w:rFonts w:ascii="Courier New" w:hAnsi="Courier New" w:cs="Courier New"/>
+          <w:sz w:val="18"/>
+          <w:szCs w:val="18"/>
+          <w:lang w:val="en-US"/>
+        </w:rPr>
+        <w:t>GL_COLOR_MATERIAL</w:t>
+      </w:r>
+      <w:r>
+        <w:rPr>
+          <w:rFonts w:ascii="Courier New" w:hAnsi="Courier New" w:cs="Courier New"/>
+          <w:color w:val="66CC66"/>
+          <w:sz w:val="18"/>
+          <w:szCs w:val="18"/>
+          <w:lang w:val="en-US"/>
+        </w:rPr>
+        <w:t>)</w:t>
       </w:r>
     </w:p>
     <w:p>
@@ -3388,6 +3708,7 @@
           <w:rFonts w:ascii="Courier New" w:hAnsi="Courier New" w:cs="Courier New"/>
           <w:sz w:val="18"/>
           <w:szCs w:val="18"/>
+          <w:lang w:val="en-US"/>
         </w:rPr>
         <w:tab/>
       </w:r>
@@ -3396,6 +3717,7 @@
           <w:rFonts w:ascii="Courier New" w:hAnsi="Courier New" w:cs="Courier New"/>
           <w:sz w:val="18"/>
           <w:szCs w:val="18"/>
+          <w:lang w:val="en-US"/>
         </w:rPr>
         <w:tab/>
       </w:r>
@@ -3429,7 +3751,7 @@
           <w:szCs w:val="18"/>
           <w:lang w:val="en-US"/>
         </w:rPr>
-        <w:t>GL_COLOR_MATERIAL</w:t>
+        <w:t>GL_NORMALIZE</w:t>
       </w:r>
       <w:r>
         <w:rPr>
@@ -3465,9 +3787,9 @@
         <w:textAlignment w:val="top"/>
         <w:rPr>
           <w:rFonts w:ascii="Courier New" w:hAnsi="Courier New" w:cs="Courier New"/>
-          <w:sz w:val="18"/>
-          <w:szCs w:val="18"/>
-          <w:lang w:val="en-US"/>
+          <w:color w:val="66CC66"/>
+          <w:sz w:val="18"/>
+          <w:szCs w:val="18"/>
         </w:rPr>
       </w:pPr>
       <w:r>
@@ -3489,15 +3811,13 @@
         <w:tab/>
       </w:r>
       <w:proofErr w:type="spellStart"/>
-      <w:proofErr w:type="gramStart"/>
-      <w:r>
-        <w:rPr>
-          <w:rFonts w:ascii="Courier New" w:hAnsi="Courier New" w:cs="Courier New"/>
-          <w:sz w:val="18"/>
-          <w:szCs w:val="18"/>
-          <w:lang w:val="en-US"/>
-        </w:rPr>
-        <w:t>glEnable</w:t>
+      <w:r>
+        <w:rPr>
+          <w:rFonts w:ascii="Courier New" w:hAnsi="Courier New" w:cs="Courier New"/>
+          <w:sz w:val="18"/>
+          <w:szCs w:val="18"/>
+        </w:rPr>
+        <w:t>glShadeModel</w:t>
       </w:r>
       <w:proofErr w:type="spellEnd"/>
       <w:r>
@@ -3506,19 +3826,16 @@
           <w:color w:val="66CC66"/>
           <w:sz w:val="18"/>
           <w:szCs w:val="18"/>
-          <w:lang w:val="en-US"/>
         </w:rPr>
         <w:t>(</w:t>
       </w:r>
-      <w:proofErr w:type="gramEnd"/>
-      <w:r>
-        <w:rPr>
-          <w:rFonts w:ascii="Courier New" w:hAnsi="Courier New" w:cs="Courier New"/>
-          <w:sz w:val="18"/>
-          <w:szCs w:val="18"/>
-          <w:lang w:val="en-US"/>
-        </w:rPr>
-        <w:t>GL_NORMALIZE</w:t>
+      <w:r>
+        <w:rPr>
+          <w:rFonts w:ascii="Courier New" w:hAnsi="Courier New" w:cs="Courier New"/>
+          <w:sz w:val="18"/>
+          <w:szCs w:val="18"/>
+        </w:rPr>
+        <w:t>GL_SMOOTH</w:t>
       </w:r>
       <w:r>
         <w:rPr>
@@ -3526,34 +3843,14 @@
           <w:color w:val="66CC66"/>
           <w:sz w:val="18"/>
           <w:szCs w:val="18"/>
-          <w:lang w:val="en-US"/>
         </w:rPr>
         <w:t>)</w:t>
       </w:r>
     </w:p>
     <w:p>
       <w:pPr>
-        <w:tabs>
-          <w:tab w:val="left" w:pos="916"/>
-          <w:tab w:val="left" w:pos="1832"/>
-          <w:tab w:val="left" w:pos="2748"/>
-          <w:tab w:val="left" w:pos="3664"/>
-          <w:tab w:val="left" w:pos="4580"/>
-          <w:tab w:val="left" w:pos="5496"/>
-          <w:tab w:val="left" w:pos="6412"/>
-          <w:tab w:val="left" w:pos="7328"/>
-          <w:tab w:val="left" w:pos="8244"/>
-          <w:tab w:val="left" w:pos="9160"/>
-          <w:tab w:val="left" w:pos="10076"/>
-          <w:tab w:val="left" w:pos="10992"/>
-          <w:tab w:val="left" w:pos="11908"/>
-          <w:tab w:val="left" w:pos="12824"/>
-          <w:tab w:val="left" w:pos="13740"/>
-          <w:tab w:val="left" w:pos="14656"/>
-        </w:tabs>
-        <w:textAlignment w:val="top"/>
-        <w:rPr>
-          <w:rFonts w:ascii="Courier New" w:hAnsi="Courier New" w:cs="Courier New"/>
+        <w:rPr>
+          <w:rFonts w:asciiTheme="majorHAnsi" w:hAnsiTheme="majorHAnsi" w:cs="Courier New"/>
           <w:color w:val="66CC66"/>
           <w:sz w:val="18"/>
           <w:szCs w:val="18"/>
@@ -3561,84 +3858,26 @@
       </w:pPr>
       <w:r>
         <w:rPr>
-          <w:rFonts w:ascii="Courier New" w:hAnsi="Courier New" w:cs="Courier New"/>
-          <w:sz w:val="18"/>
-          <w:szCs w:val="18"/>
-          <w:lang w:val="en-US"/>
-        </w:rPr>
-        <w:tab/>
-      </w:r>
-      <w:r>
-        <w:rPr>
-          <w:rFonts w:ascii="Courier New" w:hAnsi="Courier New" w:cs="Courier New"/>
-          <w:sz w:val="18"/>
-          <w:szCs w:val="18"/>
-          <w:lang w:val="en-US"/>
-        </w:rPr>
-        <w:tab/>
-      </w:r>
-      <w:proofErr w:type="spellStart"/>
-      <w:r>
-        <w:rPr>
-          <w:rFonts w:ascii="Courier New" w:hAnsi="Courier New" w:cs="Courier New"/>
-          <w:sz w:val="18"/>
-          <w:szCs w:val="18"/>
-        </w:rPr>
-        <w:t>glShadeModel</w:t>
-      </w:r>
-      <w:proofErr w:type="spellEnd"/>
-      <w:r>
-        <w:rPr>
-          <w:rFonts w:ascii="Courier New" w:hAnsi="Courier New" w:cs="Courier New"/>
+          <w:rFonts w:asciiTheme="majorHAnsi" w:hAnsiTheme="majorHAnsi" w:cs="Courier New"/>
           <w:color w:val="66CC66"/>
           <w:sz w:val="18"/>
           <w:szCs w:val="18"/>
         </w:rPr>
-        <w:t>(</w:t>
-      </w:r>
-      <w:r>
-        <w:rPr>
-          <w:rFonts w:ascii="Courier New" w:hAnsi="Courier New" w:cs="Courier New"/>
-          <w:sz w:val="18"/>
-          <w:szCs w:val="18"/>
-        </w:rPr>
-        <w:t>GL_SMOOTH</w:t>
-      </w:r>
-      <w:r>
-        <w:rPr>
-          <w:rFonts w:ascii="Courier New" w:hAnsi="Courier New" w:cs="Courier New"/>
-          <w:color w:val="66CC66"/>
-          <w:sz w:val="18"/>
-          <w:szCs w:val="18"/>
-        </w:rPr>
-        <w:t>)</w:t>
+        <w:br w:type="page"/>
       </w:r>
     </w:p>
     <w:p>
       <w:pPr>
-        <w:rPr>
-          <w:rFonts w:ascii="Courier New" w:hAnsi="Courier New" w:cs="Courier New"/>
-          <w:color w:val="66CC66"/>
-          <w:sz w:val="18"/>
-          <w:szCs w:val="18"/>
-        </w:rPr>
-      </w:pPr>
-      <w:r>
-        <w:rPr>
-          <w:rFonts w:ascii="Courier New" w:hAnsi="Courier New" w:cs="Courier New"/>
-          <w:color w:val="66CC66"/>
-          <w:sz w:val="18"/>
-          <w:szCs w:val="18"/>
-        </w:rPr>
-        <w:br w:type="page"/>
-      </w:r>
-    </w:p>
-    <w:p>
-      <w:pPr>
         <w:pStyle w:val="berschrift3"/>
+        <w:rPr>
+          <w:rFonts w:asciiTheme="majorHAnsi" w:hAnsiTheme="majorHAnsi"/>
+        </w:rPr>
       </w:pPr>
       <w:bookmarkStart w:id="3" w:name="_Toc434996002"/>
       <w:r>
+        <w:rPr>
+          <w:rFonts w:asciiTheme="majorHAnsi" w:hAnsiTheme="majorHAnsi"/>
+        </w:rPr>
         <w:lastRenderedPageBreak/>
         <w:t>Aufwandsabschätzung</w:t>
       </w:r>
@@ -3907,6 +4146,7 @@
       <w:pPr>
         <w:spacing w:after="0" w:line="240" w:lineRule="auto"/>
         <w:rPr>
+          <w:rFonts w:asciiTheme="majorHAnsi" w:hAnsiTheme="majorHAnsi"/>
           <w:sz w:val="18"/>
         </w:rPr>
       </w:pPr>
@@ -3984,7 +4224,7 @@
           <w:rPr>
             <w:noProof/>
           </w:rPr>
-          <w:t>1</w:t>
+          <w:t>3</w:t>
         </w:r>
         <w:r>
           <w:rPr>
@@ -5090,6 +5330,92 @@
     </w:lvl>
   </w:abstractNum>
   <w:abstractNum w:abstractNumId="9">
+    <w:nsid w:val="2D984D91"/>
+    <w:multiLevelType w:val="hybridMultilevel"/>
+    <w:tmpl w:val="F28C7BBC"/>
+    <w:lvl w:ilvl="0" w:tplc="0C07000F">
+      <w:start w:val="1"/>
+      <w:numFmt w:val="decimal"/>
+      <w:lvlText w:val="%1."/>
+      <w:lvlJc w:val="left"/>
+      <w:pPr>
+        <w:ind w:left="720" w:hanging="360"/>
+      </w:pPr>
+    </w:lvl>
+    <w:lvl w:ilvl="1" w:tplc="0C070019" w:tentative="1">
+      <w:start w:val="1"/>
+      <w:numFmt w:val="lowerLetter"/>
+      <w:lvlText w:val="%2."/>
+      <w:lvlJc w:val="left"/>
+      <w:pPr>
+        <w:ind w:left="1440" w:hanging="360"/>
+      </w:pPr>
+    </w:lvl>
+    <w:lvl w:ilvl="2" w:tplc="0C07001B" w:tentative="1">
+      <w:start w:val="1"/>
+      <w:numFmt w:val="lowerRoman"/>
+      <w:lvlText w:val="%3."/>
+      <w:lvlJc w:val="right"/>
+      <w:pPr>
+        <w:ind w:left="2160" w:hanging="180"/>
+      </w:pPr>
+    </w:lvl>
+    <w:lvl w:ilvl="3" w:tplc="0C07000F" w:tentative="1">
+      <w:start w:val="1"/>
+      <w:numFmt w:val="decimal"/>
+      <w:lvlText w:val="%4."/>
+      <w:lvlJc w:val="left"/>
+      <w:pPr>
+        <w:ind w:left="2880" w:hanging="360"/>
+      </w:pPr>
+    </w:lvl>
+    <w:lvl w:ilvl="4" w:tplc="0C070019" w:tentative="1">
+      <w:start w:val="1"/>
+      <w:numFmt w:val="lowerLetter"/>
+      <w:lvlText w:val="%5."/>
+      <w:lvlJc w:val="left"/>
+      <w:pPr>
+        <w:ind w:left="3600" w:hanging="360"/>
+      </w:pPr>
+    </w:lvl>
+    <w:lvl w:ilvl="5" w:tplc="0C07001B" w:tentative="1">
+      <w:start w:val="1"/>
+      <w:numFmt w:val="lowerRoman"/>
+      <w:lvlText w:val="%6."/>
+      <w:lvlJc w:val="right"/>
+      <w:pPr>
+        <w:ind w:left="4320" w:hanging="180"/>
+      </w:pPr>
+    </w:lvl>
+    <w:lvl w:ilvl="6" w:tplc="0C07000F" w:tentative="1">
+      <w:start w:val="1"/>
+      <w:numFmt w:val="decimal"/>
+      <w:lvlText w:val="%7."/>
+      <w:lvlJc w:val="left"/>
+      <w:pPr>
+        <w:ind w:left="5040" w:hanging="360"/>
+      </w:pPr>
+    </w:lvl>
+    <w:lvl w:ilvl="7" w:tplc="0C070019" w:tentative="1">
+      <w:start w:val="1"/>
+      <w:numFmt w:val="lowerLetter"/>
+      <w:lvlText w:val="%8."/>
+      <w:lvlJc w:val="left"/>
+      <w:pPr>
+        <w:ind w:left="5760" w:hanging="360"/>
+      </w:pPr>
+    </w:lvl>
+    <w:lvl w:ilvl="8" w:tplc="0C07001B" w:tentative="1">
+      <w:start w:val="1"/>
+      <w:numFmt w:val="lowerRoman"/>
+      <w:lvlText w:val="%9."/>
+      <w:lvlJc w:val="right"/>
+      <w:pPr>
+        <w:ind w:left="6480" w:hanging="180"/>
+      </w:pPr>
+    </w:lvl>
+  </w:abstractNum>
+  <w:abstractNum w:abstractNumId="10">
     <w:nsid w:val="2E791953"/>
     <w:multiLevelType w:val="multilevel"/>
     <w:tmpl w:val="72D6E6CC"/>
@@ -5238,7 +5564,7 @@
       </w:rPr>
     </w:lvl>
   </w:abstractNum>
-  <w:abstractNum w:abstractNumId="10">
+  <w:abstractNum w:abstractNumId="11">
     <w:nsid w:val="342F2DD4"/>
     <w:multiLevelType w:val="hybridMultilevel"/>
     <w:tmpl w:val="A71C78D6"/>
@@ -5351,7 +5677,7 @@
       </w:rPr>
     </w:lvl>
   </w:abstractNum>
-  <w:abstractNum w:abstractNumId="11">
+  <w:abstractNum w:abstractNumId="12">
     <w:nsid w:val="34AE3A9A"/>
     <w:multiLevelType w:val="multilevel"/>
     <w:tmpl w:val="D7B27712"/>
@@ -5500,7 +5826,7 @@
       </w:rPr>
     </w:lvl>
   </w:abstractNum>
-  <w:abstractNum w:abstractNumId="12">
+  <w:abstractNum w:abstractNumId="13">
     <w:nsid w:val="36EF1CDC"/>
     <w:multiLevelType w:val="multilevel"/>
     <w:tmpl w:val="99D4DE9E"/>
@@ -5649,7 +5975,7 @@
       </w:rPr>
     </w:lvl>
   </w:abstractNum>
-  <w:abstractNum w:abstractNumId="13">
+  <w:abstractNum w:abstractNumId="14">
     <w:nsid w:val="373360E6"/>
     <w:multiLevelType w:val="hybridMultilevel"/>
     <w:tmpl w:val="7BC22EF0"/>
@@ -5762,7 +6088,7 @@
       </w:rPr>
     </w:lvl>
   </w:abstractNum>
-  <w:abstractNum w:abstractNumId="14">
+  <w:abstractNum w:abstractNumId="15">
     <w:nsid w:val="389F599A"/>
     <w:multiLevelType w:val="multilevel"/>
     <w:tmpl w:val="85CA0F44"/>
@@ -5911,7 +6237,7 @@
       </w:rPr>
     </w:lvl>
   </w:abstractNum>
-  <w:abstractNum w:abstractNumId="15">
+  <w:abstractNum w:abstractNumId="16">
     <w:nsid w:val="3AAB799E"/>
     <w:multiLevelType w:val="hybridMultilevel"/>
     <w:tmpl w:val="0848130A"/>
@@ -6024,7 +6350,7 @@
       </w:rPr>
     </w:lvl>
   </w:abstractNum>
-  <w:abstractNum w:abstractNumId="16">
+  <w:abstractNum w:abstractNumId="17">
     <w:nsid w:val="41744932"/>
     <w:multiLevelType w:val="hybridMultilevel"/>
     <w:tmpl w:val="43C088BA"/>
@@ -6137,7 +6463,7 @@
       </w:rPr>
     </w:lvl>
   </w:abstractNum>
-  <w:abstractNum w:abstractNumId="17">
+  <w:abstractNum w:abstractNumId="18">
     <w:nsid w:val="43206B41"/>
     <w:multiLevelType w:val="hybridMultilevel"/>
     <w:tmpl w:val="DCAE9466"/>
@@ -6250,7 +6576,7 @@
       </w:rPr>
     </w:lvl>
   </w:abstractNum>
-  <w:abstractNum w:abstractNumId="18">
+  <w:abstractNum w:abstractNumId="19">
     <w:nsid w:val="457B46F1"/>
     <w:multiLevelType w:val="hybridMultilevel"/>
     <w:tmpl w:val="8A3454CE"/>
@@ -6363,7 +6689,7 @@
       </w:rPr>
     </w:lvl>
   </w:abstractNum>
-  <w:abstractNum w:abstractNumId="19">
+  <w:abstractNum w:abstractNumId="20">
     <w:nsid w:val="468A58E9"/>
     <w:multiLevelType w:val="hybridMultilevel"/>
     <w:tmpl w:val="AC3E3E00"/>
@@ -6476,7 +6802,7 @@
       </w:rPr>
     </w:lvl>
   </w:abstractNum>
-  <w:abstractNum w:abstractNumId="20">
+  <w:abstractNum w:abstractNumId="21">
     <w:nsid w:val="51625D96"/>
     <w:multiLevelType w:val="hybridMultilevel"/>
     <w:tmpl w:val="F8DE22C8"/>
@@ -6589,7 +6915,7 @@
       </w:rPr>
     </w:lvl>
   </w:abstractNum>
-  <w:abstractNum w:abstractNumId="21">
+  <w:abstractNum w:abstractNumId="22">
     <w:nsid w:val="54B15870"/>
     <w:multiLevelType w:val="hybridMultilevel"/>
     <w:tmpl w:val="F3B4DB76"/>
@@ -6702,7 +7028,7 @@
       </w:rPr>
     </w:lvl>
   </w:abstractNum>
-  <w:abstractNum w:abstractNumId="22">
+  <w:abstractNum w:abstractNumId="23">
     <w:nsid w:val="567D508F"/>
     <w:multiLevelType w:val="multilevel"/>
     <w:tmpl w:val="977027E2"/>
@@ -6851,7 +7177,7 @@
       </w:rPr>
     </w:lvl>
   </w:abstractNum>
-  <w:abstractNum w:abstractNumId="23">
+  <w:abstractNum w:abstractNumId="24">
     <w:nsid w:val="5B3B2D62"/>
     <w:multiLevelType w:val="multilevel"/>
     <w:tmpl w:val="7AF22948"/>
@@ -7000,7 +7326,7 @@
       </w:rPr>
     </w:lvl>
   </w:abstractNum>
-  <w:abstractNum w:abstractNumId="24">
+  <w:abstractNum w:abstractNumId="25">
     <w:nsid w:val="7572746F"/>
     <w:multiLevelType w:val="multilevel"/>
     <w:tmpl w:val="3CEA6B6E"/>
@@ -7149,7 +7475,7 @@
       </w:rPr>
     </w:lvl>
   </w:abstractNum>
-  <w:abstractNum w:abstractNumId="25">
+  <w:abstractNum w:abstractNumId="26">
     <w:nsid w:val="7C187B06"/>
     <w:multiLevelType w:val="hybridMultilevel"/>
     <w:tmpl w:val="C6C4DE7E"/>
@@ -7266,55 +7592,55 @@
     <w:abstractNumId w:val="3"/>
   </w:num>
   <w:num w:numId="2">
-    <w:abstractNumId w:val="19"/>
+    <w:abstractNumId w:val="20"/>
   </w:num>
   <w:num w:numId="3">
     <w:abstractNumId w:val="7"/>
   </w:num>
   <w:num w:numId="4">
-    <w:abstractNumId w:val="13"/>
+    <w:abstractNumId w:val="14"/>
   </w:num>
   <w:num w:numId="5">
     <w:abstractNumId w:val="6"/>
   </w:num>
   <w:num w:numId="6">
+    <w:abstractNumId w:val="16"/>
+  </w:num>
+  <w:num w:numId="7">
+    <w:abstractNumId w:val="10"/>
+  </w:num>
+  <w:num w:numId="8">
+    <w:abstractNumId w:val="23"/>
+  </w:num>
+  <w:num w:numId="9">
     <w:abstractNumId w:val="15"/>
   </w:num>
-  <w:num w:numId="7">
-    <w:abstractNumId w:val="9"/>
-  </w:num>
-  <w:num w:numId="8">
-    <w:abstractNumId w:val="22"/>
-  </w:num>
-  <w:num w:numId="9">
-    <w:abstractNumId w:val="14"/>
-  </w:num>
   <w:num w:numId="10">
-    <w:abstractNumId w:val="11"/>
+    <w:abstractNumId w:val="12"/>
   </w:num>
   <w:num w:numId="11">
     <w:abstractNumId w:val="1"/>
   </w:num>
   <w:num w:numId="12">
-    <w:abstractNumId w:val="16"/>
+    <w:abstractNumId w:val="17"/>
   </w:num>
   <w:num w:numId="13">
-    <w:abstractNumId w:val="10"/>
+    <w:abstractNumId w:val="11"/>
   </w:num>
   <w:num w:numId="14">
     <w:abstractNumId w:val="5"/>
   </w:num>
   <w:num w:numId="15">
-    <w:abstractNumId w:val="25"/>
+    <w:abstractNumId w:val="26"/>
   </w:num>
   <w:num w:numId="16">
     <w:abstractNumId w:val="2"/>
   </w:num>
   <w:num w:numId="17">
-    <w:abstractNumId w:val="20"/>
+    <w:abstractNumId w:val="21"/>
   </w:num>
   <w:num w:numId="18">
-    <w:abstractNumId w:val="21"/>
+    <w:abstractNumId w:val="22"/>
   </w:num>
   <w:num w:numId="19">
     <w:abstractNumId w:val="8"/>
@@ -7323,22 +7649,25 @@
     <w:abstractNumId w:val="0"/>
   </w:num>
   <w:num w:numId="21">
-    <w:abstractNumId w:val="17"/>
+    <w:abstractNumId w:val="18"/>
   </w:num>
   <w:num w:numId="22">
-    <w:abstractNumId w:val="18"/>
+    <w:abstractNumId w:val="19"/>
   </w:num>
   <w:num w:numId="23">
-    <w:abstractNumId w:val="12"/>
+    <w:abstractNumId w:val="13"/>
   </w:num>
   <w:num w:numId="24">
-    <w:abstractNumId w:val="24"/>
+    <w:abstractNumId w:val="25"/>
   </w:num>
   <w:num w:numId="25">
-    <w:abstractNumId w:val="23"/>
+    <w:abstractNumId w:val="24"/>
   </w:num>
   <w:num w:numId="26">
     <w:abstractNumId w:val="4"/>
+  </w:num>
+  <w:num w:numId="27">
+    <w:abstractNumId w:val="9"/>
   </w:num>
 </w:numbering>
 </file>
@@ -9433,36 +9762,6 @@
         </w:p>
       </w:docPartBody>
     </w:docPart>
-    <w:docPart>
-      <w:docPartPr>
-        <w:name w:val="049407FF52A848CBAC7BFDFA7E6C0CDF"/>
-        <w:category>
-          <w:name w:val="General"/>
-          <w:gallery w:val="placeholder"/>
-        </w:category>
-        <w:types>
-          <w:type w:val="bbPlcHdr"/>
-        </w:types>
-        <w:behaviors>
-          <w:behavior w:val="content"/>
-        </w:behaviors>
-        <w:guid w:val="{17CC4F4E-E5A1-4D60-AF01-5179BC0C639E}"/>
-      </w:docPartPr>
-      <w:docPartBody>
-        <w:p>
-          <w:pPr>
-            <w:pStyle w:val="049407FF52A848CBAC7BFDFA7E6C0CDF"/>
-          </w:pPr>
-          <w:r>
-            <w:rPr>
-              <w:b/>
-              <w:bCs/>
-            </w:rPr>
-            <w:t>[Type the author name]</w:t>
-          </w:r>
-        </w:p>
-      </w:docPartBody>
-    </w:docPart>
   </w:docParts>
 </w:glossaryDocument>
 </file>
@@ -9540,6 +9839,7 @@
     <w:rsid w:val="001123EA"/>
     <w:rsid w:val="00241B8C"/>
     <w:rsid w:val="005132C1"/>
+    <w:rsid w:val="00AF706D"/>
     <w:rsid w:val="00C263DB"/>
     <w:rsid w:val="00CE4AEA"/>
   </w:rsids>
@@ -10435,7 +10735,7 @@
 </file>
 
 <file path=customXml/itemProps2.xml><?xml version="1.0" encoding="utf-8"?>
-<ds:datastoreItem xmlns:ds="http://schemas.openxmlformats.org/officeDocument/2006/customXml" ds:itemID="{89E46BEA-E289-40AF-AC27-91CEC040FC60}">
+<ds:datastoreItem xmlns:ds="http://schemas.openxmlformats.org/officeDocument/2006/customXml" ds:itemID="{264A56E6-503D-4547-80D1-22C766EE02B1}">
   <ds:schemaRefs>
     <ds:schemaRef ds:uri="http://schemas.openxmlformats.org/officeDocument/2006/bibliography"/>
   </ds:schemaRefs>

--- a/protokoll.docx
+++ b/protokoll.docx
@@ -33,7 +33,7 @@
           </w:tblGrid>
           <w:tr>
             <w:trPr>
-              <w:trHeight w:val="2360"/>
+              <w:trHeight w:val="2835"/>
               <w:jc w:val="center"/>
             </w:trPr>
             <w:tc>
@@ -58,7 +58,7 @@
           <w:tr>
             <w:trPr>
               <w:cantSplit/>
-              <w:trHeight w:val="2360"/>
+              <w:trHeight w:val="1701"/>
               <w:jc w:val="center"/>
             </w:trPr>
             <w:sdt>
@@ -148,7 +148,6 @@
               </w:tcPr>
               <w:p>
                 <w:pPr>
-                  <w:pStyle w:val="berschrift1"/>
                   <w:jc w:val="center"/>
                   <w:rPr>
                     <w:b/>
@@ -158,6 +157,7 @@
                 <w:r>
                   <w:rPr>
                     <w:b/>
+                    <w:sz w:val="32"/>
                   </w:rPr>
                   <w:t>SEW</w:t>
                 </w:r>
@@ -178,9 +178,6 @@
                 </w:rPr>
                 <w:alias w:val="Author"/>
                 <w:id w:val="15524260"/>
-                <w:placeholder>
-                  <w:docPart w:val="049407FF52A848CBAC7BFDFA7E6C0CDF"/>
-                </w:placeholder>
                 <w:dataBinding w:prefixMappings="xmlns:ns0='http://schemas.openxmlformats.org/package/2006/metadata/core-properties' xmlns:ns1='http://purl.org/dc/elements/1.1/'" w:xpath="/ns0:coreProperties[1]/ns1:creator[1]" w:storeItemID="{6C3C8BC8-F283-45AE-878A-BAB7291924A1}"/>
                 <w:text/>
               </w:sdtPr>
@@ -205,7 +202,21 @@
                         <w:rFonts w:asciiTheme="majorHAnsi" w:hAnsiTheme="majorHAnsi"/>
                         <w:bCs/>
                       </w:rPr>
-                      <w:t>Schwarz Stephan, Gala Mateusz</w:t>
+                      <w:t xml:space="preserve">Schwarz Stephan </w:t>
+                    </w:r>
+                    <w:r>
+                      <w:rPr>
+                        <w:rFonts w:asciiTheme="majorHAnsi" w:hAnsiTheme="majorHAnsi"/>
+                        <w:bCs/>
+                      </w:rPr>
+                      <w:t xml:space="preserve">&amp; </w:t>
+                    </w:r>
+                    <w:r>
+                      <w:rPr>
+                        <w:rFonts w:asciiTheme="majorHAnsi" w:hAnsiTheme="majorHAnsi"/>
+                        <w:bCs/>
+                      </w:rPr>
+                      <w:t>Gala Mateusz</w:t>
                     </w:r>
                   </w:p>
                 </w:tc>
@@ -314,7 +325,7 @@
                     <w:lang w:eastAsia="de-AT"/>
                   </w:rPr>
                   <w:drawing>
-                    <wp:inline distT="0" distB="0" distL="0" distR="0" wp14:anchorId="28F50AC2" wp14:editId="5BAA6EEB">
+                    <wp:inline distT="0" distB="0" distL="0" distR="0" wp14:anchorId="6372D0BC" wp14:editId="46BEB7B4">
                       <wp:extent cx="1622216" cy="828000"/>
                       <wp:effectExtent l="0" t="0" r="0" b="0"/>
                       <wp:docPr id="2" name="Picture 2" descr="C:\Users\Stephan\Desktop\TGM_Logo_solo.png"/>
@@ -369,7 +380,7 @@
                     <w:lang w:eastAsia="de-AT"/>
                   </w:rPr>
                   <w:drawing>
-                    <wp:anchor distT="0" distB="0" distL="114300" distR="114300" simplePos="0" relativeHeight="251658240" behindDoc="1" locked="0" layoutInCell="1" allowOverlap="1" wp14:anchorId="346E2149" wp14:editId="7FFFC748">
+                    <wp:anchor distT="0" distB="0" distL="114300" distR="114300" simplePos="0" relativeHeight="251658240" behindDoc="1" locked="0" layoutInCell="1" allowOverlap="1" wp14:anchorId="1D9A5473" wp14:editId="44A6945F">
                       <wp:simplePos x="0" y="0"/>
                       <wp:positionH relativeFrom="column">
                         <wp:posOffset>-71755</wp:posOffset>
@@ -469,14 +480,15 @@
     <w:sdt>
       <w:sdtPr>
         <w:rPr>
-          <w:rFonts w:eastAsia="Calibri"/>
+          <w:rFonts w:ascii="Calibri" w:eastAsia="Calibri" w:hAnsi="Calibri"/>
           <w:b/>
+          <w:bCs w:val="0"/>
           <w:color w:val="auto"/>
           <w:sz w:val="22"/>
           <w:szCs w:val="22"/>
           <w:lang w:val="de-DE" w:eastAsia="en-US"/>
         </w:rPr>
-        <w:id w:val="806589655"/>
+        <w:id w:val="-381089032"/>
         <w:docPartObj>
           <w:docPartGallery w:val="Table of Contents"/>
           <w:docPartUnique/>
@@ -488,30 +500,29 @@
           <w:pPr>
             <w:pStyle w:val="Inhaltsverzeichnisberschrift"/>
             <w:rPr>
-              <w:rStyle w:val="berschrift3Zchn"/>
-              <w:rFonts w:asciiTheme="majorHAnsi" w:hAnsiTheme="majorHAnsi"/>
+              <w:b/>
               <w:color w:val="auto"/>
+              <w:lang w:val="de-AT"/>
             </w:rPr>
           </w:pPr>
-          <w:proofErr w:type="spellStart"/>
           <w:r>
             <w:rPr>
-              <w:rStyle w:val="berschrift3Zchn"/>
-              <w:rFonts w:asciiTheme="majorHAnsi" w:hAnsiTheme="majorHAnsi"/>
+              <w:b/>
               <w:color w:val="auto"/>
+              <w:lang w:val="de-AT"/>
             </w:rPr>
-            <w:t>Inhalt</w:t>
+            <w:t>Inhaltsverzeichnis</w:t>
           </w:r>
-          <w:proofErr w:type="spellEnd"/>
         </w:p>
         <w:p>
           <w:pPr>
             <w:pStyle w:val="Verzeichnis1"/>
             <w:tabs>
-              <w:tab w:val="right" w:leader="dot" w:pos="9062"/>
+              <w:tab w:val="left" w:pos="440"/>
+              <w:tab w:val="right" w:leader="underscore" w:pos="9062"/>
             </w:tabs>
             <w:rPr>
-              <w:rFonts w:asciiTheme="majorHAnsi" w:eastAsiaTheme="minorEastAsia" w:hAnsiTheme="majorHAnsi" w:cstheme="minorBidi"/>
+              <w:rFonts w:eastAsiaTheme="minorEastAsia" w:cstheme="minorBidi"/>
               <w:b w:val="0"/>
               <w:bCs w:val="0"/>
               <w:i w:val="0"/>
@@ -524,34 +535,56 @@
           </w:pPr>
           <w:r>
             <w:rPr>
-              <w:rFonts w:asciiTheme="majorHAnsi" w:hAnsiTheme="majorHAnsi"/>
+              <w:bCs w:val="0"/>
+              <w:i w:val="0"/>
             </w:rPr>
             <w:fldChar w:fldCharType="begin"/>
           </w:r>
           <w:r>
             <w:rPr>
-              <w:rFonts w:asciiTheme="majorHAnsi" w:hAnsiTheme="majorHAnsi"/>
+              <w:bCs w:val="0"/>
+              <w:i w:val="0"/>
             </w:rPr>
             <w:instrText xml:space="preserve"> TOC \o "1-3" \h \z \u </w:instrText>
           </w:r>
           <w:r>
             <w:rPr>
-              <w:rFonts w:asciiTheme="majorHAnsi" w:hAnsiTheme="majorHAnsi"/>
+              <w:bCs w:val="0"/>
+              <w:i w:val="0"/>
             </w:rPr>
             <w:fldChar w:fldCharType="separate"/>
           </w:r>
-          <w:hyperlink w:anchor="_Toc434996000" w:history="1">
+          <w:hyperlink w:anchor="_Toc435620012" w:history="1">
             <w:r>
               <w:rPr>
                 <w:rStyle w:val="Hyperlink"/>
-                <w:rFonts w:asciiTheme="majorHAnsi" w:hAnsiTheme="majorHAnsi"/>
                 <w:noProof/>
               </w:rPr>
-              <w:t>SEW</w:t>
+              <w:t>1.</w:t>
             </w:r>
             <w:r>
               <w:rPr>
-                <w:rFonts w:asciiTheme="majorHAnsi" w:hAnsiTheme="majorHAnsi"/>
+                <w:rFonts w:eastAsiaTheme="minorEastAsia" w:cstheme="minorBidi"/>
+                <w:b w:val="0"/>
+                <w:bCs w:val="0"/>
+                <w:i w:val="0"/>
+                <w:iCs w:val="0"/>
+                <w:noProof/>
+                <w:sz w:val="22"/>
+                <w:szCs w:val="22"/>
+                <w:lang w:eastAsia="de-AT"/>
+              </w:rPr>
+              <w:tab/>
+            </w:r>
+            <w:r>
+              <w:rPr>
+                <w:rStyle w:val="Hyperlink"/>
+                <w:noProof/>
+              </w:rPr>
+              <w:t>Aufgabenstellung</w:t>
+            </w:r>
+            <w:r>
+              <w:rPr>
                 <w:noProof/>
                 <w:webHidden/>
               </w:rPr>
@@ -559,7 +592,6 @@
             </w:r>
             <w:r>
               <w:rPr>
-                <w:rFonts w:asciiTheme="majorHAnsi" w:hAnsiTheme="majorHAnsi"/>
                 <w:noProof/>
                 <w:webHidden/>
               </w:rPr>
@@ -567,22 +599,19 @@
             </w:r>
             <w:r>
               <w:rPr>
-                <w:rFonts w:asciiTheme="majorHAnsi" w:hAnsiTheme="majorHAnsi"/>
                 <w:noProof/>
                 <w:webHidden/>
               </w:rPr>
-              <w:instrText xml:space="preserve"> PAGEREF _Toc434996000 \h </w:instrText>
+              <w:instrText xml:space="preserve"> PAGEREF _Toc435620012 \h </w:instrText>
             </w:r>
             <w:r>
               <w:rPr>
-                <w:rFonts w:asciiTheme="majorHAnsi" w:hAnsiTheme="majorHAnsi"/>
                 <w:noProof/>
                 <w:webHidden/>
               </w:rPr>
             </w:r>
             <w:r>
               <w:rPr>
-                <w:rFonts w:asciiTheme="majorHAnsi" w:hAnsiTheme="majorHAnsi"/>
                 <w:noProof/>
                 <w:webHidden/>
               </w:rPr>
@@ -590,15 +619,13 @@
             </w:r>
             <w:r>
               <w:rPr>
-                <w:rFonts w:asciiTheme="majorHAnsi" w:hAnsiTheme="majorHAnsi"/>
                 <w:noProof/>
                 <w:webHidden/>
               </w:rPr>
-              <w:t>0</w:t>
+              <w:t>1</w:t>
             </w:r>
             <w:r>
               <w:rPr>
-                <w:rFonts w:asciiTheme="majorHAnsi" w:hAnsiTheme="majorHAnsi"/>
                 <w:noProof/>
                 <w:webHidden/>
               </w:rPr>
@@ -608,30 +635,55 @@
         </w:p>
         <w:p>
           <w:pPr>
-            <w:pStyle w:val="Verzeichnis3"/>
+            <w:pStyle w:val="Verzeichnis1"/>
             <w:tabs>
-              <w:tab w:val="right" w:leader="dot" w:pos="9062"/>
+              <w:tab w:val="left" w:pos="440"/>
+              <w:tab w:val="right" w:leader="underscore" w:pos="9062"/>
             </w:tabs>
             <w:rPr>
-              <w:rFonts w:asciiTheme="majorHAnsi" w:eastAsiaTheme="minorEastAsia" w:hAnsiTheme="majorHAnsi" w:cstheme="minorBidi"/>
+              <w:rFonts w:eastAsiaTheme="minorEastAsia" w:cstheme="minorBidi"/>
+              <w:b w:val="0"/>
+              <w:bCs w:val="0"/>
+              <w:i w:val="0"/>
+              <w:iCs w:val="0"/>
               <w:noProof/>
               <w:sz w:val="22"/>
               <w:szCs w:val="22"/>
               <w:lang w:eastAsia="de-AT"/>
             </w:rPr>
           </w:pPr>
-          <w:hyperlink w:anchor="_Toc434996001" w:history="1">
+          <w:hyperlink w:anchor="_Toc435620013" w:history="1">
             <w:r>
               <w:rPr>
                 <w:rStyle w:val="Hyperlink"/>
-                <w:rFonts w:asciiTheme="majorHAnsi" w:hAnsiTheme="majorHAnsi"/>
                 <w:noProof/>
               </w:rPr>
-              <w:t>Aufgabenstellung</w:t>
+              <w:t>2.</w:t>
             </w:r>
             <w:r>
               <w:rPr>
-                <w:rFonts w:asciiTheme="majorHAnsi" w:hAnsiTheme="majorHAnsi"/>
+                <w:rFonts w:eastAsiaTheme="minorEastAsia" w:cstheme="minorBidi"/>
+                <w:b w:val="0"/>
+                <w:bCs w:val="0"/>
+                <w:i w:val="0"/>
+                <w:iCs w:val="0"/>
+                <w:noProof/>
+                <w:sz w:val="22"/>
+                <w:szCs w:val="22"/>
+                <w:lang w:eastAsia="de-AT"/>
+              </w:rPr>
+              <w:tab/>
+            </w:r>
+            <w:r>
+              <w:rPr>
+                <w:rStyle w:val="Hyperlink"/>
+                <w:rFonts w:ascii="Calibri" w:hAnsi="Calibri"/>
+                <w:noProof/>
+              </w:rPr>
+              <w:t>Lighting</w:t>
+            </w:r>
+            <w:r>
+              <w:rPr>
                 <w:noProof/>
                 <w:webHidden/>
               </w:rPr>
@@ -639,7 +691,6 @@
             </w:r>
             <w:r>
               <w:rPr>
-                <w:rFonts w:asciiTheme="majorHAnsi" w:hAnsiTheme="majorHAnsi"/>
                 <w:noProof/>
                 <w:webHidden/>
               </w:rPr>
@@ -647,22 +698,19 @@
             </w:r>
             <w:r>
               <w:rPr>
-                <w:rFonts w:asciiTheme="majorHAnsi" w:hAnsiTheme="majorHAnsi"/>
                 <w:noProof/>
                 <w:webHidden/>
               </w:rPr>
-              <w:instrText xml:space="preserve"> PAGEREF _Toc434996001 \h </w:instrText>
+              <w:instrText xml:space="preserve"> PAGEREF _Toc435620013 \h </w:instrText>
             </w:r>
             <w:r>
               <w:rPr>
-                <w:rFonts w:asciiTheme="majorHAnsi" w:hAnsiTheme="majorHAnsi"/>
                 <w:noProof/>
                 <w:webHidden/>
               </w:rPr>
             </w:r>
             <w:r>
               <w:rPr>
-                <w:rFonts w:asciiTheme="majorHAnsi" w:hAnsiTheme="majorHAnsi"/>
                 <w:noProof/>
                 <w:webHidden/>
               </w:rPr>
@@ -670,15 +718,13 @@
             </w:r>
             <w:r>
               <w:rPr>
-                <w:rFonts w:asciiTheme="majorHAnsi" w:hAnsiTheme="majorHAnsi"/>
                 <w:noProof/>
                 <w:webHidden/>
               </w:rPr>
-              <w:t>2</w:t>
+              <w:t>3</w:t>
             </w:r>
             <w:r>
               <w:rPr>
-                <w:rFonts w:asciiTheme="majorHAnsi" w:hAnsiTheme="majorHAnsi"/>
                 <w:noProof/>
                 <w:webHidden/>
               </w:rPr>
@@ -688,30 +734,55 @@
         </w:p>
         <w:p>
           <w:pPr>
-            <w:pStyle w:val="Verzeichnis3"/>
+            <w:pStyle w:val="Verzeichnis1"/>
             <w:tabs>
-              <w:tab w:val="right" w:leader="dot" w:pos="9062"/>
+              <w:tab w:val="left" w:pos="440"/>
+              <w:tab w:val="right" w:leader="underscore" w:pos="9062"/>
             </w:tabs>
             <w:rPr>
-              <w:rFonts w:asciiTheme="majorHAnsi" w:eastAsiaTheme="minorEastAsia" w:hAnsiTheme="majorHAnsi" w:cstheme="minorBidi"/>
+              <w:rFonts w:eastAsiaTheme="minorEastAsia" w:cstheme="minorBidi"/>
+              <w:b w:val="0"/>
+              <w:bCs w:val="0"/>
+              <w:i w:val="0"/>
+              <w:iCs w:val="0"/>
               <w:noProof/>
               <w:sz w:val="22"/>
               <w:szCs w:val="22"/>
               <w:lang w:eastAsia="de-AT"/>
             </w:rPr>
           </w:pPr>
-          <w:hyperlink w:anchor="_Toc434996002" w:history="1">
+          <w:hyperlink w:anchor="_Toc435620014" w:history="1">
             <w:r>
               <w:rPr>
                 <w:rStyle w:val="Hyperlink"/>
-                <w:rFonts w:asciiTheme="majorHAnsi" w:hAnsiTheme="majorHAnsi"/>
+                <w:noProof/>
+              </w:rPr>
+              <w:t>3.</w:t>
+            </w:r>
+            <w:r>
+              <w:rPr>
+                <w:rFonts w:eastAsiaTheme="minorEastAsia" w:cstheme="minorBidi"/>
+                <w:b w:val="0"/>
+                <w:bCs w:val="0"/>
+                <w:i w:val="0"/>
+                <w:iCs w:val="0"/>
+                <w:noProof/>
+                <w:sz w:val="22"/>
+                <w:szCs w:val="22"/>
+                <w:lang w:eastAsia="de-AT"/>
+              </w:rPr>
+              <w:tab/>
+            </w:r>
+            <w:r>
+              <w:rPr>
+                <w:rStyle w:val="Hyperlink"/>
+                <w:rFonts w:ascii="Calibri" w:hAnsi="Calibri"/>
                 <w:noProof/>
               </w:rPr>
               <w:t>Aufwandsabschätzung</w:t>
             </w:r>
             <w:r>
               <w:rPr>
-                <w:rFonts w:asciiTheme="majorHAnsi" w:hAnsiTheme="majorHAnsi"/>
                 <w:noProof/>
                 <w:webHidden/>
               </w:rPr>
@@ -719,7 +790,6 @@
             </w:r>
             <w:r>
               <w:rPr>
-                <w:rFonts w:asciiTheme="majorHAnsi" w:hAnsiTheme="majorHAnsi"/>
                 <w:noProof/>
                 <w:webHidden/>
               </w:rPr>
@@ -727,22 +797,19 @@
             </w:r>
             <w:r>
               <w:rPr>
-                <w:rFonts w:asciiTheme="majorHAnsi" w:hAnsiTheme="majorHAnsi"/>
                 <w:noProof/>
                 <w:webHidden/>
               </w:rPr>
-              <w:instrText xml:space="preserve"> PAGEREF _Toc434996002 \h </w:instrText>
+              <w:instrText xml:space="preserve"> PAGEREF _Toc435620014 \h </w:instrText>
             </w:r>
             <w:r>
               <w:rPr>
-                <w:rFonts w:asciiTheme="majorHAnsi" w:hAnsiTheme="majorHAnsi"/>
                 <w:noProof/>
                 <w:webHidden/>
               </w:rPr>
             </w:r>
             <w:r>
               <w:rPr>
-                <w:rFonts w:asciiTheme="majorHAnsi" w:hAnsiTheme="majorHAnsi"/>
                 <w:noProof/>
                 <w:webHidden/>
               </w:rPr>
@@ -750,15 +817,763 @@
             </w:r>
             <w:r>
               <w:rPr>
-                <w:rFonts w:asciiTheme="majorHAnsi" w:hAnsiTheme="majorHAnsi"/>
                 <w:noProof/>
                 <w:webHidden/>
               </w:rPr>
-              <w:t>5</w:t>
+              <w:t>3</w:t>
             </w:r>
             <w:r>
               <w:rPr>
+                <w:noProof/>
+                <w:webHidden/>
+              </w:rPr>
+              <w:fldChar w:fldCharType="end"/>
+            </w:r>
+          </w:hyperlink>
+        </w:p>
+        <w:p>
+          <w:pPr>
+            <w:pStyle w:val="Verzeichnis1"/>
+            <w:tabs>
+              <w:tab w:val="left" w:pos="440"/>
+              <w:tab w:val="right" w:leader="underscore" w:pos="9062"/>
+            </w:tabs>
+            <w:rPr>
+              <w:rFonts w:eastAsiaTheme="minorEastAsia" w:cstheme="minorBidi"/>
+              <w:b w:val="0"/>
+              <w:bCs w:val="0"/>
+              <w:i w:val="0"/>
+              <w:iCs w:val="0"/>
+              <w:noProof/>
+              <w:sz w:val="22"/>
+              <w:szCs w:val="22"/>
+              <w:lang w:eastAsia="de-AT"/>
+            </w:rPr>
+          </w:pPr>
+          <w:hyperlink w:anchor="_Toc435620015" w:history="1">
+            <w:r>
+              <w:rPr>
+                <w:rStyle w:val="Hyperlink"/>
+                <w:noProof/>
+              </w:rPr>
+              <w:t>4.</w:t>
+            </w:r>
+            <w:r>
+              <w:rPr>
+                <w:rFonts w:eastAsiaTheme="minorEastAsia" w:cstheme="minorBidi"/>
+                <w:b w:val="0"/>
+                <w:bCs w:val="0"/>
+                <w:i w:val="0"/>
+                <w:iCs w:val="0"/>
+                <w:noProof/>
+                <w:sz w:val="22"/>
+                <w:szCs w:val="22"/>
+                <w:lang w:eastAsia="de-AT"/>
+              </w:rPr>
+              <w:tab/>
+            </w:r>
+            <w:r>
+              <w:rPr>
+                <w:rStyle w:val="Hyperlink"/>
+                <w:rFonts w:ascii="Calibri" w:hAnsi="Calibri"/>
+                <w:noProof/>
+              </w:rPr>
+              <w:t>Recherche</w:t>
+            </w:r>
+            <w:r>
+              <w:rPr>
+                <w:noProof/>
+                <w:webHidden/>
+              </w:rPr>
+              <w:tab/>
+            </w:r>
+            <w:r>
+              <w:rPr>
+                <w:noProof/>
+                <w:webHidden/>
+              </w:rPr>
+              <w:fldChar w:fldCharType="begin"/>
+            </w:r>
+            <w:r>
+              <w:rPr>
+                <w:noProof/>
+                <w:webHidden/>
+              </w:rPr>
+              <w:instrText xml:space="preserve"> PAGEREF _Toc435620015 \h </w:instrText>
+            </w:r>
+            <w:r>
+              <w:rPr>
+                <w:noProof/>
+                <w:webHidden/>
+              </w:rPr>
+            </w:r>
+            <w:r>
+              <w:rPr>
+                <w:noProof/>
+                <w:webHidden/>
+              </w:rPr>
+              <w:fldChar w:fldCharType="separate"/>
+            </w:r>
+            <w:r>
+              <w:rPr>
+                <w:noProof/>
+                <w:webHidden/>
+              </w:rPr>
+              <w:t>4</w:t>
+            </w:r>
+            <w:r>
+              <w:rPr>
+                <w:noProof/>
+                <w:webHidden/>
+              </w:rPr>
+              <w:fldChar w:fldCharType="end"/>
+            </w:r>
+          </w:hyperlink>
+        </w:p>
+        <w:p>
+          <w:pPr>
+            <w:pStyle w:val="Verzeichnis2"/>
+            <w:tabs>
+              <w:tab w:val="left" w:pos="880"/>
+              <w:tab w:val="right" w:leader="underscore" w:pos="9062"/>
+            </w:tabs>
+            <w:rPr>
+              <w:rFonts w:eastAsiaTheme="minorEastAsia" w:cstheme="minorBidi"/>
+              <w:b w:val="0"/>
+              <w:bCs w:val="0"/>
+              <w:noProof/>
+              <w:lang w:eastAsia="de-AT"/>
+            </w:rPr>
+          </w:pPr>
+          <w:hyperlink w:anchor="_Toc435620016" w:history="1">
+            <w:r>
+              <w:rPr>
+                <w:rStyle w:val="Hyperlink"/>
                 <w:rFonts w:asciiTheme="majorHAnsi" w:hAnsiTheme="majorHAnsi"/>
+                <w:noProof/>
+              </w:rPr>
+              <w:t>4.1.</w:t>
+            </w:r>
+            <w:r>
+              <w:rPr>
+                <w:rFonts w:eastAsiaTheme="minorEastAsia" w:cstheme="minorBidi"/>
+                <w:b w:val="0"/>
+                <w:bCs w:val="0"/>
+                <w:noProof/>
+                <w:lang w:eastAsia="de-AT"/>
+              </w:rPr>
+              <w:tab/>
+            </w:r>
+            <w:r>
+              <w:rPr>
+                <w:rStyle w:val="Hyperlink"/>
+                <w:rFonts w:ascii="Calibri" w:hAnsi="Calibri"/>
+                <w:noProof/>
+              </w:rPr>
+              <w:t>Pyglet</w:t>
+            </w:r>
+            <w:r>
+              <w:rPr>
+                <w:noProof/>
+                <w:webHidden/>
+              </w:rPr>
+              <w:tab/>
+            </w:r>
+            <w:r>
+              <w:rPr>
+                <w:noProof/>
+                <w:webHidden/>
+              </w:rPr>
+              <w:fldChar w:fldCharType="begin"/>
+            </w:r>
+            <w:r>
+              <w:rPr>
+                <w:noProof/>
+                <w:webHidden/>
+              </w:rPr>
+              <w:instrText xml:space="preserve"> PAGEREF _Toc435620016 \h </w:instrText>
+            </w:r>
+            <w:r>
+              <w:rPr>
+                <w:noProof/>
+                <w:webHidden/>
+              </w:rPr>
+            </w:r>
+            <w:r>
+              <w:rPr>
+                <w:noProof/>
+                <w:webHidden/>
+              </w:rPr>
+              <w:fldChar w:fldCharType="separate"/>
+            </w:r>
+            <w:r>
+              <w:rPr>
+                <w:noProof/>
+                <w:webHidden/>
+              </w:rPr>
+              <w:t>4</w:t>
+            </w:r>
+            <w:r>
+              <w:rPr>
+                <w:noProof/>
+                <w:webHidden/>
+              </w:rPr>
+              <w:fldChar w:fldCharType="end"/>
+            </w:r>
+          </w:hyperlink>
+        </w:p>
+        <w:p>
+          <w:pPr>
+            <w:pStyle w:val="Verzeichnis2"/>
+            <w:tabs>
+              <w:tab w:val="left" w:pos="880"/>
+              <w:tab w:val="right" w:leader="underscore" w:pos="9062"/>
+            </w:tabs>
+            <w:rPr>
+              <w:rFonts w:eastAsiaTheme="minorEastAsia" w:cstheme="minorBidi"/>
+              <w:b w:val="0"/>
+              <w:bCs w:val="0"/>
+              <w:noProof/>
+              <w:lang w:eastAsia="de-AT"/>
+            </w:rPr>
+          </w:pPr>
+          <w:hyperlink w:anchor="_Toc435620017" w:history="1">
+            <w:r>
+              <w:rPr>
+                <w:rStyle w:val="Hyperlink"/>
+                <w:rFonts w:asciiTheme="majorHAnsi" w:hAnsiTheme="majorHAnsi"/>
+                <w:noProof/>
+              </w:rPr>
+              <w:t>4.2.</w:t>
+            </w:r>
+            <w:r>
+              <w:rPr>
+                <w:rFonts w:eastAsiaTheme="minorEastAsia" w:cstheme="minorBidi"/>
+                <w:b w:val="0"/>
+                <w:bCs w:val="0"/>
+                <w:noProof/>
+                <w:lang w:eastAsia="de-AT"/>
+              </w:rPr>
+              <w:tab/>
+            </w:r>
+            <w:r>
+              <w:rPr>
+                <w:rStyle w:val="Hyperlink"/>
+                <w:rFonts w:ascii="Calibri" w:hAnsi="Calibri"/>
+                <w:noProof/>
+              </w:rPr>
+              <w:t>Pygame</w:t>
+            </w:r>
+            <w:r>
+              <w:rPr>
+                <w:noProof/>
+                <w:webHidden/>
+              </w:rPr>
+              <w:tab/>
+            </w:r>
+            <w:r>
+              <w:rPr>
+                <w:noProof/>
+                <w:webHidden/>
+              </w:rPr>
+              <w:fldChar w:fldCharType="begin"/>
+            </w:r>
+            <w:r>
+              <w:rPr>
+                <w:noProof/>
+                <w:webHidden/>
+              </w:rPr>
+              <w:instrText xml:space="preserve"> PAGEREF _Toc435620017 \h </w:instrText>
+            </w:r>
+            <w:r>
+              <w:rPr>
+                <w:noProof/>
+                <w:webHidden/>
+              </w:rPr>
+            </w:r>
+            <w:r>
+              <w:rPr>
+                <w:noProof/>
+                <w:webHidden/>
+              </w:rPr>
+              <w:fldChar w:fldCharType="separate"/>
+            </w:r>
+            <w:r>
+              <w:rPr>
+                <w:noProof/>
+                <w:webHidden/>
+              </w:rPr>
+              <w:t>4</w:t>
+            </w:r>
+            <w:r>
+              <w:rPr>
+                <w:noProof/>
+                <w:webHidden/>
+              </w:rPr>
+              <w:fldChar w:fldCharType="end"/>
+            </w:r>
+          </w:hyperlink>
+        </w:p>
+        <w:p>
+          <w:pPr>
+            <w:pStyle w:val="Verzeichnis2"/>
+            <w:tabs>
+              <w:tab w:val="left" w:pos="1100"/>
+              <w:tab w:val="right" w:leader="underscore" w:pos="9062"/>
+            </w:tabs>
+            <w:rPr>
+              <w:rFonts w:eastAsiaTheme="minorEastAsia" w:cstheme="minorBidi"/>
+              <w:b w:val="0"/>
+              <w:bCs w:val="0"/>
+              <w:noProof/>
+              <w:lang w:eastAsia="de-AT"/>
+            </w:rPr>
+          </w:pPr>
+          <w:hyperlink w:anchor="_Toc435620018" w:history="1">
+            <w:r>
+              <w:rPr>
+                <w:rStyle w:val="Hyperlink"/>
+                <w:rFonts w:ascii="Calibri" w:hAnsi="Calibri"/>
+                <w:noProof/>
+              </w:rPr>
+              <w:t>4.2.1.</w:t>
+            </w:r>
+            <w:r>
+              <w:rPr>
+                <w:rFonts w:eastAsiaTheme="minorEastAsia" w:cstheme="minorBidi"/>
+                <w:b w:val="0"/>
+                <w:bCs w:val="0"/>
+                <w:noProof/>
+                <w:lang w:eastAsia="de-AT"/>
+              </w:rPr>
+              <w:tab/>
+            </w:r>
+            <w:r>
+              <w:rPr>
+                <w:rStyle w:val="Hyperlink"/>
+                <w:rFonts w:ascii="Calibri" w:hAnsi="Calibri"/>
+                <w:noProof/>
+              </w:rPr>
+              <w:t>Youtube – Tutorial</w:t>
+            </w:r>
+            <w:r>
+              <w:rPr>
+                <w:noProof/>
+                <w:webHidden/>
+              </w:rPr>
+              <w:tab/>
+            </w:r>
+            <w:r>
+              <w:rPr>
+                <w:noProof/>
+                <w:webHidden/>
+              </w:rPr>
+              <w:fldChar w:fldCharType="begin"/>
+            </w:r>
+            <w:r>
+              <w:rPr>
+                <w:noProof/>
+                <w:webHidden/>
+              </w:rPr>
+              <w:instrText xml:space="preserve"> PAGEREF _Toc435620018 \h </w:instrText>
+            </w:r>
+            <w:r>
+              <w:rPr>
+                <w:noProof/>
+                <w:webHidden/>
+              </w:rPr>
+            </w:r>
+            <w:r>
+              <w:rPr>
+                <w:noProof/>
+                <w:webHidden/>
+              </w:rPr>
+              <w:fldChar w:fldCharType="separate"/>
+            </w:r>
+            <w:r>
+              <w:rPr>
+                <w:noProof/>
+                <w:webHidden/>
+              </w:rPr>
+              <w:t>4</w:t>
+            </w:r>
+            <w:r>
+              <w:rPr>
+                <w:noProof/>
+                <w:webHidden/>
+              </w:rPr>
+              <w:fldChar w:fldCharType="end"/>
+            </w:r>
+          </w:hyperlink>
+        </w:p>
+        <w:p>
+          <w:pPr>
+            <w:pStyle w:val="Verzeichnis2"/>
+            <w:tabs>
+              <w:tab w:val="left" w:pos="1100"/>
+              <w:tab w:val="right" w:leader="underscore" w:pos="9062"/>
+            </w:tabs>
+            <w:rPr>
+              <w:rFonts w:eastAsiaTheme="minorEastAsia" w:cstheme="minorBidi"/>
+              <w:b w:val="0"/>
+              <w:bCs w:val="0"/>
+              <w:noProof/>
+              <w:lang w:eastAsia="de-AT"/>
+            </w:rPr>
+          </w:pPr>
+          <w:hyperlink w:anchor="_Toc435620019" w:history="1">
+            <w:r>
+              <w:rPr>
+                <w:rStyle w:val="Hyperlink"/>
+                <w:rFonts w:ascii="Calibri" w:hAnsi="Calibri"/>
+                <w:noProof/>
+              </w:rPr>
+              <w:t>4.2.2.</w:t>
+            </w:r>
+            <w:r>
+              <w:rPr>
+                <w:rFonts w:eastAsiaTheme="minorEastAsia" w:cstheme="minorBidi"/>
+                <w:b w:val="0"/>
+                <w:bCs w:val="0"/>
+                <w:noProof/>
+                <w:lang w:eastAsia="de-AT"/>
+              </w:rPr>
+              <w:tab/>
+            </w:r>
+            <w:r>
+              <w:rPr>
+                <w:rStyle w:val="Hyperlink"/>
+                <w:rFonts w:ascii="Calibri" w:hAnsi="Calibri"/>
+                <w:noProof/>
+              </w:rPr>
+              <w:t>First Sphere</w:t>
+            </w:r>
+            <w:r>
+              <w:rPr>
+                <w:noProof/>
+                <w:webHidden/>
+              </w:rPr>
+              <w:tab/>
+            </w:r>
+            <w:r>
+              <w:rPr>
+                <w:noProof/>
+                <w:webHidden/>
+              </w:rPr>
+              <w:fldChar w:fldCharType="begin"/>
+            </w:r>
+            <w:r>
+              <w:rPr>
+                <w:noProof/>
+                <w:webHidden/>
+              </w:rPr>
+              <w:instrText xml:space="preserve"> PAGEREF _Toc435620019 \h </w:instrText>
+            </w:r>
+            <w:r>
+              <w:rPr>
+                <w:noProof/>
+                <w:webHidden/>
+              </w:rPr>
+            </w:r>
+            <w:r>
+              <w:rPr>
+                <w:noProof/>
+                <w:webHidden/>
+              </w:rPr>
+              <w:fldChar w:fldCharType="separate"/>
+            </w:r>
+            <w:r>
+              <w:rPr>
+                <w:noProof/>
+                <w:webHidden/>
+              </w:rPr>
+              <w:t>4</w:t>
+            </w:r>
+            <w:r>
+              <w:rPr>
+                <w:noProof/>
+                <w:webHidden/>
+              </w:rPr>
+              <w:fldChar w:fldCharType="end"/>
+            </w:r>
+          </w:hyperlink>
+        </w:p>
+        <w:p>
+          <w:pPr>
+            <w:pStyle w:val="Verzeichnis2"/>
+            <w:tabs>
+              <w:tab w:val="left" w:pos="880"/>
+              <w:tab w:val="right" w:leader="underscore" w:pos="9062"/>
+            </w:tabs>
+            <w:rPr>
+              <w:rFonts w:eastAsiaTheme="minorEastAsia" w:cstheme="minorBidi"/>
+              <w:b w:val="0"/>
+              <w:bCs w:val="0"/>
+              <w:noProof/>
+              <w:lang w:eastAsia="de-AT"/>
+            </w:rPr>
+          </w:pPr>
+          <w:hyperlink w:anchor="_Toc435620020" w:history="1">
+            <w:r>
+              <w:rPr>
+                <w:rStyle w:val="Hyperlink"/>
+                <w:rFonts w:asciiTheme="majorHAnsi" w:hAnsiTheme="majorHAnsi"/>
+                <w:noProof/>
+              </w:rPr>
+              <w:t>4.3.</w:t>
+            </w:r>
+            <w:r>
+              <w:rPr>
+                <w:rFonts w:eastAsiaTheme="minorEastAsia" w:cstheme="minorBidi"/>
+                <w:b w:val="0"/>
+                <w:bCs w:val="0"/>
+                <w:noProof/>
+                <w:lang w:eastAsia="de-AT"/>
+              </w:rPr>
+              <w:tab/>
+            </w:r>
+            <w:r>
+              <w:rPr>
+                <w:rStyle w:val="Hyperlink"/>
+                <w:rFonts w:ascii="Calibri" w:hAnsi="Calibri"/>
+                <w:noProof/>
+              </w:rPr>
+              <w:t>glutSolidSphere ohne Pygame</w:t>
+            </w:r>
+            <w:r>
+              <w:rPr>
+                <w:noProof/>
+                <w:webHidden/>
+              </w:rPr>
+              <w:tab/>
+            </w:r>
+            <w:r>
+              <w:rPr>
+                <w:noProof/>
+                <w:webHidden/>
+              </w:rPr>
+              <w:fldChar w:fldCharType="begin"/>
+            </w:r>
+            <w:r>
+              <w:rPr>
+                <w:noProof/>
+                <w:webHidden/>
+              </w:rPr>
+              <w:instrText xml:space="preserve"> PAGEREF _Toc435620020 \h </w:instrText>
+            </w:r>
+            <w:r>
+              <w:rPr>
+                <w:noProof/>
+                <w:webHidden/>
+              </w:rPr>
+            </w:r>
+            <w:r>
+              <w:rPr>
+                <w:noProof/>
+                <w:webHidden/>
+              </w:rPr>
+              <w:fldChar w:fldCharType="separate"/>
+            </w:r>
+            <w:r>
+              <w:rPr>
+                <w:noProof/>
+                <w:webHidden/>
+              </w:rPr>
+              <w:t>6</w:t>
+            </w:r>
+            <w:r>
+              <w:rPr>
+                <w:noProof/>
+                <w:webHidden/>
+              </w:rPr>
+              <w:fldChar w:fldCharType="end"/>
+            </w:r>
+          </w:hyperlink>
+        </w:p>
+        <w:p>
+          <w:pPr>
+            <w:pStyle w:val="Verzeichnis2"/>
+            <w:tabs>
+              <w:tab w:val="left" w:pos="880"/>
+              <w:tab w:val="right" w:leader="underscore" w:pos="9062"/>
+            </w:tabs>
+            <w:rPr>
+              <w:rFonts w:eastAsiaTheme="minorEastAsia" w:cstheme="minorBidi"/>
+              <w:b w:val="0"/>
+              <w:bCs w:val="0"/>
+              <w:noProof/>
+              <w:lang w:eastAsia="de-AT"/>
+            </w:rPr>
+          </w:pPr>
+          <w:hyperlink w:anchor="_Toc435620021" w:history="1">
+            <w:r>
+              <w:rPr>
+                <w:rStyle w:val="Hyperlink"/>
+                <w:rFonts w:asciiTheme="majorHAnsi" w:hAnsiTheme="majorHAnsi"/>
+                <w:noProof/>
+              </w:rPr>
+              <w:t>4.4.</w:t>
+            </w:r>
+            <w:r>
+              <w:rPr>
+                <w:rFonts w:eastAsiaTheme="minorEastAsia" w:cstheme="minorBidi"/>
+                <w:b w:val="0"/>
+                <w:bCs w:val="0"/>
+                <w:noProof/>
+                <w:lang w:eastAsia="de-AT"/>
+              </w:rPr>
+              <w:tab/>
+            </w:r>
+            <w:r>
+              <w:rPr>
+                <w:rStyle w:val="Hyperlink"/>
+                <w:rFonts w:ascii="Calibri" w:hAnsi="Calibri"/>
+                <w:noProof/>
+              </w:rPr>
+              <w:t>glutSolidSphere mit Pygame</w:t>
+            </w:r>
+            <w:r>
+              <w:rPr>
+                <w:noProof/>
+                <w:webHidden/>
+              </w:rPr>
+              <w:tab/>
+            </w:r>
+            <w:r>
+              <w:rPr>
+                <w:noProof/>
+                <w:webHidden/>
+              </w:rPr>
+              <w:fldChar w:fldCharType="begin"/>
+            </w:r>
+            <w:r>
+              <w:rPr>
+                <w:noProof/>
+                <w:webHidden/>
+              </w:rPr>
+              <w:instrText xml:space="preserve"> PAGEREF _Toc435620021 \h </w:instrText>
+            </w:r>
+            <w:r>
+              <w:rPr>
+                <w:noProof/>
+                <w:webHidden/>
+              </w:rPr>
+            </w:r>
+            <w:r>
+              <w:rPr>
+                <w:noProof/>
+                <w:webHidden/>
+              </w:rPr>
+              <w:fldChar w:fldCharType="separate"/>
+            </w:r>
+            <w:r>
+              <w:rPr>
+                <w:noProof/>
+                <w:webHidden/>
+              </w:rPr>
+              <w:t>7</w:t>
+            </w:r>
+            <w:r>
+              <w:rPr>
+                <w:noProof/>
+                <w:webHidden/>
+              </w:rPr>
+              <w:fldChar w:fldCharType="end"/>
+            </w:r>
+          </w:hyperlink>
+        </w:p>
+        <w:p>
+          <w:pPr>
+            <w:pStyle w:val="Verzeichnis1"/>
+            <w:tabs>
+              <w:tab w:val="left" w:pos="440"/>
+              <w:tab w:val="right" w:leader="underscore" w:pos="9062"/>
+            </w:tabs>
+            <w:rPr>
+              <w:rFonts w:eastAsiaTheme="minorEastAsia" w:cstheme="minorBidi"/>
+              <w:b w:val="0"/>
+              <w:bCs w:val="0"/>
+              <w:i w:val="0"/>
+              <w:iCs w:val="0"/>
+              <w:noProof/>
+              <w:sz w:val="22"/>
+              <w:szCs w:val="22"/>
+              <w:lang w:eastAsia="de-AT"/>
+            </w:rPr>
+          </w:pPr>
+          <w:hyperlink w:anchor="_Toc435620022" w:history="1">
+            <w:r>
+              <w:rPr>
+                <w:rStyle w:val="Hyperlink"/>
+                <w:noProof/>
+              </w:rPr>
+              <w:t>5.</w:t>
+            </w:r>
+            <w:r>
+              <w:rPr>
+                <w:rFonts w:eastAsiaTheme="minorEastAsia" w:cstheme="minorBidi"/>
+                <w:b w:val="0"/>
+                <w:bCs w:val="0"/>
+                <w:i w:val="0"/>
+                <w:iCs w:val="0"/>
+                <w:noProof/>
+                <w:sz w:val="22"/>
+                <w:szCs w:val="22"/>
+                <w:lang w:eastAsia="de-AT"/>
+              </w:rPr>
+              <w:tab/>
+            </w:r>
+            <w:r>
+              <w:rPr>
+                <w:rStyle w:val="Hyperlink"/>
+                <w:rFonts w:ascii="Calibri" w:hAnsi="Calibri"/>
+                <w:noProof/>
+              </w:rPr>
+              <w:t>Umsetzung</w:t>
+            </w:r>
+            <w:r>
+              <w:rPr>
+                <w:noProof/>
+                <w:webHidden/>
+              </w:rPr>
+              <w:tab/>
+            </w:r>
+            <w:r>
+              <w:rPr>
+                <w:noProof/>
+                <w:webHidden/>
+              </w:rPr>
+              <w:fldChar w:fldCharType="begin"/>
+            </w:r>
+            <w:r>
+              <w:rPr>
+                <w:noProof/>
+                <w:webHidden/>
+              </w:rPr>
+              <w:instrText xml:space="preserve"> PAGEREF _Toc435620022 \h </w:instrText>
+            </w:r>
+            <w:r>
+              <w:rPr>
+                <w:noProof/>
+                <w:webHidden/>
+              </w:rPr>
+            </w:r>
+            <w:r>
+              <w:rPr>
+                <w:noProof/>
+                <w:webHidden/>
+              </w:rPr>
+              <w:fldChar w:fldCharType="separate"/>
+            </w:r>
+            <w:r>
+              <w:rPr>
+                <w:noProof/>
+                <w:webHidden/>
+              </w:rPr>
+              <w:t>8</w:t>
+            </w:r>
+            <w:r>
+              <w:rPr>
                 <w:noProof/>
                 <w:webHidden/>
               </w:rPr>
@@ -769,15 +1584,18 @@
         <w:p>
           <w:pPr>
             <w:rPr>
-              <w:rFonts w:asciiTheme="majorHAnsi" w:hAnsiTheme="majorHAnsi"/>
+              <w:b/>
+              <w:lang w:val="de-DE"/>
             </w:rPr>
           </w:pPr>
           <w:r>
             <w:rPr>
-              <w:rFonts w:asciiTheme="majorHAnsi" w:hAnsiTheme="majorHAnsi"/>
+              <w:rFonts w:asciiTheme="minorHAnsi" w:hAnsiTheme="minorHAnsi"/>
               <w:b/>
               <w:bCs/>
-              <w:lang w:val="de-DE"/>
+              <w:i/>
+              <w:sz w:val="24"/>
+              <w:szCs w:val="24"/>
             </w:rPr>
             <w:fldChar w:fldCharType="end"/>
           </w:r>
@@ -795,30 +1613,35 @@
           <w:sz w:val="26"/>
           <w:szCs w:val="26"/>
         </w:rPr>
-      </w:pPr>
-      <w:r>
-        <w:rPr>
-          <w:rStyle w:val="Fett"/>
-          <w:rFonts w:asciiTheme="majorHAnsi" w:hAnsiTheme="majorHAnsi"/>
-        </w:rPr>
-        <w:br w:type="page"/>
-      </w:r>
+        <w:sectPr>
+          <w:pgSz w:w="11906" w:h="16838"/>
+          <w:pgMar w:top="1417" w:right="1417" w:bottom="1134" w:left="1417" w:header="708" w:footer="708" w:gutter="0"/>
+          <w:pgNumType w:start="0"/>
+          <w:cols w:space="708"/>
+          <w:titlePg/>
+          <w:docGrid w:linePitch="360"/>
+        </w:sectPr>
+      </w:pPr>
+      <w:bookmarkStart w:id="1" w:name="_GoBack"/>
+      <w:bookmarkEnd w:id="1"/>
     </w:p>
     <w:p>
       <w:pPr>
         <w:pStyle w:val="berschrift1"/>
         <w:numPr>
           <w:ilvl w:val="0"/>
-          <w:numId w:val="27"/>
+          <w:numId w:val="30"/>
         </w:numPr>
         <w:ind w:left="567" w:hanging="567"/>
       </w:pPr>
-      <w:bookmarkStart w:id="1" w:name="_Toc434996001"/>
+      <w:bookmarkStart w:id="2" w:name="_Toc434996001"/>
+      <w:bookmarkStart w:id="3" w:name="_Toc435620012"/>
       <w:r>
         <w:lastRenderedPageBreak/>
         <w:t>Aufgabenstellung</w:t>
       </w:r>
-      <w:bookmarkEnd w:id="1"/>
+      <w:bookmarkEnd w:id="2"/>
+      <w:bookmarkEnd w:id="3"/>
     </w:p>
     <w:p>
       <w:pPr>
@@ -959,7 +1782,7 @@
           <w:lang w:eastAsia="de-AT"/>
         </w:rPr>
         <w:drawing>
-          <wp:inline distT="0" distB="0" distL="0" distR="0" wp14:anchorId="128D063A" wp14:editId="4734964B">
+          <wp:inline distT="0" distB="0" distL="0" distR="0" wp14:anchorId="4B57F8D5" wp14:editId="08F1E7DD">
             <wp:extent cx="3919993" cy="3037499"/>
             <wp:effectExtent l="0" t="0" r="4445" b="0"/>
             <wp:docPr id="13" name="Grafik 13" descr="C:\Users\d4rkor3\Desktop\sew_5\Planets\pics\bg.png"/>
@@ -1526,2362 +2349,1061 @@
         </w:rPr>
         <w:br w:type="page"/>
       </w:r>
-      <w:bookmarkStart w:id="2" w:name="_GoBack"/>
-      <w:bookmarkEnd w:id="2"/>
     </w:p>
     <w:p>
       <w:pPr>
-        <w:spacing w:before="100" w:beforeAutospacing="1" w:after="100" w:afterAutospacing="1"/>
-        <w:rPr>
-          <w:rFonts w:asciiTheme="majorHAnsi" w:hAnsiTheme="majorHAnsi"/>
-          <w:lang w:val="en-US"/>
-        </w:rPr>
-      </w:pPr>
-      <w:r>
-        <w:rPr>
-          <w:rFonts w:asciiTheme="majorHAnsi" w:hAnsiTheme="majorHAnsi"/>
-          <w:lang w:val="en-US"/>
+        <w:pStyle w:val="berschrift1"/>
+        <w:numPr>
+          <w:ilvl w:val="0"/>
+          <w:numId w:val="30"/>
+        </w:numPr>
+        <w:ind w:left="567" w:hanging="567"/>
+        <w:rPr>
+          <w:rFonts w:ascii="Calibri" w:hAnsi="Calibri"/>
+        </w:rPr>
+      </w:pPr>
+      <w:bookmarkStart w:id="4" w:name="_Toc435620013"/>
+      <w:proofErr w:type="spellStart"/>
+      <w:r>
+        <w:rPr>
+          <w:rFonts w:ascii="Calibri" w:hAnsi="Calibri"/>
         </w:rPr>
         <w:lastRenderedPageBreak/>
         <w:t>Lighting</w:t>
       </w:r>
+      <w:bookmarkEnd w:id="4"/>
+      <w:proofErr w:type="spellEnd"/>
     </w:p>
     <w:p>
       <w:pPr>
-        <w:tabs>
-          <w:tab w:val="left" w:pos="916"/>
-          <w:tab w:val="left" w:pos="1832"/>
-          <w:tab w:val="left" w:pos="2748"/>
-          <w:tab w:val="left" w:pos="3664"/>
-          <w:tab w:val="left" w:pos="4580"/>
-          <w:tab w:val="left" w:pos="5496"/>
-          <w:tab w:val="left" w:pos="6412"/>
-          <w:tab w:val="left" w:pos="7328"/>
-          <w:tab w:val="left" w:pos="8244"/>
-          <w:tab w:val="left" w:pos="9160"/>
-          <w:tab w:val="left" w:pos="10076"/>
-          <w:tab w:val="left" w:pos="10992"/>
-          <w:tab w:val="left" w:pos="11908"/>
-          <w:tab w:val="left" w:pos="12824"/>
-          <w:tab w:val="left" w:pos="13740"/>
-          <w:tab w:val="left" w:pos="14656"/>
-        </w:tabs>
-        <w:textAlignment w:val="top"/>
-        <w:rPr>
-          <w:rFonts w:ascii="Courier New" w:hAnsi="Courier New" w:cs="Courier New"/>
-          <w:sz w:val="18"/>
-          <w:szCs w:val="18"/>
-          <w:lang w:val="en-US"/>
-        </w:rPr>
-      </w:pPr>
-      <w:proofErr w:type="spellStart"/>
-      <w:proofErr w:type="gramStart"/>
-      <w:r>
-        <w:rPr>
-          <w:rFonts w:ascii="Courier New" w:hAnsi="Courier New" w:cs="Courier New"/>
-          <w:sz w:val="18"/>
-          <w:szCs w:val="18"/>
-          <w:lang w:val="en-US"/>
-        </w:rPr>
-        <w:t>def</w:t>
-      </w:r>
-      <w:proofErr w:type="spellEnd"/>
-      <w:proofErr w:type="gramEnd"/>
-      <w:r>
-        <w:rPr>
-          <w:rFonts w:ascii="Courier New" w:hAnsi="Courier New" w:cs="Courier New"/>
-          <w:sz w:val="18"/>
-          <w:szCs w:val="18"/>
-          <w:lang w:val="en-US"/>
-        </w:rPr>
-        <w:t xml:space="preserve"> </w:t>
-      </w:r>
-      <w:proofErr w:type="spellStart"/>
-      <w:r>
-        <w:rPr>
-          <w:rFonts w:ascii="Courier New" w:hAnsi="Courier New" w:cs="Courier New"/>
-          <w:sz w:val="18"/>
-          <w:szCs w:val="18"/>
-          <w:lang w:val="en-US"/>
-        </w:rPr>
-        <w:t>setupLighting</w:t>
-      </w:r>
-      <w:proofErr w:type="spellEnd"/>
-      <w:r>
-        <w:rPr>
-          <w:rFonts w:ascii="Courier New" w:hAnsi="Courier New" w:cs="Courier New"/>
-          <w:color w:val="66CC66"/>
-          <w:sz w:val="18"/>
-          <w:szCs w:val="18"/>
-          <w:lang w:val="en-US"/>
-        </w:rPr>
-        <w:t>():</w:t>
-      </w:r>
+        <w:pStyle w:val="HTMLVorformatiert"/>
+        <w:shd w:val="clear" w:color="auto" w:fill="2B2B2B"/>
+        <w:rPr>
+          <w:color w:val="A9B7C6"/>
+        </w:rPr>
+      </w:pPr>
     </w:p>
     <w:p>
       <w:pPr>
-        <w:tabs>
-          <w:tab w:val="left" w:pos="916"/>
-          <w:tab w:val="left" w:pos="1832"/>
-          <w:tab w:val="left" w:pos="2748"/>
-          <w:tab w:val="left" w:pos="3664"/>
-          <w:tab w:val="left" w:pos="4580"/>
-          <w:tab w:val="left" w:pos="5496"/>
-          <w:tab w:val="left" w:pos="6412"/>
-          <w:tab w:val="left" w:pos="7328"/>
-          <w:tab w:val="left" w:pos="8244"/>
-          <w:tab w:val="left" w:pos="9160"/>
-          <w:tab w:val="left" w:pos="10076"/>
-          <w:tab w:val="left" w:pos="10992"/>
-          <w:tab w:val="left" w:pos="11908"/>
-          <w:tab w:val="left" w:pos="12824"/>
-          <w:tab w:val="left" w:pos="13740"/>
-          <w:tab w:val="left" w:pos="14656"/>
-        </w:tabs>
-        <w:textAlignment w:val="top"/>
-        <w:rPr>
-          <w:rFonts w:ascii="Courier New" w:hAnsi="Courier New" w:cs="Courier New"/>
-          <w:sz w:val="18"/>
-          <w:szCs w:val="18"/>
-          <w:lang w:val="en-US"/>
-        </w:rPr>
-      </w:pPr>
-      <w:r>
-        <w:rPr>
-          <w:rFonts w:ascii="Courier New" w:hAnsi="Courier New" w:cs="Courier New"/>
-          <w:sz w:val="18"/>
-          <w:szCs w:val="18"/>
-          <w:lang w:val="en-US"/>
-        </w:rPr>
-        <w:tab/>
-      </w:r>
-      <w:r>
-        <w:rPr>
-          <w:rFonts w:ascii="Courier New" w:hAnsi="Courier New" w:cs="Courier New"/>
-          <w:sz w:val="18"/>
-          <w:szCs w:val="18"/>
-          <w:lang w:val="en-US"/>
-        </w:rPr>
-        <w:tab/>
-      </w:r>
-      <w:r>
-        <w:rPr>
-          <w:rFonts w:ascii="Courier New" w:hAnsi="Courier New" w:cs="Courier New"/>
-          <w:i/>
-          <w:iCs/>
-          <w:color w:val="808080"/>
-          <w:sz w:val="18"/>
-          <w:szCs w:val="18"/>
-          <w:lang w:val="en-US"/>
-        </w:rPr>
-        <w:t>""" Initializing Lighting and Light0</w:t>
+        <w:pStyle w:val="HTMLVorformatiert"/>
+        <w:shd w:val="clear" w:color="auto" w:fill="2B2B2B"/>
+        <w:rPr>
+          <w:color w:val="A9B7C6"/>
+          <w:lang w:val="en-US"/>
+        </w:rPr>
+      </w:pPr>
+      <w:r>
+        <w:rPr>
+          <w:color w:val="A9B7C6"/>
+          <w:lang w:val="en-US"/>
+        </w:rPr>
+        <w:t>zeros = (</w:t>
+      </w:r>
+      <w:r>
+        <w:rPr>
+          <w:color w:val="6897BB"/>
+          <w:lang w:val="en-US"/>
+        </w:rPr>
+        <w:t>0.15</w:t>
+      </w:r>
+      <w:r>
+        <w:rPr>
+          <w:color w:val="CC7832"/>
+          <w:lang w:val="en-US"/>
+        </w:rPr>
+        <w:t xml:space="preserve">, </w:t>
+      </w:r>
+      <w:r>
+        <w:rPr>
+          <w:color w:val="6897BB"/>
+          <w:lang w:val="en-US"/>
+        </w:rPr>
+        <w:t>0.15</w:t>
+      </w:r>
+      <w:r>
+        <w:rPr>
+          <w:color w:val="CC7832"/>
+          <w:lang w:val="en-US"/>
+        </w:rPr>
+        <w:t xml:space="preserve">, </w:t>
+      </w:r>
+      <w:r>
+        <w:rPr>
+          <w:color w:val="6897BB"/>
+          <w:lang w:val="en-US"/>
+        </w:rPr>
+        <w:t>0.15</w:t>
+      </w:r>
+      <w:r>
+        <w:rPr>
+          <w:color w:val="CC7832"/>
+          <w:lang w:val="en-US"/>
+        </w:rPr>
+        <w:t xml:space="preserve">, </w:t>
+      </w:r>
+      <w:r>
+        <w:rPr>
+          <w:color w:val="6897BB"/>
+          <w:lang w:val="en-US"/>
+        </w:rPr>
+        <w:t>0.3</w:t>
+      </w:r>
+      <w:r>
+        <w:rPr>
+          <w:color w:val="A9B7C6"/>
+          <w:lang w:val="en-US"/>
+        </w:rPr>
+        <w:t>)</w:t>
+      </w:r>
+      <w:r>
+        <w:rPr>
+          <w:color w:val="A9B7C6"/>
+          <w:lang w:val="en-US"/>
+        </w:rPr>
+        <w:br/>
+        <w:t>ones = (</w:t>
+      </w:r>
+      <w:r>
+        <w:rPr>
+          <w:color w:val="6897BB"/>
+          <w:lang w:val="en-US"/>
+        </w:rPr>
+        <w:t>1.0</w:t>
+      </w:r>
+      <w:r>
+        <w:rPr>
+          <w:color w:val="CC7832"/>
+          <w:lang w:val="en-US"/>
+        </w:rPr>
+        <w:t xml:space="preserve">, </w:t>
+      </w:r>
+      <w:r>
+        <w:rPr>
+          <w:color w:val="6897BB"/>
+          <w:lang w:val="en-US"/>
+        </w:rPr>
+        <w:t>1.0</w:t>
+      </w:r>
+      <w:r>
+        <w:rPr>
+          <w:color w:val="CC7832"/>
+          <w:lang w:val="en-US"/>
+        </w:rPr>
+        <w:t xml:space="preserve">, </w:t>
+      </w:r>
+      <w:r>
+        <w:rPr>
+          <w:color w:val="6897BB"/>
+          <w:lang w:val="en-US"/>
+        </w:rPr>
+        <w:t>1.0</w:t>
+      </w:r>
+      <w:r>
+        <w:rPr>
+          <w:color w:val="CC7832"/>
+          <w:lang w:val="en-US"/>
+        </w:rPr>
+        <w:t xml:space="preserve">, </w:t>
+      </w:r>
+      <w:r>
+        <w:rPr>
+          <w:color w:val="6897BB"/>
+          <w:lang w:val="en-US"/>
+        </w:rPr>
+        <w:t>0.3</w:t>
+      </w:r>
+      <w:r>
+        <w:rPr>
+          <w:color w:val="A9B7C6"/>
+          <w:lang w:val="en-US"/>
+        </w:rPr>
+        <w:t>)</w:t>
+      </w:r>
+      <w:r>
+        <w:rPr>
+          <w:color w:val="A9B7C6"/>
+          <w:lang w:val="en-US"/>
+        </w:rPr>
+        <w:br/>
+        <w:t>half = (</w:t>
+      </w:r>
+      <w:r>
+        <w:rPr>
+          <w:color w:val="6897BB"/>
+          <w:lang w:val="en-US"/>
+        </w:rPr>
+        <w:t>0.5</w:t>
+      </w:r>
+      <w:r>
+        <w:rPr>
+          <w:color w:val="CC7832"/>
+          <w:lang w:val="en-US"/>
+        </w:rPr>
+        <w:t xml:space="preserve">, </w:t>
+      </w:r>
+      <w:r>
+        <w:rPr>
+          <w:color w:val="6897BB"/>
+          <w:lang w:val="en-US"/>
+        </w:rPr>
+        <w:t>0.5</w:t>
+      </w:r>
+      <w:r>
+        <w:rPr>
+          <w:color w:val="CC7832"/>
+          <w:lang w:val="en-US"/>
+        </w:rPr>
+        <w:t xml:space="preserve">, </w:t>
+      </w:r>
+      <w:r>
+        <w:rPr>
+          <w:color w:val="6897BB"/>
+          <w:lang w:val="en-US"/>
+        </w:rPr>
+        <w:t>0.5</w:t>
+      </w:r>
+      <w:r>
+        <w:rPr>
+          <w:color w:val="CC7832"/>
+          <w:lang w:val="en-US"/>
+        </w:rPr>
+        <w:t xml:space="preserve">, </w:t>
+      </w:r>
+      <w:r>
+        <w:rPr>
+          <w:color w:val="6897BB"/>
+          <w:lang w:val="en-US"/>
+        </w:rPr>
+        <w:t>0.5</w:t>
+      </w:r>
+      <w:r>
+        <w:rPr>
+          <w:color w:val="A9B7C6"/>
+          <w:lang w:val="en-US"/>
+        </w:rPr>
+        <w:t>)</w:t>
+      </w:r>
+      <w:r>
+        <w:rPr>
+          <w:color w:val="A9B7C6"/>
+          <w:lang w:val="en-US"/>
+        </w:rPr>
+        <w:br/>
+      </w:r>
+      <w:proofErr w:type="spellStart"/>
+      <w:r>
+        <w:rPr>
+          <w:color w:val="A9B7C6"/>
+          <w:lang w:val="en-US"/>
+        </w:rPr>
+        <w:t>lightposition</w:t>
+      </w:r>
+      <w:proofErr w:type="spellEnd"/>
+      <w:r>
+        <w:rPr>
+          <w:color w:val="A9B7C6"/>
+          <w:lang w:val="en-US"/>
+        </w:rPr>
+        <w:t xml:space="preserve"> = (</w:t>
+      </w:r>
+      <w:r>
+        <w:rPr>
+          <w:color w:val="6897BB"/>
+          <w:lang w:val="en-US"/>
+        </w:rPr>
+        <w:t>1</w:t>
+      </w:r>
+      <w:r>
+        <w:rPr>
+          <w:color w:val="CC7832"/>
+          <w:lang w:val="en-US"/>
+        </w:rPr>
+        <w:t>,</w:t>
+      </w:r>
+      <w:r>
+        <w:rPr>
+          <w:color w:val="6897BB"/>
+          <w:lang w:val="en-US"/>
+        </w:rPr>
+        <w:t>1</w:t>
+      </w:r>
+      <w:r>
+        <w:rPr>
+          <w:color w:val="CC7832"/>
+          <w:lang w:val="en-US"/>
+        </w:rPr>
+        <w:t>,</w:t>
+      </w:r>
+      <w:r>
+        <w:rPr>
+          <w:color w:val="6897BB"/>
+          <w:lang w:val="en-US"/>
+        </w:rPr>
+        <w:t>1</w:t>
+      </w:r>
+      <w:r>
+        <w:rPr>
+          <w:color w:val="CC7832"/>
+          <w:lang w:val="en-US"/>
+        </w:rPr>
+        <w:t>,</w:t>
+      </w:r>
+      <w:r>
+        <w:rPr>
+          <w:color w:val="6897BB"/>
+          <w:lang w:val="en-US"/>
+        </w:rPr>
+        <w:t>1</w:t>
+      </w:r>
+      <w:r>
+        <w:rPr>
+          <w:color w:val="A9B7C6"/>
+          <w:lang w:val="en-US"/>
+        </w:rPr>
+        <w:t>)</w:t>
+      </w:r>
+      <w:r>
+        <w:rPr>
+          <w:color w:val="A9B7C6"/>
+          <w:lang w:val="en-US"/>
+        </w:rPr>
+        <w:br/>
+      </w:r>
+      <w:r>
+        <w:rPr>
+          <w:color w:val="A9B7C6"/>
+          <w:lang w:val="en-US"/>
+        </w:rPr>
+        <w:br/>
+      </w:r>
+      <w:proofErr w:type="spellStart"/>
+      <w:r>
+        <w:rPr>
+          <w:color w:val="A9B7C6"/>
+          <w:lang w:val="en-US"/>
+        </w:rPr>
+        <w:t>glMaterialfv</w:t>
+      </w:r>
+      <w:proofErr w:type="spellEnd"/>
+      <w:r>
+        <w:rPr>
+          <w:color w:val="A9B7C6"/>
+          <w:lang w:val="en-US"/>
+        </w:rPr>
+        <w:t>(GL_FRONT_AND_BACK</w:t>
+      </w:r>
+      <w:r>
+        <w:rPr>
+          <w:color w:val="CC7832"/>
+          <w:lang w:val="en-US"/>
+        </w:rPr>
+        <w:t xml:space="preserve">, </w:t>
+      </w:r>
+      <w:r>
+        <w:rPr>
+          <w:color w:val="A9B7C6"/>
+          <w:lang w:val="en-US"/>
+        </w:rPr>
+        <w:t>GL_AMBIENT</w:t>
+      </w:r>
+      <w:r>
+        <w:rPr>
+          <w:color w:val="CC7832"/>
+          <w:lang w:val="en-US"/>
+        </w:rPr>
+        <w:t xml:space="preserve">, </w:t>
+      </w:r>
+      <w:r>
+        <w:rPr>
+          <w:color w:val="A9B7C6"/>
+          <w:lang w:val="en-US"/>
+        </w:rPr>
+        <w:t>zeros)</w:t>
+      </w:r>
+      <w:r>
+        <w:rPr>
+          <w:color w:val="A9B7C6"/>
+          <w:lang w:val="en-US"/>
+        </w:rPr>
+        <w:br/>
+      </w:r>
+      <w:proofErr w:type="spellStart"/>
+      <w:r>
+        <w:rPr>
+          <w:color w:val="A9B7C6"/>
+          <w:lang w:val="en-US"/>
+        </w:rPr>
+        <w:t>glMaterialfv</w:t>
+      </w:r>
+      <w:proofErr w:type="spellEnd"/>
+      <w:r>
+        <w:rPr>
+          <w:color w:val="A9B7C6"/>
+          <w:lang w:val="en-US"/>
+        </w:rPr>
+        <w:t>(GL_FRONT_AND_BACK</w:t>
+      </w:r>
+      <w:r>
+        <w:rPr>
+          <w:color w:val="CC7832"/>
+          <w:lang w:val="en-US"/>
+        </w:rPr>
+        <w:t xml:space="preserve">, </w:t>
+      </w:r>
+      <w:r>
+        <w:rPr>
+          <w:color w:val="A9B7C6"/>
+          <w:lang w:val="en-US"/>
+        </w:rPr>
+        <w:t>GL_SPECULAR</w:t>
+      </w:r>
+      <w:r>
+        <w:rPr>
+          <w:color w:val="CC7832"/>
+          <w:lang w:val="en-US"/>
+        </w:rPr>
+        <w:t xml:space="preserve">, </w:t>
+      </w:r>
+      <w:r>
+        <w:rPr>
+          <w:color w:val="A9B7C6"/>
+          <w:lang w:val="en-US"/>
+        </w:rPr>
+        <w:t>half)</w:t>
+      </w:r>
+      <w:r>
+        <w:rPr>
+          <w:color w:val="A9B7C6"/>
+          <w:lang w:val="en-US"/>
+        </w:rPr>
+        <w:br/>
+      </w:r>
+      <w:proofErr w:type="spellStart"/>
+      <w:r>
+        <w:rPr>
+          <w:color w:val="A9B7C6"/>
+          <w:lang w:val="en-US"/>
+        </w:rPr>
+        <w:t>glMaterialf</w:t>
+      </w:r>
+      <w:proofErr w:type="spellEnd"/>
+      <w:r>
+        <w:rPr>
+          <w:color w:val="A9B7C6"/>
+          <w:lang w:val="en-US"/>
+        </w:rPr>
+        <w:t>(GL_FRONT_AND_BACK</w:t>
+      </w:r>
+      <w:r>
+        <w:rPr>
+          <w:color w:val="CC7832"/>
+          <w:lang w:val="en-US"/>
+        </w:rPr>
+        <w:t xml:space="preserve">, </w:t>
+      </w:r>
+      <w:r>
+        <w:rPr>
+          <w:color w:val="A9B7C6"/>
+          <w:lang w:val="en-US"/>
+        </w:rPr>
+        <w:t>GL_SHININESS</w:t>
+      </w:r>
+      <w:r>
+        <w:rPr>
+          <w:color w:val="CC7832"/>
+          <w:lang w:val="en-US"/>
+        </w:rPr>
+        <w:t xml:space="preserve">, </w:t>
+      </w:r>
+      <w:r>
+        <w:rPr>
+          <w:color w:val="6897BB"/>
+          <w:lang w:val="en-US"/>
+        </w:rPr>
+        <w:t>15</w:t>
+      </w:r>
+      <w:r>
+        <w:rPr>
+          <w:color w:val="A9B7C6"/>
+          <w:lang w:val="en-US"/>
+        </w:rPr>
+        <w:t>)</w:t>
+      </w:r>
+      <w:r>
+        <w:rPr>
+          <w:color w:val="A9B7C6"/>
+          <w:lang w:val="en-US"/>
+        </w:rPr>
+        <w:br/>
+      </w:r>
+      <w:proofErr w:type="spellStart"/>
+      <w:r>
+        <w:rPr>
+          <w:color w:val="A9B7C6"/>
+          <w:lang w:val="en-US"/>
+        </w:rPr>
+        <w:t>glLightfv</w:t>
+      </w:r>
+      <w:proofErr w:type="spellEnd"/>
+      <w:r>
+        <w:rPr>
+          <w:color w:val="A9B7C6"/>
+          <w:lang w:val="en-US"/>
+        </w:rPr>
+        <w:t>(GL_LIGHT0</w:t>
+      </w:r>
+      <w:r>
+        <w:rPr>
+          <w:color w:val="CC7832"/>
+          <w:lang w:val="en-US"/>
+        </w:rPr>
+        <w:t xml:space="preserve">, </w:t>
+      </w:r>
+      <w:r>
+        <w:rPr>
+          <w:color w:val="A9B7C6"/>
+          <w:lang w:val="en-US"/>
+        </w:rPr>
+        <w:t>GL_POSITION</w:t>
+      </w:r>
+      <w:r>
+        <w:rPr>
+          <w:color w:val="CC7832"/>
+          <w:lang w:val="en-US"/>
+        </w:rPr>
+        <w:t xml:space="preserve">, </w:t>
+      </w:r>
+      <w:proofErr w:type="spellStart"/>
+      <w:r>
+        <w:rPr>
+          <w:color w:val="A9B7C6"/>
+          <w:lang w:val="en-US"/>
+        </w:rPr>
+        <w:t>lightposition</w:t>
+      </w:r>
+      <w:proofErr w:type="spellEnd"/>
+      <w:r>
+        <w:rPr>
+          <w:color w:val="A9B7C6"/>
+          <w:lang w:val="en-US"/>
+        </w:rPr>
+        <w:t>)</w:t>
+      </w:r>
+      <w:r>
+        <w:rPr>
+          <w:color w:val="A9B7C6"/>
+          <w:lang w:val="en-US"/>
+        </w:rPr>
+        <w:br/>
+      </w:r>
+      <w:proofErr w:type="spellStart"/>
+      <w:r>
+        <w:rPr>
+          <w:color w:val="A9B7C6"/>
+          <w:lang w:val="en-US"/>
+        </w:rPr>
+        <w:t>glLightfv</w:t>
+      </w:r>
+      <w:proofErr w:type="spellEnd"/>
+      <w:r>
+        <w:rPr>
+          <w:color w:val="A9B7C6"/>
+          <w:lang w:val="en-US"/>
+        </w:rPr>
+        <w:t>(GL_LIGHT0</w:t>
+      </w:r>
+      <w:r>
+        <w:rPr>
+          <w:color w:val="CC7832"/>
+          <w:lang w:val="en-US"/>
+        </w:rPr>
+        <w:t xml:space="preserve">, </w:t>
+      </w:r>
+      <w:r>
+        <w:rPr>
+          <w:color w:val="A9B7C6"/>
+          <w:lang w:val="en-US"/>
+        </w:rPr>
+        <w:t>GL_AMBIENT</w:t>
+      </w:r>
+      <w:r>
+        <w:rPr>
+          <w:color w:val="CC7832"/>
+          <w:lang w:val="en-US"/>
+        </w:rPr>
+        <w:t xml:space="preserve">, </w:t>
+      </w:r>
+      <w:r>
+        <w:rPr>
+          <w:color w:val="A9B7C6"/>
+          <w:lang w:val="en-US"/>
+        </w:rPr>
+        <w:t>zeros)</w:t>
+      </w:r>
+      <w:r>
+        <w:rPr>
+          <w:color w:val="A9B7C6"/>
+          <w:lang w:val="en-US"/>
+        </w:rPr>
+        <w:br/>
+      </w:r>
+      <w:proofErr w:type="spellStart"/>
+      <w:r>
+        <w:rPr>
+          <w:color w:val="A9B7C6"/>
+          <w:lang w:val="en-US"/>
+        </w:rPr>
+        <w:t>glLightfv</w:t>
+      </w:r>
+      <w:proofErr w:type="spellEnd"/>
+      <w:r>
+        <w:rPr>
+          <w:color w:val="A9B7C6"/>
+          <w:lang w:val="en-US"/>
+        </w:rPr>
+        <w:t>(GL_LIGHT0</w:t>
+      </w:r>
+      <w:r>
+        <w:rPr>
+          <w:color w:val="CC7832"/>
+          <w:lang w:val="en-US"/>
+        </w:rPr>
+        <w:t xml:space="preserve">, </w:t>
+      </w:r>
+      <w:r>
+        <w:rPr>
+          <w:color w:val="A9B7C6"/>
+          <w:lang w:val="en-US"/>
+        </w:rPr>
+        <w:t>GL_DIFFUSE</w:t>
+      </w:r>
+      <w:r>
+        <w:rPr>
+          <w:color w:val="CC7832"/>
+          <w:lang w:val="en-US"/>
+        </w:rPr>
+        <w:t xml:space="preserve">, </w:t>
+      </w:r>
+      <w:r>
+        <w:rPr>
+          <w:color w:val="A9B7C6"/>
+          <w:lang w:val="en-US"/>
+        </w:rPr>
+        <w:t>ones)</w:t>
+      </w:r>
+      <w:r>
+        <w:rPr>
+          <w:color w:val="A9B7C6"/>
+          <w:lang w:val="en-US"/>
+        </w:rPr>
+        <w:br/>
+      </w:r>
+      <w:proofErr w:type="spellStart"/>
+      <w:r>
+        <w:rPr>
+          <w:color w:val="A9B7C6"/>
+          <w:lang w:val="en-US"/>
+        </w:rPr>
+        <w:t>glLightfv</w:t>
+      </w:r>
+      <w:proofErr w:type="spellEnd"/>
+      <w:r>
+        <w:rPr>
+          <w:color w:val="A9B7C6"/>
+          <w:lang w:val="en-US"/>
+        </w:rPr>
+        <w:t>(GL_LIGHT0</w:t>
+      </w:r>
+      <w:r>
+        <w:rPr>
+          <w:color w:val="CC7832"/>
+          <w:lang w:val="en-US"/>
+        </w:rPr>
+        <w:t xml:space="preserve">, </w:t>
+      </w:r>
+      <w:r>
+        <w:rPr>
+          <w:color w:val="A9B7C6"/>
+          <w:lang w:val="en-US"/>
+        </w:rPr>
+        <w:t>GL_SPECULAR</w:t>
+      </w:r>
+      <w:r>
+        <w:rPr>
+          <w:color w:val="CC7832"/>
+          <w:lang w:val="en-US"/>
+        </w:rPr>
+        <w:t xml:space="preserve">, </w:t>
+      </w:r>
+      <w:r>
+        <w:rPr>
+          <w:color w:val="A9B7C6"/>
+          <w:lang w:val="en-US"/>
+        </w:rPr>
+        <w:t>half)</w:t>
+      </w:r>
+      <w:r>
+        <w:rPr>
+          <w:color w:val="A9B7C6"/>
+          <w:lang w:val="en-US"/>
+        </w:rPr>
+        <w:br/>
+      </w:r>
+      <w:proofErr w:type="spellStart"/>
+      <w:r>
+        <w:rPr>
+          <w:color w:val="A9B7C6"/>
+          <w:lang w:val="en-US"/>
+        </w:rPr>
+        <w:t>glEnable</w:t>
+      </w:r>
+      <w:proofErr w:type="spellEnd"/>
+      <w:r>
+        <w:rPr>
+          <w:color w:val="A9B7C6"/>
+          <w:lang w:val="en-US"/>
+        </w:rPr>
+        <w:t>(GL_LIGHT0)</w:t>
+      </w:r>
+      <w:r>
+        <w:rPr>
+          <w:color w:val="A9B7C6"/>
+          <w:lang w:val="en-US"/>
+        </w:rPr>
+        <w:br/>
+      </w:r>
+      <w:proofErr w:type="spellStart"/>
+      <w:r>
+        <w:rPr>
+          <w:color w:val="A9B7C6"/>
+          <w:lang w:val="en-US"/>
+        </w:rPr>
+        <w:t>glEnable</w:t>
+      </w:r>
+      <w:proofErr w:type="spellEnd"/>
+      <w:r>
+        <w:rPr>
+          <w:color w:val="A9B7C6"/>
+          <w:lang w:val="en-US"/>
+        </w:rPr>
+        <w:t>(GL_LIGHTING)</w:t>
+      </w:r>
+      <w:r>
+        <w:rPr>
+          <w:color w:val="A9B7C6"/>
+          <w:lang w:val="en-US"/>
+        </w:rPr>
+        <w:br/>
+      </w:r>
+      <w:proofErr w:type="spellStart"/>
+      <w:r>
+        <w:rPr>
+          <w:color w:val="A9B7C6"/>
+          <w:lang w:val="en-US"/>
+        </w:rPr>
+        <w:t>glColorMaterial</w:t>
+      </w:r>
+      <w:proofErr w:type="spellEnd"/>
+      <w:r>
+        <w:rPr>
+          <w:color w:val="A9B7C6"/>
+          <w:lang w:val="en-US"/>
+        </w:rPr>
+        <w:t>(GL_FRONT_AND_BACK</w:t>
+      </w:r>
+      <w:r>
+        <w:rPr>
+          <w:color w:val="CC7832"/>
+          <w:lang w:val="en-US"/>
+        </w:rPr>
+        <w:t xml:space="preserve">, </w:t>
+      </w:r>
+      <w:r>
+        <w:rPr>
+          <w:color w:val="A9B7C6"/>
+          <w:lang w:val="en-US"/>
+        </w:rPr>
+        <w:t>GL_DIFFUSE)</w:t>
+      </w:r>
+      <w:r>
+        <w:rPr>
+          <w:color w:val="A9B7C6"/>
+          <w:lang w:val="en-US"/>
+        </w:rPr>
+        <w:br/>
+      </w:r>
+      <w:r>
+        <w:rPr>
+          <w:color w:val="A9B7C6"/>
+          <w:lang w:val="en-US"/>
+        </w:rPr>
+        <w:br/>
+      </w:r>
+      <w:proofErr w:type="spellStart"/>
+      <w:r>
+        <w:rPr>
+          <w:color w:val="A9B7C6"/>
+          <w:lang w:val="en-US"/>
+        </w:rPr>
+        <w:t>glTexGeni</w:t>
+      </w:r>
+      <w:proofErr w:type="spellEnd"/>
+      <w:r>
+        <w:rPr>
+          <w:color w:val="A9B7C6"/>
+          <w:lang w:val="en-US"/>
+        </w:rPr>
+        <w:t>(GL_S</w:t>
+      </w:r>
+      <w:r>
+        <w:rPr>
+          <w:color w:val="CC7832"/>
+          <w:lang w:val="en-US"/>
+        </w:rPr>
+        <w:t xml:space="preserve">, </w:t>
+      </w:r>
+      <w:r>
+        <w:rPr>
+          <w:color w:val="A9B7C6"/>
+          <w:lang w:val="en-US"/>
+        </w:rPr>
+        <w:t>GL_TEXTURE_GEN_MODE</w:t>
+      </w:r>
+      <w:r>
+        <w:rPr>
+          <w:color w:val="CC7832"/>
+          <w:lang w:val="en-US"/>
+        </w:rPr>
+        <w:t xml:space="preserve">, </w:t>
+      </w:r>
+      <w:r>
+        <w:rPr>
+          <w:color w:val="A9B7C6"/>
+          <w:lang w:val="en-US"/>
+        </w:rPr>
+        <w:t>GL_SPHERE_MAP)</w:t>
+      </w:r>
+      <w:r>
+        <w:rPr>
+          <w:color w:val="A9B7C6"/>
+          <w:lang w:val="en-US"/>
+        </w:rPr>
+        <w:br/>
+      </w:r>
+      <w:proofErr w:type="spellStart"/>
+      <w:r>
+        <w:rPr>
+          <w:color w:val="A9B7C6"/>
+          <w:lang w:val="en-US"/>
+        </w:rPr>
+        <w:t>glTexGeni</w:t>
+      </w:r>
+      <w:proofErr w:type="spellEnd"/>
+      <w:r>
+        <w:rPr>
+          <w:color w:val="A9B7C6"/>
+          <w:lang w:val="en-US"/>
+        </w:rPr>
+        <w:t>(GL_T</w:t>
+      </w:r>
+      <w:r>
+        <w:rPr>
+          <w:color w:val="CC7832"/>
+          <w:lang w:val="en-US"/>
+        </w:rPr>
+        <w:t xml:space="preserve">, </w:t>
+      </w:r>
+      <w:r>
+        <w:rPr>
+          <w:color w:val="A9B7C6"/>
+          <w:lang w:val="en-US"/>
+        </w:rPr>
+        <w:t>GL_TEXTURE_GEN_MODE</w:t>
+      </w:r>
+      <w:r>
+        <w:rPr>
+          <w:color w:val="CC7832"/>
+          <w:lang w:val="en-US"/>
+        </w:rPr>
+        <w:t xml:space="preserve">, </w:t>
+      </w:r>
+      <w:r>
+        <w:rPr>
+          <w:color w:val="A9B7C6"/>
+          <w:lang w:val="en-US"/>
+        </w:rPr>
+        <w:t>GL_SPHERE_MAP)</w:t>
+      </w:r>
+      <w:r>
+        <w:rPr>
+          <w:color w:val="A9B7C6"/>
+          <w:lang w:val="en-US"/>
+        </w:rPr>
+        <w:br/>
+      </w:r>
+      <w:proofErr w:type="spellStart"/>
+      <w:r>
+        <w:rPr>
+          <w:color w:val="A9B7C6"/>
+          <w:lang w:val="en-US"/>
+        </w:rPr>
+        <w:t>glEnable</w:t>
+      </w:r>
+      <w:proofErr w:type="spellEnd"/>
+      <w:r>
+        <w:rPr>
+          <w:color w:val="A9B7C6"/>
+          <w:lang w:val="en-US"/>
+        </w:rPr>
+        <w:t>(GL_TEXTURE_GEN_S)</w:t>
+      </w:r>
+      <w:r>
+        <w:rPr>
+          <w:color w:val="A9B7C6"/>
+          <w:lang w:val="en-US"/>
+        </w:rPr>
+        <w:br/>
+      </w:r>
+      <w:proofErr w:type="spellStart"/>
+      <w:r>
+        <w:rPr>
+          <w:color w:val="A9B7C6"/>
+          <w:lang w:val="en-US"/>
+        </w:rPr>
+        <w:t>glEnable</w:t>
+      </w:r>
+      <w:proofErr w:type="spellEnd"/>
+      <w:r>
+        <w:rPr>
+          <w:color w:val="A9B7C6"/>
+          <w:lang w:val="en-US"/>
+        </w:rPr>
+        <w:t>(</w:t>
+      </w:r>
+      <w:r>
+        <w:rPr>
+          <w:color w:val="A9B7C6"/>
+          <w:shd w:val="clear" w:color="auto" w:fill="344134"/>
+          <w:lang w:val="en-US"/>
+        </w:rPr>
+        <w:t>GL_TEXTURE_GEN_T</w:t>
+      </w:r>
+      <w:r>
+        <w:rPr>
+          <w:color w:val="A9B7C6"/>
+          <w:lang w:val="en-US"/>
+        </w:rPr>
+        <w:t>)</w:t>
+      </w:r>
+      <w:r>
+        <w:rPr>
+          <w:color w:val="A9B7C6"/>
+          <w:lang w:val="en-US"/>
+        </w:rPr>
+        <w:br/>
+      </w:r>
+      <w:r>
+        <w:rPr>
+          <w:color w:val="A9B7C6"/>
+          <w:lang w:val="en-US"/>
+        </w:rPr>
+        <w:br/>
+      </w:r>
+      <w:proofErr w:type="spellStart"/>
+      <w:r>
+        <w:rPr>
+          <w:color w:val="A9B7C6"/>
+          <w:lang w:val="en-US"/>
+        </w:rPr>
+        <w:t>glEnable</w:t>
+      </w:r>
+      <w:proofErr w:type="spellEnd"/>
+      <w:r>
+        <w:rPr>
+          <w:color w:val="A9B7C6"/>
+          <w:lang w:val="en-US"/>
+        </w:rPr>
+        <w:t>(GL_COLOR_MATERIAL)</w:t>
+      </w:r>
+      <w:r>
+        <w:rPr>
+          <w:color w:val="A9B7C6"/>
+          <w:lang w:val="en-US"/>
+        </w:rPr>
+        <w:br/>
+      </w:r>
+      <w:proofErr w:type="spellStart"/>
+      <w:r>
+        <w:rPr>
+          <w:color w:val="A9B7C6"/>
+          <w:lang w:val="en-US"/>
+        </w:rPr>
+        <w:t>glEnable</w:t>
+      </w:r>
+      <w:proofErr w:type="spellEnd"/>
+      <w:r>
+        <w:rPr>
+          <w:color w:val="A9B7C6"/>
+          <w:lang w:val="en-US"/>
+        </w:rPr>
+        <w:t>(GL_NORMALIZE)</w:t>
+      </w:r>
+      <w:r>
+        <w:rPr>
+          <w:color w:val="A9B7C6"/>
+          <w:lang w:val="en-US"/>
+        </w:rPr>
+        <w:br/>
+      </w:r>
+      <w:proofErr w:type="spellStart"/>
+      <w:r>
+        <w:rPr>
+          <w:color w:val="A9B7C6"/>
+          <w:lang w:val="en-US"/>
+        </w:rPr>
+        <w:t>glShadeModel</w:t>
+      </w:r>
+      <w:proofErr w:type="spellEnd"/>
+      <w:r>
+        <w:rPr>
+          <w:color w:val="A9B7C6"/>
+          <w:lang w:val="en-US"/>
+        </w:rPr>
+        <w:t>(GL_SMOOTH)</w:t>
       </w:r>
     </w:p>
     <w:p>
       <w:pPr>
-        <w:tabs>
-          <w:tab w:val="left" w:pos="916"/>
-          <w:tab w:val="left" w:pos="1832"/>
-          <w:tab w:val="left" w:pos="2748"/>
-          <w:tab w:val="left" w:pos="3664"/>
-          <w:tab w:val="left" w:pos="4580"/>
-          <w:tab w:val="left" w:pos="5496"/>
-          <w:tab w:val="left" w:pos="6412"/>
-          <w:tab w:val="left" w:pos="7328"/>
-          <w:tab w:val="left" w:pos="8244"/>
-          <w:tab w:val="left" w:pos="9160"/>
-          <w:tab w:val="left" w:pos="10076"/>
-          <w:tab w:val="left" w:pos="10992"/>
-          <w:tab w:val="left" w:pos="11908"/>
-          <w:tab w:val="left" w:pos="12824"/>
-          <w:tab w:val="left" w:pos="13740"/>
-          <w:tab w:val="left" w:pos="14656"/>
-        </w:tabs>
-        <w:textAlignment w:val="top"/>
-        <w:rPr>
-          <w:rFonts w:ascii="Courier New" w:hAnsi="Courier New" w:cs="Courier New"/>
-          <w:sz w:val="18"/>
-          <w:szCs w:val="18"/>
-          <w:lang w:val="en-US"/>
-        </w:rPr>
-      </w:pPr>
-      <w:r>
-        <w:rPr>
-          <w:rFonts w:ascii="Courier New" w:hAnsi="Courier New" w:cs="Courier New"/>
-          <w:sz w:val="18"/>
-          <w:szCs w:val="18"/>
-          <w:lang w:val="en-US"/>
-        </w:rPr>
-        <w:tab/>
-      </w:r>
-      <w:r>
-        <w:rPr>
-          <w:rFonts w:ascii="Courier New" w:hAnsi="Courier New" w:cs="Courier New"/>
-          <w:sz w:val="18"/>
-          <w:szCs w:val="18"/>
-          <w:lang w:val="en-US"/>
-        </w:rPr>
-        <w:tab/>
-      </w:r>
-      <w:proofErr w:type="gramStart"/>
-      <w:r>
-        <w:rPr>
-          <w:rFonts w:ascii="Courier New" w:hAnsi="Courier New" w:cs="Courier New"/>
-          <w:color w:val="66CC66"/>
-          <w:sz w:val="18"/>
-          <w:szCs w:val="18"/>
-          <w:lang w:val="en-US"/>
-        </w:rPr>
-        <w:t>:</w:t>
-      </w:r>
-      <w:r>
-        <w:rPr>
-          <w:rFonts w:ascii="Courier New" w:hAnsi="Courier New" w:cs="Courier New"/>
-          <w:color w:val="B1B100"/>
-          <w:sz w:val="18"/>
-          <w:szCs w:val="18"/>
-          <w:lang w:val="en-US"/>
-        </w:rPr>
-        <w:t>return</w:t>
-      </w:r>
-      <w:proofErr w:type="gramEnd"/>
-      <w:r>
-        <w:rPr>
-          <w:rFonts w:ascii="Courier New" w:hAnsi="Courier New" w:cs="Courier New"/>
-          <w:color w:val="66CC66"/>
-          <w:sz w:val="18"/>
-          <w:szCs w:val="18"/>
-          <w:lang w:val="en-US"/>
-        </w:rPr>
-        <w:t>:</w:t>
-      </w:r>
+        <w:pStyle w:val="HTMLVorformatiert"/>
+        <w:shd w:val="clear" w:color="auto" w:fill="2B2B2B"/>
+        <w:rPr>
+          <w:color w:val="A9B7C6"/>
+          <w:lang w:val="en-US"/>
+        </w:rPr>
+      </w:pPr>
     </w:p>
     <w:p>
       <w:pPr>
-        <w:tabs>
-          <w:tab w:val="left" w:pos="916"/>
-          <w:tab w:val="left" w:pos="1832"/>
-          <w:tab w:val="left" w:pos="2748"/>
-          <w:tab w:val="left" w:pos="3664"/>
-          <w:tab w:val="left" w:pos="4580"/>
-          <w:tab w:val="left" w:pos="5496"/>
-          <w:tab w:val="left" w:pos="6412"/>
-          <w:tab w:val="left" w:pos="7328"/>
-          <w:tab w:val="left" w:pos="8244"/>
-          <w:tab w:val="left" w:pos="9160"/>
-          <w:tab w:val="left" w:pos="10076"/>
-          <w:tab w:val="left" w:pos="10992"/>
-          <w:tab w:val="left" w:pos="11908"/>
-          <w:tab w:val="left" w:pos="12824"/>
-          <w:tab w:val="left" w:pos="13740"/>
-          <w:tab w:val="left" w:pos="14656"/>
-        </w:tabs>
-        <w:textAlignment w:val="top"/>
-        <w:rPr>
-          <w:rFonts w:ascii="Courier New" w:hAnsi="Courier New" w:cs="Courier New"/>
-          <w:sz w:val="18"/>
-          <w:szCs w:val="18"/>
-          <w:lang w:val="en-US"/>
-        </w:rPr>
-      </w:pPr>
-      <w:r>
-        <w:rPr>
-          <w:rFonts w:ascii="Courier New" w:hAnsi="Courier New" w:cs="Courier New"/>
-          <w:sz w:val="18"/>
-          <w:szCs w:val="18"/>
-          <w:lang w:val="en-US"/>
-        </w:rPr>
-        <w:tab/>
-      </w:r>
-      <w:r>
-        <w:rPr>
-          <w:rFonts w:ascii="Courier New" w:hAnsi="Courier New" w:cs="Courier New"/>
-          <w:sz w:val="18"/>
-          <w:szCs w:val="18"/>
-          <w:lang w:val="en-US"/>
-        </w:rPr>
-        <w:tab/>
-      </w:r>
-      <w:r>
-        <w:rPr>
-          <w:rFonts w:ascii="Courier New" w:hAnsi="Courier New" w:cs="Courier New"/>
-          <w:i/>
-          <w:iCs/>
-          <w:color w:val="808080"/>
-          <w:sz w:val="18"/>
-          <w:szCs w:val="18"/>
-          <w:lang w:val="en-US"/>
-        </w:rPr>
-        <w:t>"""</w:t>
-      </w:r>
-    </w:p>
-    <w:p>
-      <w:pPr>
-        <w:tabs>
-          <w:tab w:val="left" w:pos="916"/>
-          <w:tab w:val="left" w:pos="1832"/>
-          <w:tab w:val="left" w:pos="2748"/>
-          <w:tab w:val="left" w:pos="3664"/>
-          <w:tab w:val="left" w:pos="4580"/>
-          <w:tab w:val="left" w:pos="5496"/>
-          <w:tab w:val="left" w:pos="6412"/>
-          <w:tab w:val="left" w:pos="7328"/>
-          <w:tab w:val="left" w:pos="8244"/>
-          <w:tab w:val="left" w:pos="9160"/>
-          <w:tab w:val="left" w:pos="10076"/>
-          <w:tab w:val="left" w:pos="10992"/>
-          <w:tab w:val="left" w:pos="11908"/>
-          <w:tab w:val="left" w:pos="12824"/>
-          <w:tab w:val="left" w:pos="13740"/>
-          <w:tab w:val="left" w:pos="14656"/>
-        </w:tabs>
-        <w:textAlignment w:val="top"/>
-        <w:rPr>
-          <w:rFonts w:ascii="Courier New" w:hAnsi="Courier New" w:cs="Courier New"/>
-          <w:sz w:val="18"/>
-          <w:szCs w:val="18"/>
-          <w:lang w:val="en-US"/>
-        </w:rPr>
-      </w:pPr>
-      <w:r>
-        <w:rPr>
-          <w:rFonts w:ascii="Courier New" w:hAnsi="Courier New" w:cs="Courier New"/>
-          <w:sz w:val="18"/>
-          <w:szCs w:val="18"/>
-          <w:lang w:val="en-US"/>
-        </w:rPr>
-        <w:tab/>
-      </w:r>
-      <w:r>
-        <w:rPr>
-          <w:rFonts w:ascii="Courier New" w:hAnsi="Courier New" w:cs="Courier New"/>
-          <w:sz w:val="18"/>
-          <w:szCs w:val="18"/>
-          <w:lang w:val="en-US"/>
-        </w:rPr>
-        <w:tab/>
-      </w:r>
-      <w:proofErr w:type="gramStart"/>
-      <w:r>
-        <w:rPr>
-          <w:rFonts w:ascii="Courier New" w:hAnsi="Courier New" w:cs="Courier New"/>
-          <w:sz w:val="18"/>
-          <w:szCs w:val="18"/>
-          <w:lang w:val="en-US"/>
-        </w:rPr>
-        <w:t>zeros</w:t>
-      </w:r>
-      <w:proofErr w:type="gramEnd"/>
-      <w:r>
-        <w:rPr>
-          <w:rFonts w:ascii="Courier New" w:hAnsi="Courier New" w:cs="Courier New"/>
-          <w:sz w:val="18"/>
-          <w:szCs w:val="18"/>
-          <w:lang w:val="en-US"/>
-        </w:rPr>
-        <w:t xml:space="preserve"> </w:t>
-      </w:r>
-      <w:r>
-        <w:rPr>
-          <w:rFonts w:ascii="Courier New" w:hAnsi="Courier New" w:cs="Courier New"/>
-          <w:color w:val="66CC66"/>
-          <w:sz w:val="18"/>
-          <w:szCs w:val="18"/>
-          <w:lang w:val="en-US"/>
-        </w:rPr>
-        <w:t>=</w:t>
-      </w:r>
-      <w:r>
-        <w:rPr>
-          <w:rFonts w:ascii="Courier New" w:hAnsi="Courier New" w:cs="Courier New"/>
-          <w:sz w:val="18"/>
-          <w:szCs w:val="18"/>
-          <w:lang w:val="en-US"/>
-        </w:rPr>
-        <w:t xml:space="preserve"> </w:t>
-      </w:r>
-      <w:r>
-        <w:rPr>
-          <w:rFonts w:ascii="Courier New" w:hAnsi="Courier New" w:cs="Courier New"/>
-          <w:color w:val="66CC66"/>
-          <w:sz w:val="18"/>
-          <w:szCs w:val="18"/>
-          <w:lang w:val="en-US"/>
-        </w:rPr>
-        <w:t>(</w:t>
-      </w:r>
-      <w:r>
-        <w:rPr>
-          <w:rFonts w:ascii="Courier New" w:hAnsi="Courier New" w:cs="Courier New"/>
-          <w:color w:val="CC66CC"/>
-          <w:sz w:val="18"/>
-          <w:szCs w:val="18"/>
-          <w:lang w:val="en-US"/>
-        </w:rPr>
-        <w:t>0.15</w:t>
-      </w:r>
-      <w:r>
-        <w:rPr>
-          <w:rFonts w:ascii="Courier New" w:hAnsi="Courier New" w:cs="Courier New"/>
-          <w:sz w:val="18"/>
-          <w:szCs w:val="18"/>
-          <w:lang w:val="en-US"/>
-        </w:rPr>
-        <w:t xml:space="preserve">, </w:t>
-      </w:r>
-      <w:r>
-        <w:rPr>
-          <w:rFonts w:ascii="Courier New" w:hAnsi="Courier New" w:cs="Courier New"/>
-          <w:color w:val="CC66CC"/>
-          <w:sz w:val="18"/>
-          <w:szCs w:val="18"/>
-          <w:lang w:val="en-US"/>
-        </w:rPr>
-        <w:t>0.15</w:t>
-      </w:r>
-      <w:r>
-        <w:rPr>
-          <w:rFonts w:ascii="Courier New" w:hAnsi="Courier New" w:cs="Courier New"/>
-          <w:sz w:val="18"/>
-          <w:szCs w:val="18"/>
-          <w:lang w:val="en-US"/>
-        </w:rPr>
-        <w:t xml:space="preserve">, </w:t>
-      </w:r>
-      <w:r>
-        <w:rPr>
-          <w:rFonts w:ascii="Courier New" w:hAnsi="Courier New" w:cs="Courier New"/>
-          <w:color w:val="CC66CC"/>
-          <w:sz w:val="18"/>
-          <w:szCs w:val="18"/>
-          <w:lang w:val="en-US"/>
-        </w:rPr>
-        <w:t>0.15</w:t>
-      </w:r>
-      <w:r>
-        <w:rPr>
-          <w:rFonts w:ascii="Courier New" w:hAnsi="Courier New" w:cs="Courier New"/>
-          <w:sz w:val="18"/>
-          <w:szCs w:val="18"/>
-          <w:lang w:val="en-US"/>
-        </w:rPr>
-        <w:t xml:space="preserve">, </w:t>
-      </w:r>
-      <w:r>
-        <w:rPr>
-          <w:rFonts w:ascii="Courier New" w:hAnsi="Courier New" w:cs="Courier New"/>
-          <w:color w:val="CC66CC"/>
-          <w:sz w:val="18"/>
-          <w:szCs w:val="18"/>
-          <w:lang w:val="en-US"/>
-        </w:rPr>
-        <w:t>0.3</w:t>
-      </w:r>
-      <w:r>
-        <w:rPr>
-          <w:rFonts w:ascii="Courier New" w:hAnsi="Courier New" w:cs="Courier New"/>
-          <w:color w:val="66CC66"/>
-          <w:sz w:val="18"/>
-          <w:szCs w:val="18"/>
-          <w:lang w:val="en-US"/>
-        </w:rPr>
-        <w:t>)</w:t>
-      </w:r>
-    </w:p>
-    <w:p>
-      <w:pPr>
-        <w:tabs>
-          <w:tab w:val="left" w:pos="916"/>
-          <w:tab w:val="left" w:pos="1832"/>
-          <w:tab w:val="left" w:pos="2748"/>
-          <w:tab w:val="left" w:pos="3664"/>
-          <w:tab w:val="left" w:pos="4580"/>
-          <w:tab w:val="left" w:pos="5496"/>
-          <w:tab w:val="left" w:pos="6412"/>
-          <w:tab w:val="left" w:pos="7328"/>
-          <w:tab w:val="left" w:pos="8244"/>
-          <w:tab w:val="left" w:pos="9160"/>
-          <w:tab w:val="left" w:pos="10076"/>
-          <w:tab w:val="left" w:pos="10992"/>
-          <w:tab w:val="left" w:pos="11908"/>
-          <w:tab w:val="left" w:pos="12824"/>
-          <w:tab w:val="left" w:pos="13740"/>
-          <w:tab w:val="left" w:pos="14656"/>
-        </w:tabs>
-        <w:textAlignment w:val="top"/>
-        <w:rPr>
-          <w:rFonts w:ascii="Courier New" w:hAnsi="Courier New" w:cs="Courier New"/>
-          <w:sz w:val="18"/>
-          <w:szCs w:val="18"/>
-          <w:lang w:val="en-US"/>
-        </w:rPr>
-      </w:pPr>
-      <w:r>
-        <w:rPr>
-          <w:rFonts w:ascii="Courier New" w:hAnsi="Courier New" w:cs="Courier New"/>
-          <w:sz w:val="18"/>
-          <w:szCs w:val="18"/>
-          <w:lang w:val="en-US"/>
-        </w:rPr>
-        <w:tab/>
-      </w:r>
-      <w:r>
-        <w:rPr>
-          <w:rFonts w:ascii="Courier New" w:hAnsi="Courier New" w:cs="Courier New"/>
-          <w:sz w:val="18"/>
-          <w:szCs w:val="18"/>
-          <w:lang w:val="en-US"/>
-        </w:rPr>
-        <w:tab/>
-      </w:r>
-      <w:proofErr w:type="gramStart"/>
-      <w:r>
-        <w:rPr>
-          <w:rFonts w:ascii="Courier New" w:hAnsi="Courier New" w:cs="Courier New"/>
-          <w:sz w:val="18"/>
-          <w:szCs w:val="18"/>
-          <w:lang w:val="en-US"/>
-        </w:rPr>
-        <w:t>ones</w:t>
-      </w:r>
-      <w:proofErr w:type="gramEnd"/>
-      <w:r>
-        <w:rPr>
-          <w:rFonts w:ascii="Courier New" w:hAnsi="Courier New" w:cs="Courier New"/>
-          <w:sz w:val="18"/>
-          <w:szCs w:val="18"/>
-          <w:lang w:val="en-US"/>
-        </w:rPr>
-        <w:t xml:space="preserve"> </w:t>
-      </w:r>
-      <w:r>
-        <w:rPr>
-          <w:rFonts w:ascii="Courier New" w:hAnsi="Courier New" w:cs="Courier New"/>
-          <w:color w:val="66CC66"/>
-          <w:sz w:val="18"/>
-          <w:szCs w:val="18"/>
-          <w:lang w:val="en-US"/>
-        </w:rPr>
-        <w:t>=</w:t>
-      </w:r>
-      <w:r>
-        <w:rPr>
-          <w:rFonts w:ascii="Courier New" w:hAnsi="Courier New" w:cs="Courier New"/>
-          <w:sz w:val="18"/>
-          <w:szCs w:val="18"/>
-          <w:lang w:val="en-US"/>
-        </w:rPr>
-        <w:t xml:space="preserve"> </w:t>
-      </w:r>
-      <w:r>
-        <w:rPr>
-          <w:rFonts w:ascii="Courier New" w:hAnsi="Courier New" w:cs="Courier New"/>
-          <w:color w:val="66CC66"/>
-          <w:sz w:val="18"/>
-          <w:szCs w:val="18"/>
-          <w:lang w:val="en-US"/>
-        </w:rPr>
-        <w:t>(</w:t>
-      </w:r>
-      <w:r>
-        <w:rPr>
-          <w:rFonts w:ascii="Courier New" w:hAnsi="Courier New" w:cs="Courier New"/>
-          <w:color w:val="CC66CC"/>
-          <w:sz w:val="18"/>
-          <w:szCs w:val="18"/>
-          <w:lang w:val="en-US"/>
-        </w:rPr>
-        <w:t>1.0</w:t>
-      </w:r>
-      <w:r>
-        <w:rPr>
-          <w:rFonts w:ascii="Courier New" w:hAnsi="Courier New" w:cs="Courier New"/>
-          <w:sz w:val="18"/>
-          <w:szCs w:val="18"/>
-          <w:lang w:val="en-US"/>
-        </w:rPr>
-        <w:t xml:space="preserve">, </w:t>
-      </w:r>
-      <w:r>
-        <w:rPr>
-          <w:rFonts w:ascii="Courier New" w:hAnsi="Courier New" w:cs="Courier New"/>
-          <w:color w:val="CC66CC"/>
-          <w:sz w:val="18"/>
-          <w:szCs w:val="18"/>
-          <w:lang w:val="en-US"/>
-        </w:rPr>
-        <w:t>1.0</w:t>
-      </w:r>
-      <w:r>
-        <w:rPr>
-          <w:rFonts w:ascii="Courier New" w:hAnsi="Courier New" w:cs="Courier New"/>
-          <w:sz w:val="18"/>
-          <w:szCs w:val="18"/>
-          <w:lang w:val="en-US"/>
-        </w:rPr>
-        <w:t xml:space="preserve">, </w:t>
-      </w:r>
-      <w:r>
-        <w:rPr>
-          <w:rFonts w:ascii="Courier New" w:hAnsi="Courier New" w:cs="Courier New"/>
-          <w:color w:val="CC66CC"/>
-          <w:sz w:val="18"/>
-          <w:szCs w:val="18"/>
-          <w:lang w:val="en-US"/>
-        </w:rPr>
-        <w:t>1.0</w:t>
-      </w:r>
-      <w:r>
-        <w:rPr>
-          <w:rFonts w:ascii="Courier New" w:hAnsi="Courier New" w:cs="Courier New"/>
-          <w:sz w:val="18"/>
-          <w:szCs w:val="18"/>
-          <w:lang w:val="en-US"/>
-        </w:rPr>
-        <w:t xml:space="preserve">, </w:t>
-      </w:r>
-      <w:r>
-        <w:rPr>
-          <w:rFonts w:ascii="Courier New" w:hAnsi="Courier New" w:cs="Courier New"/>
-          <w:color w:val="CC66CC"/>
-          <w:sz w:val="18"/>
-          <w:szCs w:val="18"/>
-          <w:lang w:val="en-US"/>
-        </w:rPr>
-        <w:t>0.3</w:t>
-      </w:r>
-      <w:r>
-        <w:rPr>
-          <w:rFonts w:ascii="Courier New" w:hAnsi="Courier New" w:cs="Courier New"/>
-          <w:color w:val="66CC66"/>
-          <w:sz w:val="18"/>
-          <w:szCs w:val="18"/>
-          <w:lang w:val="en-US"/>
-        </w:rPr>
-        <w:t>)</w:t>
-      </w:r>
-    </w:p>
-    <w:p>
-      <w:pPr>
-        <w:tabs>
-          <w:tab w:val="left" w:pos="916"/>
-          <w:tab w:val="left" w:pos="1832"/>
-          <w:tab w:val="left" w:pos="2748"/>
-          <w:tab w:val="left" w:pos="3664"/>
-          <w:tab w:val="left" w:pos="4580"/>
-          <w:tab w:val="left" w:pos="5496"/>
-          <w:tab w:val="left" w:pos="6412"/>
-          <w:tab w:val="left" w:pos="7328"/>
-          <w:tab w:val="left" w:pos="8244"/>
-          <w:tab w:val="left" w:pos="9160"/>
-          <w:tab w:val="left" w:pos="10076"/>
-          <w:tab w:val="left" w:pos="10992"/>
-          <w:tab w:val="left" w:pos="11908"/>
-          <w:tab w:val="left" w:pos="12824"/>
-          <w:tab w:val="left" w:pos="13740"/>
-          <w:tab w:val="left" w:pos="14656"/>
-        </w:tabs>
-        <w:textAlignment w:val="top"/>
-        <w:rPr>
-          <w:rFonts w:ascii="Courier New" w:hAnsi="Courier New" w:cs="Courier New"/>
-          <w:sz w:val="18"/>
-          <w:szCs w:val="18"/>
-          <w:lang w:val="en-US"/>
-        </w:rPr>
-      </w:pPr>
-      <w:r>
-        <w:rPr>
-          <w:rFonts w:ascii="Courier New" w:hAnsi="Courier New" w:cs="Courier New"/>
-          <w:sz w:val="18"/>
-          <w:szCs w:val="18"/>
-          <w:lang w:val="en-US"/>
-        </w:rPr>
-        <w:tab/>
-      </w:r>
-      <w:r>
-        <w:rPr>
-          <w:rFonts w:ascii="Courier New" w:hAnsi="Courier New" w:cs="Courier New"/>
-          <w:sz w:val="18"/>
-          <w:szCs w:val="18"/>
-          <w:lang w:val="en-US"/>
-        </w:rPr>
-        <w:tab/>
-      </w:r>
-      <w:proofErr w:type="gramStart"/>
-      <w:r>
-        <w:rPr>
-          <w:rFonts w:ascii="Courier New" w:hAnsi="Courier New" w:cs="Courier New"/>
-          <w:sz w:val="18"/>
-          <w:szCs w:val="18"/>
-          <w:lang w:val="en-US"/>
-        </w:rPr>
-        <w:t>half</w:t>
-      </w:r>
-      <w:proofErr w:type="gramEnd"/>
-      <w:r>
-        <w:rPr>
-          <w:rFonts w:ascii="Courier New" w:hAnsi="Courier New" w:cs="Courier New"/>
-          <w:sz w:val="18"/>
-          <w:szCs w:val="18"/>
-          <w:lang w:val="en-US"/>
-        </w:rPr>
-        <w:t xml:space="preserve"> </w:t>
-      </w:r>
-      <w:r>
-        <w:rPr>
-          <w:rFonts w:ascii="Courier New" w:hAnsi="Courier New" w:cs="Courier New"/>
-          <w:color w:val="66CC66"/>
-          <w:sz w:val="18"/>
-          <w:szCs w:val="18"/>
-          <w:lang w:val="en-US"/>
-        </w:rPr>
-        <w:t>=</w:t>
-      </w:r>
-      <w:r>
-        <w:rPr>
-          <w:rFonts w:ascii="Courier New" w:hAnsi="Courier New" w:cs="Courier New"/>
-          <w:sz w:val="18"/>
-          <w:szCs w:val="18"/>
-          <w:lang w:val="en-US"/>
-        </w:rPr>
-        <w:t xml:space="preserve"> </w:t>
-      </w:r>
-      <w:r>
-        <w:rPr>
-          <w:rFonts w:ascii="Courier New" w:hAnsi="Courier New" w:cs="Courier New"/>
-          <w:color w:val="66CC66"/>
-          <w:sz w:val="18"/>
-          <w:szCs w:val="18"/>
-          <w:lang w:val="en-US"/>
-        </w:rPr>
-        <w:t>(</w:t>
-      </w:r>
-      <w:r>
-        <w:rPr>
-          <w:rFonts w:ascii="Courier New" w:hAnsi="Courier New" w:cs="Courier New"/>
-          <w:color w:val="CC66CC"/>
-          <w:sz w:val="18"/>
-          <w:szCs w:val="18"/>
-          <w:lang w:val="en-US"/>
-        </w:rPr>
-        <w:t>0.5</w:t>
-      </w:r>
-      <w:r>
-        <w:rPr>
-          <w:rFonts w:ascii="Courier New" w:hAnsi="Courier New" w:cs="Courier New"/>
-          <w:sz w:val="18"/>
-          <w:szCs w:val="18"/>
-          <w:lang w:val="en-US"/>
-        </w:rPr>
-        <w:t xml:space="preserve">, </w:t>
-      </w:r>
-      <w:r>
-        <w:rPr>
-          <w:rFonts w:ascii="Courier New" w:hAnsi="Courier New" w:cs="Courier New"/>
-          <w:color w:val="CC66CC"/>
-          <w:sz w:val="18"/>
-          <w:szCs w:val="18"/>
-          <w:lang w:val="en-US"/>
-        </w:rPr>
-        <w:t>0.5</w:t>
-      </w:r>
-      <w:r>
-        <w:rPr>
-          <w:rFonts w:ascii="Courier New" w:hAnsi="Courier New" w:cs="Courier New"/>
-          <w:sz w:val="18"/>
-          <w:szCs w:val="18"/>
-          <w:lang w:val="en-US"/>
-        </w:rPr>
-        <w:t xml:space="preserve">, </w:t>
-      </w:r>
-      <w:r>
-        <w:rPr>
-          <w:rFonts w:ascii="Courier New" w:hAnsi="Courier New" w:cs="Courier New"/>
-          <w:color w:val="CC66CC"/>
-          <w:sz w:val="18"/>
-          <w:szCs w:val="18"/>
-          <w:lang w:val="en-US"/>
-        </w:rPr>
-        <w:t>0.5</w:t>
-      </w:r>
-      <w:r>
-        <w:rPr>
-          <w:rFonts w:ascii="Courier New" w:hAnsi="Courier New" w:cs="Courier New"/>
-          <w:sz w:val="18"/>
-          <w:szCs w:val="18"/>
-          <w:lang w:val="en-US"/>
-        </w:rPr>
-        <w:t xml:space="preserve">, </w:t>
-      </w:r>
-      <w:r>
-        <w:rPr>
-          <w:rFonts w:ascii="Courier New" w:hAnsi="Courier New" w:cs="Courier New"/>
-          <w:color w:val="CC66CC"/>
-          <w:sz w:val="18"/>
-          <w:szCs w:val="18"/>
-          <w:lang w:val="en-US"/>
-        </w:rPr>
-        <w:t>0.5</w:t>
-      </w:r>
-      <w:r>
-        <w:rPr>
-          <w:rFonts w:ascii="Courier New" w:hAnsi="Courier New" w:cs="Courier New"/>
-          <w:color w:val="66CC66"/>
-          <w:sz w:val="18"/>
-          <w:szCs w:val="18"/>
-          <w:lang w:val="en-US"/>
-        </w:rPr>
-        <w:t>)</w:t>
-      </w:r>
-    </w:p>
-    <w:p>
-      <w:pPr>
-        <w:tabs>
-          <w:tab w:val="left" w:pos="916"/>
-          <w:tab w:val="left" w:pos="1832"/>
-          <w:tab w:val="left" w:pos="2748"/>
-          <w:tab w:val="left" w:pos="3664"/>
-          <w:tab w:val="left" w:pos="4580"/>
-          <w:tab w:val="left" w:pos="5496"/>
-          <w:tab w:val="left" w:pos="6412"/>
-          <w:tab w:val="left" w:pos="7328"/>
-          <w:tab w:val="left" w:pos="8244"/>
-          <w:tab w:val="left" w:pos="9160"/>
-          <w:tab w:val="left" w:pos="10076"/>
-          <w:tab w:val="left" w:pos="10992"/>
-          <w:tab w:val="left" w:pos="11908"/>
-          <w:tab w:val="left" w:pos="12824"/>
-          <w:tab w:val="left" w:pos="13740"/>
-          <w:tab w:val="left" w:pos="14656"/>
-        </w:tabs>
-        <w:textAlignment w:val="top"/>
-        <w:rPr>
-          <w:rFonts w:ascii="Courier New" w:hAnsi="Courier New" w:cs="Courier New"/>
-          <w:sz w:val="18"/>
-          <w:szCs w:val="18"/>
-          <w:lang w:val="en-US"/>
-        </w:rPr>
-      </w:pPr>
-      <w:r>
-        <w:rPr>
-          <w:rFonts w:ascii="Courier New" w:hAnsi="Courier New" w:cs="Courier New"/>
-          <w:sz w:val="18"/>
-          <w:szCs w:val="18"/>
-          <w:lang w:val="en-US"/>
-        </w:rPr>
-        <w:t> </w:t>
-      </w:r>
-    </w:p>
-    <w:p>
-      <w:pPr>
-        <w:tabs>
-          <w:tab w:val="left" w:pos="916"/>
-          <w:tab w:val="left" w:pos="1832"/>
-          <w:tab w:val="left" w:pos="2748"/>
-          <w:tab w:val="left" w:pos="3664"/>
-          <w:tab w:val="left" w:pos="4580"/>
-          <w:tab w:val="left" w:pos="5496"/>
-          <w:tab w:val="left" w:pos="6412"/>
-          <w:tab w:val="left" w:pos="7328"/>
-          <w:tab w:val="left" w:pos="8244"/>
-          <w:tab w:val="left" w:pos="9160"/>
-          <w:tab w:val="left" w:pos="10076"/>
-          <w:tab w:val="left" w:pos="10992"/>
-          <w:tab w:val="left" w:pos="11908"/>
-          <w:tab w:val="left" w:pos="12824"/>
-          <w:tab w:val="left" w:pos="13740"/>
-          <w:tab w:val="left" w:pos="14656"/>
-        </w:tabs>
-        <w:textAlignment w:val="top"/>
-        <w:rPr>
-          <w:rFonts w:ascii="Courier New" w:hAnsi="Courier New" w:cs="Courier New"/>
-          <w:sz w:val="18"/>
-          <w:szCs w:val="18"/>
-          <w:lang w:val="en-US"/>
-        </w:rPr>
-      </w:pPr>
-      <w:r>
-        <w:rPr>
-          <w:rFonts w:ascii="Courier New" w:hAnsi="Courier New" w:cs="Courier New"/>
-          <w:sz w:val="18"/>
-          <w:szCs w:val="18"/>
-          <w:lang w:val="en-US"/>
-        </w:rPr>
-        <w:tab/>
-      </w:r>
-      <w:r>
-        <w:rPr>
-          <w:rFonts w:ascii="Courier New" w:hAnsi="Courier New" w:cs="Courier New"/>
-          <w:sz w:val="18"/>
-          <w:szCs w:val="18"/>
-          <w:lang w:val="en-US"/>
-        </w:rPr>
-        <w:tab/>
-      </w:r>
-      <w:proofErr w:type="spellStart"/>
-      <w:proofErr w:type="gramStart"/>
-      <w:r>
-        <w:rPr>
-          <w:rFonts w:ascii="Courier New" w:hAnsi="Courier New" w:cs="Courier New"/>
-          <w:sz w:val="18"/>
-          <w:szCs w:val="18"/>
-          <w:lang w:val="en-US"/>
-        </w:rPr>
-        <w:t>glMaterialfv</w:t>
-      </w:r>
-      <w:proofErr w:type="spellEnd"/>
-      <w:r>
-        <w:rPr>
-          <w:rFonts w:ascii="Courier New" w:hAnsi="Courier New" w:cs="Courier New"/>
-          <w:color w:val="66CC66"/>
-          <w:sz w:val="18"/>
-          <w:szCs w:val="18"/>
-          <w:lang w:val="en-US"/>
-        </w:rPr>
-        <w:t>(</w:t>
-      </w:r>
-      <w:proofErr w:type="gramEnd"/>
-      <w:r>
-        <w:rPr>
-          <w:rFonts w:ascii="Courier New" w:hAnsi="Courier New" w:cs="Courier New"/>
-          <w:sz w:val="18"/>
-          <w:szCs w:val="18"/>
-          <w:lang w:val="en-US"/>
-        </w:rPr>
-        <w:t>GL_FRONT_AND_BACK, GL_AMBIENT, zeros</w:t>
-      </w:r>
-      <w:r>
-        <w:rPr>
-          <w:rFonts w:ascii="Courier New" w:hAnsi="Courier New" w:cs="Courier New"/>
-          <w:color w:val="66CC66"/>
-          <w:sz w:val="18"/>
-          <w:szCs w:val="18"/>
-          <w:lang w:val="en-US"/>
-        </w:rPr>
-        <w:t>)</w:t>
-      </w:r>
-    </w:p>
-    <w:p>
-      <w:pPr>
-        <w:tabs>
-          <w:tab w:val="left" w:pos="916"/>
-          <w:tab w:val="left" w:pos="1832"/>
-          <w:tab w:val="left" w:pos="2748"/>
-          <w:tab w:val="left" w:pos="3664"/>
-          <w:tab w:val="left" w:pos="4580"/>
-          <w:tab w:val="left" w:pos="5496"/>
-          <w:tab w:val="left" w:pos="6412"/>
-          <w:tab w:val="left" w:pos="7328"/>
-          <w:tab w:val="left" w:pos="8244"/>
-          <w:tab w:val="left" w:pos="9160"/>
-          <w:tab w:val="left" w:pos="10076"/>
-          <w:tab w:val="left" w:pos="10992"/>
-          <w:tab w:val="left" w:pos="11908"/>
-          <w:tab w:val="left" w:pos="12824"/>
-          <w:tab w:val="left" w:pos="13740"/>
-          <w:tab w:val="left" w:pos="14656"/>
-        </w:tabs>
-        <w:textAlignment w:val="top"/>
-        <w:rPr>
-          <w:rFonts w:ascii="Courier New" w:hAnsi="Courier New" w:cs="Courier New"/>
-          <w:sz w:val="18"/>
-          <w:szCs w:val="18"/>
-          <w:lang w:val="en-US"/>
-        </w:rPr>
-      </w:pPr>
-      <w:r>
-        <w:rPr>
-          <w:rFonts w:ascii="Courier New" w:hAnsi="Courier New" w:cs="Courier New"/>
-          <w:sz w:val="18"/>
-          <w:szCs w:val="18"/>
-          <w:lang w:val="en-US"/>
-        </w:rPr>
-        <w:tab/>
-      </w:r>
-      <w:r>
-        <w:rPr>
-          <w:rFonts w:ascii="Courier New" w:hAnsi="Courier New" w:cs="Courier New"/>
-          <w:sz w:val="18"/>
-          <w:szCs w:val="18"/>
-          <w:lang w:val="en-US"/>
-        </w:rPr>
-        <w:tab/>
-      </w:r>
-      <w:proofErr w:type="spellStart"/>
-      <w:proofErr w:type="gramStart"/>
-      <w:r>
-        <w:rPr>
-          <w:rFonts w:ascii="Courier New" w:hAnsi="Courier New" w:cs="Courier New"/>
-          <w:sz w:val="18"/>
-          <w:szCs w:val="18"/>
-          <w:lang w:val="en-US"/>
-        </w:rPr>
-        <w:t>glMaterialfv</w:t>
-      </w:r>
-      <w:proofErr w:type="spellEnd"/>
-      <w:r>
-        <w:rPr>
-          <w:rFonts w:ascii="Courier New" w:hAnsi="Courier New" w:cs="Courier New"/>
-          <w:color w:val="66CC66"/>
-          <w:sz w:val="18"/>
-          <w:szCs w:val="18"/>
-          <w:lang w:val="en-US"/>
-        </w:rPr>
-        <w:t>(</w:t>
-      </w:r>
-      <w:proofErr w:type="gramEnd"/>
-      <w:r>
-        <w:rPr>
-          <w:rFonts w:ascii="Courier New" w:hAnsi="Courier New" w:cs="Courier New"/>
-          <w:sz w:val="18"/>
-          <w:szCs w:val="18"/>
-          <w:lang w:val="en-US"/>
-        </w:rPr>
-        <w:t>GL_FRONT_AND_BACK, GL_SPECULAR, half</w:t>
-      </w:r>
-      <w:r>
-        <w:rPr>
-          <w:rFonts w:ascii="Courier New" w:hAnsi="Courier New" w:cs="Courier New"/>
-          <w:color w:val="66CC66"/>
-          <w:sz w:val="18"/>
-          <w:szCs w:val="18"/>
-          <w:lang w:val="en-US"/>
-        </w:rPr>
-        <w:t>)</w:t>
-      </w:r>
-    </w:p>
-    <w:p>
-      <w:pPr>
-        <w:tabs>
-          <w:tab w:val="left" w:pos="916"/>
-          <w:tab w:val="left" w:pos="1832"/>
-          <w:tab w:val="left" w:pos="2748"/>
-          <w:tab w:val="left" w:pos="3664"/>
-          <w:tab w:val="left" w:pos="4580"/>
-          <w:tab w:val="left" w:pos="5496"/>
-          <w:tab w:val="left" w:pos="6412"/>
-          <w:tab w:val="left" w:pos="7328"/>
-          <w:tab w:val="left" w:pos="8244"/>
-          <w:tab w:val="left" w:pos="9160"/>
-          <w:tab w:val="left" w:pos="10076"/>
-          <w:tab w:val="left" w:pos="10992"/>
-          <w:tab w:val="left" w:pos="11908"/>
-          <w:tab w:val="left" w:pos="12824"/>
-          <w:tab w:val="left" w:pos="13740"/>
-          <w:tab w:val="left" w:pos="14656"/>
-        </w:tabs>
-        <w:textAlignment w:val="top"/>
-        <w:rPr>
-          <w:rFonts w:ascii="Courier New" w:hAnsi="Courier New" w:cs="Courier New"/>
-          <w:sz w:val="18"/>
-          <w:szCs w:val="18"/>
-          <w:lang w:val="en-US"/>
-        </w:rPr>
-      </w:pPr>
-      <w:r>
-        <w:rPr>
-          <w:rFonts w:ascii="Courier New" w:hAnsi="Courier New" w:cs="Courier New"/>
-          <w:sz w:val="18"/>
-          <w:szCs w:val="18"/>
-          <w:lang w:val="en-US"/>
-        </w:rPr>
-        <w:tab/>
-      </w:r>
-      <w:r>
-        <w:rPr>
-          <w:rFonts w:ascii="Courier New" w:hAnsi="Courier New" w:cs="Courier New"/>
-          <w:sz w:val="18"/>
-          <w:szCs w:val="18"/>
-          <w:lang w:val="en-US"/>
-        </w:rPr>
-        <w:tab/>
-      </w:r>
-      <w:proofErr w:type="spellStart"/>
-      <w:proofErr w:type="gramStart"/>
-      <w:r>
-        <w:rPr>
-          <w:rFonts w:ascii="Courier New" w:hAnsi="Courier New" w:cs="Courier New"/>
-          <w:sz w:val="18"/>
-          <w:szCs w:val="18"/>
-          <w:lang w:val="en-US"/>
-        </w:rPr>
-        <w:t>glMaterialf</w:t>
-      </w:r>
-      <w:proofErr w:type="spellEnd"/>
-      <w:r>
-        <w:rPr>
-          <w:rFonts w:ascii="Courier New" w:hAnsi="Courier New" w:cs="Courier New"/>
-          <w:color w:val="66CC66"/>
-          <w:sz w:val="18"/>
-          <w:szCs w:val="18"/>
-          <w:lang w:val="en-US"/>
-        </w:rPr>
-        <w:t>(</w:t>
-      </w:r>
-      <w:proofErr w:type="gramEnd"/>
-      <w:r>
-        <w:rPr>
-          <w:rFonts w:ascii="Courier New" w:hAnsi="Courier New" w:cs="Courier New"/>
-          <w:sz w:val="18"/>
-          <w:szCs w:val="18"/>
-          <w:lang w:val="en-US"/>
-        </w:rPr>
-        <w:t xml:space="preserve">GL_FRONT_AND_BACK, GL_SHININESS, </w:t>
-      </w:r>
-      <w:r>
-        <w:rPr>
-          <w:rFonts w:ascii="Courier New" w:hAnsi="Courier New" w:cs="Courier New"/>
-          <w:color w:val="CC66CC"/>
-          <w:sz w:val="18"/>
-          <w:szCs w:val="18"/>
-          <w:lang w:val="en-US"/>
-        </w:rPr>
-        <w:t>15</w:t>
-      </w:r>
-      <w:r>
-        <w:rPr>
-          <w:rFonts w:ascii="Courier New" w:hAnsi="Courier New" w:cs="Courier New"/>
-          <w:color w:val="66CC66"/>
-          <w:sz w:val="18"/>
-          <w:szCs w:val="18"/>
-          <w:lang w:val="en-US"/>
-        </w:rPr>
-        <w:t>)</w:t>
-      </w:r>
-    </w:p>
-    <w:p>
-      <w:pPr>
-        <w:tabs>
-          <w:tab w:val="left" w:pos="916"/>
-          <w:tab w:val="left" w:pos="1832"/>
-          <w:tab w:val="left" w:pos="2748"/>
-          <w:tab w:val="left" w:pos="3664"/>
-          <w:tab w:val="left" w:pos="4580"/>
-          <w:tab w:val="left" w:pos="5496"/>
-          <w:tab w:val="left" w:pos="6412"/>
-          <w:tab w:val="left" w:pos="7328"/>
-          <w:tab w:val="left" w:pos="8244"/>
-          <w:tab w:val="left" w:pos="9160"/>
-          <w:tab w:val="left" w:pos="10076"/>
-          <w:tab w:val="left" w:pos="10992"/>
-          <w:tab w:val="left" w:pos="11908"/>
-          <w:tab w:val="left" w:pos="12824"/>
-          <w:tab w:val="left" w:pos="13740"/>
-          <w:tab w:val="left" w:pos="14656"/>
-        </w:tabs>
-        <w:textAlignment w:val="top"/>
-        <w:rPr>
-          <w:rFonts w:ascii="Courier New" w:hAnsi="Courier New" w:cs="Courier New"/>
-          <w:sz w:val="18"/>
-          <w:szCs w:val="18"/>
-          <w:lang w:val="en-US"/>
-        </w:rPr>
-      </w:pPr>
-      <w:r>
-        <w:rPr>
-          <w:rFonts w:ascii="Courier New" w:hAnsi="Courier New" w:cs="Courier New"/>
-          <w:sz w:val="18"/>
-          <w:szCs w:val="18"/>
-          <w:lang w:val="en-US"/>
-        </w:rPr>
-        <w:tab/>
-      </w:r>
-      <w:r>
-        <w:rPr>
-          <w:rFonts w:ascii="Courier New" w:hAnsi="Courier New" w:cs="Courier New"/>
-          <w:sz w:val="18"/>
-          <w:szCs w:val="18"/>
-          <w:lang w:val="en-US"/>
-        </w:rPr>
-        <w:tab/>
-      </w:r>
-      <w:proofErr w:type="spellStart"/>
-      <w:proofErr w:type="gramStart"/>
-      <w:r>
-        <w:rPr>
-          <w:rFonts w:ascii="Courier New" w:hAnsi="Courier New" w:cs="Courier New"/>
-          <w:sz w:val="18"/>
-          <w:szCs w:val="18"/>
-          <w:lang w:val="en-US"/>
-        </w:rPr>
-        <w:t>glLightfv</w:t>
-      </w:r>
-      <w:proofErr w:type="spellEnd"/>
-      <w:r>
-        <w:rPr>
-          <w:rFonts w:ascii="Courier New" w:hAnsi="Courier New" w:cs="Courier New"/>
-          <w:color w:val="66CC66"/>
-          <w:sz w:val="18"/>
-          <w:szCs w:val="18"/>
-          <w:lang w:val="en-US"/>
-        </w:rPr>
-        <w:t>(</w:t>
-      </w:r>
-      <w:proofErr w:type="gramEnd"/>
-      <w:r>
-        <w:rPr>
-          <w:rFonts w:ascii="Courier New" w:hAnsi="Courier New" w:cs="Courier New"/>
-          <w:sz w:val="18"/>
-          <w:szCs w:val="18"/>
-          <w:lang w:val="en-US"/>
-        </w:rPr>
-        <w:t>GL_LIGHT0, GL_AMBIENT, zeros</w:t>
-      </w:r>
-      <w:r>
-        <w:rPr>
-          <w:rFonts w:ascii="Courier New" w:hAnsi="Courier New" w:cs="Courier New"/>
-          <w:color w:val="66CC66"/>
-          <w:sz w:val="18"/>
-          <w:szCs w:val="18"/>
-          <w:lang w:val="en-US"/>
-        </w:rPr>
-        <w:t>)</w:t>
-      </w:r>
-    </w:p>
-    <w:p>
-      <w:pPr>
-        <w:tabs>
-          <w:tab w:val="left" w:pos="916"/>
-          <w:tab w:val="left" w:pos="1832"/>
-          <w:tab w:val="left" w:pos="2748"/>
-          <w:tab w:val="left" w:pos="3664"/>
-          <w:tab w:val="left" w:pos="4580"/>
-          <w:tab w:val="left" w:pos="5496"/>
-          <w:tab w:val="left" w:pos="6412"/>
-          <w:tab w:val="left" w:pos="7328"/>
-          <w:tab w:val="left" w:pos="8244"/>
-          <w:tab w:val="left" w:pos="9160"/>
-          <w:tab w:val="left" w:pos="10076"/>
-          <w:tab w:val="left" w:pos="10992"/>
-          <w:tab w:val="left" w:pos="11908"/>
-          <w:tab w:val="left" w:pos="12824"/>
-          <w:tab w:val="left" w:pos="13740"/>
-          <w:tab w:val="left" w:pos="14656"/>
-        </w:tabs>
-        <w:textAlignment w:val="top"/>
-        <w:rPr>
-          <w:rFonts w:ascii="Courier New" w:hAnsi="Courier New" w:cs="Courier New"/>
-          <w:sz w:val="18"/>
-          <w:szCs w:val="18"/>
-          <w:lang w:val="en-US"/>
-        </w:rPr>
-      </w:pPr>
-      <w:r>
-        <w:rPr>
-          <w:rFonts w:ascii="Courier New" w:hAnsi="Courier New" w:cs="Courier New"/>
-          <w:sz w:val="18"/>
-          <w:szCs w:val="18"/>
-          <w:lang w:val="en-US"/>
-        </w:rPr>
-        <w:tab/>
-      </w:r>
-      <w:r>
-        <w:rPr>
-          <w:rFonts w:ascii="Courier New" w:hAnsi="Courier New" w:cs="Courier New"/>
-          <w:sz w:val="18"/>
-          <w:szCs w:val="18"/>
-          <w:lang w:val="en-US"/>
-        </w:rPr>
-        <w:tab/>
-      </w:r>
-      <w:proofErr w:type="spellStart"/>
-      <w:proofErr w:type="gramStart"/>
-      <w:r>
-        <w:rPr>
-          <w:rFonts w:ascii="Courier New" w:hAnsi="Courier New" w:cs="Courier New"/>
-          <w:sz w:val="18"/>
-          <w:szCs w:val="18"/>
-          <w:lang w:val="en-US"/>
-        </w:rPr>
-        <w:t>glLightfv</w:t>
-      </w:r>
-      <w:proofErr w:type="spellEnd"/>
-      <w:r>
-        <w:rPr>
-          <w:rFonts w:ascii="Courier New" w:hAnsi="Courier New" w:cs="Courier New"/>
-          <w:color w:val="66CC66"/>
-          <w:sz w:val="18"/>
-          <w:szCs w:val="18"/>
-          <w:lang w:val="en-US"/>
-        </w:rPr>
-        <w:t>(</w:t>
-      </w:r>
-      <w:proofErr w:type="gramEnd"/>
-      <w:r>
-        <w:rPr>
-          <w:rFonts w:ascii="Courier New" w:hAnsi="Courier New" w:cs="Courier New"/>
-          <w:sz w:val="18"/>
-          <w:szCs w:val="18"/>
-          <w:lang w:val="en-US"/>
-        </w:rPr>
-        <w:t>GL_LIGHT0, GL_DIFFUSE, ones</w:t>
-      </w:r>
-      <w:r>
-        <w:rPr>
-          <w:rFonts w:ascii="Courier New" w:hAnsi="Courier New" w:cs="Courier New"/>
-          <w:color w:val="66CC66"/>
-          <w:sz w:val="18"/>
-          <w:szCs w:val="18"/>
-          <w:lang w:val="en-US"/>
-        </w:rPr>
-        <w:t>)</w:t>
-      </w:r>
-    </w:p>
-    <w:p>
-      <w:pPr>
-        <w:tabs>
-          <w:tab w:val="left" w:pos="916"/>
-          <w:tab w:val="left" w:pos="1832"/>
-          <w:tab w:val="left" w:pos="2748"/>
-          <w:tab w:val="left" w:pos="3664"/>
-          <w:tab w:val="left" w:pos="4580"/>
-          <w:tab w:val="left" w:pos="5496"/>
-          <w:tab w:val="left" w:pos="6412"/>
-          <w:tab w:val="left" w:pos="7328"/>
-          <w:tab w:val="left" w:pos="8244"/>
-          <w:tab w:val="left" w:pos="9160"/>
-          <w:tab w:val="left" w:pos="10076"/>
-          <w:tab w:val="left" w:pos="10992"/>
-          <w:tab w:val="left" w:pos="11908"/>
-          <w:tab w:val="left" w:pos="12824"/>
-          <w:tab w:val="left" w:pos="13740"/>
-          <w:tab w:val="left" w:pos="14656"/>
-        </w:tabs>
-        <w:textAlignment w:val="top"/>
-        <w:rPr>
-          <w:rFonts w:ascii="Courier New" w:hAnsi="Courier New" w:cs="Courier New"/>
-          <w:sz w:val="18"/>
-          <w:szCs w:val="18"/>
-          <w:lang w:val="en-US"/>
-        </w:rPr>
-      </w:pPr>
-      <w:r>
-        <w:rPr>
-          <w:rFonts w:ascii="Courier New" w:hAnsi="Courier New" w:cs="Courier New"/>
-          <w:sz w:val="18"/>
-          <w:szCs w:val="18"/>
-          <w:lang w:val="en-US"/>
-        </w:rPr>
-        <w:tab/>
-      </w:r>
-      <w:r>
-        <w:rPr>
-          <w:rFonts w:ascii="Courier New" w:hAnsi="Courier New" w:cs="Courier New"/>
-          <w:sz w:val="18"/>
-          <w:szCs w:val="18"/>
-          <w:lang w:val="en-US"/>
-        </w:rPr>
-        <w:tab/>
-      </w:r>
-      <w:proofErr w:type="spellStart"/>
-      <w:proofErr w:type="gramStart"/>
-      <w:r>
-        <w:rPr>
-          <w:rFonts w:ascii="Courier New" w:hAnsi="Courier New" w:cs="Courier New"/>
-          <w:sz w:val="18"/>
-          <w:szCs w:val="18"/>
-          <w:lang w:val="en-US"/>
-        </w:rPr>
-        <w:t>glLightfv</w:t>
-      </w:r>
-      <w:proofErr w:type="spellEnd"/>
-      <w:r>
-        <w:rPr>
-          <w:rFonts w:ascii="Courier New" w:hAnsi="Courier New" w:cs="Courier New"/>
-          <w:color w:val="66CC66"/>
-          <w:sz w:val="18"/>
-          <w:szCs w:val="18"/>
-          <w:lang w:val="en-US"/>
-        </w:rPr>
-        <w:t>(</w:t>
-      </w:r>
-      <w:proofErr w:type="gramEnd"/>
-      <w:r>
-        <w:rPr>
-          <w:rFonts w:ascii="Courier New" w:hAnsi="Courier New" w:cs="Courier New"/>
-          <w:sz w:val="18"/>
-          <w:szCs w:val="18"/>
-          <w:lang w:val="en-US"/>
-        </w:rPr>
-        <w:t>GL_LIGHT0, GL_SPECULAR, half</w:t>
-      </w:r>
-      <w:r>
-        <w:rPr>
-          <w:rFonts w:ascii="Courier New" w:hAnsi="Courier New" w:cs="Courier New"/>
-          <w:color w:val="66CC66"/>
-          <w:sz w:val="18"/>
-          <w:szCs w:val="18"/>
-          <w:lang w:val="en-US"/>
-        </w:rPr>
-        <w:t>)</w:t>
-      </w:r>
-    </w:p>
-    <w:p>
-      <w:pPr>
-        <w:tabs>
-          <w:tab w:val="left" w:pos="916"/>
-          <w:tab w:val="left" w:pos="1832"/>
-          <w:tab w:val="left" w:pos="2748"/>
-          <w:tab w:val="left" w:pos="3664"/>
-          <w:tab w:val="left" w:pos="4580"/>
-          <w:tab w:val="left" w:pos="5496"/>
-          <w:tab w:val="left" w:pos="6412"/>
-          <w:tab w:val="left" w:pos="7328"/>
-          <w:tab w:val="left" w:pos="8244"/>
-          <w:tab w:val="left" w:pos="9160"/>
-          <w:tab w:val="left" w:pos="10076"/>
-          <w:tab w:val="left" w:pos="10992"/>
-          <w:tab w:val="left" w:pos="11908"/>
-          <w:tab w:val="left" w:pos="12824"/>
-          <w:tab w:val="left" w:pos="13740"/>
-          <w:tab w:val="left" w:pos="14656"/>
-        </w:tabs>
-        <w:textAlignment w:val="top"/>
-        <w:rPr>
-          <w:rFonts w:ascii="Courier New" w:hAnsi="Courier New" w:cs="Courier New"/>
-          <w:sz w:val="18"/>
-          <w:szCs w:val="18"/>
-          <w:lang w:val="en-US"/>
-        </w:rPr>
-      </w:pPr>
-      <w:r>
-        <w:rPr>
-          <w:rFonts w:ascii="Courier New" w:hAnsi="Courier New" w:cs="Courier New"/>
-          <w:sz w:val="18"/>
-          <w:szCs w:val="18"/>
-          <w:lang w:val="en-US"/>
-        </w:rPr>
-        <w:tab/>
-      </w:r>
-      <w:r>
-        <w:rPr>
-          <w:rFonts w:ascii="Courier New" w:hAnsi="Courier New" w:cs="Courier New"/>
-          <w:sz w:val="18"/>
-          <w:szCs w:val="18"/>
-          <w:lang w:val="en-US"/>
-        </w:rPr>
-        <w:tab/>
-      </w:r>
-      <w:proofErr w:type="spellStart"/>
-      <w:proofErr w:type="gramStart"/>
-      <w:r>
-        <w:rPr>
-          <w:rFonts w:ascii="Courier New" w:hAnsi="Courier New" w:cs="Courier New"/>
-          <w:sz w:val="18"/>
-          <w:szCs w:val="18"/>
-          <w:lang w:val="en-US"/>
-        </w:rPr>
-        <w:t>glEnable</w:t>
-      </w:r>
-      <w:proofErr w:type="spellEnd"/>
-      <w:r>
-        <w:rPr>
-          <w:rFonts w:ascii="Courier New" w:hAnsi="Courier New" w:cs="Courier New"/>
-          <w:color w:val="66CC66"/>
-          <w:sz w:val="18"/>
-          <w:szCs w:val="18"/>
-          <w:lang w:val="en-US"/>
-        </w:rPr>
-        <w:t>(</w:t>
-      </w:r>
-      <w:proofErr w:type="gramEnd"/>
-      <w:r>
-        <w:rPr>
-          <w:rFonts w:ascii="Courier New" w:hAnsi="Courier New" w:cs="Courier New"/>
-          <w:sz w:val="18"/>
-          <w:szCs w:val="18"/>
-          <w:lang w:val="en-US"/>
-        </w:rPr>
-        <w:t>GL_LIGHT0</w:t>
-      </w:r>
-      <w:r>
-        <w:rPr>
-          <w:rFonts w:ascii="Courier New" w:hAnsi="Courier New" w:cs="Courier New"/>
-          <w:color w:val="66CC66"/>
-          <w:sz w:val="18"/>
-          <w:szCs w:val="18"/>
-          <w:lang w:val="en-US"/>
-        </w:rPr>
-        <w:t>)</w:t>
-      </w:r>
-    </w:p>
-    <w:p>
-      <w:pPr>
-        <w:tabs>
-          <w:tab w:val="left" w:pos="916"/>
-          <w:tab w:val="left" w:pos="1832"/>
-          <w:tab w:val="left" w:pos="2748"/>
-          <w:tab w:val="left" w:pos="3664"/>
-          <w:tab w:val="left" w:pos="4580"/>
-          <w:tab w:val="left" w:pos="5496"/>
-          <w:tab w:val="left" w:pos="6412"/>
-          <w:tab w:val="left" w:pos="7328"/>
-          <w:tab w:val="left" w:pos="8244"/>
-          <w:tab w:val="left" w:pos="9160"/>
-          <w:tab w:val="left" w:pos="10076"/>
-          <w:tab w:val="left" w:pos="10992"/>
-          <w:tab w:val="left" w:pos="11908"/>
-          <w:tab w:val="left" w:pos="12824"/>
-          <w:tab w:val="left" w:pos="13740"/>
-          <w:tab w:val="left" w:pos="14656"/>
-        </w:tabs>
-        <w:textAlignment w:val="top"/>
-        <w:rPr>
-          <w:rFonts w:ascii="Courier New" w:hAnsi="Courier New" w:cs="Courier New"/>
-          <w:sz w:val="18"/>
-          <w:szCs w:val="18"/>
-          <w:lang w:val="en-US"/>
-        </w:rPr>
-      </w:pPr>
-      <w:r>
-        <w:rPr>
-          <w:rFonts w:ascii="Courier New" w:hAnsi="Courier New" w:cs="Courier New"/>
-          <w:sz w:val="18"/>
-          <w:szCs w:val="18"/>
-          <w:lang w:val="en-US"/>
-        </w:rPr>
-        <w:tab/>
-      </w:r>
-      <w:r>
-        <w:rPr>
-          <w:rFonts w:ascii="Courier New" w:hAnsi="Courier New" w:cs="Courier New"/>
-          <w:sz w:val="18"/>
-          <w:szCs w:val="18"/>
-          <w:lang w:val="en-US"/>
-        </w:rPr>
-        <w:tab/>
-      </w:r>
-      <w:proofErr w:type="spellStart"/>
-      <w:proofErr w:type="gramStart"/>
-      <w:r>
-        <w:rPr>
-          <w:rFonts w:ascii="Courier New" w:hAnsi="Courier New" w:cs="Courier New"/>
-          <w:sz w:val="18"/>
-          <w:szCs w:val="18"/>
-          <w:lang w:val="en-US"/>
-        </w:rPr>
-        <w:t>glEnable</w:t>
-      </w:r>
-      <w:proofErr w:type="spellEnd"/>
-      <w:r>
-        <w:rPr>
-          <w:rFonts w:ascii="Courier New" w:hAnsi="Courier New" w:cs="Courier New"/>
-          <w:color w:val="66CC66"/>
-          <w:sz w:val="18"/>
-          <w:szCs w:val="18"/>
-          <w:lang w:val="en-US"/>
-        </w:rPr>
-        <w:t>(</w:t>
-      </w:r>
-      <w:proofErr w:type="gramEnd"/>
-      <w:r>
-        <w:rPr>
-          <w:rFonts w:ascii="Courier New" w:hAnsi="Courier New" w:cs="Courier New"/>
-          <w:sz w:val="18"/>
-          <w:szCs w:val="18"/>
-          <w:lang w:val="en-US"/>
-        </w:rPr>
-        <w:t>GL_LIGHTING</w:t>
-      </w:r>
-      <w:r>
-        <w:rPr>
-          <w:rFonts w:ascii="Courier New" w:hAnsi="Courier New" w:cs="Courier New"/>
-          <w:color w:val="66CC66"/>
-          <w:sz w:val="18"/>
-          <w:szCs w:val="18"/>
-          <w:lang w:val="en-US"/>
-        </w:rPr>
-        <w:t>)</w:t>
-      </w:r>
-    </w:p>
-    <w:p>
-      <w:pPr>
-        <w:tabs>
-          <w:tab w:val="left" w:pos="916"/>
-          <w:tab w:val="left" w:pos="1832"/>
-          <w:tab w:val="left" w:pos="2748"/>
-          <w:tab w:val="left" w:pos="3664"/>
-          <w:tab w:val="left" w:pos="4580"/>
-          <w:tab w:val="left" w:pos="5496"/>
-          <w:tab w:val="left" w:pos="6412"/>
-          <w:tab w:val="left" w:pos="7328"/>
-          <w:tab w:val="left" w:pos="8244"/>
-          <w:tab w:val="left" w:pos="9160"/>
-          <w:tab w:val="left" w:pos="10076"/>
-          <w:tab w:val="left" w:pos="10992"/>
-          <w:tab w:val="left" w:pos="11908"/>
-          <w:tab w:val="left" w:pos="12824"/>
-          <w:tab w:val="left" w:pos="13740"/>
-          <w:tab w:val="left" w:pos="14656"/>
-        </w:tabs>
-        <w:textAlignment w:val="top"/>
-        <w:rPr>
-          <w:rFonts w:ascii="Courier New" w:hAnsi="Courier New" w:cs="Courier New"/>
-          <w:sz w:val="18"/>
-          <w:szCs w:val="18"/>
-          <w:lang w:val="en-US"/>
-        </w:rPr>
-      </w:pPr>
-      <w:r>
-        <w:rPr>
-          <w:rFonts w:ascii="Courier New" w:hAnsi="Courier New" w:cs="Courier New"/>
-          <w:sz w:val="18"/>
-          <w:szCs w:val="18"/>
-          <w:lang w:val="en-US"/>
-        </w:rPr>
-        <w:tab/>
-      </w:r>
-      <w:r>
-        <w:rPr>
-          <w:rFonts w:ascii="Courier New" w:hAnsi="Courier New" w:cs="Courier New"/>
-          <w:sz w:val="18"/>
-          <w:szCs w:val="18"/>
-          <w:lang w:val="en-US"/>
-        </w:rPr>
-        <w:tab/>
-      </w:r>
-      <w:proofErr w:type="spellStart"/>
-      <w:proofErr w:type="gramStart"/>
-      <w:r>
-        <w:rPr>
-          <w:rFonts w:ascii="Courier New" w:hAnsi="Courier New" w:cs="Courier New"/>
-          <w:sz w:val="18"/>
-          <w:szCs w:val="18"/>
-          <w:lang w:val="en-US"/>
-        </w:rPr>
-        <w:t>glColorMaterial</w:t>
-      </w:r>
-      <w:proofErr w:type="spellEnd"/>
-      <w:r>
-        <w:rPr>
-          <w:rFonts w:ascii="Courier New" w:hAnsi="Courier New" w:cs="Courier New"/>
-          <w:color w:val="66CC66"/>
-          <w:sz w:val="18"/>
-          <w:szCs w:val="18"/>
-          <w:lang w:val="en-US"/>
-        </w:rPr>
-        <w:t>(</w:t>
-      </w:r>
-      <w:proofErr w:type="gramEnd"/>
-      <w:r>
-        <w:rPr>
-          <w:rFonts w:ascii="Courier New" w:hAnsi="Courier New" w:cs="Courier New"/>
-          <w:sz w:val="18"/>
-          <w:szCs w:val="18"/>
-          <w:lang w:val="en-US"/>
-        </w:rPr>
-        <w:t>GL_FRONT_AND_BACK, GL_DIFFUSE</w:t>
-      </w:r>
-      <w:r>
-        <w:rPr>
-          <w:rFonts w:ascii="Courier New" w:hAnsi="Courier New" w:cs="Courier New"/>
-          <w:color w:val="66CC66"/>
-          <w:sz w:val="18"/>
-          <w:szCs w:val="18"/>
-          <w:lang w:val="en-US"/>
-        </w:rPr>
-        <w:t>)</w:t>
-      </w:r>
-    </w:p>
-    <w:p>
-      <w:pPr>
-        <w:tabs>
-          <w:tab w:val="left" w:pos="916"/>
-          <w:tab w:val="left" w:pos="1832"/>
-          <w:tab w:val="left" w:pos="2748"/>
-          <w:tab w:val="left" w:pos="3664"/>
-          <w:tab w:val="left" w:pos="4580"/>
-          <w:tab w:val="left" w:pos="5496"/>
-          <w:tab w:val="left" w:pos="6412"/>
-          <w:tab w:val="left" w:pos="7328"/>
-          <w:tab w:val="left" w:pos="8244"/>
-          <w:tab w:val="left" w:pos="9160"/>
-          <w:tab w:val="left" w:pos="10076"/>
-          <w:tab w:val="left" w:pos="10992"/>
-          <w:tab w:val="left" w:pos="11908"/>
-          <w:tab w:val="left" w:pos="12824"/>
-          <w:tab w:val="left" w:pos="13740"/>
-          <w:tab w:val="left" w:pos="14656"/>
-        </w:tabs>
-        <w:textAlignment w:val="top"/>
-        <w:rPr>
-          <w:rFonts w:ascii="Courier New" w:hAnsi="Courier New" w:cs="Courier New"/>
-          <w:sz w:val="18"/>
-          <w:szCs w:val="18"/>
-          <w:lang w:val="en-US"/>
-        </w:rPr>
-      </w:pPr>
-      <w:r>
-        <w:rPr>
-          <w:rFonts w:ascii="Courier New" w:hAnsi="Courier New" w:cs="Courier New"/>
-          <w:sz w:val="18"/>
-          <w:szCs w:val="18"/>
-          <w:lang w:val="en-US"/>
-        </w:rPr>
-        <w:t> </w:t>
-      </w:r>
-    </w:p>
-    <w:p>
-      <w:pPr>
-        <w:tabs>
-          <w:tab w:val="left" w:pos="916"/>
-          <w:tab w:val="left" w:pos="1832"/>
-          <w:tab w:val="left" w:pos="2748"/>
-          <w:tab w:val="left" w:pos="3664"/>
-          <w:tab w:val="left" w:pos="4580"/>
-          <w:tab w:val="left" w:pos="5496"/>
-          <w:tab w:val="left" w:pos="6412"/>
-          <w:tab w:val="left" w:pos="7328"/>
-          <w:tab w:val="left" w:pos="8244"/>
-          <w:tab w:val="left" w:pos="9160"/>
-          <w:tab w:val="left" w:pos="10076"/>
-          <w:tab w:val="left" w:pos="10992"/>
-          <w:tab w:val="left" w:pos="11908"/>
-          <w:tab w:val="left" w:pos="12824"/>
-          <w:tab w:val="left" w:pos="13740"/>
-          <w:tab w:val="left" w:pos="14656"/>
-        </w:tabs>
-        <w:textAlignment w:val="top"/>
-        <w:rPr>
-          <w:rFonts w:ascii="Courier New" w:hAnsi="Courier New" w:cs="Courier New"/>
-          <w:sz w:val="18"/>
-          <w:szCs w:val="18"/>
-        </w:rPr>
-      </w:pPr>
-      <w:r>
-        <w:rPr>
-          <w:rFonts w:ascii="Courier New" w:hAnsi="Courier New" w:cs="Courier New"/>
-          <w:sz w:val="18"/>
-          <w:szCs w:val="18"/>
-          <w:lang w:val="en-US"/>
-        </w:rPr>
-        <w:tab/>
-      </w:r>
-      <w:r>
-        <w:rPr>
-          <w:rFonts w:ascii="Courier New" w:hAnsi="Courier New" w:cs="Courier New"/>
-          <w:sz w:val="18"/>
-          <w:szCs w:val="18"/>
-          <w:lang w:val="en-US"/>
-        </w:rPr>
-        <w:tab/>
-      </w:r>
-      <w:proofErr w:type="spellStart"/>
-      <w:r>
-        <w:rPr>
-          <w:rFonts w:ascii="Courier New" w:hAnsi="Courier New" w:cs="Courier New"/>
-          <w:sz w:val="18"/>
-          <w:szCs w:val="18"/>
-        </w:rPr>
-        <w:t>glTexGeni</w:t>
-      </w:r>
-      <w:proofErr w:type="spellEnd"/>
-      <w:r>
-        <w:rPr>
-          <w:rFonts w:ascii="Courier New" w:hAnsi="Courier New" w:cs="Courier New"/>
-          <w:color w:val="66CC66"/>
-          <w:sz w:val="18"/>
-          <w:szCs w:val="18"/>
-        </w:rPr>
-        <w:t>(</w:t>
-      </w:r>
-      <w:r>
-        <w:rPr>
-          <w:rFonts w:ascii="Courier New" w:hAnsi="Courier New" w:cs="Courier New"/>
-          <w:sz w:val="18"/>
-          <w:szCs w:val="18"/>
-        </w:rPr>
-        <w:t>GL_S, GL_TEXTURE_GEN_MODE, GL_SPHERE_MAP</w:t>
-      </w:r>
-      <w:r>
-        <w:rPr>
-          <w:rFonts w:ascii="Courier New" w:hAnsi="Courier New" w:cs="Courier New"/>
-          <w:color w:val="66CC66"/>
-          <w:sz w:val="18"/>
-          <w:szCs w:val="18"/>
-        </w:rPr>
-        <w:t>)</w:t>
-      </w:r>
-    </w:p>
-    <w:p>
-      <w:pPr>
-        <w:tabs>
-          <w:tab w:val="left" w:pos="916"/>
-          <w:tab w:val="left" w:pos="1832"/>
-          <w:tab w:val="left" w:pos="2748"/>
-          <w:tab w:val="left" w:pos="3664"/>
-          <w:tab w:val="left" w:pos="4580"/>
-          <w:tab w:val="left" w:pos="5496"/>
-          <w:tab w:val="left" w:pos="6412"/>
-          <w:tab w:val="left" w:pos="7328"/>
-          <w:tab w:val="left" w:pos="8244"/>
-          <w:tab w:val="left" w:pos="9160"/>
-          <w:tab w:val="left" w:pos="10076"/>
-          <w:tab w:val="left" w:pos="10992"/>
-          <w:tab w:val="left" w:pos="11908"/>
-          <w:tab w:val="left" w:pos="12824"/>
-          <w:tab w:val="left" w:pos="13740"/>
-          <w:tab w:val="left" w:pos="14656"/>
-        </w:tabs>
-        <w:textAlignment w:val="top"/>
-        <w:rPr>
-          <w:rFonts w:ascii="Courier New" w:hAnsi="Courier New" w:cs="Courier New"/>
-          <w:sz w:val="18"/>
-          <w:szCs w:val="18"/>
-        </w:rPr>
-      </w:pPr>
-      <w:r>
-        <w:rPr>
-          <w:rFonts w:ascii="Courier New" w:hAnsi="Courier New" w:cs="Courier New"/>
-          <w:sz w:val="18"/>
-          <w:szCs w:val="18"/>
-        </w:rPr>
-        <w:tab/>
-      </w:r>
-      <w:r>
-        <w:rPr>
-          <w:rFonts w:ascii="Courier New" w:hAnsi="Courier New" w:cs="Courier New"/>
-          <w:sz w:val="18"/>
-          <w:szCs w:val="18"/>
-        </w:rPr>
-        <w:tab/>
-      </w:r>
-      <w:proofErr w:type="spellStart"/>
-      <w:r>
-        <w:rPr>
-          <w:rFonts w:ascii="Courier New" w:hAnsi="Courier New" w:cs="Courier New"/>
-          <w:sz w:val="18"/>
-          <w:szCs w:val="18"/>
-        </w:rPr>
-        <w:t>glTexGeni</w:t>
-      </w:r>
-      <w:proofErr w:type="spellEnd"/>
-      <w:r>
-        <w:rPr>
-          <w:rFonts w:ascii="Courier New" w:hAnsi="Courier New" w:cs="Courier New"/>
-          <w:color w:val="66CC66"/>
-          <w:sz w:val="18"/>
-          <w:szCs w:val="18"/>
-        </w:rPr>
-        <w:t>(</w:t>
-      </w:r>
-      <w:r>
-        <w:rPr>
-          <w:rFonts w:ascii="Courier New" w:hAnsi="Courier New" w:cs="Courier New"/>
-          <w:sz w:val="18"/>
-          <w:szCs w:val="18"/>
-        </w:rPr>
-        <w:t>GL_T, GL_TEXTURE_GEN_MODE, GL_SPHERE_MAP</w:t>
-      </w:r>
-      <w:r>
-        <w:rPr>
-          <w:rFonts w:ascii="Courier New" w:hAnsi="Courier New" w:cs="Courier New"/>
-          <w:color w:val="66CC66"/>
-          <w:sz w:val="18"/>
-          <w:szCs w:val="18"/>
-        </w:rPr>
-        <w:t>)</w:t>
-      </w:r>
-    </w:p>
-    <w:p>
-      <w:pPr>
-        <w:tabs>
-          <w:tab w:val="left" w:pos="916"/>
-          <w:tab w:val="left" w:pos="1832"/>
-          <w:tab w:val="left" w:pos="2748"/>
-          <w:tab w:val="left" w:pos="3664"/>
-          <w:tab w:val="left" w:pos="4580"/>
-          <w:tab w:val="left" w:pos="5496"/>
-          <w:tab w:val="left" w:pos="6412"/>
-          <w:tab w:val="left" w:pos="7328"/>
-          <w:tab w:val="left" w:pos="8244"/>
-          <w:tab w:val="left" w:pos="9160"/>
-          <w:tab w:val="left" w:pos="10076"/>
-          <w:tab w:val="left" w:pos="10992"/>
-          <w:tab w:val="left" w:pos="11908"/>
-          <w:tab w:val="left" w:pos="12824"/>
-          <w:tab w:val="left" w:pos="13740"/>
-          <w:tab w:val="left" w:pos="14656"/>
-        </w:tabs>
-        <w:textAlignment w:val="top"/>
-        <w:rPr>
-          <w:rFonts w:ascii="Courier New" w:hAnsi="Courier New" w:cs="Courier New"/>
-          <w:sz w:val="18"/>
-          <w:szCs w:val="18"/>
-          <w:lang w:val="en-US"/>
-        </w:rPr>
-      </w:pPr>
-      <w:r>
-        <w:rPr>
-          <w:rFonts w:ascii="Courier New" w:hAnsi="Courier New" w:cs="Courier New"/>
-          <w:sz w:val="18"/>
-          <w:szCs w:val="18"/>
-        </w:rPr>
-        <w:tab/>
-      </w:r>
-      <w:r>
-        <w:rPr>
-          <w:rFonts w:ascii="Courier New" w:hAnsi="Courier New" w:cs="Courier New"/>
-          <w:sz w:val="18"/>
-          <w:szCs w:val="18"/>
-        </w:rPr>
-        <w:tab/>
-      </w:r>
-      <w:proofErr w:type="spellStart"/>
-      <w:proofErr w:type="gramStart"/>
-      <w:r>
-        <w:rPr>
-          <w:rFonts w:ascii="Courier New" w:hAnsi="Courier New" w:cs="Courier New"/>
-          <w:sz w:val="18"/>
-          <w:szCs w:val="18"/>
-          <w:lang w:val="en-US"/>
-        </w:rPr>
-        <w:t>glEnable</w:t>
-      </w:r>
-      <w:proofErr w:type="spellEnd"/>
-      <w:r>
-        <w:rPr>
-          <w:rFonts w:ascii="Courier New" w:hAnsi="Courier New" w:cs="Courier New"/>
-          <w:color w:val="66CC66"/>
-          <w:sz w:val="18"/>
-          <w:szCs w:val="18"/>
-          <w:lang w:val="en-US"/>
-        </w:rPr>
-        <w:t>(</w:t>
-      </w:r>
-      <w:proofErr w:type="gramEnd"/>
-      <w:r>
-        <w:rPr>
-          <w:rFonts w:ascii="Courier New" w:hAnsi="Courier New" w:cs="Courier New"/>
-          <w:sz w:val="18"/>
-          <w:szCs w:val="18"/>
-          <w:lang w:val="en-US"/>
-        </w:rPr>
-        <w:t>GL_TEXTURE_GEN_S</w:t>
-      </w:r>
-      <w:r>
-        <w:rPr>
-          <w:rFonts w:ascii="Courier New" w:hAnsi="Courier New" w:cs="Courier New"/>
-          <w:color w:val="66CC66"/>
-          <w:sz w:val="18"/>
-          <w:szCs w:val="18"/>
-          <w:lang w:val="en-US"/>
-        </w:rPr>
-        <w:t>)</w:t>
-      </w:r>
-    </w:p>
-    <w:p>
-      <w:pPr>
-        <w:tabs>
-          <w:tab w:val="left" w:pos="916"/>
-          <w:tab w:val="left" w:pos="1832"/>
-          <w:tab w:val="left" w:pos="2748"/>
-          <w:tab w:val="left" w:pos="3664"/>
-          <w:tab w:val="left" w:pos="4580"/>
-          <w:tab w:val="left" w:pos="5496"/>
-          <w:tab w:val="left" w:pos="6412"/>
-          <w:tab w:val="left" w:pos="7328"/>
-          <w:tab w:val="left" w:pos="8244"/>
-          <w:tab w:val="left" w:pos="9160"/>
-          <w:tab w:val="left" w:pos="10076"/>
-          <w:tab w:val="left" w:pos="10992"/>
-          <w:tab w:val="left" w:pos="11908"/>
-          <w:tab w:val="left" w:pos="12824"/>
-          <w:tab w:val="left" w:pos="13740"/>
-          <w:tab w:val="left" w:pos="14656"/>
-        </w:tabs>
-        <w:textAlignment w:val="top"/>
-        <w:rPr>
-          <w:rFonts w:ascii="Courier New" w:hAnsi="Courier New" w:cs="Courier New"/>
-          <w:sz w:val="18"/>
-          <w:szCs w:val="18"/>
-        </w:rPr>
-      </w:pPr>
-      <w:r>
-        <w:rPr>
-          <w:rFonts w:ascii="Courier New" w:hAnsi="Courier New" w:cs="Courier New"/>
-          <w:sz w:val="18"/>
-          <w:szCs w:val="18"/>
-          <w:lang w:val="en-US"/>
-        </w:rPr>
-        <w:tab/>
-      </w:r>
-      <w:r>
-        <w:rPr>
-          <w:rFonts w:ascii="Courier New" w:hAnsi="Courier New" w:cs="Courier New"/>
-          <w:sz w:val="18"/>
-          <w:szCs w:val="18"/>
-          <w:lang w:val="en-US"/>
-        </w:rPr>
-        <w:tab/>
-      </w:r>
-      <w:proofErr w:type="spellStart"/>
-      <w:r>
-        <w:rPr>
-          <w:rFonts w:ascii="Courier New" w:hAnsi="Courier New" w:cs="Courier New"/>
-          <w:sz w:val="18"/>
-          <w:szCs w:val="18"/>
-        </w:rPr>
-        <w:t>glEnable</w:t>
-      </w:r>
-      <w:proofErr w:type="spellEnd"/>
-      <w:r>
-        <w:rPr>
-          <w:rFonts w:ascii="Courier New" w:hAnsi="Courier New" w:cs="Courier New"/>
-          <w:color w:val="66CC66"/>
-          <w:sz w:val="18"/>
-          <w:szCs w:val="18"/>
-        </w:rPr>
-        <w:t>(</w:t>
-      </w:r>
-      <w:r>
-        <w:rPr>
-          <w:rFonts w:ascii="Courier New" w:hAnsi="Courier New" w:cs="Courier New"/>
-          <w:sz w:val="18"/>
-          <w:szCs w:val="18"/>
-        </w:rPr>
-        <w:t>GL_TEXTURE_GEN_T</w:t>
-      </w:r>
-      <w:r>
-        <w:rPr>
-          <w:rFonts w:ascii="Courier New" w:hAnsi="Courier New" w:cs="Courier New"/>
-          <w:color w:val="66CC66"/>
-          <w:sz w:val="18"/>
-          <w:szCs w:val="18"/>
-        </w:rPr>
-        <w:t>)</w:t>
-      </w:r>
-    </w:p>
-    <w:p>
-      <w:pPr>
-        <w:tabs>
-          <w:tab w:val="left" w:pos="916"/>
-          <w:tab w:val="left" w:pos="1832"/>
-          <w:tab w:val="left" w:pos="2748"/>
-          <w:tab w:val="left" w:pos="3664"/>
-          <w:tab w:val="left" w:pos="4580"/>
-          <w:tab w:val="left" w:pos="5496"/>
-          <w:tab w:val="left" w:pos="6412"/>
-          <w:tab w:val="left" w:pos="7328"/>
-          <w:tab w:val="left" w:pos="8244"/>
-          <w:tab w:val="left" w:pos="9160"/>
-          <w:tab w:val="left" w:pos="10076"/>
-          <w:tab w:val="left" w:pos="10992"/>
-          <w:tab w:val="left" w:pos="11908"/>
-          <w:tab w:val="left" w:pos="12824"/>
-          <w:tab w:val="left" w:pos="13740"/>
-          <w:tab w:val="left" w:pos="14656"/>
-        </w:tabs>
-        <w:textAlignment w:val="top"/>
-        <w:rPr>
-          <w:rFonts w:ascii="Courier New" w:hAnsi="Courier New" w:cs="Courier New"/>
-          <w:sz w:val="18"/>
-          <w:szCs w:val="18"/>
-        </w:rPr>
-      </w:pPr>
-      <w:r>
-        <w:rPr>
-          <w:rFonts w:ascii="Courier New" w:hAnsi="Courier New" w:cs="Courier New"/>
-          <w:sz w:val="18"/>
-          <w:szCs w:val="18"/>
-        </w:rPr>
-        <w:t> </w:t>
-      </w:r>
-    </w:p>
-    <w:p>
-      <w:pPr>
-        <w:tabs>
-          <w:tab w:val="left" w:pos="916"/>
-          <w:tab w:val="left" w:pos="1832"/>
-          <w:tab w:val="left" w:pos="2748"/>
-          <w:tab w:val="left" w:pos="3664"/>
-          <w:tab w:val="left" w:pos="4580"/>
-          <w:tab w:val="left" w:pos="5496"/>
-          <w:tab w:val="left" w:pos="6412"/>
-          <w:tab w:val="left" w:pos="7328"/>
-          <w:tab w:val="left" w:pos="8244"/>
-          <w:tab w:val="left" w:pos="9160"/>
-          <w:tab w:val="left" w:pos="10076"/>
-          <w:tab w:val="left" w:pos="10992"/>
-          <w:tab w:val="left" w:pos="11908"/>
-          <w:tab w:val="left" w:pos="12824"/>
-          <w:tab w:val="left" w:pos="13740"/>
-          <w:tab w:val="left" w:pos="14656"/>
-        </w:tabs>
-        <w:textAlignment w:val="top"/>
-        <w:rPr>
-          <w:rFonts w:ascii="Courier New" w:hAnsi="Courier New" w:cs="Courier New"/>
-          <w:sz w:val="18"/>
-          <w:szCs w:val="18"/>
-          <w:lang w:val="en-US"/>
-        </w:rPr>
-      </w:pPr>
-      <w:r>
-        <w:rPr>
-          <w:rFonts w:ascii="Courier New" w:hAnsi="Courier New" w:cs="Courier New"/>
-          <w:sz w:val="18"/>
-          <w:szCs w:val="18"/>
-        </w:rPr>
-        <w:tab/>
-      </w:r>
-      <w:r>
-        <w:rPr>
-          <w:rFonts w:ascii="Courier New" w:hAnsi="Courier New" w:cs="Courier New"/>
-          <w:sz w:val="18"/>
-          <w:szCs w:val="18"/>
-        </w:rPr>
-        <w:tab/>
-      </w:r>
-      <w:proofErr w:type="spellStart"/>
-      <w:proofErr w:type="gramStart"/>
-      <w:r>
-        <w:rPr>
-          <w:rFonts w:ascii="Courier New" w:hAnsi="Courier New" w:cs="Courier New"/>
-          <w:sz w:val="18"/>
-          <w:szCs w:val="18"/>
-          <w:lang w:val="en-US"/>
-        </w:rPr>
-        <w:t>glEnable</w:t>
-      </w:r>
-      <w:proofErr w:type="spellEnd"/>
-      <w:r>
-        <w:rPr>
-          <w:rFonts w:ascii="Courier New" w:hAnsi="Courier New" w:cs="Courier New"/>
-          <w:color w:val="66CC66"/>
-          <w:sz w:val="18"/>
-          <w:szCs w:val="18"/>
-          <w:lang w:val="en-US"/>
-        </w:rPr>
-        <w:t>(</w:t>
-      </w:r>
-      <w:proofErr w:type="gramEnd"/>
-      <w:r>
-        <w:rPr>
-          <w:rFonts w:ascii="Courier New" w:hAnsi="Courier New" w:cs="Courier New"/>
-          <w:sz w:val="18"/>
-          <w:szCs w:val="18"/>
-          <w:lang w:val="en-US"/>
-        </w:rPr>
-        <w:t>GL_COLOR_MATERIAL</w:t>
-      </w:r>
-      <w:r>
-        <w:rPr>
-          <w:rFonts w:ascii="Courier New" w:hAnsi="Courier New" w:cs="Courier New"/>
-          <w:color w:val="66CC66"/>
-          <w:sz w:val="18"/>
-          <w:szCs w:val="18"/>
-          <w:lang w:val="en-US"/>
-        </w:rPr>
-        <w:t>)</w:t>
-      </w:r>
-    </w:p>
-    <w:p>
-      <w:pPr>
-        <w:tabs>
-          <w:tab w:val="left" w:pos="916"/>
-          <w:tab w:val="left" w:pos="1832"/>
-          <w:tab w:val="left" w:pos="2748"/>
-          <w:tab w:val="left" w:pos="3664"/>
-          <w:tab w:val="left" w:pos="4580"/>
-          <w:tab w:val="left" w:pos="5496"/>
-          <w:tab w:val="left" w:pos="6412"/>
-          <w:tab w:val="left" w:pos="7328"/>
-          <w:tab w:val="left" w:pos="8244"/>
-          <w:tab w:val="left" w:pos="9160"/>
-          <w:tab w:val="left" w:pos="10076"/>
-          <w:tab w:val="left" w:pos="10992"/>
-          <w:tab w:val="left" w:pos="11908"/>
-          <w:tab w:val="left" w:pos="12824"/>
-          <w:tab w:val="left" w:pos="13740"/>
-          <w:tab w:val="left" w:pos="14656"/>
-        </w:tabs>
-        <w:textAlignment w:val="top"/>
-        <w:rPr>
-          <w:rFonts w:ascii="Courier New" w:hAnsi="Courier New" w:cs="Courier New"/>
-          <w:sz w:val="18"/>
-          <w:szCs w:val="18"/>
-          <w:lang w:val="en-US"/>
-        </w:rPr>
-      </w:pPr>
-      <w:r>
-        <w:rPr>
-          <w:rFonts w:ascii="Courier New" w:hAnsi="Courier New" w:cs="Courier New"/>
-          <w:sz w:val="18"/>
-          <w:szCs w:val="18"/>
-          <w:lang w:val="en-US"/>
-        </w:rPr>
-        <w:tab/>
-      </w:r>
-      <w:r>
-        <w:rPr>
-          <w:rFonts w:ascii="Courier New" w:hAnsi="Courier New" w:cs="Courier New"/>
-          <w:sz w:val="18"/>
-          <w:szCs w:val="18"/>
-          <w:lang w:val="en-US"/>
-        </w:rPr>
-        <w:tab/>
-      </w:r>
-      <w:proofErr w:type="spellStart"/>
-      <w:proofErr w:type="gramStart"/>
-      <w:r>
-        <w:rPr>
-          <w:rFonts w:ascii="Courier New" w:hAnsi="Courier New" w:cs="Courier New"/>
-          <w:sz w:val="18"/>
-          <w:szCs w:val="18"/>
-          <w:lang w:val="en-US"/>
-        </w:rPr>
-        <w:t>glEnable</w:t>
-      </w:r>
-      <w:proofErr w:type="spellEnd"/>
-      <w:r>
-        <w:rPr>
-          <w:rFonts w:ascii="Courier New" w:hAnsi="Courier New" w:cs="Courier New"/>
-          <w:color w:val="66CC66"/>
-          <w:sz w:val="18"/>
-          <w:szCs w:val="18"/>
-          <w:lang w:val="en-US"/>
-        </w:rPr>
-        <w:t>(</w:t>
-      </w:r>
-      <w:proofErr w:type="gramEnd"/>
-      <w:r>
-        <w:rPr>
-          <w:rFonts w:ascii="Courier New" w:hAnsi="Courier New" w:cs="Courier New"/>
-          <w:sz w:val="18"/>
-          <w:szCs w:val="18"/>
-          <w:lang w:val="en-US"/>
-        </w:rPr>
-        <w:t>GL_NORMALIZE</w:t>
-      </w:r>
-      <w:r>
-        <w:rPr>
-          <w:rFonts w:ascii="Courier New" w:hAnsi="Courier New" w:cs="Courier New"/>
-          <w:color w:val="66CC66"/>
-          <w:sz w:val="18"/>
-          <w:szCs w:val="18"/>
-          <w:lang w:val="en-US"/>
-        </w:rPr>
-        <w:t>)</w:t>
-      </w:r>
-    </w:p>
-    <w:p>
-      <w:pPr>
-        <w:tabs>
-          <w:tab w:val="left" w:pos="916"/>
-          <w:tab w:val="left" w:pos="1832"/>
-          <w:tab w:val="left" w:pos="2748"/>
-          <w:tab w:val="left" w:pos="3664"/>
-          <w:tab w:val="left" w:pos="4580"/>
-          <w:tab w:val="left" w:pos="5496"/>
-          <w:tab w:val="left" w:pos="6412"/>
-          <w:tab w:val="left" w:pos="7328"/>
-          <w:tab w:val="left" w:pos="8244"/>
-          <w:tab w:val="left" w:pos="9160"/>
-          <w:tab w:val="left" w:pos="10076"/>
-          <w:tab w:val="left" w:pos="10992"/>
-          <w:tab w:val="left" w:pos="11908"/>
-          <w:tab w:val="left" w:pos="12824"/>
-          <w:tab w:val="left" w:pos="13740"/>
-          <w:tab w:val="left" w:pos="14656"/>
-        </w:tabs>
-        <w:textAlignment w:val="top"/>
-        <w:rPr>
-          <w:rFonts w:ascii="Courier New" w:hAnsi="Courier New" w:cs="Courier New"/>
-          <w:color w:val="66CC66"/>
-          <w:sz w:val="18"/>
-          <w:szCs w:val="18"/>
-        </w:rPr>
-      </w:pPr>
-      <w:r>
-        <w:rPr>
-          <w:rFonts w:ascii="Courier New" w:hAnsi="Courier New" w:cs="Courier New"/>
-          <w:sz w:val="18"/>
-          <w:szCs w:val="18"/>
-          <w:lang w:val="en-US"/>
-        </w:rPr>
-        <w:tab/>
-      </w:r>
-      <w:r>
-        <w:rPr>
-          <w:rFonts w:ascii="Courier New" w:hAnsi="Courier New" w:cs="Courier New"/>
-          <w:sz w:val="18"/>
-          <w:szCs w:val="18"/>
-          <w:lang w:val="en-US"/>
-        </w:rPr>
-        <w:tab/>
-      </w:r>
-      <w:proofErr w:type="spellStart"/>
-      <w:r>
-        <w:rPr>
-          <w:rFonts w:ascii="Courier New" w:hAnsi="Courier New" w:cs="Courier New"/>
-          <w:sz w:val="18"/>
-          <w:szCs w:val="18"/>
-        </w:rPr>
-        <w:t>glShadeModel</w:t>
-      </w:r>
-      <w:proofErr w:type="spellEnd"/>
-      <w:r>
-        <w:rPr>
-          <w:rFonts w:ascii="Courier New" w:hAnsi="Courier New" w:cs="Courier New"/>
-          <w:color w:val="66CC66"/>
-          <w:sz w:val="18"/>
-          <w:szCs w:val="18"/>
-        </w:rPr>
-        <w:t>(</w:t>
-      </w:r>
-      <w:r>
-        <w:rPr>
-          <w:rFonts w:ascii="Courier New" w:hAnsi="Courier New" w:cs="Courier New"/>
-          <w:sz w:val="18"/>
-          <w:szCs w:val="18"/>
-        </w:rPr>
-        <w:t>GL_SMOOTH</w:t>
-      </w:r>
-      <w:r>
-        <w:rPr>
-          <w:rFonts w:ascii="Courier New" w:hAnsi="Courier New" w:cs="Courier New"/>
-          <w:color w:val="66CC66"/>
-          <w:sz w:val="18"/>
-          <w:szCs w:val="18"/>
-        </w:rPr>
-        <w:t>)</w:t>
-      </w:r>
-    </w:p>
-    <w:p>
-      <w:pPr>
-        <w:rPr>
-          <w:rFonts w:asciiTheme="majorHAnsi" w:hAnsiTheme="majorHAnsi" w:cs="Courier New"/>
-          <w:color w:val="66CC66"/>
-          <w:sz w:val="18"/>
-          <w:szCs w:val="18"/>
-        </w:rPr>
-      </w:pPr>
-      <w:r>
-        <w:rPr>
-          <w:rFonts w:asciiTheme="majorHAnsi" w:hAnsiTheme="majorHAnsi" w:cs="Courier New"/>
-          <w:color w:val="66CC66"/>
-          <w:sz w:val="18"/>
-          <w:szCs w:val="18"/>
-        </w:rPr>
-        <w:br w:type="page"/>
-      </w:r>
-    </w:p>
-    <w:p>
-      <w:pPr>
-        <w:pStyle w:val="berschrift3"/>
-        <w:rPr>
-          <w:rFonts w:asciiTheme="majorHAnsi" w:hAnsiTheme="majorHAnsi"/>
-        </w:rPr>
-      </w:pPr>
-      <w:bookmarkStart w:id="3" w:name="_Toc434996002"/>
-      <w:r>
-        <w:rPr>
-          <w:rFonts w:asciiTheme="majorHAnsi" w:hAnsiTheme="majorHAnsi"/>
-        </w:rPr>
-        <w:lastRenderedPageBreak/>
+        <w:pStyle w:val="berschrift1"/>
+        <w:numPr>
+          <w:ilvl w:val="0"/>
+          <w:numId w:val="30"/>
+        </w:numPr>
+        <w:ind w:left="567" w:hanging="567"/>
+        <w:rPr>
+          <w:rFonts w:ascii="Calibri" w:hAnsi="Calibri"/>
+        </w:rPr>
+      </w:pPr>
+      <w:bookmarkStart w:id="5" w:name="_Toc434996002"/>
+      <w:bookmarkStart w:id="6" w:name="_Toc435620014"/>
+      <w:r>
+        <w:rPr>
+          <w:rFonts w:ascii="Calibri" w:hAnsi="Calibri"/>
+        </w:rPr>
         <w:t>Aufwandsabschätzung</w:t>
       </w:r>
-      <w:bookmarkEnd w:id="3"/>
+      <w:bookmarkEnd w:id="5"/>
+      <w:bookmarkEnd w:id="6"/>
     </w:p>
     <w:tbl>
       <w:tblPr>
@@ -4146,19 +3668,2665 @@
       <w:pPr>
         <w:spacing w:after="0" w:line="240" w:lineRule="auto"/>
         <w:rPr>
-          <w:rFonts w:asciiTheme="majorHAnsi" w:hAnsiTheme="majorHAnsi"/>
-          <w:sz w:val="18"/>
-        </w:rPr>
-      </w:pPr>
+          <w:rFonts w:eastAsia="Times New Roman"/>
+          <w:bCs/>
+          <w:kern w:val="32"/>
+          <w:sz w:val="32"/>
+          <w:szCs w:val="32"/>
+        </w:rPr>
+      </w:pPr>
+      <w:r>
+        <w:br w:type="page"/>
+      </w:r>
     </w:p>
+    <w:p>
+      <w:pPr>
+        <w:pStyle w:val="berschrift1"/>
+        <w:numPr>
+          <w:ilvl w:val="0"/>
+          <w:numId w:val="30"/>
+        </w:numPr>
+        <w:ind w:left="567" w:hanging="567"/>
+        <w:rPr>
+          <w:rFonts w:ascii="Calibri" w:hAnsi="Calibri"/>
+        </w:rPr>
+      </w:pPr>
+      <w:bookmarkStart w:id="7" w:name="_Toc435620015"/>
+      <w:r>
+        <w:rPr>
+          <w:rFonts w:ascii="Calibri" w:hAnsi="Calibri"/>
+        </w:rPr>
+        <w:lastRenderedPageBreak/>
+        <w:t>Recherche</w:t>
+      </w:r>
+      <w:bookmarkEnd w:id="7"/>
+    </w:p>
+    <w:p>
+      <w:pPr>
+        <w:pStyle w:val="berschrift2"/>
+        <w:numPr>
+          <w:ilvl w:val="1"/>
+          <w:numId w:val="30"/>
+        </w:numPr>
+        <w:ind w:left="851" w:hanging="851"/>
+        <w:jc w:val="both"/>
+        <w:rPr>
+          <w:rFonts w:ascii="Calibri" w:hAnsi="Calibri"/>
+          <w:b w:val="0"/>
+          <w:i w:val="0"/>
+        </w:rPr>
+      </w:pPr>
+      <w:bookmarkStart w:id="8" w:name="_Toc435620016"/>
+      <w:proofErr w:type="spellStart"/>
+      <w:r>
+        <w:rPr>
+          <w:rFonts w:ascii="Calibri" w:hAnsi="Calibri"/>
+          <w:b w:val="0"/>
+          <w:i w:val="0"/>
+        </w:rPr>
+        <w:t>P</w:t>
+      </w:r>
+      <w:r>
+        <w:rPr>
+          <w:rFonts w:ascii="Calibri" w:hAnsi="Calibri"/>
+          <w:b w:val="0"/>
+          <w:i w:val="0"/>
+        </w:rPr>
+        <w:t>yglet</w:t>
+      </w:r>
+      <w:bookmarkEnd w:id="8"/>
+      <w:proofErr w:type="spellEnd"/>
+    </w:p>
+    <w:p>
+      <w:r>
+        <w:t xml:space="preserve">Begonnen haben wir mit </w:t>
+      </w:r>
+      <w:proofErr w:type="spellStart"/>
+      <w:r>
+        <w:t>Pyglet</w:t>
+      </w:r>
+      <w:proofErr w:type="spellEnd"/>
+      <w:r>
+        <w:t xml:space="preserve">, mit welchem zwar die Erstellung eines Fensters und das Zeichnen einiger Objekte einfach </w:t>
+      </w:r>
+      <w:proofErr w:type="gramStart"/>
+      <w:r>
+        <w:t>fiel</w:t>
+      </w:r>
+      <w:proofErr w:type="gramEnd"/>
+      <w:r>
+        <w:t>, jedoch die Erstellung von 3D-Objekten zu einem Problem wurde.</w:t>
+      </w:r>
+    </w:p>
+    <w:p>
+      <w:pPr>
+        <w:pStyle w:val="berschrift2"/>
+        <w:numPr>
+          <w:ilvl w:val="1"/>
+          <w:numId w:val="30"/>
+        </w:numPr>
+        <w:ind w:left="851" w:hanging="851"/>
+        <w:jc w:val="both"/>
+        <w:rPr>
+          <w:rFonts w:ascii="Calibri" w:hAnsi="Calibri"/>
+          <w:b w:val="0"/>
+          <w:i w:val="0"/>
+        </w:rPr>
+      </w:pPr>
+      <w:bookmarkStart w:id="9" w:name="_Toc435620017"/>
+      <w:proofErr w:type="spellStart"/>
+      <w:r>
+        <w:rPr>
+          <w:rFonts w:ascii="Calibri" w:hAnsi="Calibri"/>
+          <w:b w:val="0"/>
+          <w:i w:val="0"/>
+        </w:rPr>
+        <w:t>Pygame</w:t>
+      </w:r>
+      <w:bookmarkEnd w:id="9"/>
+      <w:proofErr w:type="spellEnd"/>
+    </w:p>
+    <w:p>
+      <w:pPr>
+        <w:jc w:val="both"/>
+      </w:pPr>
+      <w:r>
+        <w:t xml:space="preserve">Nach dem Umstieg auf </w:t>
+      </w:r>
+      <w:proofErr w:type="spellStart"/>
+      <w:r>
+        <w:t>Pygame</w:t>
+      </w:r>
+      <w:proofErr w:type="spellEnd"/>
+      <w:r>
+        <w:t xml:space="preserve"> musste es erst einmal installiert werden. Dies bereitete zuerst einige Probleme, da die Installation auf der Website nur für Python2.7 funktionierte. Daher musste die Python3.4 Version von </w:t>
+      </w:r>
+      <w:hyperlink r:id="rId13" w:anchor="pygame" w:history="1">
+        <w:r>
+          <w:rPr>
+            <w:rStyle w:val="Hyperlink"/>
+          </w:rPr>
+          <w:t>hier</w:t>
+        </w:r>
+      </w:hyperlink>
+      <w:r>
+        <w:t xml:space="preserve"> installiert werden. Danach musst die gedownloadete .</w:t>
+      </w:r>
+      <w:proofErr w:type="spellStart"/>
+      <w:r>
+        <w:t>whl</w:t>
+      </w:r>
+      <w:proofErr w:type="spellEnd"/>
+      <w:r>
+        <w:t xml:space="preserve"> Datei installiert werden.</w:t>
+      </w:r>
+    </w:p>
+    <w:p>
+      <w:pPr>
+        <w:pBdr>
+          <w:top w:val="single" w:sz="4" w:space="1" w:color="auto"/>
+          <w:left w:val="single" w:sz="4" w:space="4" w:color="auto"/>
+          <w:bottom w:val="single" w:sz="4" w:space="1" w:color="auto"/>
+          <w:right w:val="single" w:sz="4" w:space="4" w:color="auto"/>
+        </w:pBdr>
+        <w:shd w:val="clear" w:color="auto" w:fill="D9D9D9" w:themeFill="background1" w:themeFillShade="D9"/>
+        <w:ind w:firstLine="708"/>
+        <w:jc w:val="both"/>
+        <w:rPr>
+          <w:rFonts w:ascii="Courier New" w:hAnsi="Courier New" w:cs="Courier New"/>
+          <w:lang w:val="en-US"/>
+        </w:rPr>
+      </w:pPr>
+      <w:proofErr w:type="gramStart"/>
+      <w:r>
+        <w:rPr>
+          <w:rFonts w:ascii="Courier New" w:hAnsi="Courier New" w:cs="Courier New"/>
+          <w:lang w:val="en-US"/>
+        </w:rPr>
+        <w:t>pip</w:t>
+      </w:r>
+      <w:proofErr w:type="gramEnd"/>
+      <w:r>
+        <w:rPr>
+          <w:rFonts w:ascii="Courier New" w:hAnsi="Courier New" w:cs="Courier New"/>
+          <w:lang w:val="en-US"/>
+        </w:rPr>
+        <w:t xml:space="preserve"> install pygame-1.9.2a0-cp34-none-</w:t>
+      </w:r>
+      <w:r>
+        <w:rPr>
+          <w:rFonts w:ascii="Courier New" w:hAnsi="Courier New" w:cs="Courier New"/>
+          <w:lang w:val="en-US"/>
+        </w:rPr>
+        <w:t>win32.whl</w:t>
+      </w:r>
+    </w:p>
+    <w:p>
+      <w:pPr>
+        <w:pStyle w:val="berschrift2"/>
+        <w:numPr>
+          <w:ilvl w:val="2"/>
+          <w:numId w:val="30"/>
+        </w:numPr>
+        <w:ind w:left="1134" w:hanging="1134"/>
+        <w:jc w:val="both"/>
+        <w:rPr>
+          <w:rFonts w:ascii="Calibri" w:hAnsi="Calibri"/>
+          <w:b w:val="0"/>
+          <w:i w:val="0"/>
+        </w:rPr>
+      </w:pPr>
+      <w:bookmarkStart w:id="10" w:name="_Toc435620018"/>
+      <w:proofErr w:type="spellStart"/>
+      <w:r>
+        <w:rPr>
+          <w:rFonts w:ascii="Calibri" w:hAnsi="Calibri"/>
+          <w:b w:val="0"/>
+          <w:i w:val="0"/>
+        </w:rPr>
+        <w:t>Youtube</w:t>
+      </w:r>
+      <w:proofErr w:type="spellEnd"/>
+      <w:r>
+        <w:rPr>
+          <w:rFonts w:ascii="Calibri" w:hAnsi="Calibri"/>
+          <w:b w:val="0"/>
+          <w:i w:val="0"/>
+        </w:rPr>
+        <w:t xml:space="preserve"> </w:t>
+      </w:r>
+      <w:r>
+        <w:rPr>
+          <w:rFonts w:ascii="Calibri" w:hAnsi="Calibri"/>
+          <w:b w:val="0"/>
+          <w:i w:val="0"/>
+        </w:rPr>
+        <w:t>–</w:t>
+      </w:r>
+      <w:r>
+        <w:rPr>
+          <w:rFonts w:ascii="Calibri" w:hAnsi="Calibri"/>
+          <w:b w:val="0"/>
+          <w:i w:val="0"/>
+        </w:rPr>
+        <w:t xml:space="preserve"> Tutorial</w:t>
+      </w:r>
+      <w:bookmarkEnd w:id="10"/>
+    </w:p>
+    <w:p>
+      <w:pPr>
+        <w:jc w:val="both"/>
+      </w:pPr>
+      <w:r>
+        <w:t xml:space="preserve">Für das Tutorial auf </w:t>
+      </w:r>
+      <w:proofErr w:type="spellStart"/>
+      <w:r>
+        <w:t>Youtube</w:t>
+      </w:r>
+      <w:proofErr w:type="spellEnd"/>
+      <w:r>
+        <w:t xml:space="preserve"> musste </w:t>
+      </w:r>
+      <w:proofErr w:type="spellStart"/>
+      <w:r>
+        <w:t>PyOpenGL</w:t>
+      </w:r>
+      <w:proofErr w:type="spellEnd"/>
+      <w:r>
+        <w:t xml:space="preserve"> installiert werden, welches allerdings GLUT nicht richtig installiert, sollte man es mittels </w:t>
+      </w:r>
+    </w:p>
+    <w:p>
+      <w:pPr>
+        <w:pBdr>
+          <w:top w:val="single" w:sz="4" w:space="1" w:color="auto"/>
+          <w:left w:val="single" w:sz="4" w:space="4" w:color="auto"/>
+          <w:bottom w:val="single" w:sz="4" w:space="1" w:color="auto"/>
+          <w:right w:val="single" w:sz="4" w:space="4" w:color="auto"/>
+        </w:pBdr>
+        <w:shd w:val="clear" w:color="auto" w:fill="D9D9D9" w:themeFill="background1" w:themeFillShade="D9"/>
+        <w:ind w:firstLine="708"/>
+        <w:jc w:val="both"/>
+      </w:pPr>
+      <w:proofErr w:type="spellStart"/>
+      <w:r>
+        <w:rPr>
+          <w:rFonts w:ascii="Courier New" w:hAnsi="Courier New" w:cs="Courier New"/>
+        </w:rPr>
+        <w:t>pip</w:t>
+      </w:r>
+      <w:proofErr w:type="spellEnd"/>
+      <w:r>
+        <w:rPr>
+          <w:rFonts w:ascii="Courier New" w:hAnsi="Courier New" w:cs="Courier New"/>
+        </w:rPr>
+        <w:t xml:space="preserve"> </w:t>
+      </w:r>
+      <w:proofErr w:type="spellStart"/>
+      <w:r>
+        <w:rPr>
+          <w:rFonts w:ascii="Courier New" w:hAnsi="Courier New" w:cs="Courier New"/>
+        </w:rPr>
+        <w:t>install</w:t>
+      </w:r>
+      <w:proofErr w:type="spellEnd"/>
+      <w:r>
+        <w:rPr>
+          <w:rFonts w:ascii="Courier New" w:hAnsi="Courier New" w:cs="Courier New"/>
+        </w:rPr>
+        <w:t xml:space="preserve"> </w:t>
+      </w:r>
+      <w:proofErr w:type="spellStart"/>
+      <w:r>
+        <w:rPr>
+          <w:rFonts w:ascii="Courier New" w:hAnsi="Courier New" w:cs="Courier New"/>
+        </w:rPr>
+        <w:t>PyOpenGL</w:t>
+      </w:r>
+      <w:proofErr w:type="spellEnd"/>
+    </w:p>
+    <w:p>
+      <w:pPr>
+        <w:jc w:val="both"/>
+      </w:pPr>
+      <w:r>
+        <w:t xml:space="preserve">installieren. Daher musst ebenfalls von </w:t>
+      </w:r>
+      <w:hyperlink r:id="rId14" w:anchor="PyOpenGL" w:history="1">
+        <w:r>
+          <w:rPr>
+            <w:rStyle w:val="Hyperlink"/>
+          </w:rPr>
+          <w:t>hier</w:t>
+        </w:r>
+      </w:hyperlink>
+      <w:r>
+        <w:t xml:space="preserve"> die Python3.4 Version gedownloadet und installiert werden.</w:t>
+      </w:r>
+    </w:p>
+    <w:p>
+      <w:pPr>
+        <w:pBdr>
+          <w:top w:val="single" w:sz="4" w:space="1" w:color="auto"/>
+          <w:left w:val="single" w:sz="4" w:space="4" w:color="auto"/>
+          <w:bottom w:val="single" w:sz="4" w:space="1" w:color="auto"/>
+          <w:right w:val="single" w:sz="4" w:space="4" w:color="auto"/>
+        </w:pBdr>
+        <w:shd w:val="clear" w:color="auto" w:fill="D9D9D9" w:themeFill="background1" w:themeFillShade="D9"/>
+        <w:ind w:firstLine="708"/>
+        <w:jc w:val="both"/>
+        <w:rPr>
+          <w:rFonts w:ascii="Courier New" w:hAnsi="Courier New" w:cs="Courier New"/>
+          <w:lang w:val="en-US"/>
+        </w:rPr>
+      </w:pPr>
+      <w:proofErr w:type="gramStart"/>
+      <w:r>
+        <w:rPr>
+          <w:rFonts w:ascii="Courier New" w:hAnsi="Courier New" w:cs="Courier New"/>
+          <w:lang w:val="en-US"/>
+        </w:rPr>
+        <w:t>pip</w:t>
+      </w:r>
+      <w:proofErr w:type="gramEnd"/>
+      <w:r>
+        <w:rPr>
+          <w:rFonts w:ascii="Courier New" w:hAnsi="Courier New" w:cs="Courier New"/>
+          <w:lang w:val="en-US"/>
+        </w:rPr>
+        <w:t xml:space="preserve"> install PyOpenGL-3.1.1b1-cp34-none-win32.whl</w:t>
+      </w:r>
+    </w:p>
+    <w:p>
+      <w:pPr>
+        <w:jc w:val="both"/>
+      </w:pPr>
+      <w:r>
+        <w:t>Danach konn</w:t>
+      </w:r>
+      <w:r>
+        <w:t>te dem Tutorial gefolgt und folgender Output erstellt werden:</w:t>
+      </w:r>
+    </w:p>
+    <w:p>
+      <w:r>
+        <w:rPr>
+          <w:noProof/>
+          <w:lang w:eastAsia="de-AT"/>
+        </w:rPr>
+        <w:drawing>
+          <wp:inline distT="0" distB="0" distL="0" distR="0" wp14:anchorId="70456A46" wp14:editId="320AF777">
+            <wp:extent cx="2841617" cy="2484000"/>
+            <wp:effectExtent l="0" t="0" r="0" b="0"/>
+            <wp:docPr id="7" name="Grafik 7"/>
+            <wp:cNvGraphicFramePr>
+              <a:graphicFrameLocks xmlns:a="http://schemas.openxmlformats.org/drawingml/2006/main" noChangeAspect="1"/>
+            </wp:cNvGraphicFramePr>
+            <a:graphic xmlns:a="http://schemas.openxmlformats.org/drawingml/2006/main">
+              <a:graphicData uri="http://schemas.openxmlformats.org/drawingml/2006/picture">
+                <pic:pic xmlns:pic="http://schemas.openxmlformats.org/drawingml/2006/picture">
+                  <pic:nvPicPr>
+                    <pic:cNvPr id="0" name="5782E96.tmp"/>
+                    <pic:cNvPicPr/>
+                  </pic:nvPicPr>
+                  <pic:blipFill>
+                    <a:blip r:embed="rId15">
+                      <a:extLst>
+                        <a:ext uri="{28A0092B-C50C-407E-A947-70E740481C1C}">
+                          <a14:useLocalDpi xmlns:a14="http://schemas.microsoft.com/office/drawing/2010/main" val="0"/>
+                        </a:ext>
+                      </a:extLst>
+                    </a:blip>
+                    <a:stretch>
+                      <a:fillRect/>
+                    </a:stretch>
+                  </pic:blipFill>
+                  <pic:spPr>
+                    <a:xfrm>
+                      <a:off x="0" y="0"/>
+                      <a:ext cx="2841617" cy="2484000"/>
+                    </a:xfrm>
+                    <a:prstGeom prst="rect">
+                      <a:avLst/>
+                    </a:prstGeom>
+                  </pic:spPr>
+                </pic:pic>
+              </a:graphicData>
+            </a:graphic>
+          </wp:inline>
+        </w:drawing>
+      </w:r>
+    </w:p>
+    <w:p>
+      <w:pPr>
+        <w:pStyle w:val="berschrift2"/>
+        <w:numPr>
+          <w:ilvl w:val="2"/>
+          <w:numId w:val="30"/>
+        </w:numPr>
+        <w:ind w:left="1134" w:hanging="1134"/>
+        <w:jc w:val="both"/>
+        <w:rPr>
+          <w:rFonts w:ascii="Calibri" w:hAnsi="Calibri"/>
+          <w:b w:val="0"/>
+          <w:i w:val="0"/>
+        </w:rPr>
+      </w:pPr>
+      <w:bookmarkStart w:id="11" w:name="_Toc435620019"/>
+      <w:r>
+        <w:rPr>
+          <w:rFonts w:ascii="Calibri" w:hAnsi="Calibri"/>
+          <w:b w:val="0"/>
+          <w:i w:val="0"/>
+        </w:rPr>
+        <w:t xml:space="preserve">First </w:t>
+      </w:r>
+      <w:proofErr w:type="spellStart"/>
+      <w:r>
+        <w:rPr>
+          <w:rFonts w:ascii="Calibri" w:hAnsi="Calibri"/>
+          <w:b w:val="0"/>
+          <w:i w:val="0"/>
+        </w:rPr>
+        <w:t>Sphere</w:t>
+      </w:r>
+      <w:bookmarkEnd w:id="11"/>
+      <w:proofErr w:type="spellEnd"/>
+    </w:p>
+    <w:p>
+      <w:pPr>
+        <w:jc w:val="both"/>
+      </w:pPr>
+      <w:r>
+        <w:t xml:space="preserve">Der erste Versuch eine </w:t>
+      </w:r>
+      <w:proofErr w:type="spellStart"/>
+      <w:r>
+        <w:t>Sphere</w:t>
+      </w:r>
+      <w:proofErr w:type="spellEnd"/>
+      <w:r>
+        <w:t xml:space="preserve"> zu Zeichnen wurde mittels </w:t>
+      </w:r>
+      <w:hyperlink r:id="rId16" w:history="1">
+        <w:r>
+          <w:rPr>
+            <w:rStyle w:val="Hyperlink"/>
+          </w:rPr>
+          <w:t>diese</w:t>
+        </w:r>
+        <w:r>
+          <w:rPr>
+            <w:rStyle w:val="Hyperlink"/>
+          </w:rPr>
+          <w:t>r</w:t>
+        </w:r>
+      </w:hyperlink>
+      <w:r>
+        <w:t xml:space="preserve"> Methode</w:t>
+      </w:r>
+      <w:r>
+        <w:t xml:space="preserve"> </w:t>
+      </w:r>
+      <w:r>
+        <w:t>gestartet. Da jedoch schnell eine bessere Lösung gefunden wurde, wurde diese Methode nur bis zu diesem Output fortgeführt:</w:t>
+      </w:r>
+    </w:p>
+    <w:p>
+      <w:r>
+        <w:rPr>
+          <w:noProof/>
+          <w:lang w:eastAsia="de-AT"/>
+        </w:rPr>
+        <w:lastRenderedPageBreak/>
+        <w:drawing>
+          <wp:inline distT="0" distB="0" distL="0" distR="0" wp14:anchorId="2A75FA91" wp14:editId="0B1A62FF">
+            <wp:extent cx="2997642" cy="2484000"/>
+            <wp:effectExtent l="0" t="0" r="0" b="0"/>
+            <wp:docPr id="6" name="Grafik 6"/>
+            <wp:cNvGraphicFramePr>
+              <a:graphicFrameLocks xmlns:a="http://schemas.openxmlformats.org/drawingml/2006/main" noChangeAspect="1"/>
+            </wp:cNvGraphicFramePr>
+            <a:graphic xmlns:a="http://schemas.openxmlformats.org/drawingml/2006/main">
+              <a:graphicData uri="http://schemas.openxmlformats.org/drawingml/2006/picture">
+                <pic:pic xmlns:pic="http://schemas.openxmlformats.org/drawingml/2006/picture">
+                  <pic:nvPicPr>
+                    <pic:cNvPr id="0" name="578563.tmp"/>
+                    <pic:cNvPicPr/>
+                  </pic:nvPicPr>
+                  <pic:blipFill>
+                    <a:blip r:embed="rId17">
+                      <a:extLst>
+                        <a:ext uri="{28A0092B-C50C-407E-A947-70E740481C1C}">
+                          <a14:useLocalDpi xmlns:a14="http://schemas.microsoft.com/office/drawing/2010/main" val="0"/>
+                        </a:ext>
+                      </a:extLst>
+                    </a:blip>
+                    <a:stretch>
+                      <a:fillRect/>
+                    </a:stretch>
+                  </pic:blipFill>
+                  <pic:spPr>
+                    <a:xfrm>
+                      <a:off x="0" y="0"/>
+                      <a:ext cx="2997642" cy="2484000"/>
+                    </a:xfrm>
+                    <a:prstGeom prst="rect">
+                      <a:avLst/>
+                    </a:prstGeom>
+                  </pic:spPr>
+                </pic:pic>
+              </a:graphicData>
+            </a:graphic>
+          </wp:inline>
+        </w:drawing>
+      </w:r>
+    </w:p>
+    <w:p>
+      <w:pPr>
+        <w:jc w:val="both"/>
+      </w:pPr>
+      <w:r>
+        <w:t xml:space="preserve">Die erste </w:t>
+      </w:r>
+      <w:proofErr w:type="spellStart"/>
+      <w:r>
+        <w:t>Sphere</w:t>
+      </w:r>
+      <w:proofErr w:type="spellEnd"/>
+      <w:r>
+        <w:t xml:space="preserve"> wurde ohne den GLUT erzeugt. Stattdessen wurde folgende </w:t>
+      </w:r>
+      <w:proofErr w:type="spellStart"/>
+      <w:r>
+        <w:t>for</w:t>
+      </w:r>
+      <w:proofErr w:type="spellEnd"/>
+      <w:r>
+        <w:t>-Schleife verwendet:</w:t>
+      </w:r>
+    </w:p>
+    <w:p>
+      <w:pPr>
+        <w:shd w:val="clear" w:color="auto" w:fill="2B2B2B"/>
+        <w:tabs>
+          <w:tab w:val="left" w:pos="916"/>
+          <w:tab w:val="left" w:pos="1832"/>
+          <w:tab w:val="left" w:pos="2748"/>
+          <w:tab w:val="left" w:pos="3664"/>
+          <w:tab w:val="left" w:pos="4580"/>
+          <w:tab w:val="left" w:pos="5496"/>
+          <w:tab w:val="left" w:pos="6412"/>
+          <w:tab w:val="left" w:pos="7328"/>
+          <w:tab w:val="left" w:pos="8244"/>
+          <w:tab w:val="left" w:pos="9160"/>
+          <w:tab w:val="left" w:pos="10076"/>
+          <w:tab w:val="left" w:pos="10992"/>
+          <w:tab w:val="left" w:pos="11908"/>
+          <w:tab w:val="left" w:pos="12824"/>
+          <w:tab w:val="left" w:pos="13740"/>
+          <w:tab w:val="left" w:pos="14656"/>
+        </w:tabs>
+        <w:spacing w:after="0" w:line="240" w:lineRule="auto"/>
+        <w:rPr>
+          <w:rFonts w:ascii="Courier New" w:eastAsia="Times New Roman" w:hAnsi="Courier New" w:cs="Courier New"/>
+          <w:b/>
+          <w:bCs/>
+          <w:color w:val="CC7832"/>
+          <w:sz w:val="20"/>
+          <w:szCs w:val="20"/>
+          <w:lang w:eastAsia="de-AT"/>
+        </w:rPr>
+      </w:pPr>
+    </w:p>
+    <w:p>
+      <w:pPr>
+        <w:shd w:val="clear" w:color="auto" w:fill="2B2B2B"/>
+        <w:tabs>
+          <w:tab w:val="left" w:pos="916"/>
+          <w:tab w:val="left" w:pos="1832"/>
+          <w:tab w:val="left" w:pos="2748"/>
+          <w:tab w:val="left" w:pos="3664"/>
+          <w:tab w:val="left" w:pos="4580"/>
+          <w:tab w:val="left" w:pos="5496"/>
+          <w:tab w:val="left" w:pos="6412"/>
+          <w:tab w:val="left" w:pos="7328"/>
+          <w:tab w:val="left" w:pos="8244"/>
+          <w:tab w:val="left" w:pos="9160"/>
+          <w:tab w:val="left" w:pos="10076"/>
+          <w:tab w:val="left" w:pos="10992"/>
+          <w:tab w:val="left" w:pos="11908"/>
+          <w:tab w:val="left" w:pos="12824"/>
+          <w:tab w:val="left" w:pos="13740"/>
+          <w:tab w:val="left" w:pos="14656"/>
+        </w:tabs>
+        <w:spacing w:after="0" w:line="240" w:lineRule="auto"/>
+        <w:rPr>
+          <w:rFonts w:ascii="Courier New" w:eastAsia="Times New Roman" w:hAnsi="Courier New" w:cs="Courier New"/>
+          <w:color w:val="A9B7C6"/>
+          <w:sz w:val="20"/>
+          <w:szCs w:val="20"/>
+          <w:lang w:eastAsia="de-AT"/>
+        </w:rPr>
+      </w:pPr>
+      <w:proofErr w:type="spellStart"/>
+      <w:r>
+        <w:rPr>
+          <w:rFonts w:ascii="Courier New" w:eastAsia="Times New Roman" w:hAnsi="Courier New" w:cs="Courier New"/>
+          <w:b/>
+          <w:bCs/>
+          <w:color w:val="CC7832"/>
+          <w:sz w:val="20"/>
+          <w:szCs w:val="20"/>
+          <w:lang w:eastAsia="de-AT"/>
+        </w:rPr>
+        <w:t>for</w:t>
+      </w:r>
+      <w:proofErr w:type="spellEnd"/>
+      <w:r>
+        <w:rPr>
+          <w:rFonts w:ascii="Courier New" w:eastAsia="Times New Roman" w:hAnsi="Courier New" w:cs="Courier New"/>
+          <w:b/>
+          <w:bCs/>
+          <w:color w:val="CC7832"/>
+          <w:sz w:val="20"/>
+          <w:szCs w:val="20"/>
+          <w:lang w:eastAsia="de-AT"/>
+        </w:rPr>
+        <w:t xml:space="preserve"> </w:t>
+      </w:r>
+      <w:r>
+        <w:rPr>
+          <w:rFonts w:ascii="Courier New" w:eastAsia="Times New Roman" w:hAnsi="Courier New" w:cs="Courier New"/>
+          <w:color w:val="A9B7C6"/>
+          <w:sz w:val="20"/>
+          <w:szCs w:val="20"/>
+          <w:lang w:eastAsia="de-AT"/>
+        </w:rPr>
+        <w:t xml:space="preserve">i </w:t>
+      </w:r>
+      <w:r>
+        <w:rPr>
+          <w:rFonts w:ascii="Courier New" w:eastAsia="Times New Roman" w:hAnsi="Courier New" w:cs="Courier New"/>
+          <w:b/>
+          <w:bCs/>
+          <w:color w:val="CC7832"/>
+          <w:sz w:val="20"/>
+          <w:szCs w:val="20"/>
+          <w:lang w:eastAsia="de-AT"/>
+        </w:rPr>
+        <w:t xml:space="preserve">in </w:t>
+      </w:r>
+      <w:proofErr w:type="spellStart"/>
+      <w:r>
+        <w:rPr>
+          <w:rFonts w:ascii="Courier New" w:eastAsia="Times New Roman" w:hAnsi="Courier New" w:cs="Courier New"/>
+          <w:color w:val="8888C6"/>
+          <w:sz w:val="20"/>
+          <w:szCs w:val="20"/>
+          <w:lang w:eastAsia="de-AT"/>
+        </w:rPr>
+        <w:t>range</w:t>
+      </w:r>
+      <w:proofErr w:type="spellEnd"/>
+      <w:r>
+        <w:rPr>
+          <w:rFonts w:ascii="Courier New" w:eastAsia="Times New Roman" w:hAnsi="Courier New" w:cs="Courier New"/>
+          <w:color w:val="A9B7C6"/>
+          <w:sz w:val="20"/>
+          <w:szCs w:val="20"/>
+          <w:lang w:eastAsia="de-AT"/>
+        </w:rPr>
+        <w:t>(</w:t>
+      </w:r>
+      <w:proofErr w:type="spellStart"/>
+      <w:r>
+        <w:rPr>
+          <w:rFonts w:ascii="Courier New" w:eastAsia="Times New Roman" w:hAnsi="Courier New" w:cs="Courier New"/>
+          <w:color w:val="94558D"/>
+          <w:sz w:val="20"/>
+          <w:szCs w:val="20"/>
+          <w:lang w:eastAsia="de-AT"/>
+        </w:rPr>
+        <w:t>self</w:t>
+      </w:r>
+      <w:r>
+        <w:rPr>
+          <w:rFonts w:ascii="Courier New" w:eastAsia="Times New Roman" w:hAnsi="Courier New" w:cs="Courier New"/>
+          <w:color w:val="A9B7C6"/>
+          <w:sz w:val="20"/>
+          <w:szCs w:val="20"/>
+          <w:lang w:eastAsia="de-AT"/>
+        </w:rPr>
+        <w:t>.lats</w:t>
+      </w:r>
+      <w:proofErr w:type="spellEnd"/>
+      <w:r>
+        <w:rPr>
+          <w:rFonts w:ascii="Courier New" w:eastAsia="Times New Roman" w:hAnsi="Courier New" w:cs="Courier New"/>
+          <w:color w:val="A9B7C6"/>
+          <w:sz w:val="20"/>
+          <w:szCs w:val="20"/>
+          <w:lang w:eastAsia="de-AT"/>
+        </w:rPr>
+        <w:t xml:space="preserve"> + </w:t>
+      </w:r>
+      <w:r>
+        <w:rPr>
+          <w:rFonts w:ascii="Courier New" w:eastAsia="Times New Roman" w:hAnsi="Courier New" w:cs="Courier New"/>
+          <w:color w:val="6897BB"/>
+          <w:sz w:val="20"/>
+          <w:szCs w:val="20"/>
+          <w:lang w:eastAsia="de-AT"/>
+        </w:rPr>
+        <w:t>1</w:t>
+      </w:r>
+      <w:r>
+        <w:rPr>
+          <w:rFonts w:ascii="Courier New" w:eastAsia="Times New Roman" w:hAnsi="Courier New" w:cs="Courier New"/>
+          <w:color w:val="A9B7C6"/>
+          <w:sz w:val="20"/>
+          <w:szCs w:val="20"/>
+          <w:lang w:eastAsia="de-AT"/>
+        </w:rPr>
+        <w:t>):</w:t>
+      </w:r>
+      <w:r>
+        <w:rPr>
+          <w:rFonts w:ascii="Courier New" w:eastAsia="Times New Roman" w:hAnsi="Courier New" w:cs="Courier New"/>
+          <w:color w:val="A9B7C6"/>
+          <w:sz w:val="20"/>
+          <w:szCs w:val="20"/>
+          <w:lang w:eastAsia="de-AT"/>
+        </w:rPr>
+        <w:br/>
+        <w:t xml:space="preserve">    lat0 = </w:t>
+      </w:r>
+      <w:proofErr w:type="spellStart"/>
+      <w:r>
+        <w:rPr>
+          <w:rFonts w:ascii="Courier New" w:eastAsia="Times New Roman" w:hAnsi="Courier New" w:cs="Courier New"/>
+          <w:color w:val="A9B7C6"/>
+          <w:sz w:val="20"/>
+          <w:szCs w:val="20"/>
+          <w:lang w:eastAsia="de-AT"/>
+        </w:rPr>
+        <w:t>pi</w:t>
+      </w:r>
+      <w:proofErr w:type="spellEnd"/>
+      <w:r>
+        <w:rPr>
+          <w:rFonts w:ascii="Courier New" w:eastAsia="Times New Roman" w:hAnsi="Courier New" w:cs="Courier New"/>
+          <w:color w:val="A9B7C6"/>
+          <w:sz w:val="20"/>
+          <w:szCs w:val="20"/>
+          <w:lang w:eastAsia="de-AT"/>
+        </w:rPr>
+        <w:t xml:space="preserve"> * (-</w:t>
+      </w:r>
+      <w:r>
+        <w:rPr>
+          <w:rFonts w:ascii="Courier New" w:eastAsia="Times New Roman" w:hAnsi="Courier New" w:cs="Courier New"/>
+          <w:color w:val="6897BB"/>
+          <w:sz w:val="20"/>
+          <w:szCs w:val="20"/>
+          <w:lang w:eastAsia="de-AT"/>
+        </w:rPr>
+        <w:t xml:space="preserve">0.5 </w:t>
+      </w:r>
+      <w:r>
+        <w:rPr>
+          <w:rFonts w:ascii="Courier New" w:eastAsia="Times New Roman" w:hAnsi="Courier New" w:cs="Courier New"/>
+          <w:color w:val="A9B7C6"/>
+          <w:sz w:val="20"/>
+          <w:szCs w:val="20"/>
+          <w:lang w:eastAsia="de-AT"/>
+        </w:rPr>
+        <w:t xml:space="preserve">+ </w:t>
+      </w:r>
+      <w:proofErr w:type="spellStart"/>
+      <w:r>
+        <w:rPr>
+          <w:rFonts w:ascii="Courier New" w:eastAsia="Times New Roman" w:hAnsi="Courier New" w:cs="Courier New"/>
+          <w:color w:val="8888C6"/>
+          <w:sz w:val="20"/>
+          <w:szCs w:val="20"/>
+          <w:lang w:eastAsia="de-AT"/>
+        </w:rPr>
+        <w:t>float</w:t>
+      </w:r>
+      <w:proofErr w:type="spellEnd"/>
+      <w:r>
+        <w:rPr>
+          <w:rFonts w:ascii="Courier New" w:eastAsia="Times New Roman" w:hAnsi="Courier New" w:cs="Courier New"/>
+          <w:color w:val="A9B7C6"/>
+          <w:sz w:val="20"/>
+          <w:szCs w:val="20"/>
+          <w:lang w:eastAsia="de-AT"/>
+        </w:rPr>
+        <w:t>(</w:t>
+      </w:r>
+      <w:proofErr w:type="spellStart"/>
+      <w:r>
+        <w:rPr>
+          <w:rFonts w:ascii="Courier New" w:eastAsia="Times New Roman" w:hAnsi="Courier New" w:cs="Courier New"/>
+          <w:color w:val="8888C6"/>
+          <w:sz w:val="20"/>
+          <w:szCs w:val="20"/>
+          <w:lang w:eastAsia="de-AT"/>
+        </w:rPr>
+        <w:t>float</w:t>
+      </w:r>
+      <w:proofErr w:type="spellEnd"/>
+      <w:r>
+        <w:rPr>
+          <w:rFonts w:ascii="Courier New" w:eastAsia="Times New Roman" w:hAnsi="Courier New" w:cs="Courier New"/>
+          <w:color w:val="A9B7C6"/>
+          <w:sz w:val="20"/>
+          <w:szCs w:val="20"/>
+          <w:lang w:eastAsia="de-AT"/>
+        </w:rPr>
+        <w:t xml:space="preserve">(i - </w:t>
+      </w:r>
+      <w:r>
+        <w:rPr>
+          <w:rFonts w:ascii="Courier New" w:eastAsia="Times New Roman" w:hAnsi="Courier New" w:cs="Courier New"/>
+          <w:color w:val="6897BB"/>
+          <w:sz w:val="20"/>
+          <w:szCs w:val="20"/>
+          <w:lang w:eastAsia="de-AT"/>
+        </w:rPr>
+        <w:t>1</w:t>
+      </w:r>
+      <w:r>
+        <w:rPr>
+          <w:rFonts w:ascii="Courier New" w:eastAsia="Times New Roman" w:hAnsi="Courier New" w:cs="Courier New"/>
+          <w:color w:val="A9B7C6"/>
+          <w:sz w:val="20"/>
+          <w:szCs w:val="20"/>
+          <w:lang w:eastAsia="de-AT"/>
+        </w:rPr>
+        <w:t xml:space="preserve">) / </w:t>
+      </w:r>
+      <w:proofErr w:type="spellStart"/>
+      <w:r>
+        <w:rPr>
+          <w:rFonts w:ascii="Courier New" w:eastAsia="Times New Roman" w:hAnsi="Courier New" w:cs="Courier New"/>
+          <w:color w:val="8888C6"/>
+          <w:sz w:val="20"/>
+          <w:szCs w:val="20"/>
+          <w:lang w:eastAsia="de-AT"/>
+        </w:rPr>
+        <w:t>float</w:t>
+      </w:r>
+      <w:proofErr w:type="spellEnd"/>
+      <w:r>
+        <w:rPr>
+          <w:rFonts w:ascii="Courier New" w:eastAsia="Times New Roman" w:hAnsi="Courier New" w:cs="Courier New"/>
+          <w:color w:val="A9B7C6"/>
+          <w:sz w:val="20"/>
+          <w:szCs w:val="20"/>
+          <w:lang w:eastAsia="de-AT"/>
+        </w:rPr>
+        <w:t>(</w:t>
+      </w:r>
+      <w:proofErr w:type="spellStart"/>
+      <w:r>
+        <w:rPr>
+          <w:rFonts w:ascii="Courier New" w:eastAsia="Times New Roman" w:hAnsi="Courier New" w:cs="Courier New"/>
+          <w:color w:val="94558D"/>
+          <w:sz w:val="20"/>
+          <w:szCs w:val="20"/>
+          <w:lang w:eastAsia="de-AT"/>
+        </w:rPr>
+        <w:t>self</w:t>
+      </w:r>
+      <w:r>
+        <w:rPr>
+          <w:rFonts w:ascii="Courier New" w:eastAsia="Times New Roman" w:hAnsi="Courier New" w:cs="Courier New"/>
+          <w:color w:val="A9B7C6"/>
+          <w:sz w:val="20"/>
+          <w:szCs w:val="20"/>
+          <w:lang w:eastAsia="de-AT"/>
+        </w:rPr>
+        <w:t>.lats</w:t>
+      </w:r>
+      <w:proofErr w:type="spellEnd"/>
+      <w:r>
+        <w:rPr>
+          <w:rFonts w:ascii="Courier New" w:eastAsia="Times New Roman" w:hAnsi="Courier New" w:cs="Courier New"/>
+          <w:color w:val="A9B7C6"/>
+          <w:sz w:val="20"/>
+          <w:szCs w:val="20"/>
+          <w:lang w:eastAsia="de-AT"/>
+        </w:rPr>
+        <w:t>)))</w:t>
+      </w:r>
+      <w:r>
+        <w:rPr>
+          <w:rFonts w:ascii="Courier New" w:eastAsia="Times New Roman" w:hAnsi="Courier New" w:cs="Courier New"/>
+          <w:color w:val="A9B7C6"/>
+          <w:sz w:val="20"/>
+          <w:szCs w:val="20"/>
+          <w:lang w:eastAsia="de-AT"/>
+        </w:rPr>
+        <w:br/>
+        <w:t xml:space="preserve">    z0 = sin(lat0) * </w:t>
+      </w:r>
+      <w:proofErr w:type="spellStart"/>
+      <w:r>
+        <w:rPr>
+          <w:rFonts w:ascii="Courier New" w:eastAsia="Times New Roman" w:hAnsi="Courier New" w:cs="Courier New"/>
+          <w:color w:val="94558D"/>
+          <w:sz w:val="20"/>
+          <w:szCs w:val="20"/>
+          <w:lang w:eastAsia="de-AT"/>
+        </w:rPr>
+        <w:t>self</w:t>
+      </w:r>
+      <w:r>
+        <w:rPr>
+          <w:rFonts w:ascii="Courier New" w:eastAsia="Times New Roman" w:hAnsi="Courier New" w:cs="Courier New"/>
+          <w:color w:val="A9B7C6"/>
+          <w:sz w:val="20"/>
+          <w:szCs w:val="20"/>
+          <w:lang w:eastAsia="de-AT"/>
+        </w:rPr>
+        <w:t>.r</w:t>
+      </w:r>
+      <w:proofErr w:type="spellEnd"/>
+      <w:r>
+        <w:rPr>
+          <w:rFonts w:ascii="Courier New" w:eastAsia="Times New Roman" w:hAnsi="Courier New" w:cs="Courier New"/>
+          <w:color w:val="A9B7C6"/>
+          <w:sz w:val="20"/>
+          <w:szCs w:val="20"/>
+          <w:lang w:eastAsia="de-AT"/>
+        </w:rPr>
+        <w:br/>
+        <w:t xml:space="preserve">    zr0 = cos(lat0)</w:t>
+      </w:r>
+      <w:r>
+        <w:rPr>
+          <w:rFonts w:ascii="Courier New" w:eastAsia="Times New Roman" w:hAnsi="Courier New" w:cs="Courier New"/>
+          <w:color w:val="A9B7C6"/>
+          <w:sz w:val="20"/>
+          <w:szCs w:val="20"/>
+          <w:lang w:eastAsia="de-AT"/>
+        </w:rPr>
+        <w:br/>
+      </w:r>
+      <w:r>
+        <w:rPr>
+          <w:rFonts w:ascii="Courier New" w:eastAsia="Times New Roman" w:hAnsi="Courier New" w:cs="Courier New"/>
+          <w:color w:val="A9B7C6"/>
+          <w:sz w:val="20"/>
+          <w:szCs w:val="20"/>
+          <w:lang w:eastAsia="de-AT"/>
+        </w:rPr>
+        <w:br/>
+        <w:t xml:space="preserve">    lat1 = </w:t>
+      </w:r>
+      <w:proofErr w:type="spellStart"/>
+      <w:r>
+        <w:rPr>
+          <w:rFonts w:ascii="Courier New" w:eastAsia="Times New Roman" w:hAnsi="Courier New" w:cs="Courier New"/>
+          <w:color w:val="A9B7C6"/>
+          <w:sz w:val="20"/>
+          <w:szCs w:val="20"/>
+          <w:lang w:eastAsia="de-AT"/>
+        </w:rPr>
+        <w:t>pi</w:t>
+      </w:r>
+      <w:proofErr w:type="spellEnd"/>
+      <w:r>
+        <w:rPr>
+          <w:rFonts w:ascii="Courier New" w:eastAsia="Times New Roman" w:hAnsi="Courier New" w:cs="Courier New"/>
+          <w:color w:val="A9B7C6"/>
+          <w:sz w:val="20"/>
+          <w:szCs w:val="20"/>
+          <w:lang w:eastAsia="de-AT"/>
+        </w:rPr>
+        <w:t xml:space="preserve"> * (-</w:t>
+      </w:r>
+      <w:r>
+        <w:rPr>
+          <w:rFonts w:ascii="Courier New" w:eastAsia="Times New Roman" w:hAnsi="Courier New" w:cs="Courier New"/>
+          <w:color w:val="6897BB"/>
+          <w:sz w:val="20"/>
+          <w:szCs w:val="20"/>
+          <w:lang w:eastAsia="de-AT"/>
+        </w:rPr>
+        <w:t xml:space="preserve">0.5 </w:t>
+      </w:r>
+      <w:r>
+        <w:rPr>
+          <w:rFonts w:ascii="Courier New" w:eastAsia="Times New Roman" w:hAnsi="Courier New" w:cs="Courier New"/>
+          <w:color w:val="A9B7C6"/>
+          <w:sz w:val="20"/>
+          <w:szCs w:val="20"/>
+          <w:lang w:eastAsia="de-AT"/>
+        </w:rPr>
+        <w:t xml:space="preserve">+ </w:t>
+      </w:r>
+      <w:proofErr w:type="spellStart"/>
+      <w:r>
+        <w:rPr>
+          <w:rFonts w:ascii="Courier New" w:eastAsia="Times New Roman" w:hAnsi="Courier New" w:cs="Courier New"/>
+          <w:color w:val="8888C6"/>
+          <w:sz w:val="20"/>
+          <w:szCs w:val="20"/>
+          <w:lang w:eastAsia="de-AT"/>
+        </w:rPr>
+        <w:t>float</w:t>
+      </w:r>
+      <w:proofErr w:type="spellEnd"/>
+      <w:r>
+        <w:rPr>
+          <w:rFonts w:ascii="Courier New" w:eastAsia="Times New Roman" w:hAnsi="Courier New" w:cs="Courier New"/>
+          <w:color w:val="A9B7C6"/>
+          <w:sz w:val="20"/>
+          <w:szCs w:val="20"/>
+          <w:lang w:eastAsia="de-AT"/>
+        </w:rPr>
+        <w:t>(</w:t>
+      </w:r>
+      <w:proofErr w:type="spellStart"/>
+      <w:r>
+        <w:rPr>
+          <w:rFonts w:ascii="Courier New" w:eastAsia="Times New Roman" w:hAnsi="Courier New" w:cs="Courier New"/>
+          <w:color w:val="8888C6"/>
+          <w:sz w:val="20"/>
+          <w:szCs w:val="20"/>
+          <w:lang w:eastAsia="de-AT"/>
+        </w:rPr>
+        <w:t>float</w:t>
+      </w:r>
+      <w:proofErr w:type="spellEnd"/>
+      <w:r>
+        <w:rPr>
+          <w:rFonts w:ascii="Courier New" w:eastAsia="Times New Roman" w:hAnsi="Courier New" w:cs="Courier New"/>
+          <w:color w:val="A9B7C6"/>
+          <w:sz w:val="20"/>
+          <w:szCs w:val="20"/>
+          <w:lang w:eastAsia="de-AT"/>
+        </w:rPr>
+        <w:t xml:space="preserve">(i) / </w:t>
+      </w:r>
+      <w:proofErr w:type="spellStart"/>
+      <w:r>
+        <w:rPr>
+          <w:rFonts w:ascii="Courier New" w:eastAsia="Times New Roman" w:hAnsi="Courier New" w:cs="Courier New"/>
+          <w:color w:val="8888C6"/>
+          <w:sz w:val="20"/>
+          <w:szCs w:val="20"/>
+          <w:lang w:eastAsia="de-AT"/>
+        </w:rPr>
+        <w:t>float</w:t>
+      </w:r>
+      <w:proofErr w:type="spellEnd"/>
+      <w:r>
+        <w:rPr>
+          <w:rFonts w:ascii="Courier New" w:eastAsia="Times New Roman" w:hAnsi="Courier New" w:cs="Courier New"/>
+          <w:color w:val="A9B7C6"/>
+          <w:sz w:val="20"/>
+          <w:szCs w:val="20"/>
+          <w:lang w:eastAsia="de-AT"/>
+        </w:rPr>
+        <w:t>(</w:t>
+      </w:r>
+      <w:proofErr w:type="spellStart"/>
+      <w:r>
+        <w:rPr>
+          <w:rFonts w:ascii="Courier New" w:eastAsia="Times New Roman" w:hAnsi="Courier New" w:cs="Courier New"/>
+          <w:color w:val="94558D"/>
+          <w:sz w:val="20"/>
+          <w:szCs w:val="20"/>
+          <w:lang w:eastAsia="de-AT"/>
+        </w:rPr>
+        <w:t>self</w:t>
+      </w:r>
+      <w:r>
+        <w:rPr>
+          <w:rFonts w:ascii="Courier New" w:eastAsia="Times New Roman" w:hAnsi="Courier New" w:cs="Courier New"/>
+          <w:color w:val="A9B7C6"/>
+          <w:sz w:val="20"/>
+          <w:szCs w:val="20"/>
+          <w:lang w:eastAsia="de-AT"/>
+        </w:rPr>
+        <w:t>.lats</w:t>
+      </w:r>
+      <w:proofErr w:type="spellEnd"/>
+      <w:r>
+        <w:rPr>
+          <w:rFonts w:ascii="Courier New" w:eastAsia="Times New Roman" w:hAnsi="Courier New" w:cs="Courier New"/>
+          <w:color w:val="A9B7C6"/>
+          <w:sz w:val="20"/>
+          <w:szCs w:val="20"/>
+          <w:lang w:eastAsia="de-AT"/>
+        </w:rPr>
+        <w:t>)))</w:t>
+      </w:r>
+      <w:r>
+        <w:rPr>
+          <w:rFonts w:ascii="Courier New" w:eastAsia="Times New Roman" w:hAnsi="Courier New" w:cs="Courier New"/>
+          <w:color w:val="A9B7C6"/>
+          <w:sz w:val="20"/>
+          <w:szCs w:val="20"/>
+          <w:lang w:eastAsia="de-AT"/>
+        </w:rPr>
+        <w:br/>
+        <w:t xml:space="preserve">    z1 = sin(lat1) * </w:t>
+      </w:r>
+      <w:proofErr w:type="spellStart"/>
+      <w:r>
+        <w:rPr>
+          <w:rFonts w:ascii="Courier New" w:eastAsia="Times New Roman" w:hAnsi="Courier New" w:cs="Courier New"/>
+          <w:color w:val="94558D"/>
+          <w:sz w:val="20"/>
+          <w:szCs w:val="20"/>
+          <w:lang w:eastAsia="de-AT"/>
+        </w:rPr>
+        <w:t>self</w:t>
+      </w:r>
+      <w:r>
+        <w:rPr>
+          <w:rFonts w:ascii="Courier New" w:eastAsia="Times New Roman" w:hAnsi="Courier New" w:cs="Courier New"/>
+          <w:color w:val="A9B7C6"/>
+          <w:sz w:val="20"/>
+          <w:szCs w:val="20"/>
+          <w:lang w:eastAsia="de-AT"/>
+        </w:rPr>
+        <w:t>.r</w:t>
+      </w:r>
+      <w:proofErr w:type="spellEnd"/>
+      <w:r>
+        <w:rPr>
+          <w:rFonts w:ascii="Courier New" w:eastAsia="Times New Roman" w:hAnsi="Courier New" w:cs="Courier New"/>
+          <w:color w:val="A9B7C6"/>
+          <w:sz w:val="20"/>
+          <w:szCs w:val="20"/>
+          <w:lang w:eastAsia="de-AT"/>
+        </w:rPr>
+        <w:br/>
+        <w:t xml:space="preserve">    zr1 = cos(lat1)</w:t>
+      </w:r>
+      <w:r>
+        <w:rPr>
+          <w:rFonts w:ascii="Courier New" w:eastAsia="Times New Roman" w:hAnsi="Courier New" w:cs="Courier New"/>
+          <w:color w:val="A9B7C6"/>
+          <w:sz w:val="20"/>
+          <w:szCs w:val="20"/>
+          <w:lang w:eastAsia="de-AT"/>
+        </w:rPr>
+        <w:br/>
+      </w:r>
+      <w:r>
+        <w:rPr>
+          <w:rFonts w:ascii="Courier New" w:eastAsia="Times New Roman" w:hAnsi="Courier New" w:cs="Courier New"/>
+          <w:color w:val="A9B7C6"/>
+          <w:sz w:val="20"/>
+          <w:szCs w:val="20"/>
+          <w:lang w:eastAsia="de-AT"/>
+        </w:rPr>
+        <w:br/>
+        <w:t xml:space="preserve">    </w:t>
+      </w:r>
+      <w:proofErr w:type="spellStart"/>
+      <w:r>
+        <w:rPr>
+          <w:rFonts w:ascii="Courier New" w:eastAsia="Times New Roman" w:hAnsi="Courier New" w:cs="Courier New"/>
+          <w:color w:val="A9B7C6"/>
+          <w:sz w:val="20"/>
+          <w:szCs w:val="20"/>
+          <w:lang w:eastAsia="de-AT"/>
+        </w:rPr>
+        <w:t>glBegin</w:t>
+      </w:r>
+      <w:proofErr w:type="spellEnd"/>
+      <w:r>
+        <w:rPr>
+          <w:rFonts w:ascii="Courier New" w:eastAsia="Times New Roman" w:hAnsi="Courier New" w:cs="Courier New"/>
+          <w:color w:val="A9B7C6"/>
+          <w:sz w:val="20"/>
+          <w:szCs w:val="20"/>
+          <w:lang w:eastAsia="de-AT"/>
+        </w:rPr>
+        <w:t>(GL_LINE_STRIP)</w:t>
+      </w:r>
+      <w:r>
+        <w:rPr>
+          <w:rFonts w:ascii="Courier New" w:eastAsia="Times New Roman" w:hAnsi="Courier New" w:cs="Courier New"/>
+          <w:color w:val="A9B7C6"/>
+          <w:sz w:val="20"/>
+          <w:szCs w:val="20"/>
+          <w:lang w:eastAsia="de-AT"/>
+        </w:rPr>
+        <w:br/>
+      </w:r>
+      <w:r>
+        <w:rPr>
+          <w:rFonts w:ascii="Courier New" w:eastAsia="Times New Roman" w:hAnsi="Courier New" w:cs="Courier New"/>
+          <w:color w:val="A9B7C6"/>
+          <w:sz w:val="20"/>
+          <w:szCs w:val="20"/>
+          <w:lang w:eastAsia="de-AT"/>
+        </w:rPr>
+        <w:br/>
+        <w:t xml:space="preserve">    </w:t>
+      </w:r>
+      <w:proofErr w:type="spellStart"/>
+      <w:r>
+        <w:rPr>
+          <w:rFonts w:ascii="Courier New" w:eastAsia="Times New Roman" w:hAnsi="Courier New" w:cs="Courier New"/>
+          <w:b/>
+          <w:bCs/>
+          <w:color w:val="CC7832"/>
+          <w:sz w:val="20"/>
+          <w:szCs w:val="20"/>
+          <w:lang w:eastAsia="de-AT"/>
+        </w:rPr>
+        <w:t>for</w:t>
+      </w:r>
+      <w:proofErr w:type="spellEnd"/>
+      <w:r>
+        <w:rPr>
+          <w:rFonts w:ascii="Courier New" w:eastAsia="Times New Roman" w:hAnsi="Courier New" w:cs="Courier New"/>
+          <w:b/>
+          <w:bCs/>
+          <w:color w:val="CC7832"/>
+          <w:sz w:val="20"/>
+          <w:szCs w:val="20"/>
+          <w:lang w:eastAsia="de-AT"/>
+        </w:rPr>
+        <w:t xml:space="preserve"> </w:t>
+      </w:r>
+      <w:r>
+        <w:rPr>
+          <w:rFonts w:ascii="Courier New" w:eastAsia="Times New Roman" w:hAnsi="Courier New" w:cs="Courier New"/>
+          <w:color w:val="A9B7C6"/>
+          <w:sz w:val="20"/>
+          <w:szCs w:val="20"/>
+          <w:lang w:eastAsia="de-AT"/>
+        </w:rPr>
+        <w:t xml:space="preserve">j </w:t>
+      </w:r>
+      <w:r>
+        <w:rPr>
+          <w:rFonts w:ascii="Courier New" w:eastAsia="Times New Roman" w:hAnsi="Courier New" w:cs="Courier New"/>
+          <w:b/>
+          <w:bCs/>
+          <w:color w:val="CC7832"/>
+          <w:sz w:val="20"/>
+          <w:szCs w:val="20"/>
+          <w:lang w:eastAsia="de-AT"/>
+        </w:rPr>
+        <w:t xml:space="preserve">in </w:t>
+      </w:r>
+      <w:proofErr w:type="spellStart"/>
+      <w:r>
+        <w:rPr>
+          <w:rFonts w:ascii="Courier New" w:eastAsia="Times New Roman" w:hAnsi="Courier New" w:cs="Courier New"/>
+          <w:color w:val="8888C6"/>
+          <w:sz w:val="20"/>
+          <w:szCs w:val="20"/>
+          <w:lang w:eastAsia="de-AT"/>
+        </w:rPr>
+        <w:t>range</w:t>
+      </w:r>
+      <w:proofErr w:type="spellEnd"/>
+      <w:r>
+        <w:rPr>
+          <w:rFonts w:ascii="Courier New" w:eastAsia="Times New Roman" w:hAnsi="Courier New" w:cs="Courier New"/>
+          <w:color w:val="A9B7C6"/>
+          <w:sz w:val="20"/>
+          <w:szCs w:val="20"/>
+          <w:lang w:eastAsia="de-AT"/>
+        </w:rPr>
+        <w:t>(</w:t>
+      </w:r>
+      <w:proofErr w:type="spellStart"/>
+      <w:r>
+        <w:rPr>
+          <w:rFonts w:ascii="Courier New" w:eastAsia="Times New Roman" w:hAnsi="Courier New" w:cs="Courier New"/>
+          <w:color w:val="94558D"/>
+          <w:sz w:val="20"/>
+          <w:szCs w:val="20"/>
+          <w:lang w:eastAsia="de-AT"/>
+        </w:rPr>
+        <w:t>self</w:t>
+      </w:r>
+      <w:r>
+        <w:rPr>
+          <w:rFonts w:ascii="Courier New" w:eastAsia="Times New Roman" w:hAnsi="Courier New" w:cs="Courier New"/>
+          <w:color w:val="A9B7C6"/>
+          <w:sz w:val="20"/>
+          <w:szCs w:val="20"/>
+          <w:lang w:eastAsia="de-AT"/>
+        </w:rPr>
+        <w:t>.longs</w:t>
+      </w:r>
+      <w:proofErr w:type="spellEnd"/>
+      <w:r>
+        <w:rPr>
+          <w:rFonts w:ascii="Courier New" w:eastAsia="Times New Roman" w:hAnsi="Courier New" w:cs="Courier New"/>
+          <w:color w:val="A9B7C6"/>
+          <w:sz w:val="20"/>
+          <w:szCs w:val="20"/>
+          <w:lang w:eastAsia="de-AT"/>
+        </w:rPr>
+        <w:t xml:space="preserve"> + </w:t>
+      </w:r>
+      <w:r>
+        <w:rPr>
+          <w:rFonts w:ascii="Courier New" w:eastAsia="Times New Roman" w:hAnsi="Courier New" w:cs="Courier New"/>
+          <w:color w:val="6897BB"/>
+          <w:sz w:val="20"/>
+          <w:szCs w:val="20"/>
+          <w:lang w:eastAsia="de-AT"/>
+        </w:rPr>
+        <w:t>1</w:t>
+      </w:r>
+      <w:r>
+        <w:rPr>
+          <w:rFonts w:ascii="Courier New" w:eastAsia="Times New Roman" w:hAnsi="Courier New" w:cs="Courier New"/>
+          <w:color w:val="A9B7C6"/>
+          <w:sz w:val="20"/>
+          <w:szCs w:val="20"/>
+          <w:lang w:eastAsia="de-AT"/>
+        </w:rPr>
+        <w:t>):</w:t>
+      </w:r>
+      <w:r>
+        <w:rPr>
+          <w:rFonts w:ascii="Courier New" w:eastAsia="Times New Roman" w:hAnsi="Courier New" w:cs="Courier New"/>
+          <w:color w:val="A9B7C6"/>
+          <w:sz w:val="20"/>
+          <w:szCs w:val="20"/>
+          <w:lang w:eastAsia="de-AT"/>
+        </w:rPr>
+        <w:br/>
+        <w:t xml:space="preserve">        </w:t>
+      </w:r>
+      <w:proofErr w:type="spellStart"/>
+      <w:r>
+        <w:rPr>
+          <w:rFonts w:ascii="Courier New" w:eastAsia="Times New Roman" w:hAnsi="Courier New" w:cs="Courier New"/>
+          <w:color w:val="A9B7C6"/>
+          <w:sz w:val="20"/>
+          <w:szCs w:val="20"/>
+          <w:lang w:eastAsia="de-AT"/>
+        </w:rPr>
+        <w:t>lng</w:t>
+      </w:r>
+      <w:proofErr w:type="spellEnd"/>
+      <w:r>
+        <w:rPr>
+          <w:rFonts w:ascii="Courier New" w:eastAsia="Times New Roman" w:hAnsi="Courier New" w:cs="Courier New"/>
+          <w:color w:val="A9B7C6"/>
+          <w:sz w:val="20"/>
+          <w:szCs w:val="20"/>
+          <w:lang w:eastAsia="de-AT"/>
+        </w:rPr>
+        <w:t xml:space="preserve"> = </w:t>
+      </w:r>
+      <w:r>
+        <w:rPr>
+          <w:rFonts w:ascii="Courier New" w:eastAsia="Times New Roman" w:hAnsi="Courier New" w:cs="Courier New"/>
+          <w:color w:val="6897BB"/>
+          <w:sz w:val="20"/>
+          <w:szCs w:val="20"/>
+          <w:lang w:eastAsia="de-AT"/>
+        </w:rPr>
+        <w:t xml:space="preserve">2 </w:t>
+      </w:r>
+      <w:r>
+        <w:rPr>
+          <w:rFonts w:ascii="Courier New" w:eastAsia="Times New Roman" w:hAnsi="Courier New" w:cs="Courier New"/>
+          <w:color w:val="A9B7C6"/>
+          <w:sz w:val="20"/>
+          <w:szCs w:val="20"/>
+          <w:lang w:eastAsia="de-AT"/>
+        </w:rPr>
+        <w:t xml:space="preserve">* </w:t>
+      </w:r>
+      <w:proofErr w:type="spellStart"/>
+      <w:r>
+        <w:rPr>
+          <w:rFonts w:ascii="Courier New" w:eastAsia="Times New Roman" w:hAnsi="Courier New" w:cs="Courier New"/>
+          <w:color w:val="A9B7C6"/>
+          <w:sz w:val="20"/>
+          <w:szCs w:val="20"/>
+          <w:lang w:eastAsia="de-AT"/>
+        </w:rPr>
+        <w:t>pi</w:t>
+      </w:r>
+      <w:proofErr w:type="spellEnd"/>
+      <w:r>
+        <w:rPr>
+          <w:rFonts w:ascii="Courier New" w:eastAsia="Times New Roman" w:hAnsi="Courier New" w:cs="Courier New"/>
+          <w:color w:val="A9B7C6"/>
+          <w:sz w:val="20"/>
+          <w:szCs w:val="20"/>
+          <w:lang w:eastAsia="de-AT"/>
+        </w:rPr>
+        <w:t xml:space="preserve"> * </w:t>
+      </w:r>
+      <w:proofErr w:type="spellStart"/>
+      <w:r>
+        <w:rPr>
+          <w:rFonts w:ascii="Courier New" w:eastAsia="Times New Roman" w:hAnsi="Courier New" w:cs="Courier New"/>
+          <w:color w:val="8888C6"/>
+          <w:sz w:val="20"/>
+          <w:szCs w:val="20"/>
+          <w:lang w:eastAsia="de-AT"/>
+        </w:rPr>
+        <w:t>float</w:t>
+      </w:r>
+      <w:proofErr w:type="spellEnd"/>
+      <w:r>
+        <w:rPr>
+          <w:rFonts w:ascii="Courier New" w:eastAsia="Times New Roman" w:hAnsi="Courier New" w:cs="Courier New"/>
+          <w:color w:val="A9B7C6"/>
+          <w:sz w:val="20"/>
+          <w:szCs w:val="20"/>
+          <w:lang w:eastAsia="de-AT"/>
+        </w:rPr>
+        <w:t>(</w:t>
+      </w:r>
+      <w:proofErr w:type="spellStart"/>
+      <w:r>
+        <w:rPr>
+          <w:rFonts w:ascii="Courier New" w:eastAsia="Times New Roman" w:hAnsi="Courier New" w:cs="Courier New"/>
+          <w:color w:val="8888C6"/>
+          <w:sz w:val="20"/>
+          <w:szCs w:val="20"/>
+          <w:lang w:eastAsia="de-AT"/>
+        </w:rPr>
+        <w:t>float</w:t>
+      </w:r>
+      <w:proofErr w:type="spellEnd"/>
+      <w:r>
+        <w:rPr>
+          <w:rFonts w:ascii="Courier New" w:eastAsia="Times New Roman" w:hAnsi="Courier New" w:cs="Courier New"/>
+          <w:color w:val="A9B7C6"/>
+          <w:sz w:val="20"/>
+          <w:szCs w:val="20"/>
+          <w:lang w:eastAsia="de-AT"/>
+        </w:rPr>
+        <w:t xml:space="preserve">(j - </w:t>
+      </w:r>
+      <w:r>
+        <w:rPr>
+          <w:rFonts w:ascii="Courier New" w:eastAsia="Times New Roman" w:hAnsi="Courier New" w:cs="Courier New"/>
+          <w:color w:val="6897BB"/>
+          <w:sz w:val="20"/>
+          <w:szCs w:val="20"/>
+          <w:lang w:eastAsia="de-AT"/>
+        </w:rPr>
+        <w:t>1</w:t>
+      </w:r>
+      <w:r>
+        <w:rPr>
+          <w:rFonts w:ascii="Courier New" w:eastAsia="Times New Roman" w:hAnsi="Courier New" w:cs="Courier New"/>
+          <w:color w:val="A9B7C6"/>
+          <w:sz w:val="20"/>
+          <w:szCs w:val="20"/>
+          <w:lang w:eastAsia="de-AT"/>
+        </w:rPr>
+        <w:t xml:space="preserve">) / </w:t>
+      </w:r>
+      <w:proofErr w:type="spellStart"/>
+      <w:r>
+        <w:rPr>
+          <w:rFonts w:ascii="Courier New" w:eastAsia="Times New Roman" w:hAnsi="Courier New" w:cs="Courier New"/>
+          <w:color w:val="8888C6"/>
+          <w:sz w:val="20"/>
+          <w:szCs w:val="20"/>
+          <w:lang w:eastAsia="de-AT"/>
+        </w:rPr>
+        <w:t>float</w:t>
+      </w:r>
+      <w:proofErr w:type="spellEnd"/>
+      <w:r>
+        <w:rPr>
+          <w:rFonts w:ascii="Courier New" w:eastAsia="Times New Roman" w:hAnsi="Courier New" w:cs="Courier New"/>
+          <w:color w:val="A9B7C6"/>
+          <w:sz w:val="20"/>
+          <w:szCs w:val="20"/>
+          <w:lang w:eastAsia="de-AT"/>
+        </w:rPr>
+        <w:t>(</w:t>
+      </w:r>
+      <w:proofErr w:type="spellStart"/>
+      <w:r>
+        <w:rPr>
+          <w:rFonts w:ascii="Courier New" w:eastAsia="Times New Roman" w:hAnsi="Courier New" w:cs="Courier New"/>
+          <w:color w:val="94558D"/>
+          <w:sz w:val="20"/>
+          <w:szCs w:val="20"/>
+          <w:lang w:eastAsia="de-AT"/>
+        </w:rPr>
+        <w:t>self</w:t>
+      </w:r>
+      <w:r>
+        <w:rPr>
+          <w:rFonts w:ascii="Courier New" w:eastAsia="Times New Roman" w:hAnsi="Courier New" w:cs="Courier New"/>
+          <w:color w:val="A9B7C6"/>
+          <w:sz w:val="20"/>
+          <w:szCs w:val="20"/>
+          <w:lang w:eastAsia="de-AT"/>
+        </w:rPr>
+        <w:t>.longs</w:t>
+      </w:r>
+      <w:proofErr w:type="spellEnd"/>
+      <w:r>
+        <w:rPr>
+          <w:rFonts w:ascii="Courier New" w:eastAsia="Times New Roman" w:hAnsi="Courier New" w:cs="Courier New"/>
+          <w:color w:val="A9B7C6"/>
+          <w:sz w:val="20"/>
+          <w:szCs w:val="20"/>
+          <w:lang w:eastAsia="de-AT"/>
+        </w:rPr>
+        <w:t>))</w:t>
+      </w:r>
+      <w:r>
+        <w:rPr>
+          <w:rFonts w:ascii="Courier New" w:eastAsia="Times New Roman" w:hAnsi="Courier New" w:cs="Courier New"/>
+          <w:color w:val="A9B7C6"/>
+          <w:sz w:val="20"/>
+          <w:szCs w:val="20"/>
+          <w:lang w:eastAsia="de-AT"/>
+        </w:rPr>
+        <w:br/>
+        <w:t xml:space="preserve">        x = cos(</w:t>
+      </w:r>
+      <w:proofErr w:type="spellStart"/>
+      <w:r>
+        <w:rPr>
+          <w:rFonts w:ascii="Courier New" w:eastAsia="Times New Roman" w:hAnsi="Courier New" w:cs="Courier New"/>
+          <w:color w:val="A9B7C6"/>
+          <w:sz w:val="20"/>
+          <w:szCs w:val="20"/>
+          <w:lang w:eastAsia="de-AT"/>
+        </w:rPr>
+        <w:t>lng</w:t>
+      </w:r>
+      <w:proofErr w:type="spellEnd"/>
+      <w:r>
+        <w:rPr>
+          <w:rFonts w:ascii="Courier New" w:eastAsia="Times New Roman" w:hAnsi="Courier New" w:cs="Courier New"/>
+          <w:color w:val="A9B7C6"/>
+          <w:sz w:val="20"/>
+          <w:szCs w:val="20"/>
+          <w:lang w:eastAsia="de-AT"/>
+        </w:rPr>
+        <w:t xml:space="preserve">) * </w:t>
+      </w:r>
+      <w:proofErr w:type="spellStart"/>
+      <w:r>
+        <w:rPr>
+          <w:rFonts w:ascii="Courier New" w:eastAsia="Times New Roman" w:hAnsi="Courier New" w:cs="Courier New"/>
+          <w:color w:val="94558D"/>
+          <w:sz w:val="20"/>
+          <w:szCs w:val="20"/>
+          <w:lang w:eastAsia="de-AT"/>
+        </w:rPr>
+        <w:t>self</w:t>
+      </w:r>
+      <w:r>
+        <w:rPr>
+          <w:rFonts w:ascii="Courier New" w:eastAsia="Times New Roman" w:hAnsi="Courier New" w:cs="Courier New"/>
+          <w:color w:val="A9B7C6"/>
+          <w:sz w:val="20"/>
+          <w:szCs w:val="20"/>
+          <w:lang w:eastAsia="de-AT"/>
+        </w:rPr>
+        <w:t>.r</w:t>
+      </w:r>
+      <w:proofErr w:type="spellEnd"/>
+      <w:r>
+        <w:rPr>
+          <w:rFonts w:ascii="Courier New" w:eastAsia="Times New Roman" w:hAnsi="Courier New" w:cs="Courier New"/>
+          <w:color w:val="A9B7C6"/>
+          <w:sz w:val="20"/>
+          <w:szCs w:val="20"/>
+          <w:lang w:eastAsia="de-AT"/>
+        </w:rPr>
+        <w:br/>
+        <w:t xml:space="preserve">        y = sin(</w:t>
+      </w:r>
+      <w:proofErr w:type="spellStart"/>
+      <w:r>
+        <w:rPr>
+          <w:rFonts w:ascii="Courier New" w:eastAsia="Times New Roman" w:hAnsi="Courier New" w:cs="Courier New"/>
+          <w:color w:val="A9B7C6"/>
+          <w:sz w:val="20"/>
+          <w:szCs w:val="20"/>
+          <w:lang w:eastAsia="de-AT"/>
+        </w:rPr>
+        <w:t>lng</w:t>
+      </w:r>
+      <w:proofErr w:type="spellEnd"/>
+      <w:r>
+        <w:rPr>
+          <w:rFonts w:ascii="Courier New" w:eastAsia="Times New Roman" w:hAnsi="Courier New" w:cs="Courier New"/>
+          <w:color w:val="A9B7C6"/>
+          <w:sz w:val="20"/>
+          <w:szCs w:val="20"/>
+          <w:lang w:eastAsia="de-AT"/>
+        </w:rPr>
+        <w:t xml:space="preserve">) * </w:t>
+      </w:r>
+      <w:proofErr w:type="spellStart"/>
+      <w:r>
+        <w:rPr>
+          <w:rFonts w:ascii="Courier New" w:eastAsia="Times New Roman" w:hAnsi="Courier New" w:cs="Courier New"/>
+          <w:color w:val="94558D"/>
+          <w:sz w:val="20"/>
+          <w:szCs w:val="20"/>
+          <w:lang w:eastAsia="de-AT"/>
+        </w:rPr>
+        <w:t>self</w:t>
+      </w:r>
+      <w:r>
+        <w:rPr>
+          <w:rFonts w:ascii="Courier New" w:eastAsia="Times New Roman" w:hAnsi="Courier New" w:cs="Courier New"/>
+          <w:color w:val="A9B7C6"/>
+          <w:sz w:val="20"/>
+          <w:szCs w:val="20"/>
+          <w:lang w:eastAsia="de-AT"/>
+        </w:rPr>
+        <w:t>.r</w:t>
+      </w:r>
+      <w:proofErr w:type="spellEnd"/>
+      <w:r>
+        <w:rPr>
+          <w:rFonts w:ascii="Courier New" w:eastAsia="Times New Roman" w:hAnsi="Courier New" w:cs="Courier New"/>
+          <w:color w:val="A9B7C6"/>
+          <w:sz w:val="20"/>
+          <w:szCs w:val="20"/>
+          <w:lang w:eastAsia="de-AT"/>
+        </w:rPr>
+        <w:br/>
+      </w:r>
+      <w:r>
+        <w:rPr>
+          <w:rFonts w:ascii="Courier New" w:eastAsia="Times New Roman" w:hAnsi="Courier New" w:cs="Courier New"/>
+          <w:color w:val="A9B7C6"/>
+          <w:sz w:val="20"/>
+          <w:szCs w:val="20"/>
+          <w:lang w:eastAsia="de-AT"/>
+        </w:rPr>
+        <w:br/>
+        <w:t xml:space="preserve">        glNormal3f(x * zr0</w:t>
+      </w:r>
+      <w:r>
+        <w:rPr>
+          <w:rFonts w:ascii="Courier New" w:eastAsia="Times New Roman" w:hAnsi="Courier New" w:cs="Courier New"/>
+          <w:color w:val="CC7832"/>
+          <w:sz w:val="20"/>
+          <w:szCs w:val="20"/>
+          <w:lang w:eastAsia="de-AT"/>
+        </w:rPr>
+        <w:t xml:space="preserve">, </w:t>
+      </w:r>
+      <w:r>
+        <w:rPr>
+          <w:rFonts w:ascii="Courier New" w:eastAsia="Times New Roman" w:hAnsi="Courier New" w:cs="Courier New"/>
+          <w:color w:val="A9B7C6"/>
+          <w:sz w:val="20"/>
+          <w:szCs w:val="20"/>
+          <w:lang w:eastAsia="de-AT"/>
+        </w:rPr>
+        <w:t>y * zr0</w:t>
+      </w:r>
+      <w:r>
+        <w:rPr>
+          <w:rFonts w:ascii="Courier New" w:eastAsia="Times New Roman" w:hAnsi="Courier New" w:cs="Courier New"/>
+          <w:color w:val="CC7832"/>
+          <w:sz w:val="20"/>
+          <w:szCs w:val="20"/>
+          <w:lang w:eastAsia="de-AT"/>
+        </w:rPr>
+        <w:t xml:space="preserve">, </w:t>
+      </w:r>
+      <w:r>
+        <w:rPr>
+          <w:rFonts w:ascii="Courier New" w:eastAsia="Times New Roman" w:hAnsi="Courier New" w:cs="Courier New"/>
+          <w:color w:val="A9B7C6"/>
+          <w:sz w:val="20"/>
+          <w:szCs w:val="20"/>
+          <w:lang w:eastAsia="de-AT"/>
+        </w:rPr>
+        <w:t>z0)</w:t>
+      </w:r>
+      <w:r>
+        <w:rPr>
+          <w:rFonts w:ascii="Courier New" w:eastAsia="Times New Roman" w:hAnsi="Courier New" w:cs="Courier New"/>
+          <w:color w:val="A9B7C6"/>
+          <w:sz w:val="20"/>
+          <w:szCs w:val="20"/>
+          <w:lang w:eastAsia="de-AT"/>
+        </w:rPr>
+        <w:br/>
+        <w:t xml:space="preserve">        glVertex3f(x * zr0</w:t>
+      </w:r>
+      <w:r>
+        <w:rPr>
+          <w:rFonts w:ascii="Courier New" w:eastAsia="Times New Roman" w:hAnsi="Courier New" w:cs="Courier New"/>
+          <w:color w:val="CC7832"/>
+          <w:sz w:val="20"/>
+          <w:szCs w:val="20"/>
+          <w:lang w:eastAsia="de-AT"/>
+        </w:rPr>
+        <w:t xml:space="preserve">, </w:t>
+      </w:r>
+      <w:r>
+        <w:rPr>
+          <w:rFonts w:ascii="Courier New" w:eastAsia="Times New Roman" w:hAnsi="Courier New" w:cs="Courier New"/>
+          <w:color w:val="A9B7C6"/>
+          <w:sz w:val="20"/>
+          <w:szCs w:val="20"/>
+          <w:lang w:eastAsia="de-AT"/>
+        </w:rPr>
+        <w:t>y * zr0</w:t>
+      </w:r>
+      <w:r>
+        <w:rPr>
+          <w:rFonts w:ascii="Courier New" w:eastAsia="Times New Roman" w:hAnsi="Courier New" w:cs="Courier New"/>
+          <w:color w:val="CC7832"/>
+          <w:sz w:val="20"/>
+          <w:szCs w:val="20"/>
+          <w:lang w:eastAsia="de-AT"/>
+        </w:rPr>
+        <w:t xml:space="preserve">, </w:t>
+      </w:r>
+      <w:r>
+        <w:rPr>
+          <w:rFonts w:ascii="Courier New" w:eastAsia="Times New Roman" w:hAnsi="Courier New" w:cs="Courier New"/>
+          <w:color w:val="A9B7C6"/>
+          <w:sz w:val="20"/>
+          <w:szCs w:val="20"/>
+          <w:lang w:eastAsia="de-AT"/>
+        </w:rPr>
+        <w:t>z0)</w:t>
+      </w:r>
+      <w:r>
+        <w:rPr>
+          <w:rFonts w:ascii="Courier New" w:eastAsia="Times New Roman" w:hAnsi="Courier New" w:cs="Courier New"/>
+          <w:color w:val="A9B7C6"/>
+          <w:sz w:val="20"/>
+          <w:szCs w:val="20"/>
+          <w:lang w:eastAsia="de-AT"/>
+        </w:rPr>
+        <w:br/>
+        <w:t xml:space="preserve">        glNormal3f(x * zr1</w:t>
+      </w:r>
+      <w:r>
+        <w:rPr>
+          <w:rFonts w:ascii="Courier New" w:eastAsia="Times New Roman" w:hAnsi="Courier New" w:cs="Courier New"/>
+          <w:color w:val="CC7832"/>
+          <w:sz w:val="20"/>
+          <w:szCs w:val="20"/>
+          <w:lang w:eastAsia="de-AT"/>
+        </w:rPr>
+        <w:t xml:space="preserve">, </w:t>
+      </w:r>
+      <w:r>
+        <w:rPr>
+          <w:rFonts w:ascii="Courier New" w:eastAsia="Times New Roman" w:hAnsi="Courier New" w:cs="Courier New"/>
+          <w:color w:val="A9B7C6"/>
+          <w:sz w:val="20"/>
+          <w:szCs w:val="20"/>
+          <w:lang w:eastAsia="de-AT"/>
+        </w:rPr>
+        <w:t>y * zr1</w:t>
+      </w:r>
+      <w:r>
+        <w:rPr>
+          <w:rFonts w:ascii="Courier New" w:eastAsia="Times New Roman" w:hAnsi="Courier New" w:cs="Courier New"/>
+          <w:color w:val="CC7832"/>
+          <w:sz w:val="20"/>
+          <w:szCs w:val="20"/>
+          <w:lang w:eastAsia="de-AT"/>
+        </w:rPr>
+        <w:t xml:space="preserve">, </w:t>
+      </w:r>
+      <w:r>
+        <w:rPr>
+          <w:rFonts w:ascii="Courier New" w:eastAsia="Times New Roman" w:hAnsi="Courier New" w:cs="Courier New"/>
+          <w:color w:val="A9B7C6"/>
+          <w:sz w:val="20"/>
+          <w:szCs w:val="20"/>
+          <w:lang w:eastAsia="de-AT"/>
+        </w:rPr>
+        <w:t>z1)</w:t>
+      </w:r>
+      <w:r>
+        <w:rPr>
+          <w:rFonts w:ascii="Courier New" w:eastAsia="Times New Roman" w:hAnsi="Courier New" w:cs="Courier New"/>
+          <w:color w:val="A9B7C6"/>
+          <w:sz w:val="20"/>
+          <w:szCs w:val="20"/>
+          <w:lang w:eastAsia="de-AT"/>
+        </w:rPr>
+        <w:br/>
+        <w:t xml:space="preserve">        glVertex3f(x * zr1</w:t>
+      </w:r>
+      <w:r>
+        <w:rPr>
+          <w:rFonts w:ascii="Courier New" w:eastAsia="Times New Roman" w:hAnsi="Courier New" w:cs="Courier New"/>
+          <w:color w:val="CC7832"/>
+          <w:sz w:val="20"/>
+          <w:szCs w:val="20"/>
+          <w:lang w:eastAsia="de-AT"/>
+        </w:rPr>
+        <w:t xml:space="preserve">, </w:t>
+      </w:r>
+      <w:r>
+        <w:rPr>
+          <w:rFonts w:ascii="Courier New" w:eastAsia="Times New Roman" w:hAnsi="Courier New" w:cs="Courier New"/>
+          <w:color w:val="A9B7C6"/>
+          <w:sz w:val="20"/>
+          <w:szCs w:val="20"/>
+          <w:lang w:eastAsia="de-AT"/>
+        </w:rPr>
+        <w:t>y * zr1</w:t>
+      </w:r>
+      <w:r>
+        <w:rPr>
+          <w:rFonts w:ascii="Courier New" w:eastAsia="Times New Roman" w:hAnsi="Courier New" w:cs="Courier New"/>
+          <w:color w:val="CC7832"/>
+          <w:sz w:val="20"/>
+          <w:szCs w:val="20"/>
+          <w:lang w:eastAsia="de-AT"/>
+        </w:rPr>
+        <w:t xml:space="preserve">, </w:t>
+      </w:r>
+      <w:r>
+        <w:rPr>
+          <w:rFonts w:ascii="Courier New" w:eastAsia="Times New Roman" w:hAnsi="Courier New" w:cs="Courier New"/>
+          <w:color w:val="A9B7C6"/>
+          <w:sz w:val="20"/>
+          <w:szCs w:val="20"/>
+          <w:lang w:eastAsia="de-AT"/>
+        </w:rPr>
+        <w:t>z1)</w:t>
+      </w:r>
+      <w:r>
+        <w:rPr>
+          <w:rFonts w:ascii="Courier New" w:eastAsia="Times New Roman" w:hAnsi="Courier New" w:cs="Courier New"/>
+          <w:color w:val="A9B7C6"/>
+          <w:sz w:val="20"/>
+          <w:szCs w:val="20"/>
+          <w:lang w:eastAsia="de-AT"/>
+        </w:rPr>
+        <w:br/>
+      </w:r>
+      <w:r>
+        <w:rPr>
+          <w:rFonts w:ascii="Courier New" w:eastAsia="Times New Roman" w:hAnsi="Courier New" w:cs="Courier New"/>
+          <w:color w:val="A9B7C6"/>
+          <w:sz w:val="20"/>
+          <w:szCs w:val="20"/>
+          <w:lang w:eastAsia="de-AT"/>
+        </w:rPr>
+        <w:br/>
+        <w:t xml:space="preserve">    </w:t>
+      </w:r>
+      <w:proofErr w:type="spellStart"/>
+      <w:r>
+        <w:rPr>
+          <w:rFonts w:ascii="Courier New" w:eastAsia="Times New Roman" w:hAnsi="Courier New" w:cs="Courier New"/>
+          <w:color w:val="A9B7C6"/>
+          <w:sz w:val="20"/>
+          <w:szCs w:val="20"/>
+          <w:lang w:eastAsia="de-AT"/>
+        </w:rPr>
+        <w:t>glEnd</w:t>
+      </w:r>
+      <w:proofErr w:type="spellEnd"/>
+      <w:r>
+        <w:rPr>
+          <w:rFonts w:ascii="Courier New" w:eastAsia="Times New Roman" w:hAnsi="Courier New" w:cs="Courier New"/>
+          <w:color w:val="A9B7C6"/>
+          <w:sz w:val="20"/>
+          <w:szCs w:val="20"/>
+          <w:lang w:eastAsia="de-AT"/>
+        </w:rPr>
+        <w:t>()</w:t>
+      </w:r>
+    </w:p>
+    <w:p>
+      <w:pPr>
+        <w:shd w:val="clear" w:color="auto" w:fill="2B2B2B"/>
+        <w:tabs>
+          <w:tab w:val="left" w:pos="916"/>
+          <w:tab w:val="left" w:pos="1832"/>
+          <w:tab w:val="left" w:pos="2748"/>
+          <w:tab w:val="left" w:pos="3664"/>
+          <w:tab w:val="left" w:pos="4580"/>
+          <w:tab w:val="left" w:pos="5496"/>
+          <w:tab w:val="left" w:pos="6412"/>
+          <w:tab w:val="left" w:pos="7328"/>
+          <w:tab w:val="left" w:pos="8244"/>
+          <w:tab w:val="left" w:pos="9160"/>
+          <w:tab w:val="left" w:pos="10076"/>
+          <w:tab w:val="left" w:pos="10992"/>
+          <w:tab w:val="left" w:pos="11908"/>
+          <w:tab w:val="left" w:pos="12824"/>
+          <w:tab w:val="left" w:pos="13740"/>
+          <w:tab w:val="left" w:pos="14656"/>
+        </w:tabs>
+        <w:spacing w:after="0" w:line="240" w:lineRule="auto"/>
+        <w:rPr>
+          <w:rFonts w:ascii="Courier New" w:eastAsia="Times New Roman" w:hAnsi="Courier New" w:cs="Courier New"/>
+          <w:color w:val="A9B7C6"/>
+          <w:sz w:val="20"/>
+          <w:szCs w:val="20"/>
+          <w:lang w:eastAsia="de-AT"/>
+        </w:rPr>
+      </w:pPr>
+    </w:p>
+    <w:p>
+      <w:pPr>
+        <w:rPr>
+          <w:sz w:val="2"/>
+        </w:rPr>
+      </w:pPr>
+    </w:p>
+    <w:p>
+      <w:pPr>
+        <w:spacing w:after="0" w:line="240" w:lineRule="auto"/>
+      </w:pPr>
+      <w:r>
+        <w:br w:type="page"/>
+      </w:r>
+    </w:p>
+    <w:p>
+      <w:pPr>
+        <w:jc w:val="both"/>
+      </w:pPr>
+      <w:r>
+        <w:lastRenderedPageBreak/>
+        <w:t>Mit dieser ließ sich folgender Output erzeugen:</w:t>
+      </w:r>
+    </w:p>
+    <w:p>
+      <w:r>
+        <w:rPr>
+          <w:noProof/>
+          <w:lang w:eastAsia="de-AT"/>
+        </w:rPr>
+        <w:drawing>
+          <wp:inline distT="0" distB="0" distL="0" distR="0" wp14:anchorId="39E2240F" wp14:editId="338E1DC7">
+            <wp:extent cx="2985143" cy="2484000"/>
+            <wp:effectExtent l="0" t="0" r="5715" b="0"/>
+            <wp:docPr id="5" name="Grafik 5"/>
+            <wp:cNvGraphicFramePr>
+              <a:graphicFrameLocks xmlns:a="http://schemas.openxmlformats.org/drawingml/2006/main" noChangeAspect="1"/>
+            </wp:cNvGraphicFramePr>
+            <a:graphic xmlns:a="http://schemas.openxmlformats.org/drawingml/2006/main">
+              <a:graphicData uri="http://schemas.openxmlformats.org/drawingml/2006/picture">
+                <pic:pic xmlns:pic="http://schemas.openxmlformats.org/drawingml/2006/picture">
+                  <pic:nvPicPr>
+                    <pic:cNvPr id="0" name="578B80E.tmp"/>
+                    <pic:cNvPicPr/>
+                  </pic:nvPicPr>
+                  <pic:blipFill>
+                    <a:blip r:embed="rId18" cstate="print">
+                      <a:extLst>
+                        <a:ext uri="{28A0092B-C50C-407E-A947-70E740481C1C}">
+                          <a14:useLocalDpi xmlns:a14="http://schemas.microsoft.com/office/drawing/2010/main" val="0"/>
+                        </a:ext>
+                      </a:extLst>
+                    </a:blip>
+                    <a:stretch>
+                      <a:fillRect/>
+                    </a:stretch>
+                  </pic:blipFill>
+                  <pic:spPr>
+                    <a:xfrm>
+                      <a:off x="0" y="0"/>
+                      <a:ext cx="2985143" cy="2484000"/>
+                    </a:xfrm>
+                    <a:prstGeom prst="rect">
+                      <a:avLst/>
+                    </a:prstGeom>
+                  </pic:spPr>
+                </pic:pic>
+              </a:graphicData>
+            </a:graphic>
+          </wp:inline>
+        </w:drawing>
+      </w:r>
+    </w:p>
+    <w:p>
+      <w:pPr>
+        <w:pStyle w:val="berschrift2"/>
+        <w:numPr>
+          <w:ilvl w:val="1"/>
+          <w:numId w:val="30"/>
+        </w:numPr>
+        <w:ind w:left="851" w:hanging="851"/>
+        <w:jc w:val="both"/>
+        <w:rPr>
+          <w:rFonts w:ascii="Calibri" w:hAnsi="Calibri"/>
+          <w:b w:val="0"/>
+          <w:i w:val="0"/>
+        </w:rPr>
+      </w:pPr>
+      <w:bookmarkStart w:id="12" w:name="_Toc435620020"/>
+      <w:proofErr w:type="spellStart"/>
+      <w:r>
+        <w:rPr>
+          <w:rFonts w:ascii="Calibri" w:hAnsi="Calibri"/>
+          <w:b w:val="0"/>
+          <w:i w:val="0"/>
+        </w:rPr>
+        <w:t>glutSolid</w:t>
+      </w:r>
+      <w:r>
+        <w:rPr>
+          <w:rFonts w:ascii="Calibri" w:hAnsi="Calibri"/>
+          <w:b w:val="0"/>
+          <w:i w:val="0"/>
+        </w:rPr>
+        <w:t>Sphere</w:t>
+      </w:r>
+      <w:proofErr w:type="spellEnd"/>
+      <w:r>
+        <w:rPr>
+          <w:rFonts w:ascii="Calibri" w:hAnsi="Calibri"/>
+          <w:b w:val="0"/>
+          <w:i w:val="0"/>
+        </w:rPr>
+        <w:t xml:space="preserve"> </w:t>
+      </w:r>
+      <w:r>
+        <w:rPr>
+          <w:rFonts w:ascii="Calibri" w:hAnsi="Calibri"/>
+          <w:b w:val="0"/>
+          <w:i w:val="0"/>
+        </w:rPr>
+        <w:t>ohne</w:t>
+      </w:r>
+      <w:r>
+        <w:rPr>
+          <w:rFonts w:ascii="Calibri" w:hAnsi="Calibri"/>
+          <w:b w:val="0"/>
+          <w:i w:val="0"/>
+        </w:rPr>
+        <w:t xml:space="preserve"> </w:t>
+      </w:r>
+      <w:proofErr w:type="spellStart"/>
+      <w:r>
+        <w:rPr>
+          <w:rFonts w:ascii="Calibri" w:hAnsi="Calibri"/>
+          <w:b w:val="0"/>
+          <w:i w:val="0"/>
+        </w:rPr>
+        <w:t>Pygame</w:t>
+      </w:r>
+      <w:bookmarkEnd w:id="12"/>
+      <w:proofErr w:type="spellEnd"/>
+    </w:p>
+    <w:p>
+      <w:pPr>
+        <w:jc w:val="both"/>
+      </w:pPr>
+      <w:r>
+        <w:t>Die erste</w:t>
+      </w:r>
+      <w:r>
+        <w:t>n</w:t>
+      </w:r>
+      <w:r>
+        <w:t xml:space="preserve"> </w:t>
+      </w:r>
+      <w:proofErr w:type="spellStart"/>
+      <w:r>
+        <w:t>Spher</w:t>
+      </w:r>
+      <w:r>
+        <w:t>e</w:t>
+      </w:r>
+      <w:proofErr w:type="spellEnd"/>
+      <w:r>
+        <w:t xml:space="preserve"> mittels </w:t>
+      </w:r>
+      <w:proofErr w:type="spellStart"/>
+      <w:r>
+        <w:t>glutSolidSphere</w:t>
+      </w:r>
+      <w:proofErr w:type="spellEnd"/>
+      <w:r>
+        <w:t xml:space="preserve"> wurden ohne den Gebrauch von </w:t>
+      </w:r>
+      <w:proofErr w:type="spellStart"/>
+      <w:r>
+        <w:t>Pygame</w:t>
+      </w:r>
+      <w:proofErr w:type="spellEnd"/>
+      <w:r>
+        <w:t xml:space="preserve"> erstellt. Hierbei wurde in das Fenster mittels </w:t>
+      </w:r>
+      <w:proofErr w:type="spellStart"/>
+      <w:r>
+        <w:t>glutCreateWindow</w:t>
+      </w:r>
+      <w:proofErr w:type="spellEnd"/>
+      <w:r>
+        <w:t xml:space="preserve"> gezeichnet. Der erste Versuch eine </w:t>
+      </w:r>
+      <w:proofErr w:type="spellStart"/>
+      <w:r>
+        <w:t>Sphere</w:t>
+      </w:r>
+      <w:proofErr w:type="spellEnd"/>
+      <w:r>
+        <w:t xml:space="preserve"> mit Schattierung zu Zeichnen erzeugte folgenden Output:</w:t>
+      </w:r>
+    </w:p>
+    <w:p>
+      <w:r>
+        <w:rPr>
+          <w:noProof/>
+          <w:lang w:eastAsia="de-AT"/>
+        </w:rPr>
+        <w:drawing>
+          <wp:inline distT="0" distB="0" distL="0" distR="0">
+            <wp:extent cx="2977117" cy="2486565"/>
+            <wp:effectExtent l="0" t="0" r="0" b="9525"/>
+            <wp:docPr id="8" name="Grafik 8"/>
+            <wp:cNvGraphicFramePr>
+              <a:graphicFrameLocks xmlns:a="http://schemas.openxmlformats.org/drawingml/2006/main" noChangeAspect="1"/>
+            </wp:cNvGraphicFramePr>
+            <a:graphic xmlns:a="http://schemas.openxmlformats.org/drawingml/2006/main">
+              <a:graphicData uri="http://schemas.openxmlformats.org/drawingml/2006/picture">
+                <pic:pic xmlns:pic="http://schemas.openxmlformats.org/drawingml/2006/picture">
+                  <pic:nvPicPr>
+                    <pic:cNvPr id="0" name="578AEED.tmp"/>
+                    <pic:cNvPicPr/>
+                  </pic:nvPicPr>
+                  <pic:blipFill>
+                    <a:blip r:embed="rId19">
+                      <a:extLst>
+                        <a:ext uri="{28A0092B-C50C-407E-A947-70E740481C1C}">
+                          <a14:useLocalDpi xmlns:a14="http://schemas.microsoft.com/office/drawing/2010/main" val="0"/>
+                        </a:ext>
+                      </a:extLst>
+                    </a:blip>
+                    <a:stretch>
+                      <a:fillRect/>
+                    </a:stretch>
+                  </pic:blipFill>
+                  <pic:spPr>
+                    <a:xfrm>
+                      <a:off x="0" y="0"/>
+                      <a:ext cx="2974046" cy="2484000"/>
+                    </a:xfrm>
+                    <a:prstGeom prst="rect">
+                      <a:avLst/>
+                    </a:prstGeom>
+                  </pic:spPr>
+                </pic:pic>
+              </a:graphicData>
+            </a:graphic>
+          </wp:inline>
+        </w:drawing>
+      </w:r>
+    </w:p>
+    <w:p>
+      <w:pPr>
+        <w:spacing w:after="0" w:line="240" w:lineRule="auto"/>
+      </w:pPr>
+      <w:r>
+        <w:br w:type="page"/>
+      </w:r>
+    </w:p>
+    <w:p>
+      <w:r>
+        <w:lastRenderedPageBreak/>
+        <w:t xml:space="preserve">Bei dem Versuch mehrere </w:t>
+      </w:r>
+      <w:proofErr w:type="spellStart"/>
+      <w:r>
+        <w:t>Spheres</w:t>
+      </w:r>
+      <w:proofErr w:type="spellEnd"/>
+      <w:r>
+        <w:t xml:space="preserve"> auf einmal zu Zeichnen fanden wir folgendes Programm, welches </w:t>
+      </w:r>
+      <w:proofErr w:type="spellStart"/>
+      <w:r>
+        <w:t>Spheren</w:t>
+      </w:r>
+      <w:proofErr w:type="spellEnd"/>
+      <w:r>
+        <w:t xml:space="preserve"> per Mausklick erzeugte:</w:t>
+      </w:r>
+    </w:p>
+    <w:p>
+      <w:r>
+        <w:rPr>
+          <w:noProof/>
+          <w:lang w:eastAsia="de-AT"/>
+        </w:rPr>
+        <w:drawing>
+          <wp:inline distT="0" distB="0" distL="0" distR="0">
+            <wp:extent cx="2576003" cy="2484000"/>
+            <wp:effectExtent l="0" t="0" r="0" b="0"/>
+            <wp:docPr id="9" name="Grafik 9"/>
+            <wp:cNvGraphicFramePr>
+              <a:graphicFrameLocks xmlns:a="http://schemas.openxmlformats.org/drawingml/2006/main" noChangeAspect="1"/>
+            </wp:cNvGraphicFramePr>
+            <a:graphic xmlns:a="http://schemas.openxmlformats.org/drawingml/2006/main">
+              <a:graphicData uri="http://schemas.openxmlformats.org/drawingml/2006/picture">
+                <pic:pic xmlns:pic="http://schemas.openxmlformats.org/drawingml/2006/picture">
+                  <pic:nvPicPr>
+                    <pic:cNvPr id="0" name="578490B.tmp"/>
+                    <pic:cNvPicPr/>
+                  </pic:nvPicPr>
+                  <pic:blipFill>
+                    <a:blip r:embed="rId20">
+                      <a:extLst>
+                        <a:ext uri="{28A0092B-C50C-407E-A947-70E740481C1C}">
+                          <a14:useLocalDpi xmlns:a14="http://schemas.microsoft.com/office/drawing/2010/main" val="0"/>
+                        </a:ext>
+                      </a:extLst>
+                    </a:blip>
+                    <a:stretch>
+                      <a:fillRect/>
+                    </a:stretch>
+                  </pic:blipFill>
+                  <pic:spPr>
+                    <a:xfrm>
+                      <a:off x="0" y="0"/>
+                      <a:ext cx="2576003" cy="2484000"/>
+                    </a:xfrm>
+                    <a:prstGeom prst="rect">
+                      <a:avLst/>
+                    </a:prstGeom>
+                  </pic:spPr>
+                </pic:pic>
+              </a:graphicData>
+            </a:graphic>
+          </wp:inline>
+        </w:drawing>
+      </w:r>
+    </w:p>
+    <w:p>
+      <w:r>
+        <w:t>Diesen fehlte jedoch die Schattierung, weswegen kein 3D-Effekt sichtbar war.</w:t>
+      </w:r>
+    </w:p>
+    <w:p>
+      <w:pPr>
+        <w:pStyle w:val="berschrift2"/>
+        <w:numPr>
+          <w:ilvl w:val="1"/>
+          <w:numId w:val="30"/>
+        </w:numPr>
+        <w:ind w:left="851" w:hanging="851"/>
+        <w:jc w:val="both"/>
+        <w:rPr>
+          <w:rFonts w:ascii="Calibri" w:hAnsi="Calibri"/>
+          <w:b w:val="0"/>
+          <w:i w:val="0"/>
+        </w:rPr>
+      </w:pPr>
+      <w:bookmarkStart w:id="13" w:name="_Toc435620021"/>
+      <w:proofErr w:type="spellStart"/>
+      <w:r>
+        <w:rPr>
+          <w:rFonts w:ascii="Calibri" w:hAnsi="Calibri"/>
+          <w:b w:val="0"/>
+          <w:i w:val="0"/>
+        </w:rPr>
+        <w:t>glutSolidSphere</w:t>
+      </w:r>
+      <w:proofErr w:type="spellEnd"/>
+      <w:r>
+        <w:rPr>
+          <w:rFonts w:ascii="Calibri" w:hAnsi="Calibri"/>
+          <w:b w:val="0"/>
+          <w:i w:val="0"/>
+        </w:rPr>
+        <w:t xml:space="preserve"> </w:t>
+      </w:r>
+      <w:r>
+        <w:rPr>
+          <w:rFonts w:ascii="Calibri" w:hAnsi="Calibri"/>
+          <w:b w:val="0"/>
+          <w:i w:val="0"/>
+        </w:rPr>
+        <w:t>mit</w:t>
+      </w:r>
+      <w:r>
+        <w:rPr>
+          <w:rFonts w:ascii="Calibri" w:hAnsi="Calibri"/>
+          <w:b w:val="0"/>
+          <w:i w:val="0"/>
+        </w:rPr>
+        <w:t xml:space="preserve"> </w:t>
+      </w:r>
+      <w:proofErr w:type="spellStart"/>
+      <w:r>
+        <w:rPr>
+          <w:rFonts w:ascii="Calibri" w:hAnsi="Calibri"/>
+          <w:b w:val="0"/>
+          <w:i w:val="0"/>
+        </w:rPr>
+        <w:t>Pygame</w:t>
+      </w:r>
+      <w:bookmarkEnd w:id="13"/>
+      <w:proofErr w:type="spellEnd"/>
+    </w:p>
+    <w:p>
+      <w:pPr>
+        <w:jc w:val="both"/>
+      </w:pPr>
+      <w:r>
+        <w:t xml:space="preserve">Das erzeugen einer </w:t>
+      </w:r>
+      <w:proofErr w:type="spellStart"/>
+      <w:r>
+        <w:t>glutSolidSphere</w:t>
+      </w:r>
+      <w:proofErr w:type="spellEnd"/>
+      <w:r>
+        <w:t xml:space="preserve"> in einem </w:t>
+      </w:r>
+      <w:proofErr w:type="spellStart"/>
+      <w:r>
+        <w:t>Pygame</w:t>
+      </w:r>
+      <w:proofErr w:type="spellEnd"/>
+      <w:r>
+        <w:t xml:space="preserve"> Fenster erzeugte die meisten Schwierigkeiten, da die Installation von GLUT Fehlerhaft war. Diese Fehlerhafte Installation wurde jedoch nicht sofort gefunden und so sehr viel Zeit damit verschwendet den Source Code zu verändern. Um GLUT nun doch richtig zu installieren musste erst einmal die fehlerhafte Installation entfernt werden.</w:t>
+      </w:r>
+    </w:p>
+    <w:p>
+      <w:pPr>
+        <w:pBdr>
+          <w:top w:val="single" w:sz="4" w:space="1" w:color="auto"/>
+          <w:left w:val="single" w:sz="4" w:space="4" w:color="auto"/>
+          <w:bottom w:val="single" w:sz="4" w:space="1" w:color="auto"/>
+          <w:right w:val="single" w:sz="4" w:space="4" w:color="auto"/>
+        </w:pBdr>
+        <w:shd w:val="clear" w:color="auto" w:fill="D9D9D9" w:themeFill="background1" w:themeFillShade="D9"/>
+        <w:ind w:firstLine="708"/>
+        <w:jc w:val="both"/>
+        <w:rPr>
+          <w:rFonts w:ascii="Courier New" w:hAnsi="Courier New" w:cs="Courier New"/>
+        </w:rPr>
+      </w:pPr>
+      <w:proofErr w:type="spellStart"/>
+      <w:r>
+        <w:rPr>
+          <w:rFonts w:ascii="Courier New" w:hAnsi="Courier New" w:cs="Courier New"/>
+        </w:rPr>
+        <w:t>pip</w:t>
+      </w:r>
+      <w:proofErr w:type="spellEnd"/>
+      <w:r>
+        <w:rPr>
+          <w:rFonts w:ascii="Courier New" w:hAnsi="Courier New" w:cs="Courier New"/>
+        </w:rPr>
+        <w:t xml:space="preserve"> </w:t>
+      </w:r>
+      <w:proofErr w:type="spellStart"/>
+      <w:r>
+        <w:rPr>
+          <w:rFonts w:ascii="Courier New" w:hAnsi="Courier New" w:cs="Courier New"/>
+        </w:rPr>
+        <w:t>uninstall</w:t>
+      </w:r>
+      <w:proofErr w:type="spellEnd"/>
+      <w:r>
+        <w:rPr>
+          <w:rFonts w:ascii="Courier New" w:hAnsi="Courier New" w:cs="Courier New"/>
+        </w:rPr>
+        <w:t xml:space="preserve"> </w:t>
+      </w:r>
+      <w:proofErr w:type="spellStart"/>
+      <w:r>
+        <w:rPr>
+          <w:rFonts w:ascii="Courier New" w:hAnsi="Courier New" w:cs="Courier New"/>
+        </w:rPr>
+        <w:t>PyOpenGL</w:t>
+      </w:r>
+      <w:proofErr w:type="spellEnd"/>
+    </w:p>
+    <w:p>
+      <w:pPr>
+        <w:jc w:val="both"/>
+      </w:pPr>
+      <w:r>
+        <w:t>Danach musste es neu installiert werden, jedoch diesmal die normale Installation, welche zwar zu einer Fehlerhaften Installation von GLUT führt.</w:t>
+      </w:r>
+    </w:p>
+    <w:p>
+      <w:pPr>
+        <w:pBdr>
+          <w:top w:val="single" w:sz="4" w:space="1" w:color="auto"/>
+          <w:left w:val="single" w:sz="4" w:space="4" w:color="auto"/>
+          <w:bottom w:val="single" w:sz="4" w:space="1" w:color="auto"/>
+          <w:right w:val="single" w:sz="4" w:space="4" w:color="auto"/>
+        </w:pBdr>
+        <w:shd w:val="clear" w:color="auto" w:fill="D9D9D9" w:themeFill="background1" w:themeFillShade="D9"/>
+        <w:ind w:firstLine="708"/>
+        <w:jc w:val="both"/>
+        <w:rPr>
+          <w:rFonts w:ascii="Courier New" w:hAnsi="Courier New" w:cs="Courier New"/>
+        </w:rPr>
+      </w:pPr>
+      <w:proofErr w:type="spellStart"/>
+      <w:r>
+        <w:rPr>
+          <w:rFonts w:ascii="Courier New" w:hAnsi="Courier New" w:cs="Courier New"/>
+        </w:rPr>
+        <w:t>pip</w:t>
+      </w:r>
+      <w:proofErr w:type="spellEnd"/>
+      <w:r>
+        <w:rPr>
+          <w:rFonts w:ascii="Courier New" w:hAnsi="Courier New" w:cs="Courier New"/>
+        </w:rPr>
+        <w:t xml:space="preserve"> </w:t>
+      </w:r>
+      <w:proofErr w:type="spellStart"/>
+      <w:r>
+        <w:rPr>
+          <w:rFonts w:ascii="Courier New" w:hAnsi="Courier New" w:cs="Courier New"/>
+        </w:rPr>
+        <w:t>install</w:t>
+      </w:r>
+      <w:proofErr w:type="spellEnd"/>
+      <w:r>
+        <w:rPr>
+          <w:rFonts w:ascii="Courier New" w:hAnsi="Courier New" w:cs="Courier New"/>
+        </w:rPr>
+        <w:t xml:space="preserve"> </w:t>
+      </w:r>
+      <w:proofErr w:type="spellStart"/>
+      <w:r>
+        <w:rPr>
+          <w:rFonts w:ascii="Courier New" w:hAnsi="Courier New" w:cs="Courier New"/>
+        </w:rPr>
+        <w:t>PyOpenGL</w:t>
+      </w:r>
+      <w:proofErr w:type="spellEnd"/>
+    </w:p>
+    <w:p>
+      <w:pPr>
+        <w:jc w:val="both"/>
+      </w:pPr>
+      <w:r>
+        <w:t xml:space="preserve">Nun musste nur noch GLUT richtig installiert werden, was mittels </w:t>
+      </w:r>
+      <w:hyperlink r:id="rId21" w:anchor="win" w:history="1">
+        <w:r>
+          <w:rPr>
+            <w:rStyle w:val="Hyperlink"/>
+          </w:rPr>
+          <w:t>dieser</w:t>
+        </w:r>
+      </w:hyperlink>
+      <w:r>
+        <w:t xml:space="preserve"> Anleitung erfolgte. Um GLUT manuell zu installieren musste das Nvidia </w:t>
+      </w:r>
+      <w:proofErr w:type="spellStart"/>
+      <w:r>
+        <w:t>Cg</w:t>
+      </w:r>
+      <w:proofErr w:type="spellEnd"/>
+      <w:r>
+        <w:t xml:space="preserve"> </w:t>
+      </w:r>
+      <w:proofErr w:type="spellStart"/>
+      <w:r>
+        <w:t>toolkit</w:t>
+      </w:r>
+      <w:proofErr w:type="spellEnd"/>
+      <w:r>
+        <w:t xml:space="preserve"> von </w:t>
+      </w:r>
+      <w:hyperlink r:id="rId22" w:history="1">
+        <w:r>
+          <w:rPr>
+            <w:rStyle w:val="Hyperlink"/>
+          </w:rPr>
+          <w:t>hier</w:t>
+        </w:r>
+      </w:hyperlink>
+      <w:r>
+        <w:t xml:space="preserve"> installiert werden. Danach musste das File glut32.dll in </w:t>
+      </w:r>
+    </w:p>
+    <w:p>
+      <w:pPr>
+        <w:pBdr>
+          <w:top w:val="single" w:sz="4" w:space="1" w:color="auto"/>
+          <w:left w:val="single" w:sz="4" w:space="4" w:color="auto"/>
+          <w:bottom w:val="single" w:sz="4" w:space="1" w:color="auto"/>
+          <w:right w:val="single" w:sz="4" w:space="4" w:color="auto"/>
+        </w:pBdr>
+        <w:shd w:val="clear" w:color="auto" w:fill="D9D9D9" w:themeFill="background1" w:themeFillShade="D9"/>
+        <w:ind w:firstLine="708"/>
+        <w:jc w:val="both"/>
+        <w:rPr>
+          <w:rFonts w:ascii="Courier New" w:hAnsi="Courier New" w:cs="Courier New"/>
+        </w:rPr>
+      </w:pPr>
+      <w:r>
+        <w:rPr>
+          <w:rFonts w:ascii="Courier New" w:hAnsi="Courier New" w:cs="Courier New"/>
+        </w:rPr>
+        <w:t>python3.4/</w:t>
+      </w:r>
+      <w:proofErr w:type="spellStart"/>
+      <w:r>
+        <w:rPr>
+          <w:rFonts w:ascii="Courier New" w:hAnsi="Courier New" w:cs="Courier New"/>
+        </w:rPr>
+        <w:t>Lib</w:t>
+      </w:r>
+      <w:proofErr w:type="spellEnd"/>
+      <w:r>
+        <w:rPr>
+          <w:rFonts w:ascii="Courier New" w:hAnsi="Courier New" w:cs="Courier New"/>
+        </w:rPr>
+        <w:t>/site-</w:t>
+      </w:r>
+      <w:proofErr w:type="spellStart"/>
+      <w:r>
+        <w:rPr>
+          <w:rFonts w:ascii="Courier New" w:hAnsi="Courier New" w:cs="Courier New"/>
+        </w:rPr>
+        <w:t>packages</w:t>
+      </w:r>
+      <w:proofErr w:type="spellEnd"/>
+      <w:r>
+        <w:rPr>
+          <w:rFonts w:ascii="Courier New" w:hAnsi="Courier New" w:cs="Courier New"/>
+        </w:rPr>
+        <w:t xml:space="preserve">/OpenGL/DLLS </w:t>
+      </w:r>
+    </w:p>
+    <w:p>
+      <w:pPr>
+        <w:jc w:val="both"/>
+      </w:pPr>
+      <w:r>
+        <w:t>verschoben werden.</w:t>
+      </w:r>
+    </w:p>
+    <w:p>
+      <w:pPr>
+        <w:jc w:val="both"/>
+      </w:pPr>
+      <w:r>
+        <w:t xml:space="preserve">Danach konnte erstmals eine </w:t>
+      </w:r>
+      <w:proofErr w:type="spellStart"/>
+      <w:r>
+        <w:t>glutSolidSphere</w:t>
+      </w:r>
+      <w:proofErr w:type="spellEnd"/>
+      <w:r>
+        <w:t xml:space="preserve"> in ein </w:t>
+      </w:r>
+      <w:proofErr w:type="spellStart"/>
+      <w:r>
+        <w:t>Pygame</w:t>
+      </w:r>
+      <w:proofErr w:type="spellEnd"/>
+      <w:r>
+        <w:t xml:space="preserve"> Fenster gezeichnet werden.</w:t>
+      </w:r>
+    </w:p>
+    <w:p>
+      <w:pPr>
+        <w:spacing w:after="0" w:line="240" w:lineRule="auto"/>
+      </w:pPr>
+      <w:r>
+        <w:br w:type="page"/>
+      </w:r>
+    </w:p>
+    <w:p>
+      <w:pPr>
+        <w:pStyle w:val="berschrift1"/>
+        <w:numPr>
+          <w:ilvl w:val="0"/>
+          <w:numId w:val="30"/>
+        </w:numPr>
+        <w:ind w:left="567" w:hanging="567"/>
+        <w:rPr>
+          <w:rFonts w:ascii="Calibri" w:hAnsi="Calibri"/>
+        </w:rPr>
+      </w:pPr>
+      <w:bookmarkStart w:id="14" w:name="_Toc435620022"/>
+      <w:r>
+        <w:rPr>
+          <w:rFonts w:ascii="Calibri" w:hAnsi="Calibri"/>
+        </w:rPr>
+        <w:lastRenderedPageBreak/>
+        <w:t>Umsetzung</w:t>
+      </w:r>
+      <w:bookmarkEnd w:id="14"/>
+    </w:p>
+    <w:p/>
     <w:sectPr>
-      <w:headerReference w:type="default" r:id="rId13"/>
-      <w:footerReference w:type="default" r:id="rId14"/>
+      <w:headerReference w:type="default" r:id="rId23"/>
+      <w:footerReference w:type="default" r:id="rId24"/>
       <w:pgSz w:w="11906" w:h="16838"/>
       <w:pgMar w:top="1417" w:right="1417" w:bottom="1134" w:left="1417" w:header="708" w:footer="708" w:gutter="0"/>
-      <w:pgNumType w:start="0"/>
+      <w:pgNumType w:start="1"/>
       <w:cols w:space="708"/>
-      <w:titlePg/>
       <w:docGrid w:linePitch="360"/>
     </w:sectPr>
   </w:body>
@@ -4192,30 +6360,40 @@
 
 <file path=word/footer1.xml><?xml version="1.0" encoding="utf-8"?>
 <w:ftr xmlns:wpc="http://schemas.microsoft.com/office/word/2010/wordprocessingCanvas" xmlns:mc="http://schemas.openxmlformats.org/markup-compatibility/2006" xmlns:o="urn:schemas-microsoft-com:office:office" xmlns:r="http://schemas.openxmlformats.org/officeDocument/2006/relationships" xmlns:m="http://schemas.openxmlformats.org/officeDocument/2006/math" xmlns:v="urn:schemas-microsoft-com:vml" xmlns:wp14="http://schemas.microsoft.com/office/word/2010/wordprocessingDrawing" xmlns:wp="http://schemas.openxmlformats.org/drawingml/2006/wordprocessingDrawing" xmlns:w10="urn:schemas-microsoft-com:office:word" xmlns:w="http://schemas.openxmlformats.org/wordprocessingml/2006/main" xmlns:w14="http://schemas.microsoft.com/office/word/2010/wordml" xmlns:wpg="http://schemas.microsoft.com/office/word/2010/wordprocessingGroup" xmlns:wpi="http://schemas.microsoft.com/office/word/2010/wordprocessingInk" xmlns:wne="http://schemas.microsoft.com/office/word/2006/wordml" xmlns:wps="http://schemas.microsoft.com/office/word/2010/wordprocessingShape" mc:Ignorable="w14 wp14">
-  <w:sdt>
-    <w:sdtPr>
-      <w:id w:val="994832572"/>
-      <w:docPartObj>
-        <w:docPartGallery w:val="Page Numbers (Bottom of Page)"/>
-        <w:docPartUnique/>
-      </w:docPartObj>
-    </w:sdtPr>
-    <w:sdtEndPr>
-      <w:rPr>
-        <w:noProof/>
-      </w:rPr>
-    </w:sdtEndPr>
-    <w:sdtContent>
-      <w:p>
-        <w:pPr>
-          <w:pStyle w:val="Fuzeile"/>
-          <w:jc w:val="right"/>
-        </w:pPr>
+  <w:p>
+    <w:pPr>
+      <w:pStyle w:val="Fuzeile"/>
+      <w:pBdr>
+        <w:top w:val="single" w:sz="4" w:space="1" w:color="auto"/>
+      </w:pBdr>
+    </w:pPr>
+    <w:r>
+      <w:t>Software E</w:t>
+    </w:r>
+    <w:r>
+      <w:t>ntwicklung</w:t>
+    </w:r>
+    <w:r>
+      <w:tab/>
+    </w:r>
+    <w:r>
+      <w:tab/>
+    </w:r>
+    <w:sdt>
+      <w:sdtPr>
+        <w:id w:val="-455028709"/>
+        <w:docPartObj>
+          <w:docPartGallery w:val="Page Numbers (Bottom of Page)"/>
+          <w:docPartUnique/>
+        </w:docPartObj>
+      </w:sdtPr>
+      <w:sdtEndPr/>
+      <w:sdtContent>
         <w:r>
           <w:fldChar w:fldCharType="begin"/>
         </w:r>
         <w:r>
-          <w:instrText xml:space="preserve"> PAGE   \* MERGEFORMAT </w:instrText>
+          <w:instrText>PAGE   \* MERGEFORMAT</w:instrText>
         </w:r>
         <w:r>
           <w:fldChar w:fldCharType="separate"/>
@@ -4223,18 +6401,16 @@
         <w:r>
           <w:rPr>
             <w:noProof/>
+            <w:lang w:val="de-DE"/>
           </w:rPr>
-          <w:t>3</w:t>
+          <w:t>8</w:t>
         </w:r>
         <w:r>
-          <w:rPr>
-            <w:noProof/>
-          </w:rPr>
           <w:fldChar w:fldCharType="end"/>
         </w:r>
-      </w:p>
-    </w:sdtContent>
-  </w:sdt>
+      </w:sdtContent>
+    </w:sdt>
+  </w:p>
 </w:ftr>
 </file>
 
@@ -4267,9 +6443,26 @@
 <w:hdr xmlns:wpc="http://schemas.microsoft.com/office/word/2010/wordprocessingCanvas" xmlns:mc="http://schemas.openxmlformats.org/markup-compatibility/2006" xmlns:o="urn:schemas-microsoft-com:office:office" xmlns:r="http://schemas.openxmlformats.org/officeDocument/2006/relationships" xmlns:m="http://schemas.openxmlformats.org/officeDocument/2006/math" xmlns:v="urn:schemas-microsoft-com:vml" xmlns:wp14="http://schemas.microsoft.com/office/word/2010/wordprocessingDrawing" xmlns:wp="http://schemas.openxmlformats.org/drawingml/2006/wordprocessingDrawing" xmlns:w10="urn:schemas-microsoft-com:office:word" xmlns:w="http://schemas.openxmlformats.org/wordprocessingml/2006/main" xmlns:w14="http://schemas.microsoft.com/office/word/2010/wordml" xmlns:wpg="http://schemas.microsoft.com/office/word/2010/wordprocessingGroup" xmlns:wpi="http://schemas.microsoft.com/office/word/2010/wordprocessingInk" xmlns:wne="http://schemas.microsoft.com/office/word/2006/wordml" xmlns:wps="http://schemas.microsoft.com/office/word/2010/wordprocessingShape" mc:Ignorable="w14 wp14">
   <w:p>
     <w:pPr>
-      <w:pStyle w:val="Fuzeile"/>
-      <w:jc w:val="right"/>
+      <w:pStyle w:val="Kopfzeile"/>
+      <w:pBdr>
+        <w:bottom w:val="single" w:sz="4" w:space="1" w:color="auto"/>
+      </w:pBdr>
     </w:pPr>
+    <w:r>
+      <w:t>11.12.2015</w:t>
+    </w:r>
+    <w:r>
+      <w:tab/>
+    </w:r>
+    <w:r>
+      <w:tab/>
+    </w:r>
+    <w:r>
+      <w:t>Gala &amp; Schwarz</w:t>
+    </w:r>
+    <w:r>
+      <w:t>, 5AHITM</w:t>
+    </w:r>
   </w:p>
 </w:hdr>
 </file>
@@ -5331,87 +7524,87 @@
   </w:abstractNum>
   <w:abstractNum w:abstractNumId="9">
     <w:nsid w:val="2D984D91"/>
-    <w:multiLevelType w:val="hybridMultilevel"/>
-    <w:tmpl w:val="F28C7BBC"/>
-    <w:lvl w:ilvl="0" w:tplc="0C07000F">
+    <w:multiLevelType w:val="multilevel"/>
+    <w:tmpl w:val="0C07001F"/>
+    <w:lvl w:ilvl="0">
       <w:start w:val="1"/>
       <w:numFmt w:val="decimal"/>
       <w:lvlText w:val="%1."/>
       <w:lvlJc w:val="left"/>
       <w:pPr>
-        <w:ind w:left="720" w:hanging="360"/>
-      </w:pPr>
-    </w:lvl>
-    <w:lvl w:ilvl="1" w:tplc="0C070019" w:tentative="1">
-      <w:start w:val="1"/>
-      <w:numFmt w:val="lowerLetter"/>
-      <w:lvlText w:val="%2."/>
-      <w:lvlJc w:val="left"/>
-      <w:pPr>
-        <w:ind w:left="1440" w:hanging="360"/>
-      </w:pPr>
-    </w:lvl>
-    <w:lvl w:ilvl="2" w:tplc="0C07001B" w:tentative="1">
-      <w:start w:val="1"/>
-      <w:numFmt w:val="lowerRoman"/>
-      <w:lvlText w:val="%3."/>
-      <w:lvlJc w:val="right"/>
-      <w:pPr>
-        <w:ind w:left="2160" w:hanging="180"/>
-      </w:pPr>
-    </w:lvl>
-    <w:lvl w:ilvl="3" w:tplc="0C07000F" w:tentative="1">
+        <w:ind w:left="360" w:hanging="360"/>
+      </w:pPr>
+    </w:lvl>
+    <w:lvl w:ilvl="1">
       <w:start w:val="1"/>
       <w:numFmt w:val="decimal"/>
-      <w:lvlText w:val="%4."/>
-      <w:lvlJc w:val="left"/>
-      <w:pPr>
-        <w:ind w:left="2880" w:hanging="360"/>
-      </w:pPr>
-    </w:lvl>
-    <w:lvl w:ilvl="4" w:tplc="0C070019" w:tentative="1">
-      <w:start w:val="1"/>
-      <w:numFmt w:val="lowerLetter"/>
-      <w:lvlText w:val="%5."/>
-      <w:lvlJc w:val="left"/>
-      <w:pPr>
-        <w:ind w:left="3600" w:hanging="360"/>
-      </w:pPr>
-    </w:lvl>
-    <w:lvl w:ilvl="5" w:tplc="0C07001B" w:tentative="1">
-      <w:start w:val="1"/>
-      <w:numFmt w:val="lowerRoman"/>
-      <w:lvlText w:val="%6."/>
-      <w:lvlJc w:val="right"/>
-      <w:pPr>
-        <w:ind w:left="4320" w:hanging="180"/>
-      </w:pPr>
-    </w:lvl>
-    <w:lvl w:ilvl="6" w:tplc="0C07000F" w:tentative="1">
+      <w:lvlText w:val="%1.%2."/>
+      <w:lvlJc w:val="left"/>
+      <w:pPr>
+        <w:ind w:left="792" w:hanging="432"/>
+      </w:pPr>
+    </w:lvl>
+    <w:lvl w:ilvl="2">
       <w:start w:val="1"/>
       <w:numFmt w:val="decimal"/>
-      <w:lvlText w:val="%7."/>
-      <w:lvlJc w:val="left"/>
-      <w:pPr>
-        <w:ind w:left="5040" w:hanging="360"/>
-      </w:pPr>
-    </w:lvl>
-    <w:lvl w:ilvl="7" w:tplc="0C070019" w:tentative="1">
-      <w:start w:val="1"/>
-      <w:numFmt w:val="lowerLetter"/>
-      <w:lvlText w:val="%8."/>
-      <w:lvlJc w:val="left"/>
-      <w:pPr>
-        <w:ind w:left="5760" w:hanging="360"/>
-      </w:pPr>
-    </w:lvl>
-    <w:lvl w:ilvl="8" w:tplc="0C07001B" w:tentative="1">
-      <w:start w:val="1"/>
-      <w:numFmt w:val="lowerRoman"/>
-      <w:lvlText w:val="%9."/>
-      <w:lvlJc w:val="right"/>
-      <w:pPr>
-        <w:ind w:left="6480" w:hanging="180"/>
+      <w:lvlText w:val="%1.%2.%3."/>
+      <w:lvlJc w:val="left"/>
+      <w:pPr>
+        <w:ind w:left="1224" w:hanging="504"/>
+      </w:pPr>
+    </w:lvl>
+    <w:lvl w:ilvl="3">
+      <w:start w:val="1"/>
+      <w:numFmt w:val="decimal"/>
+      <w:lvlText w:val="%1.%2.%3.%4."/>
+      <w:lvlJc w:val="left"/>
+      <w:pPr>
+        <w:ind w:left="1728" w:hanging="648"/>
+      </w:pPr>
+    </w:lvl>
+    <w:lvl w:ilvl="4">
+      <w:start w:val="1"/>
+      <w:numFmt w:val="decimal"/>
+      <w:lvlText w:val="%1.%2.%3.%4.%5."/>
+      <w:lvlJc w:val="left"/>
+      <w:pPr>
+        <w:ind w:left="2232" w:hanging="792"/>
+      </w:pPr>
+    </w:lvl>
+    <w:lvl w:ilvl="5">
+      <w:start w:val="1"/>
+      <w:numFmt w:val="decimal"/>
+      <w:lvlText w:val="%1.%2.%3.%4.%5.%6."/>
+      <w:lvlJc w:val="left"/>
+      <w:pPr>
+        <w:ind w:left="2736" w:hanging="936"/>
+      </w:pPr>
+    </w:lvl>
+    <w:lvl w:ilvl="6">
+      <w:start w:val="1"/>
+      <w:numFmt w:val="decimal"/>
+      <w:lvlText w:val="%1.%2.%3.%4.%5.%6.%7."/>
+      <w:lvlJc w:val="left"/>
+      <w:pPr>
+        <w:ind w:left="3240" w:hanging="1080"/>
+      </w:pPr>
+    </w:lvl>
+    <w:lvl w:ilvl="7">
+      <w:start w:val="1"/>
+      <w:numFmt w:val="decimal"/>
+      <w:lvlText w:val="%1.%2.%3.%4.%5.%6.%7.%8."/>
+      <w:lvlJc w:val="left"/>
+      <w:pPr>
+        <w:ind w:left="3744" w:hanging="1224"/>
+      </w:pPr>
+    </w:lvl>
+    <w:lvl w:ilvl="8">
+      <w:start w:val="1"/>
+      <w:numFmt w:val="decimal"/>
+      <w:lvlText w:val="%1.%2.%3.%4.%5.%6.%7.%8.%9."/>
+      <w:lvlJc w:val="left"/>
+      <w:pPr>
+        <w:ind w:left="4320" w:hanging="1440"/>
       </w:pPr>
     </w:lvl>
   </w:abstractNum>
@@ -5565,6 +7758,92 @@
     </w:lvl>
   </w:abstractNum>
   <w:abstractNum w:abstractNumId="11">
+    <w:nsid w:val="307416D4"/>
+    <w:multiLevelType w:val="multilevel"/>
+    <w:tmpl w:val="0C07001F"/>
+    <w:lvl w:ilvl="0">
+      <w:start w:val="1"/>
+      <w:numFmt w:val="decimal"/>
+      <w:lvlText w:val="%1."/>
+      <w:lvlJc w:val="left"/>
+      <w:pPr>
+        <w:ind w:left="360" w:hanging="360"/>
+      </w:pPr>
+    </w:lvl>
+    <w:lvl w:ilvl="1">
+      <w:start w:val="1"/>
+      <w:numFmt w:val="decimal"/>
+      <w:lvlText w:val="%1.%2."/>
+      <w:lvlJc w:val="left"/>
+      <w:pPr>
+        <w:ind w:left="792" w:hanging="432"/>
+      </w:pPr>
+    </w:lvl>
+    <w:lvl w:ilvl="2">
+      <w:start w:val="1"/>
+      <w:numFmt w:val="decimal"/>
+      <w:lvlText w:val="%1.%2.%3."/>
+      <w:lvlJc w:val="left"/>
+      <w:pPr>
+        <w:ind w:left="1224" w:hanging="504"/>
+      </w:pPr>
+    </w:lvl>
+    <w:lvl w:ilvl="3">
+      <w:start w:val="1"/>
+      <w:numFmt w:val="decimal"/>
+      <w:lvlText w:val="%1.%2.%3.%4."/>
+      <w:lvlJc w:val="left"/>
+      <w:pPr>
+        <w:ind w:left="1728" w:hanging="648"/>
+      </w:pPr>
+    </w:lvl>
+    <w:lvl w:ilvl="4">
+      <w:start w:val="1"/>
+      <w:numFmt w:val="decimal"/>
+      <w:lvlText w:val="%1.%2.%3.%4.%5."/>
+      <w:lvlJc w:val="left"/>
+      <w:pPr>
+        <w:ind w:left="2232" w:hanging="792"/>
+      </w:pPr>
+    </w:lvl>
+    <w:lvl w:ilvl="5">
+      <w:start w:val="1"/>
+      <w:numFmt w:val="decimal"/>
+      <w:lvlText w:val="%1.%2.%3.%4.%5.%6."/>
+      <w:lvlJc w:val="left"/>
+      <w:pPr>
+        <w:ind w:left="2736" w:hanging="936"/>
+      </w:pPr>
+    </w:lvl>
+    <w:lvl w:ilvl="6">
+      <w:start w:val="1"/>
+      <w:numFmt w:val="decimal"/>
+      <w:lvlText w:val="%1.%2.%3.%4.%5.%6.%7."/>
+      <w:lvlJc w:val="left"/>
+      <w:pPr>
+        <w:ind w:left="3240" w:hanging="1080"/>
+      </w:pPr>
+    </w:lvl>
+    <w:lvl w:ilvl="7">
+      <w:start w:val="1"/>
+      <w:numFmt w:val="decimal"/>
+      <w:lvlText w:val="%1.%2.%3.%4.%5.%6.%7.%8."/>
+      <w:lvlJc w:val="left"/>
+      <w:pPr>
+        <w:ind w:left="3744" w:hanging="1224"/>
+      </w:pPr>
+    </w:lvl>
+    <w:lvl w:ilvl="8">
+      <w:start w:val="1"/>
+      <w:numFmt w:val="decimal"/>
+      <w:lvlText w:val="%1.%2.%3.%4.%5.%6.%7.%8.%9."/>
+      <w:lvlJc w:val="left"/>
+      <w:pPr>
+        <w:ind w:left="4320" w:hanging="1440"/>
+      </w:pPr>
+    </w:lvl>
+  </w:abstractNum>
+  <w:abstractNum w:abstractNumId="12">
     <w:nsid w:val="342F2DD4"/>
     <w:multiLevelType w:val="hybridMultilevel"/>
     <w:tmpl w:val="A71C78D6"/>
@@ -5677,7 +7956,7 @@
       </w:rPr>
     </w:lvl>
   </w:abstractNum>
-  <w:abstractNum w:abstractNumId="12">
+  <w:abstractNum w:abstractNumId="13">
     <w:nsid w:val="34AE3A9A"/>
     <w:multiLevelType w:val="multilevel"/>
     <w:tmpl w:val="D7B27712"/>
@@ -5826,7 +8105,7 @@
       </w:rPr>
     </w:lvl>
   </w:abstractNum>
-  <w:abstractNum w:abstractNumId="13">
+  <w:abstractNum w:abstractNumId="14">
     <w:nsid w:val="36EF1CDC"/>
     <w:multiLevelType w:val="multilevel"/>
     <w:tmpl w:val="99D4DE9E"/>
@@ -5975,7 +8254,7 @@
       </w:rPr>
     </w:lvl>
   </w:abstractNum>
-  <w:abstractNum w:abstractNumId="14">
+  <w:abstractNum w:abstractNumId="15">
     <w:nsid w:val="373360E6"/>
     <w:multiLevelType w:val="hybridMultilevel"/>
     <w:tmpl w:val="7BC22EF0"/>
@@ -6088,7 +8367,7 @@
       </w:rPr>
     </w:lvl>
   </w:abstractNum>
-  <w:abstractNum w:abstractNumId="15">
+  <w:abstractNum w:abstractNumId="16">
     <w:nsid w:val="389F599A"/>
     <w:multiLevelType w:val="multilevel"/>
     <w:tmpl w:val="85CA0F44"/>
@@ -6237,7 +8516,7 @@
       </w:rPr>
     </w:lvl>
   </w:abstractNum>
-  <w:abstractNum w:abstractNumId="16">
+  <w:abstractNum w:abstractNumId="17">
     <w:nsid w:val="3AAB799E"/>
     <w:multiLevelType w:val="hybridMultilevel"/>
     <w:tmpl w:val="0848130A"/>
@@ -6350,7 +8629,7 @@
       </w:rPr>
     </w:lvl>
   </w:abstractNum>
-  <w:abstractNum w:abstractNumId="17">
+  <w:abstractNum w:abstractNumId="18">
     <w:nsid w:val="41744932"/>
     <w:multiLevelType w:val="hybridMultilevel"/>
     <w:tmpl w:val="43C088BA"/>
@@ -6463,7 +8742,7 @@
       </w:rPr>
     </w:lvl>
   </w:abstractNum>
-  <w:abstractNum w:abstractNumId="18">
+  <w:abstractNum w:abstractNumId="19">
     <w:nsid w:val="43206B41"/>
     <w:multiLevelType w:val="hybridMultilevel"/>
     <w:tmpl w:val="DCAE9466"/>
@@ -6576,7 +8855,7 @@
       </w:rPr>
     </w:lvl>
   </w:abstractNum>
-  <w:abstractNum w:abstractNumId="19">
+  <w:abstractNum w:abstractNumId="20">
     <w:nsid w:val="457B46F1"/>
     <w:multiLevelType w:val="hybridMultilevel"/>
     <w:tmpl w:val="8A3454CE"/>
@@ -6689,7 +8968,7 @@
       </w:rPr>
     </w:lvl>
   </w:abstractNum>
-  <w:abstractNum w:abstractNumId="20">
+  <w:abstractNum w:abstractNumId="21">
     <w:nsid w:val="468A58E9"/>
     <w:multiLevelType w:val="hybridMultilevel"/>
     <w:tmpl w:val="AC3E3E00"/>
@@ -6802,7 +9081,120 @@
       </w:rPr>
     </w:lvl>
   </w:abstractNum>
-  <w:abstractNum w:abstractNumId="21">
+  <w:abstractNum w:abstractNumId="22">
+    <w:nsid w:val="509522B3"/>
+    <w:multiLevelType w:val="multilevel"/>
+    <w:tmpl w:val="EF94BC68"/>
+    <w:lvl w:ilvl="0">
+      <w:start w:val="4"/>
+      <w:numFmt w:val="decimal"/>
+      <w:lvlText w:val="%1"/>
+      <w:lvlJc w:val="left"/>
+      <w:pPr>
+        <w:ind w:left="375" w:hanging="375"/>
+      </w:pPr>
+      <w:rPr>
+        <w:rFonts w:hint="default"/>
+      </w:rPr>
+    </w:lvl>
+    <w:lvl w:ilvl="1">
+      <w:start w:val="1"/>
+      <w:numFmt w:val="decimal"/>
+      <w:lvlText w:val="%1.%2"/>
+      <w:lvlJc w:val="left"/>
+      <w:pPr>
+        <w:ind w:left="375" w:hanging="375"/>
+      </w:pPr>
+      <w:rPr>
+        <w:rFonts w:hint="default"/>
+      </w:rPr>
+    </w:lvl>
+    <w:lvl w:ilvl="2">
+      <w:start w:val="1"/>
+      <w:numFmt w:val="decimal"/>
+      <w:lvlText w:val="%1.%2.%3"/>
+      <w:lvlJc w:val="left"/>
+      <w:pPr>
+        <w:ind w:left="720" w:hanging="720"/>
+      </w:pPr>
+      <w:rPr>
+        <w:rFonts w:hint="default"/>
+      </w:rPr>
+    </w:lvl>
+    <w:lvl w:ilvl="3">
+      <w:start w:val="1"/>
+      <w:numFmt w:val="decimal"/>
+      <w:lvlText w:val="%1.%2.%3.%4"/>
+      <w:lvlJc w:val="left"/>
+      <w:pPr>
+        <w:ind w:left="1080" w:hanging="1080"/>
+      </w:pPr>
+      <w:rPr>
+        <w:rFonts w:hint="default"/>
+      </w:rPr>
+    </w:lvl>
+    <w:lvl w:ilvl="4">
+      <w:start w:val="1"/>
+      <w:numFmt w:val="decimal"/>
+      <w:lvlText w:val="%1.%2.%3.%4.%5"/>
+      <w:lvlJc w:val="left"/>
+      <w:pPr>
+        <w:ind w:left="1080" w:hanging="1080"/>
+      </w:pPr>
+      <w:rPr>
+        <w:rFonts w:hint="default"/>
+      </w:rPr>
+    </w:lvl>
+    <w:lvl w:ilvl="5">
+      <w:start w:val="1"/>
+      <w:numFmt w:val="decimal"/>
+      <w:lvlText w:val="%1.%2.%3.%4.%5.%6"/>
+      <w:lvlJc w:val="left"/>
+      <w:pPr>
+        <w:ind w:left="1440" w:hanging="1440"/>
+      </w:pPr>
+      <w:rPr>
+        <w:rFonts w:hint="default"/>
+      </w:rPr>
+    </w:lvl>
+    <w:lvl w:ilvl="6">
+      <w:start w:val="1"/>
+      <w:numFmt w:val="decimal"/>
+      <w:lvlText w:val="%1.%2.%3.%4.%5.%6.%7"/>
+      <w:lvlJc w:val="left"/>
+      <w:pPr>
+        <w:ind w:left="1440" w:hanging="1440"/>
+      </w:pPr>
+      <w:rPr>
+        <w:rFonts w:hint="default"/>
+      </w:rPr>
+    </w:lvl>
+    <w:lvl w:ilvl="7">
+      <w:start w:val="1"/>
+      <w:numFmt w:val="decimal"/>
+      <w:lvlText w:val="%1.%2.%3.%4.%5.%6.%7.%8"/>
+      <w:lvlJc w:val="left"/>
+      <w:pPr>
+        <w:ind w:left="1800" w:hanging="1800"/>
+      </w:pPr>
+      <w:rPr>
+        <w:rFonts w:hint="default"/>
+      </w:rPr>
+    </w:lvl>
+    <w:lvl w:ilvl="8">
+      <w:start w:val="1"/>
+      <w:numFmt w:val="decimal"/>
+      <w:lvlText w:val="%1.%2.%3.%4.%5.%6.%7.%8.%9"/>
+      <w:lvlJc w:val="left"/>
+      <w:pPr>
+        <w:ind w:left="2160" w:hanging="2160"/>
+      </w:pPr>
+      <w:rPr>
+        <w:rFonts w:hint="default"/>
+      </w:rPr>
+    </w:lvl>
+  </w:abstractNum>
+  <w:abstractNum w:abstractNumId="23">
     <w:nsid w:val="51625D96"/>
     <w:multiLevelType w:val="hybridMultilevel"/>
     <w:tmpl w:val="F8DE22C8"/>
@@ -6915,7 +9307,7 @@
       </w:rPr>
     </w:lvl>
   </w:abstractNum>
-  <w:abstractNum w:abstractNumId="22">
+  <w:abstractNum w:abstractNumId="24">
     <w:nsid w:val="54B15870"/>
     <w:multiLevelType w:val="hybridMultilevel"/>
     <w:tmpl w:val="F3B4DB76"/>
@@ -7028,7 +9420,7 @@
       </w:rPr>
     </w:lvl>
   </w:abstractNum>
-  <w:abstractNum w:abstractNumId="23">
+  <w:abstractNum w:abstractNumId="25">
     <w:nsid w:val="567D508F"/>
     <w:multiLevelType w:val="multilevel"/>
     <w:tmpl w:val="977027E2"/>
@@ -7177,7 +9569,103 @@
       </w:rPr>
     </w:lvl>
   </w:abstractNum>
-  <w:abstractNum w:abstractNumId="24">
+  <w:abstractNum w:abstractNumId="26">
+    <w:nsid w:val="5AD27716"/>
+    <w:multiLevelType w:val="multilevel"/>
+    <w:tmpl w:val="3B8828F8"/>
+    <w:lvl w:ilvl="0">
+      <w:start w:val="1"/>
+      <w:numFmt w:val="decimal"/>
+      <w:lvlText w:val="%1."/>
+      <w:lvlJc w:val="left"/>
+      <w:pPr>
+        <w:ind w:left="360" w:hanging="360"/>
+      </w:pPr>
+      <w:rPr>
+        <w:rFonts w:asciiTheme="majorHAnsi" w:hAnsiTheme="majorHAnsi" w:hint="default"/>
+        <w:b w:val="0"/>
+        <w:i w:val="0"/>
+      </w:rPr>
+    </w:lvl>
+    <w:lvl w:ilvl="1">
+      <w:start w:val="1"/>
+      <w:numFmt w:val="decimal"/>
+      <w:lvlText w:val="%1.%2."/>
+      <w:lvlJc w:val="left"/>
+      <w:pPr>
+        <w:ind w:left="792" w:hanging="432"/>
+      </w:pPr>
+      <w:rPr>
+        <w:rFonts w:asciiTheme="majorHAnsi" w:hAnsiTheme="majorHAnsi" w:hint="default"/>
+        <w:b w:val="0"/>
+        <w:i w:val="0"/>
+      </w:rPr>
+    </w:lvl>
+    <w:lvl w:ilvl="2">
+      <w:start w:val="1"/>
+      <w:numFmt w:val="decimal"/>
+      <w:lvlText w:val="%1.%2.%3."/>
+      <w:lvlJc w:val="left"/>
+      <w:pPr>
+        <w:ind w:left="1224" w:hanging="504"/>
+      </w:pPr>
+    </w:lvl>
+    <w:lvl w:ilvl="3">
+      <w:start w:val="1"/>
+      <w:numFmt w:val="decimal"/>
+      <w:lvlText w:val="%1.%2.%3.%4."/>
+      <w:lvlJc w:val="left"/>
+      <w:pPr>
+        <w:ind w:left="1728" w:hanging="648"/>
+      </w:pPr>
+    </w:lvl>
+    <w:lvl w:ilvl="4">
+      <w:start w:val="1"/>
+      <w:numFmt w:val="decimal"/>
+      <w:lvlText w:val="%1.%2.%3.%4.%5."/>
+      <w:lvlJc w:val="left"/>
+      <w:pPr>
+        <w:ind w:left="2232" w:hanging="792"/>
+      </w:pPr>
+    </w:lvl>
+    <w:lvl w:ilvl="5">
+      <w:start w:val="1"/>
+      <w:numFmt w:val="decimal"/>
+      <w:lvlText w:val="%1.%2.%3.%4.%5.%6."/>
+      <w:lvlJc w:val="left"/>
+      <w:pPr>
+        <w:ind w:left="2736" w:hanging="936"/>
+      </w:pPr>
+    </w:lvl>
+    <w:lvl w:ilvl="6">
+      <w:start w:val="1"/>
+      <w:numFmt w:val="decimal"/>
+      <w:lvlText w:val="%1.%2.%3.%4.%5.%6.%7."/>
+      <w:lvlJc w:val="left"/>
+      <w:pPr>
+        <w:ind w:left="3240" w:hanging="1080"/>
+      </w:pPr>
+    </w:lvl>
+    <w:lvl w:ilvl="7">
+      <w:start w:val="1"/>
+      <w:numFmt w:val="decimal"/>
+      <w:lvlText w:val="%1.%2.%3.%4.%5.%6.%7.%8."/>
+      <w:lvlJc w:val="left"/>
+      <w:pPr>
+        <w:ind w:left="3744" w:hanging="1224"/>
+      </w:pPr>
+    </w:lvl>
+    <w:lvl w:ilvl="8">
+      <w:start w:val="1"/>
+      <w:numFmt w:val="decimal"/>
+      <w:lvlText w:val="%1.%2.%3.%4.%5.%6.%7.%8.%9."/>
+      <w:lvlJc w:val="left"/>
+      <w:pPr>
+        <w:ind w:left="4320" w:hanging="1440"/>
+      </w:pPr>
+    </w:lvl>
+  </w:abstractNum>
+  <w:abstractNum w:abstractNumId="27">
     <w:nsid w:val="5B3B2D62"/>
     <w:multiLevelType w:val="multilevel"/>
     <w:tmpl w:val="7AF22948"/>
@@ -7326,7 +9814,7 @@
       </w:rPr>
     </w:lvl>
   </w:abstractNum>
-  <w:abstractNum w:abstractNumId="25">
+  <w:abstractNum w:abstractNumId="28">
     <w:nsid w:val="7572746F"/>
     <w:multiLevelType w:val="multilevel"/>
     <w:tmpl w:val="3CEA6B6E"/>
@@ -7475,7 +9963,7 @@
       </w:rPr>
     </w:lvl>
   </w:abstractNum>
-  <w:abstractNum w:abstractNumId="26">
+  <w:abstractNum w:abstractNumId="29">
     <w:nsid w:val="7C187B06"/>
     <w:multiLevelType w:val="hybridMultilevel"/>
     <w:tmpl w:val="C6C4DE7E"/>
@@ -7585,6 +10073,119 @@
       </w:pPr>
       <w:rPr>
         <w:rFonts w:ascii="Wingdings" w:hAnsi="Wingdings" w:hint="default"/>
+      </w:rPr>
+    </w:lvl>
+  </w:abstractNum>
+  <w:abstractNum w:abstractNumId="30">
+    <w:nsid w:val="7E125815"/>
+    <w:multiLevelType w:val="multilevel"/>
+    <w:tmpl w:val="E876B980"/>
+    <w:lvl w:ilvl="0">
+      <w:start w:val="4"/>
+      <w:numFmt w:val="decimal"/>
+      <w:lvlText w:val="%1"/>
+      <w:lvlJc w:val="left"/>
+      <w:pPr>
+        <w:ind w:left="375" w:hanging="375"/>
+      </w:pPr>
+      <w:rPr>
+        <w:rFonts w:hint="default"/>
+      </w:rPr>
+    </w:lvl>
+    <w:lvl w:ilvl="1">
+      <w:start w:val="1"/>
+      <w:numFmt w:val="decimal"/>
+      <w:lvlText w:val="%1.%2"/>
+      <w:lvlJc w:val="left"/>
+      <w:pPr>
+        <w:ind w:left="375" w:hanging="375"/>
+      </w:pPr>
+      <w:rPr>
+        <w:rFonts w:hint="default"/>
+      </w:rPr>
+    </w:lvl>
+    <w:lvl w:ilvl="2">
+      <w:start w:val="1"/>
+      <w:numFmt w:val="decimal"/>
+      <w:lvlText w:val="%1.%2.%3"/>
+      <w:lvlJc w:val="left"/>
+      <w:pPr>
+        <w:ind w:left="720" w:hanging="720"/>
+      </w:pPr>
+      <w:rPr>
+        <w:rFonts w:hint="default"/>
+      </w:rPr>
+    </w:lvl>
+    <w:lvl w:ilvl="3">
+      <w:start w:val="1"/>
+      <w:numFmt w:val="decimal"/>
+      <w:lvlText w:val="%1.%2.%3.%4"/>
+      <w:lvlJc w:val="left"/>
+      <w:pPr>
+        <w:ind w:left="1080" w:hanging="1080"/>
+      </w:pPr>
+      <w:rPr>
+        <w:rFonts w:hint="default"/>
+      </w:rPr>
+    </w:lvl>
+    <w:lvl w:ilvl="4">
+      <w:start w:val="1"/>
+      <w:numFmt w:val="decimal"/>
+      <w:lvlText w:val="%1.%2.%3.%4.%5"/>
+      <w:lvlJc w:val="left"/>
+      <w:pPr>
+        <w:ind w:left="1080" w:hanging="1080"/>
+      </w:pPr>
+      <w:rPr>
+        <w:rFonts w:hint="default"/>
+      </w:rPr>
+    </w:lvl>
+    <w:lvl w:ilvl="5">
+      <w:start w:val="1"/>
+      <w:numFmt w:val="decimal"/>
+      <w:lvlText w:val="%1.%2.%3.%4.%5.%6"/>
+      <w:lvlJc w:val="left"/>
+      <w:pPr>
+        <w:ind w:left="1440" w:hanging="1440"/>
+      </w:pPr>
+      <w:rPr>
+        <w:rFonts w:hint="default"/>
+      </w:rPr>
+    </w:lvl>
+    <w:lvl w:ilvl="6">
+      <w:start w:val="1"/>
+      <w:numFmt w:val="decimal"/>
+      <w:lvlText w:val="%1.%2.%3.%4.%5.%6.%7"/>
+      <w:lvlJc w:val="left"/>
+      <w:pPr>
+        <w:ind w:left="1440" w:hanging="1440"/>
+      </w:pPr>
+      <w:rPr>
+        <w:rFonts w:hint="default"/>
+      </w:rPr>
+    </w:lvl>
+    <w:lvl w:ilvl="7">
+      <w:start w:val="1"/>
+      <w:numFmt w:val="decimal"/>
+      <w:lvlText w:val="%1.%2.%3.%4.%5.%6.%7.%8"/>
+      <w:lvlJc w:val="left"/>
+      <w:pPr>
+        <w:ind w:left="1800" w:hanging="1800"/>
+      </w:pPr>
+      <w:rPr>
+        <w:rFonts w:hint="default"/>
+      </w:rPr>
+    </w:lvl>
+    <w:lvl w:ilvl="8">
+      <w:start w:val="1"/>
+      <w:numFmt w:val="decimal"/>
+      <w:lvlText w:val="%1.%2.%3.%4.%5.%6.%7.%8.%9"/>
+      <w:lvlJc w:val="left"/>
+      <w:pPr>
+        <w:ind w:left="2160" w:hanging="2160"/>
+      </w:pPr>
+      <w:rPr>
+        <w:rFonts w:hint="default"/>
       </w:rPr>
     </w:lvl>
   </w:abstractNum>
@@ -7592,55 +10193,55 @@
     <w:abstractNumId w:val="3"/>
   </w:num>
   <w:num w:numId="2">
-    <w:abstractNumId w:val="20"/>
+    <w:abstractNumId w:val="21"/>
   </w:num>
   <w:num w:numId="3">
     <w:abstractNumId w:val="7"/>
   </w:num>
   <w:num w:numId="4">
-    <w:abstractNumId w:val="14"/>
+    <w:abstractNumId w:val="15"/>
   </w:num>
   <w:num w:numId="5">
     <w:abstractNumId w:val="6"/>
   </w:num>
   <w:num w:numId="6">
-    <w:abstractNumId w:val="16"/>
+    <w:abstractNumId w:val="17"/>
   </w:num>
   <w:num w:numId="7">
     <w:abstractNumId w:val="10"/>
   </w:num>
   <w:num w:numId="8">
-    <w:abstractNumId w:val="23"/>
+    <w:abstractNumId w:val="25"/>
   </w:num>
   <w:num w:numId="9">
-    <w:abstractNumId w:val="15"/>
+    <w:abstractNumId w:val="16"/>
   </w:num>
   <w:num w:numId="10">
-    <w:abstractNumId w:val="12"/>
+    <w:abstractNumId w:val="13"/>
   </w:num>
   <w:num w:numId="11">
     <w:abstractNumId w:val="1"/>
   </w:num>
   <w:num w:numId="12">
-    <w:abstractNumId w:val="17"/>
+    <w:abstractNumId w:val="18"/>
   </w:num>
   <w:num w:numId="13">
-    <w:abstractNumId w:val="11"/>
+    <w:abstractNumId w:val="12"/>
   </w:num>
   <w:num w:numId="14">
     <w:abstractNumId w:val="5"/>
   </w:num>
   <w:num w:numId="15">
-    <w:abstractNumId w:val="26"/>
+    <w:abstractNumId w:val="29"/>
   </w:num>
   <w:num w:numId="16">
     <w:abstractNumId w:val="2"/>
   </w:num>
   <w:num w:numId="17">
-    <w:abstractNumId w:val="21"/>
+    <w:abstractNumId w:val="23"/>
   </w:num>
   <w:num w:numId="18">
-    <w:abstractNumId w:val="22"/>
+    <w:abstractNumId w:val="24"/>
   </w:num>
   <w:num w:numId="19">
     <w:abstractNumId w:val="8"/>
@@ -7649,25 +10250,37 @@
     <w:abstractNumId w:val="0"/>
   </w:num>
   <w:num w:numId="21">
-    <w:abstractNumId w:val="18"/>
+    <w:abstractNumId w:val="19"/>
   </w:num>
   <w:num w:numId="22">
-    <w:abstractNumId w:val="19"/>
+    <w:abstractNumId w:val="20"/>
   </w:num>
   <w:num w:numId="23">
-    <w:abstractNumId w:val="13"/>
+    <w:abstractNumId w:val="14"/>
   </w:num>
   <w:num w:numId="24">
-    <w:abstractNumId w:val="25"/>
+    <w:abstractNumId w:val="28"/>
   </w:num>
   <w:num w:numId="25">
-    <w:abstractNumId w:val="24"/>
+    <w:abstractNumId w:val="27"/>
   </w:num>
   <w:num w:numId="26">
     <w:abstractNumId w:val="4"/>
   </w:num>
   <w:num w:numId="27">
     <w:abstractNumId w:val="9"/>
+  </w:num>
+  <w:num w:numId="28">
+    <w:abstractNumId w:val="30"/>
+  </w:num>
+  <w:num w:numId="29">
+    <w:abstractNumId w:val="22"/>
+  </w:num>
+  <w:num w:numId="30">
+    <w:abstractNumId w:val="26"/>
+  </w:num>
+  <w:num w:numId="31">
+    <w:abstractNumId w:val="11"/>
   </w:num>
 </w:numbering>
 </file>
@@ -8083,6 +10696,7 @@
       <w:spacing w:before="120" w:after="0"/>
     </w:pPr>
     <w:rPr>
+      <w:rFonts w:asciiTheme="minorHAnsi" w:hAnsiTheme="minorHAnsi"/>
       <w:b/>
       <w:bCs/>
       <w:i/>
@@ -8104,6 +10718,7 @@
       <w:ind w:left="220"/>
     </w:pPr>
     <w:rPr>
+      <w:rFonts w:asciiTheme="minorHAnsi" w:hAnsiTheme="minorHAnsi"/>
       <w:b/>
       <w:bCs/>
     </w:rPr>
@@ -8121,6 +10736,7 @@
       <w:ind w:left="440"/>
     </w:pPr>
     <w:rPr>
+      <w:rFonts w:asciiTheme="minorHAnsi" w:hAnsiTheme="minorHAnsi"/>
       <w:sz w:val="20"/>
       <w:szCs w:val="20"/>
     </w:rPr>
@@ -8138,6 +10754,7 @@
       <w:ind w:left="660"/>
     </w:pPr>
     <w:rPr>
+      <w:rFonts w:asciiTheme="minorHAnsi" w:hAnsiTheme="minorHAnsi"/>
       <w:sz w:val="20"/>
       <w:szCs w:val="20"/>
     </w:rPr>
@@ -8155,6 +10772,7 @@
       <w:ind w:left="880"/>
     </w:pPr>
     <w:rPr>
+      <w:rFonts w:asciiTheme="minorHAnsi" w:hAnsiTheme="minorHAnsi"/>
       <w:sz w:val="20"/>
       <w:szCs w:val="20"/>
     </w:rPr>
@@ -8172,6 +10790,7 @@
       <w:ind w:left="1100"/>
     </w:pPr>
     <w:rPr>
+      <w:rFonts w:asciiTheme="minorHAnsi" w:hAnsiTheme="minorHAnsi"/>
       <w:sz w:val="20"/>
       <w:szCs w:val="20"/>
     </w:rPr>
@@ -8189,6 +10808,7 @@
       <w:ind w:left="1320"/>
     </w:pPr>
     <w:rPr>
+      <w:rFonts w:asciiTheme="minorHAnsi" w:hAnsiTheme="minorHAnsi"/>
       <w:sz w:val="20"/>
       <w:szCs w:val="20"/>
     </w:rPr>
@@ -8206,6 +10826,7 @@
       <w:ind w:left="1540"/>
     </w:pPr>
     <w:rPr>
+      <w:rFonts w:asciiTheme="minorHAnsi" w:hAnsiTheme="minorHAnsi"/>
       <w:sz w:val="20"/>
       <w:szCs w:val="20"/>
     </w:rPr>
@@ -8223,6 +10844,7 @@
       <w:ind w:left="1760"/>
     </w:pPr>
     <w:rPr>
+      <w:rFonts w:asciiTheme="minorHAnsi" w:hAnsiTheme="minorHAnsi"/>
       <w:sz w:val="20"/>
       <w:szCs w:val="20"/>
     </w:rPr>
@@ -8258,7 +10880,6 @@
     <w:basedOn w:val="berschrift1"/>
     <w:next w:val="Standard"/>
     <w:uiPriority w:val="39"/>
-    <w:semiHidden/>
     <w:unhideWhenUsed/>
     <w:qFormat/>
     <w:rsid w:val="00D97149"/>
@@ -8696,6 +11317,74 @@
         </w:tcBorders>
       </w:tcPr>
     </w:tblStylePr>
+  </w:style>
+  <w:style w:type="paragraph" w:styleId="Listenabsatz">
+    <w:name w:val="List Paragraph"/>
+    <w:basedOn w:val="Standard"/>
+    <w:uiPriority w:val="34"/>
+    <w:qFormat/>
+    <w:rsid w:val="007D60F4"/>
+    <w:pPr>
+      <w:ind w:left="720"/>
+      <w:contextualSpacing/>
+    </w:pPr>
+  </w:style>
+  <w:style w:type="character" w:styleId="BesuchterHyperlink">
+    <w:name w:val="FollowedHyperlink"/>
+    <w:basedOn w:val="Absatz-Standardschriftart"/>
+    <w:uiPriority w:val="99"/>
+    <w:semiHidden/>
+    <w:unhideWhenUsed/>
+    <w:rsid w:val="009D57B1"/>
+    <w:rPr>
+      <w:color w:val="598C8C" w:themeColor="followedHyperlink"/>
+      <w:u w:val="single"/>
+    </w:rPr>
+  </w:style>
+  <w:style w:type="paragraph" w:styleId="HTMLVorformatiert">
+    <w:name w:val="HTML Preformatted"/>
+    <w:basedOn w:val="Standard"/>
+    <w:link w:val="HTMLVorformatiertZchn"/>
+    <w:uiPriority w:val="99"/>
+    <w:unhideWhenUsed/>
+    <w:rsid w:val="000B1A53"/>
+    <w:pPr>
+      <w:tabs>
+        <w:tab w:val="left" w:pos="916"/>
+        <w:tab w:val="left" w:pos="1832"/>
+        <w:tab w:val="left" w:pos="2748"/>
+        <w:tab w:val="left" w:pos="3664"/>
+        <w:tab w:val="left" w:pos="4580"/>
+        <w:tab w:val="left" w:pos="5496"/>
+        <w:tab w:val="left" w:pos="6412"/>
+        <w:tab w:val="left" w:pos="7328"/>
+        <w:tab w:val="left" w:pos="8244"/>
+        <w:tab w:val="left" w:pos="9160"/>
+        <w:tab w:val="left" w:pos="10076"/>
+        <w:tab w:val="left" w:pos="10992"/>
+        <w:tab w:val="left" w:pos="11908"/>
+        <w:tab w:val="left" w:pos="12824"/>
+        <w:tab w:val="left" w:pos="13740"/>
+        <w:tab w:val="left" w:pos="14656"/>
+      </w:tabs>
+      <w:spacing w:after="0" w:line="240" w:lineRule="auto"/>
+    </w:pPr>
+    <w:rPr>
+      <w:rFonts w:ascii="Courier New" w:eastAsia="Times New Roman" w:hAnsi="Courier New" w:cs="Courier New"/>
+      <w:sz w:val="20"/>
+      <w:szCs w:val="20"/>
+      <w:lang w:eastAsia="de-AT"/>
+    </w:rPr>
+  </w:style>
+  <w:style w:type="character" w:customStyle="1" w:styleId="HTMLVorformatiertZchn">
+    <w:name w:val="HTML Vorformatiert Zchn"/>
+    <w:basedOn w:val="Absatz-Standardschriftart"/>
+    <w:link w:val="HTMLVorformatiert"/>
+    <w:uiPriority w:val="99"/>
+    <w:rsid w:val="000B1A53"/>
+    <w:rPr>
+      <w:rFonts w:ascii="Courier New" w:eastAsia="Times New Roman" w:hAnsi="Courier New" w:cs="Courier New"/>
+    </w:rPr>
   </w:style>
 </w:styles>
 </file>
@@ -9111,6 +11800,7 @@
       <w:spacing w:before="120" w:after="0"/>
     </w:pPr>
     <w:rPr>
+      <w:rFonts w:asciiTheme="minorHAnsi" w:hAnsiTheme="minorHAnsi"/>
       <w:b/>
       <w:bCs/>
       <w:i/>
@@ -9132,6 +11822,7 @@
       <w:ind w:left="220"/>
     </w:pPr>
     <w:rPr>
+      <w:rFonts w:asciiTheme="minorHAnsi" w:hAnsiTheme="minorHAnsi"/>
       <w:b/>
       <w:bCs/>
     </w:rPr>
@@ -9149,6 +11840,7 @@
       <w:ind w:left="440"/>
     </w:pPr>
     <w:rPr>
+      <w:rFonts w:asciiTheme="minorHAnsi" w:hAnsiTheme="minorHAnsi"/>
       <w:sz w:val="20"/>
       <w:szCs w:val="20"/>
     </w:rPr>
@@ -9166,6 +11858,7 @@
       <w:ind w:left="660"/>
     </w:pPr>
     <w:rPr>
+      <w:rFonts w:asciiTheme="minorHAnsi" w:hAnsiTheme="minorHAnsi"/>
       <w:sz w:val="20"/>
       <w:szCs w:val="20"/>
     </w:rPr>
@@ -9183,6 +11876,7 @@
       <w:ind w:left="880"/>
     </w:pPr>
     <w:rPr>
+      <w:rFonts w:asciiTheme="minorHAnsi" w:hAnsiTheme="minorHAnsi"/>
       <w:sz w:val="20"/>
       <w:szCs w:val="20"/>
     </w:rPr>
@@ -9200,6 +11894,7 @@
       <w:ind w:left="1100"/>
     </w:pPr>
     <w:rPr>
+      <w:rFonts w:asciiTheme="minorHAnsi" w:hAnsiTheme="minorHAnsi"/>
       <w:sz w:val="20"/>
       <w:szCs w:val="20"/>
     </w:rPr>
@@ -9217,6 +11912,7 @@
       <w:ind w:left="1320"/>
     </w:pPr>
     <w:rPr>
+      <w:rFonts w:asciiTheme="minorHAnsi" w:hAnsiTheme="minorHAnsi"/>
       <w:sz w:val="20"/>
       <w:szCs w:val="20"/>
     </w:rPr>
@@ -9234,6 +11930,7 @@
       <w:ind w:left="1540"/>
     </w:pPr>
     <w:rPr>
+      <w:rFonts w:asciiTheme="minorHAnsi" w:hAnsiTheme="minorHAnsi"/>
       <w:sz w:val="20"/>
       <w:szCs w:val="20"/>
     </w:rPr>
@@ -9251,6 +11948,7 @@
       <w:ind w:left="1760"/>
     </w:pPr>
     <w:rPr>
+      <w:rFonts w:asciiTheme="minorHAnsi" w:hAnsiTheme="minorHAnsi"/>
       <w:sz w:val="20"/>
       <w:szCs w:val="20"/>
     </w:rPr>
@@ -9286,7 +11984,6 @@
     <w:basedOn w:val="berschrift1"/>
     <w:next w:val="Standard"/>
     <w:uiPriority w:val="39"/>
-    <w:semiHidden/>
     <w:unhideWhenUsed/>
     <w:qFormat/>
     <w:rsid w:val="00D97149"/>
@@ -9725,45 +12422,79 @@
       </w:tcPr>
     </w:tblStylePr>
   </w:style>
+  <w:style w:type="paragraph" w:styleId="Listenabsatz">
+    <w:name w:val="List Paragraph"/>
+    <w:basedOn w:val="Standard"/>
+    <w:uiPriority w:val="34"/>
+    <w:qFormat/>
+    <w:rsid w:val="007D60F4"/>
+    <w:pPr>
+      <w:ind w:left="720"/>
+      <w:contextualSpacing/>
+    </w:pPr>
+  </w:style>
+  <w:style w:type="character" w:styleId="BesuchterHyperlink">
+    <w:name w:val="FollowedHyperlink"/>
+    <w:basedOn w:val="Absatz-Standardschriftart"/>
+    <w:uiPriority w:val="99"/>
+    <w:semiHidden/>
+    <w:unhideWhenUsed/>
+    <w:rsid w:val="009D57B1"/>
+    <w:rPr>
+      <w:color w:val="598C8C" w:themeColor="followedHyperlink"/>
+      <w:u w:val="single"/>
+    </w:rPr>
+  </w:style>
+  <w:style w:type="paragraph" w:styleId="HTMLVorformatiert">
+    <w:name w:val="HTML Preformatted"/>
+    <w:basedOn w:val="Standard"/>
+    <w:link w:val="HTMLVorformatiertZchn"/>
+    <w:uiPriority w:val="99"/>
+    <w:unhideWhenUsed/>
+    <w:rsid w:val="000B1A53"/>
+    <w:pPr>
+      <w:tabs>
+        <w:tab w:val="left" w:pos="916"/>
+        <w:tab w:val="left" w:pos="1832"/>
+        <w:tab w:val="left" w:pos="2748"/>
+        <w:tab w:val="left" w:pos="3664"/>
+        <w:tab w:val="left" w:pos="4580"/>
+        <w:tab w:val="left" w:pos="5496"/>
+        <w:tab w:val="left" w:pos="6412"/>
+        <w:tab w:val="left" w:pos="7328"/>
+        <w:tab w:val="left" w:pos="8244"/>
+        <w:tab w:val="left" w:pos="9160"/>
+        <w:tab w:val="left" w:pos="10076"/>
+        <w:tab w:val="left" w:pos="10992"/>
+        <w:tab w:val="left" w:pos="11908"/>
+        <w:tab w:val="left" w:pos="12824"/>
+        <w:tab w:val="left" w:pos="13740"/>
+        <w:tab w:val="left" w:pos="14656"/>
+      </w:tabs>
+      <w:spacing w:after="0" w:line="240" w:lineRule="auto"/>
+    </w:pPr>
+    <w:rPr>
+      <w:rFonts w:ascii="Courier New" w:eastAsia="Times New Roman" w:hAnsi="Courier New" w:cs="Courier New"/>
+      <w:sz w:val="20"/>
+      <w:szCs w:val="20"/>
+      <w:lang w:eastAsia="de-AT"/>
+    </w:rPr>
+  </w:style>
+  <w:style w:type="character" w:customStyle="1" w:styleId="HTMLVorformatiertZchn">
+    <w:name w:val="HTML Vorformatiert Zchn"/>
+    <w:basedOn w:val="Absatz-Standardschriftart"/>
+    <w:link w:val="HTMLVorformatiert"/>
+    <w:uiPriority w:val="99"/>
+    <w:rsid w:val="000B1A53"/>
+    <w:rPr>
+      <w:rFonts w:ascii="Courier New" w:eastAsia="Times New Roman" w:hAnsi="Courier New" w:cs="Courier New"/>
+    </w:rPr>
+  </w:style>
 </w:styles>
 </file>
 
 <file path=word/glossary/document.xml><?xml version="1.0" encoding="utf-8"?>
-<w:glossaryDocument xmlns:wpc="http://schemas.microsoft.com/office/word/2010/wordprocessingCanvas" xmlns:mc="http://schemas.openxmlformats.org/markup-compatibility/2006" xmlns:o="urn:schemas-microsoft-com:office:office" xmlns:r="http://schemas.openxmlformats.org/officeDocument/2006/relationships" xmlns:m="http://schemas.openxmlformats.org/officeDocument/2006/math" xmlns:v="urn:schemas-microsoft-com:vml" xmlns:wp14="http://schemas.microsoft.com/office/word/2010/wordprocessingDrawing" xmlns:wp="http://schemas.openxmlformats.org/drawingml/2006/wordprocessingDrawing" xmlns:w10="urn:schemas-microsoft-com:office:word" xmlns:w="http://schemas.openxmlformats.org/wordprocessingml/2006/main" xmlns:w14="http://schemas.microsoft.com/office/word/2010/wordml" xmlns:wpg="http://schemas.microsoft.com/office/word/2010/wordprocessingGroup" xmlns:wpi="http://schemas.microsoft.com/office/word/2010/wordprocessingInk" xmlns:wne="http://schemas.microsoft.com/office/word/2006/wordml" xmlns:wps="http://schemas.microsoft.com/office/word/2010/wordprocessingShape" mc:Ignorable="w14 wp14">
-  <w:docParts>
-    <w:docPart>
-      <w:docPartPr>
-        <w:name w:val="57C638CA914E4B7EBE5BEF412877430A"/>
-        <w:category>
-          <w:name w:val="General"/>
-          <w:gallery w:val="placeholder"/>
-        </w:category>
-        <w:types>
-          <w:type w:val="bbPlcHdr"/>
-        </w:types>
-        <w:behaviors>
-          <w:behavior w:val="content"/>
-        </w:behaviors>
-        <w:guid w:val="{961D3FE8-C003-436F-87F3-8359B65883F7}"/>
-      </w:docPartPr>
-      <w:docPartBody>
-        <w:p>
-          <w:pPr>
-            <w:pStyle w:val="57C638CA914E4B7EBE5BEF412877430A"/>
-          </w:pPr>
-          <w:r>
-            <w:rPr>
-              <w:rFonts w:asciiTheme="majorHAnsi" w:eastAsiaTheme="majorEastAsia" w:hAnsiTheme="majorHAnsi" w:cstheme="majorBidi"/>
-              <w:sz w:val="80"/>
-              <w:szCs w:val="80"/>
-            </w:rPr>
-            <w:t>[Type the document title]</w:t>
-          </w:r>
-        </w:p>
-      </w:docPartBody>
-    </w:docPart>
-  </w:docParts>
-</w:glossaryDocument>
+<w:glossaryDocument xmlns:wpc="http://schemas.microsoft.com/office/word/2010/wordprocessingCanvas" xmlns:mc="http://schemas.openxmlformats.org/markup-compatibility/2006" xmlns:o="urn:schemas-microsoft-com:office:office" xmlns:r="http://schemas.openxmlformats.org/officeDocument/2006/relationships" xmlns:m="http://schemas.openxmlformats.org/officeDocument/2006/math" xmlns:v="urn:schemas-microsoft-com:vml" xmlns:wp14="http://schemas.microsoft.com/office/word/2010/wordprocessingDrawing" xmlns:wp="http://schemas.openxmlformats.org/drawingml/2006/wordprocessingDrawing" xmlns:w10="urn:schemas-microsoft-com:office:word" xmlns:w="http://schemas.openxmlformats.org/wordprocessingml/2006/main" xmlns:w14="http://schemas.microsoft.com/office/word/2010/wordml" xmlns:wpg="http://schemas.microsoft.com/office/word/2010/wordprocessingGroup" xmlns:wpi="http://schemas.microsoft.com/office/word/2010/wordprocessingInk" xmlns:wne="http://schemas.microsoft.com/office/word/2006/wordml" xmlns:wps="http://schemas.microsoft.com/office/word/2010/wordprocessingShape" mc:Ignorable="w14 wp14"/>
 </file>
 
 <file path=word/glossary/fontTable.xml><?xml version="1.0" encoding="utf-8"?>
@@ -9838,8 +12569,8 @@
     <w:rsid w:val="00010F89"/>
     <w:rsid w:val="001123EA"/>
     <w:rsid w:val="00241B8C"/>
+    <w:rsid w:val="003848C8"/>
     <w:rsid w:val="005132C1"/>
-    <w:rsid w:val="00AF706D"/>
     <w:rsid w:val="00C263DB"/>
     <w:rsid w:val="00CE4AEA"/>
   </w:rsids>
@@ -10735,7 +13466,7 @@
 </file>
 
 <file path=customXml/itemProps2.xml><?xml version="1.0" encoding="utf-8"?>
-<ds:datastoreItem xmlns:ds="http://schemas.openxmlformats.org/officeDocument/2006/customXml" ds:itemID="{264A56E6-503D-4547-80D1-22C766EE02B1}">
+<ds:datastoreItem xmlns:ds="http://schemas.openxmlformats.org/officeDocument/2006/customXml" ds:itemID="{752BC48E-D8C4-4485-9629-024A5562FA46}">
   <ds:schemaRefs>
     <ds:schemaRef ds:uri="http://schemas.openxmlformats.org/officeDocument/2006/bibliography"/>
   </ds:schemaRefs>

--- a/protokoll.docx
+++ b/protokoll.docx
@@ -22,6 +22,8 @@
         </w:rPr>
       </w:sdtEndPr>
       <w:sdtContent>
+        <w:bookmarkStart w:id="0" w:name="_GoBack" w:displacedByCustomXml="prev"/>
+        <w:bookmarkEnd w:id="0" w:displacedByCustomXml="prev"/>
         <w:tbl>
           <w:tblPr>
             <w:tblW w:w="0" w:type="auto"/>
@@ -70,9 +72,6 @@
                 </w:rPr>
                 <w:alias w:val="Title"/>
                 <w:id w:val="15524250"/>
-                <w:placeholder>
-                  <w:docPart w:val="57C638CA914E4B7EBE5BEF412877430A"/>
-                </w:placeholder>
                 <w:dataBinding w:prefixMappings="xmlns:ns0='http://schemas.openxmlformats.org/package/2006/metadata/core-properties' xmlns:ns1='http://purl.org/dc/elements/1.1/'" w:xpath="/ns0:coreProperties[1]/ns1:title[1]" w:storeItemID="{6C3C8BC8-F283-45AE-878A-BAB7291924A1}"/>
                 <w:text/>
               </w:sdtPr>
@@ -153,7 +152,7 @@
                     <w:b/>
                   </w:rPr>
                 </w:pPr>
-                <w:bookmarkStart w:id="0" w:name="_Toc434996000"/>
+                <w:bookmarkStart w:id="1" w:name="_Toc434996000"/>
                 <w:r>
                   <w:rPr>
                     <w:b/>
@@ -161,7 +160,7 @@
                   </w:rPr>
                   <w:t>SEW</w:t>
                 </w:r>
-                <w:bookmarkEnd w:id="0"/>
+                <w:bookmarkEnd w:id="1"/>
               </w:p>
             </w:tc>
           </w:tr>
@@ -237,7 +236,7 @@
                 <w:alias w:val="Date"/>
                 <w:id w:val="516659546"/>
                 <w:dataBinding w:prefixMappings="xmlns:ns0='http://schemas.microsoft.com/office/2006/coverPageProps'" w:xpath="/ns0:CoverPageProperties[1]/ns0:PublishDate[1]" w:storeItemID="{55AF091B-3C7A-41E3-B477-F2FDAA23CFDA}"/>
-                <w:date w:fullDate="2015-11-11T00:00:00Z">
+                <w:date w:fullDate="2015-12-11T00:00:00Z">
                   <w:dateFormat w:val="M/d/yyyy"/>
                   <w:lid w:val="en-US"/>
                   <w:storeMappedDataAs w:val="dateTime"/>
@@ -266,7 +265,7 @@
                         <w:bCs/>
                         <w:lang w:val="en-US"/>
                       </w:rPr>
-                      <w:t>11/11/2015</w:t>
+                      <w:t>12/11/2015</w:t>
                     </w:r>
                   </w:p>
                 </w:tc>
@@ -1622,8 +1621,6 @@
           <w:docGrid w:linePitch="360"/>
         </w:sectPr>
       </w:pPr>
-      <w:bookmarkStart w:id="1" w:name="_GoBack"/>
-      <w:bookmarkEnd w:id="1"/>
     </w:p>
     <w:p>
       <w:pPr>
@@ -5838,7 +5835,7 @@
         </w:rPr>
         <w:drawing>
           <wp:inline distT="0" distB="0" distL="0" distR="0">
-            <wp:extent cx="2977117" cy="2486565"/>
+            <wp:extent cx="2590800" cy="2486025"/>
             <wp:effectExtent l="0" t="0" r="0" b="9525"/>
             <wp:docPr id="8" name="Grafik 8"/>
             <wp:cNvGraphicFramePr>
@@ -5866,7 +5863,7 @@
                   <pic:spPr>
                     <a:xfrm>
                       <a:off x="0" y="0"/>
-                      <a:ext cx="2974046" cy="2484000"/>
+                      <a:ext cx="2588690" cy="2484000"/>
                     </a:xfrm>
                     <a:prstGeom prst="rect">
                       <a:avLst/>
@@ -6403,7 +6400,7 @@
             <w:noProof/>
             <w:lang w:val="de-DE"/>
           </w:rPr>
-          <w:t>8</w:t>
+          <w:t>1</w:t>
         </w:r>
         <w:r>
           <w:fldChar w:fldCharType="end"/>
@@ -12493,654 +12490,6 @@
 </w:styles>
 </file>
 
-<file path=word/glossary/document.xml><?xml version="1.0" encoding="utf-8"?>
-<w:glossaryDocument xmlns:wpc="http://schemas.microsoft.com/office/word/2010/wordprocessingCanvas" xmlns:mc="http://schemas.openxmlformats.org/markup-compatibility/2006" xmlns:o="urn:schemas-microsoft-com:office:office" xmlns:r="http://schemas.openxmlformats.org/officeDocument/2006/relationships" xmlns:m="http://schemas.openxmlformats.org/officeDocument/2006/math" xmlns:v="urn:schemas-microsoft-com:vml" xmlns:wp14="http://schemas.microsoft.com/office/word/2010/wordprocessingDrawing" xmlns:wp="http://schemas.openxmlformats.org/drawingml/2006/wordprocessingDrawing" xmlns:w10="urn:schemas-microsoft-com:office:word" xmlns:w="http://schemas.openxmlformats.org/wordprocessingml/2006/main" xmlns:w14="http://schemas.microsoft.com/office/word/2010/wordml" xmlns:wpg="http://schemas.microsoft.com/office/word/2010/wordprocessingGroup" xmlns:wpi="http://schemas.microsoft.com/office/word/2010/wordprocessingInk" xmlns:wne="http://schemas.microsoft.com/office/word/2006/wordml" xmlns:wps="http://schemas.microsoft.com/office/word/2010/wordprocessingShape" mc:Ignorable="w14 wp14"/>
-</file>
-
-<file path=word/glossary/fontTable.xml><?xml version="1.0" encoding="utf-8"?>
-<w:fonts xmlns:mc="http://schemas.openxmlformats.org/markup-compatibility/2006" xmlns:r="http://schemas.openxmlformats.org/officeDocument/2006/relationships" xmlns:w="http://schemas.openxmlformats.org/wordprocessingml/2006/main" xmlns:w14="http://schemas.microsoft.com/office/word/2010/wordml" mc:Ignorable="w14">
-  <w:font w:name="Symbol">
-    <w:panose1 w:val="05050102010706020507"/>
-    <w:charset w:val="02"/>
-    <w:family w:val="roman"/>
-    <w:pitch w:val="variable"/>
-    <w:sig w:usb0="00000000" w:usb1="10000000" w:usb2="00000000" w:usb3="00000000" w:csb0="80000000" w:csb1="00000000"/>
-  </w:font>
-  <w:font w:name="Times New Roman">
-    <w:panose1 w:val="02020603050405020304"/>
-    <w:charset w:val="00"/>
-    <w:family w:val="roman"/>
-    <w:pitch w:val="variable"/>
-    <w:sig w:usb0="E0002AFF" w:usb1="C0007841" w:usb2="00000009" w:usb3="00000000" w:csb0="000001FF" w:csb1="00000000"/>
-  </w:font>
-  <w:font w:name="Courier New">
-    <w:panose1 w:val="02070309020205020404"/>
-    <w:charset w:val="00"/>
-    <w:family w:val="modern"/>
-    <w:pitch w:val="fixed"/>
-    <w:sig w:usb0="E0002AFF" w:usb1="C0007843" w:usb2="00000009" w:usb3="00000000" w:csb0="000001FF" w:csb1="00000000"/>
-  </w:font>
-  <w:font w:name="Wingdings">
-    <w:panose1 w:val="05000000000000000000"/>
-    <w:charset w:val="02"/>
-    <w:family w:val="auto"/>
-    <w:pitch w:val="variable"/>
-    <w:sig w:usb0="00000000" w:usb1="10000000" w:usb2="00000000" w:usb3="00000000" w:csb0="80000000" w:csb1="00000000"/>
-  </w:font>
-  <w:font w:name="Calibri">
-    <w:panose1 w:val="020F0502020204030204"/>
-    <w:charset w:val="00"/>
-    <w:family w:val="swiss"/>
-    <w:pitch w:val="variable"/>
-    <w:sig w:usb0="E00002FF" w:usb1="4000ACFF" w:usb2="00000001" w:usb3="00000000" w:csb0="0000019F" w:csb1="00000000"/>
-  </w:font>
-  <w:font w:name="Cambria">
-    <w:panose1 w:val="02040503050406030204"/>
-    <w:charset w:val="00"/>
-    <w:family w:val="roman"/>
-    <w:pitch w:val="variable"/>
-    <w:sig w:usb0="E00002FF" w:usb1="400004FF" w:usb2="00000000" w:usb3="00000000" w:csb0="0000019F" w:csb1="00000000"/>
-  </w:font>
-  <w:font w:name="Tahoma">
-    <w:panose1 w:val="020B0604030504040204"/>
-    <w:charset w:val="00"/>
-    <w:family w:val="swiss"/>
-    <w:pitch w:val="variable"/>
-    <w:sig w:usb0="E1002EFF" w:usb1="C000605B" w:usb2="00000029" w:usb3="00000000" w:csb0="000101FF" w:csb1="00000000"/>
-  </w:font>
-</w:fonts>
-</file>
-
-<file path=word/glossary/settings.xml><?xml version="1.0" encoding="utf-8"?>
-<w:settings xmlns:mc="http://schemas.openxmlformats.org/markup-compatibility/2006" xmlns:o="urn:schemas-microsoft-com:office:office" xmlns:r="http://schemas.openxmlformats.org/officeDocument/2006/relationships" xmlns:m="http://schemas.openxmlformats.org/officeDocument/2006/math" xmlns:v="urn:schemas-microsoft-com:vml" xmlns:w10="urn:schemas-microsoft-com:office:word" xmlns:w="http://schemas.openxmlformats.org/wordprocessingml/2006/main" xmlns:w14="http://schemas.microsoft.com/office/word/2010/wordml" xmlns:sl="http://schemas.openxmlformats.org/schemaLibrary/2006/main" mc:Ignorable="w14">
-  <w:view w:val="normal"/>
-  <w:defaultTabStop w:val="708"/>
-  <w:hyphenationZone w:val="425"/>
-  <w:characterSpacingControl w:val="doNotCompress"/>
-  <w:compat>
-    <w:useFELayout/>
-    <w:compatSetting w:name="compatibilityMode" w:uri="http://schemas.microsoft.com/office/word" w:val="14"/>
-    <w:compatSetting w:name="overrideTableStyleFontSizeAndJustification" w:uri="http://schemas.microsoft.com/office/word" w:val="1"/>
-    <w:compatSetting w:name="enableOpenTypeFeatures" w:uri="http://schemas.microsoft.com/office/word" w:val="1"/>
-    <w:compatSetting w:name="doNotFlipMirrorIndents" w:uri="http://schemas.microsoft.com/office/word" w:val="1"/>
-  </w:compat>
-  <w:rsids>
-    <w:rsidRoot w:val="00010F89"/>
-    <w:rsid w:val="00010F89"/>
-    <w:rsid w:val="001123EA"/>
-    <w:rsid w:val="00241B8C"/>
-    <w:rsid w:val="003848C8"/>
-    <w:rsid w:val="005132C1"/>
-    <w:rsid w:val="00C263DB"/>
-    <w:rsid w:val="00CE4AEA"/>
-  </w:rsids>
-  <m:mathPr>
-    <m:mathFont m:val="Cambria Math"/>
-    <m:brkBin m:val="before"/>
-    <m:brkBinSub m:val="--"/>
-    <m:smallFrac m:val="0"/>
-    <m:dispDef/>
-    <m:lMargin m:val="0"/>
-    <m:rMargin m:val="0"/>
-    <m:defJc m:val="centerGroup"/>
-    <m:wrapIndent m:val="1440"/>
-    <m:intLim m:val="subSup"/>
-    <m:naryLim m:val="undOvr"/>
-  </m:mathPr>
-  <w:themeFontLang w:val="de-AT"/>
-  <w:clrSchemeMapping w:bg1="light1" w:t1="dark1" w:bg2="light2" w:t2="dark2" w:accent1="accent1" w:accent2="accent2" w:accent3="accent3" w:accent4="accent4" w:accent5="accent5" w:accent6="accent6" w:hyperlink="hyperlink" w:followedHyperlink="followedHyperlink"/>
-  <w:decimalSymbol w:val=","/>
-  <w:listSeparator w:val=";"/>
-</w:settings>
-</file>
-
-<file path=word/glossary/styles.xml><?xml version="1.0" encoding="utf-8"?>
-<w:styles xmlns:mc="http://schemas.openxmlformats.org/markup-compatibility/2006" xmlns:r="http://schemas.openxmlformats.org/officeDocument/2006/relationships" xmlns:w="http://schemas.openxmlformats.org/wordprocessingml/2006/main" xmlns:w14="http://schemas.microsoft.com/office/word/2010/wordml" mc:Ignorable="w14">
-  <w:docDefaults>
-    <w:rPrDefault>
-      <w:rPr>
-        <w:rFonts w:asciiTheme="minorHAnsi" w:eastAsiaTheme="minorEastAsia" w:hAnsiTheme="minorHAnsi" w:cstheme="minorBidi"/>
-        <w:sz w:val="22"/>
-        <w:szCs w:val="22"/>
-        <w:lang w:val="de-AT" w:eastAsia="de-AT" w:bidi="ar-SA"/>
-      </w:rPr>
-    </w:rPrDefault>
-    <w:pPrDefault>
-      <w:pPr>
-        <w:spacing w:after="200" w:line="276" w:lineRule="auto"/>
-      </w:pPr>
-    </w:pPrDefault>
-  </w:docDefaults>
-  <w:latentStyles w:defLockedState="0" w:defUIPriority="99" w:defSemiHidden="1" w:defUnhideWhenUsed="1" w:defQFormat="0" w:count="267">
-    <w:lsdException w:name="Normal" w:semiHidden="0" w:uiPriority="0" w:unhideWhenUsed="0" w:qFormat="1"/>
-    <w:lsdException w:name="heading 1" w:semiHidden="0" w:uiPriority="9" w:unhideWhenUsed="0" w:qFormat="1"/>
-    <w:lsdException w:name="heading 2" w:uiPriority="9" w:qFormat="1"/>
-    <w:lsdException w:name="heading 3" w:uiPriority="9" w:qFormat="1"/>
-    <w:lsdException w:name="heading 4" w:uiPriority="9" w:qFormat="1"/>
-    <w:lsdException w:name="heading 5" w:uiPriority="9" w:qFormat="1"/>
-    <w:lsdException w:name="heading 6" w:uiPriority="9" w:qFormat="1"/>
-    <w:lsdException w:name="heading 7" w:uiPriority="9" w:qFormat="1"/>
-    <w:lsdException w:name="heading 8" w:uiPriority="9" w:qFormat="1"/>
-    <w:lsdException w:name="heading 9" w:uiPriority="9" w:qFormat="1"/>
-    <w:lsdException w:name="toc 1" w:uiPriority="39"/>
-    <w:lsdException w:name="toc 2" w:uiPriority="39"/>
-    <w:lsdException w:name="toc 3" w:uiPriority="39"/>
-    <w:lsdException w:name="toc 4" w:uiPriority="39"/>
-    <w:lsdException w:name="toc 5" w:uiPriority="39"/>
-    <w:lsdException w:name="toc 6" w:uiPriority="39"/>
-    <w:lsdException w:name="toc 7" w:uiPriority="39"/>
-    <w:lsdException w:name="toc 8" w:uiPriority="39"/>
-    <w:lsdException w:name="toc 9" w:uiPriority="39"/>
-    <w:lsdException w:name="caption" w:uiPriority="35" w:qFormat="1"/>
-    <w:lsdException w:name="Title" w:semiHidden="0" w:uiPriority="10" w:unhideWhenUsed="0" w:qFormat="1"/>
-    <w:lsdException w:name="Default Paragraph Font" w:uiPriority="1"/>
-    <w:lsdException w:name="Subtitle" w:semiHidden="0" w:uiPriority="11" w:unhideWhenUsed="0" w:qFormat="1"/>
-    <w:lsdException w:name="Strong" w:semiHidden="0" w:uiPriority="22" w:unhideWhenUsed="0" w:qFormat="1"/>
-    <w:lsdException w:name="Emphasis" w:semiHidden="0" w:uiPriority="20" w:unhideWhenUsed="0" w:qFormat="1"/>
-    <w:lsdException w:name="Table Grid" w:semiHidden="0" w:uiPriority="59" w:unhideWhenUsed="0"/>
-    <w:lsdException w:name="Placeholder Text" w:unhideWhenUsed="0"/>
-    <w:lsdException w:name="No Spacing" w:semiHidden="0" w:uiPriority="1" w:unhideWhenUsed="0" w:qFormat="1"/>
-    <w:lsdException w:name="Light Shading" w:semiHidden="0" w:uiPriority="60" w:unhideWhenUsed="0"/>
-    <w:lsdException w:name="Light List" w:semiHidden="0" w:uiPriority="61" w:unhideWhenUsed="0"/>
-    <w:lsdException w:name="Light Grid" w:semiHidden="0" w:uiPriority="62" w:unhideWhenUsed="0"/>
-    <w:lsdException w:name="Medium Shading 1" w:semiHidden="0" w:uiPriority="63" w:unhideWhenUsed="0"/>
-    <w:lsdException w:name="Medium Shading 2" w:semiHidden="0" w:uiPriority="64" w:unhideWhenUsed="0"/>
-    <w:lsdException w:name="Medium List 1" w:semiHidden="0" w:uiPriority="65" w:unhideWhenUsed="0"/>
-    <w:lsdException w:name="Medium List 2" w:semiHidden="0" w:uiPriority="66" w:unhideWhenUsed="0"/>
-    <w:lsdException w:name="Medium Grid 1" w:semiHidden="0" w:uiPriority="67" w:unhideWhenUsed="0"/>
-    <w:lsdException w:name="Medium Grid 2" w:semiHidden="0" w:uiPriority="68" w:unhideWhenUsed="0"/>
-    <w:lsdException w:name="Medium Grid 3" w:semiHidden="0" w:uiPriority="69" w:unhideWhenUsed="0"/>
-    <w:lsdException w:name="Dark List" w:semiHidden="0" w:uiPriority="70" w:unhideWhenUsed="0"/>
-    <w:lsdException w:name="Colorful Shading" w:semiHidden="0" w:uiPriority="71" w:unhideWhenUsed="0"/>
-    <w:lsdException w:name="Colorful List" w:semiHidden="0" w:uiPriority="72" w:unhideWhenUsed="0"/>
-    <w:lsdException w:name="Colorful Grid" w:semiHidden="0" w:uiPriority="73" w:unhideWhenUsed="0"/>
-    <w:lsdException w:name="Light Shading Accent 1" w:semiHidden="0" w:uiPriority="60" w:unhideWhenUsed="0"/>
-    <w:lsdException w:name="Light List Accent 1" w:semiHidden="0" w:uiPriority="61" w:unhideWhenUsed="0"/>
-    <w:lsdException w:name="Light Grid Accent 1" w:semiHidden="0" w:uiPriority="62" w:unhideWhenUsed="0"/>
-    <w:lsdException w:name="Medium Shading 1 Accent 1" w:semiHidden="0" w:uiPriority="63" w:unhideWhenUsed="0"/>
-    <w:lsdException w:name="Medium Shading 2 Accent 1" w:semiHidden="0" w:uiPriority="64" w:unhideWhenUsed="0"/>
-    <w:lsdException w:name="Medium List 1 Accent 1" w:semiHidden="0" w:uiPriority="65" w:unhideWhenUsed="0"/>
-    <w:lsdException w:name="Revision" w:unhideWhenUsed="0"/>
-    <w:lsdException w:name="List Paragraph" w:semiHidden="0" w:uiPriority="34" w:unhideWhenUsed="0" w:qFormat="1"/>
-    <w:lsdException w:name="Quote" w:semiHidden="0" w:uiPriority="29" w:unhideWhenUsed="0" w:qFormat="1"/>
-    <w:lsdException w:name="Intense Quote" w:semiHidden="0" w:uiPriority="30" w:unhideWhenUsed="0" w:qFormat="1"/>
-    <w:lsdException w:name="Medium List 2 Accent 1" w:semiHidden="0" w:uiPriority="66" w:unhideWhenUsed="0"/>
-    <w:lsdException w:name="Medium Grid 1 Accent 1" w:semiHidden="0" w:uiPriority="67" w:unhideWhenUsed="0"/>
-    <w:lsdException w:name="Medium Grid 2 Accent 1" w:semiHidden="0" w:uiPriority="68" w:unhideWhenUsed="0"/>
-    <w:lsdException w:name="Medium Grid 3 Accent 1" w:semiHidden="0" w:uiPriority="69" w:unhideWhenUsed="0"/>
-    <w:lsdException w:name="Dark List Accent 1" w:semiHidden="0" w:uiPriority="70" w:unhideWhenUsed="0"/>
-    <w:lsdException w:name="Colorful Shading Accent 1" w:semiHidden="0" w:uiPriority="71" w:unhideWhenUsed="0"/>
-    <w:lsdException w:name="Colorful List Accent 1" w:semiHidden="0" w:uiPriority="72" w:unhideWhenUsed="0"/>
-    <w:lsdException w:name="Colorful Grid Accent 1" w:semiHidden="0" w:uiPriority="73" w:unhideWhenUsed="0"/>
-    <w:lsdException w:name="Light Shading Accent 2" w:semiHidden="0" w:uiPriority="60" w:unhideWhenUsed="0"/>
-    <w:lsdException w:name="Light List Accent 2" w:semiHidden="0" w:uiPriority="61" w:unhideWhenUsed="0"/>
-    <w:lsdException w:name="Light Grid Accent 2" w:semiHidden="0" w:uiPriority="62" w:unhideWhenUsed="0"/>
-    <w:lsdException w:name="Medium Shading 1 Accent 2" w:semiHidden="0" w:uiPriority="63" w:unhideWhenUsed="0"/>
-    <w:lsdException w:name="Medium Shading 2 Accent 2" w:semiHidden="0" w:uiPriority="64" w:unhideWhenUsed="0"/>
-    <w:lsdException w:name="Medium List 1 Accent 2" w:semiHidden="0" w:uiPriority="65" w:unhideWhenUsed="0"/>
-    <w:lsdException w:name="Medium List 2 Accent 2" w:semiHidden="0" w:uiPriority="66" w:unhideWhenUsed="0"/>
-    <w:lsdException w:name="Medium Grid 1 Accent 2" w:semiHidden="0" w:uiPriority="67" w:unhideWhenUsed="0"/>
-    <w:lsdException w:name="Medium Grid 2 Accent 2" w:semiHidden="0" w:uiPriority="68" w:unhideWhenUsed="0"/>
-    <w:lsdException w:name="Medium Grid 3 Accent 2" w:semiHidden="0" w:uiPriority="69" w:unhideWhenUsed="0"/>
-    <w:lsdException w:name="Dark List Accent 2" w:semiHidden="0" w:uiPriority="70" w:unhideWhenUsed="0"/>
-    <w:lsdException w:name="Colorful Shading Accent 2" w:semiHidden="0" w:uiPriority="71" w:unhideWhenUsed="0"/>
-    <w:lsdException w:name="Colorful List Accent 2" w:semiHidden="0" w:uiPriority="72" w:unhideWhenUsed="0"/>
-    <w:lsdException w:name="Colorful Grid Accent 2" w:semiHidden="0" w:uiPriority="73" w:unhideWhenUsed="0"/>
-    <w:lsdException w:name="Light Shading Accent 3" w:semiHidden="0" w:uiPriority="60" w:unhideWhenUsed="0"/>
-    <w:lsdException w:name="Light List Accent 3" w:semiHidden="0" w:uiPriority="61" w:unhideWhenUsed="0"/>
-    <w:lsdException w:name="Light Grid Accent 3" w:semiHidden="0" w:uiPriority="62" w:unhideWhenUsed="0"/>
-    <w:lsdException w:name="Medium Shading 1 Accent 3" w:semiHidden="0" w:uiPriority="63" w:unhideWhenUsed="0"/>
-    <w:lsdException w:name="Medium Shading 2 Accent 3" w:semiHidden="0" w:uiPriority="64" w:unhideWhenUsed="0"/>
-    <w:lsdException w:name="Medium List 1 Accent 3" w:semiHidden="0" w:uiPriority="65" w:unhideWhenUsed="0"/>
-    <w:lsdException w:name="Medium List 2 Accent 3" w:semiHidden="0" w:uiPriority="66" w:unhideWhenUsed="0"/>
-    <w:lsdException w:name="Medium Grid 1 Accent 3" w:semiHidden="0" w:uiPriority="67" w:unhideWhenUsed="0"/>
-    <w:lsdException w:name="Medium Grid 2 Accent 3" w:semiHidden="0" w:uiPriority="68" w:unhideWhenUsed="0"/>
-    <w:lsdException w:name="Medium Grid 3 Accent 3" w:semiHidden="0" w:uiPriority="69" w:unhideWhenUsed="0"/>
-    <w:lsdException w:name="Dark List Accent 3" w:semiHidden="0" w:uiPriority="70" w:unhideWhenUsed="0"/>
-    <w:lsdException w:name="Colorful Shading Accent 3" w:semiHidden="0" w:uiPriority="71" w:unhideWhenUsed="0"/>
-    <w:lsdException w:name="Colorful List Accent 3" w:semiHidden="0" w:uiPriority="72" w:unhideWhenUsed="0"/>
-    <w:lsdException w:name="Colorful Grid Accent 3" w:semiHidden="0" w:uiPriority="73" w:unhideWhenUsed="0"/>
-    <w:lsdException w:name="Light Shading Accent 4" w:semiHidden="0" w:uiPriority="60" w:unhideWhenUsed="0"/>
-    <w:lsdException w:name="Light List Accent 4" w:semiHidden="0" w:uiPriority="61" w:unhideWhenUsed="0"/>
-    <w:lsdException w:name="Light Grid Accent 4" w:semiHidden="0" w:uiPriority="62" w:unhideWhenUsed="0"/>
-    <w:lsdException w:name="Medium Shading 1 Accent 4" w:semiHidden="0" w:uiPriority="63" w:unhideWhenUsed="0"/>
-    <w:lsdException w:name="Medium Shading 2 Accent 4" w:semiHidden="0" w:uiPriority="64" w:unhideWhenUsed="0"/>
-    <w:lsdException w:name="Medium List 1 Accent 4" w:semiHidden="0" w:uiPriority="65" w:unhideWhenUsed="0"/>
-    <w:lsdException w:name="Medium List 2 Accent 4" w:semiHidden="0" w:uiPriority="66" w:unhideWhenUsed="0"/>
-    <w:lsdException w:name="Medium Grid 1 Accent 4" w:semiHidden="0" w:uiPriority="67" w:unhideWhenUsed="0"/>
-    <w:lsdException w:name="Medium Grid 2 Accent 4" w:semiHidden="0" w:uiPriority="68" w:unhideWhenUsed="0"/>
-    <w:lsdException w:name="Medium Grid 3 Accent 4" w:semiHidden="0" w:uiPriority="69" w:unhideWhenUsed="0"/>
-    <w:lsdException w:name="Dark List Accent 4" w:semiHidden="0" w:uiPriority="70" w:unhideWhenUsed="0"/>
-    <w:lsdException w:name="Colorful Shading Accent 4" w:semiHidden="0" w:uiPriority="71" w:unhideWhenUsed="0"/>
-    <w:lsdException w:name="Colorful List Accent 4" w:semiHidden="0" w:uiPriority="72" w:unhideWhenUsed="0"/>
-    <w:lsdException w:name="Colorful Grid Accent 4" w:semiHidden="0" w:uiPriority="73" w:unhideWhenUsed="0"/>
-    <w:lsdException w:name="Light Shading Accent 5" w:semiHidden="0" w:uiPriority="60" w:unhideWhenUsed="0"/>
-    <w:lsdException w:name="Light List Accent 5" w:semiHidden="0" w:uiPriority="61" w:unhideWhenUsed="0"/>
-    <w:lsdException w:name="Light Grid Accent 5" w:semiHidden="0" w:uiPriority="62" w:unhideWhenUsed="0"/>
-    <w:lsdException w:name="Medium Shading 1 Accent 5" w:semiHidden="0" w:uiPriority="63" w:unhideWhenUsed="0"/>
-    <w:lsdException w:name="Medium Shading 2 Accent 5" w:semiHidden="0" w:uiPriority="64" w:unhideWhenUsed="0"/>
-    <w:lsdException w:name="Medium List 1 Accent 5" w:semiHidden="0" w:uiPriority="65" w:unhideWhenUsed="0"/>
-    <w:lsdException w:name="Medium List 2 Accent 5" w:semiHidden="0" w:uiPriority="66" w:unhideWhenUsed="0"/>
-    <w:lsdException w:name="Medium Grid 1 Accent 5" w:semiHidden="0" w:uiPriority="67" w:unhideWhenUsed="0"/>
-    <w:lsdException w:name="Medium Grid 2 Accent 5" w:semiHidden="0" w:uiPriority="68" w:unhideWhenUsed="0"/>
-    <w:lsdException w:name="Medium Grid 3 Accent 5" w:semiHidden="0" w:uiPriority="69" w:unhideWhenUsed="0"/>
-    <w:lsdException w:name="Dark List Accent 5" w:semiHidden="0" w:uiPriority="70" w:unhideWhenUsed="0"/>
-    <w:lsdException w:name="Colorful Shading Accent 5" w:semiHidden="0" w:uiPriority="71" w:unhideWhenUsed="0"/>
-    <w:lsdException w:name="Colorful List Accent 5" w:semiHidden="0" w:uiPriority="72" w:unhideWhenUsed="0"/>
-    <w:lsdException w:name="Colorful Grid Accent 5" w:semiHidden="0" w:uiPriority="73" w:unhideWhenUsed="0"/>
-    <w:lsdException w:name="Light Shading Accent 6" w:semiHidden="0" w:uiPriority="60" w:unhideWhenUsed="0"/>
-    <w:lsdException w:name="Light List Accent 6" w:semiHidden="0" w:uiPriority="61" w:unhideWhenUsed="0"/>
-    <w:lsdException w:name="Light Grid Accent 6" w:semiHidden="0" w:uiPriority="62" w:unhideWhenUsed="0"/>
-    <w:lsdException w:name="Medium Shading 1 Accent 6" w:semiHidden="0" w:uiPriority="63" w:unhideWhenUsed="0"/>
-    <w:lsdException w:name="Medium Shading 2 Accent 6" w:semiHidden="0" w:uiPriority="64" w:unhideWhenUsed="0"/>
-    <w:lsdException w:name="Medium List 1 Accent 6" w:semiHidden="0" w:uiPriority="65" w:unhideWhenUsed="0"/>
-    <w:lsdException w:name="Medium List 2 Accent 6" w:semiHidden="0" w:uiPriority="66" w:unhideWhenUsed="0"/>
-    <w:lsdException w:name="Medium Grid 1 Accent 6" w:semiHidden="0" w:uiPriority="67" w:unhideWhenUsed="0"/>
-    <w:lsdException w:name="Medium Grid 2 Accent 6" w:semiHidden="0" w:uiPriority="68" w:unhideWhenUsed="0"/>
-    <w:lsdException w:name="Medium Grid 3 Accent 6" w:semiHidden="0" w:uiPriority="69" w:unhideWhenUsed="0"/>
-    <w:lsdException w:name="Dark List Accent 6" w:semiHidden="0" w:uiPriority="70" w:unhideWhenUsed="0"/>
-    <w:lsdException w:name="Colorful Shading Accent 6" w:semiHidden="0" w:uiPriority="71" w:unhideWhenUsed="0"/>
-    <w:lsdException w:name="Colorful List Accent 6" w:semiHidden="0" w:uiPriority="72" w:unhideWhenUsed="0"/>
-    <w:lsdException w:name="Colorful Grid Accent 6" w:semiHidden="0" w:uiPriority="73" w:unhideWhenUsed="0"/>
-    <w:lsdException w:name="Subtle Emphasis" w:semiHidden="0" w:uiPriority="19" w:unhideWhenUsed="0" w:qFormat="1"/>
-    <w:lsdException w:name="Intense Emphasis" w:semiHidden="0" w:uiPriority="21" w:unhideWhenUsed="0" w:qFormat="1"/>
-    <w:lsdException w:name="Subtle Reference" w:semiHidden="0" w:uiPriority="31" w:unhideWhenUsed="0" w:qFormat="1"/>
-    <w:lsdException w:name="Intense Reference" w:semiHidden="0" w:uiPriority="32" w:unhideWhenUsed="0" w:qFormat="1"/>
-    <w:lsdException w:name="Book Title" w:semiHidden="0" w:uiPriority="33" w:unhideWhenUsed="0" w:qFormat="1"/>
-    <w:lsdException w:name="Bibliography" w:uiPriority="37"/>
-    <w:lsdException w:name="TOC Heading" w:uiPriority="39" w:qFormat="1"/>
-  </w:latentStyles>
-  <w:style w:type="paragraph" w:default="1" w:styleId="Standard">
-    <w:name w:val="Normal"/>
-    <w:qFormat/>
-  </w:style>
-  <w:style w:type="character" w:default="1" w:styleId="Absatz-Standardschriftart">
-    <w:name w:val="Default Paragraph Font"/>
-    <w:uiPriority w:val="1"/>
-    <w:semiHidden/>
-    <w:unhideWhenUsed/>
-  </w:style>
-  <w:style w:type="table" w:default="1" w:styleId="NormaleTabelle">
-    <w:name w:val="Normal Table"/>
-    <w:uiPriority w:val="99"/>
-    <w:semiHidden/>
-    <w:unhideWhenUsed/>
-    <w:tblPr>
-      <w:tblInd w:w="0" w:type="dxa"/>
-      <w:tblCellMar>
-        <w:top w:w="0" w:type="dxa"/>
-        <w:left w:w="108" w:type="dxa"/>
-        <w:bottom w:w="0" w:type="dxa"/>
-        <w:right w:w="108" w:type="dxa"/>
-      </w:tblCellMar>
-    </w:tblPr>
-  </w:style>
-  <w:style w:type="numbering" w:default="1" w:styleId="KeineListe">
-    <w:name w:val="No List"/>
-    <w:uiPriority w:val="99"/>
-    <w:semiHidden/>
-    <w:unhideWhenUsed/>
-  </w:style>
-  <w:style w:type="paragraph" w:customStyle="1" w:styleId="8B0A66C2313F46D3A74F1D96956083E3">
-    <w:name w:val="8B0A66C2313F46D3A74F1D96956083E3"/>
-    <w:rsid w:val="00010F89"/>
-  </w:style>
-  <w:style w:type="paragraph" w:customStyle="1" w:styleId="7F62103DF1BD469D8EABC8E9698FA48E">
-    <w:name w:val="7F62103DF1BD469D8EABC8E9698FA48E"/>
-    <w:rsid w:val="00010F89"/>
-  </w:style>
-  <w:style w:type="paragraph" w:customStyle="1" w:styleId="6DD0F8AC1AD843419784C67F258B1E35">
-    <w:name w:val="6DD0F8AC1AD843419784C67F258B1E35"/>
-    <w:rsid w:val="00010F89"/>
-  </w:style>
-  <w:style w:type="paragraph" w:customStyle="1" w:styleId="8EA408E14D80425388C92C064711E41E">
-    <w:name w:val="8EA408E14D80425388C92C064711E41E"/>
-    <w:rsid w:val="00010F89"/>
-  </w:style>
-  <w:style w:type="paragraph" w:customStyle="1" w:styleId="F5FF521EDFC64889A56FE28D088C8810">
-    <w:name w:val="F5FF521EDFC64889A56FE28D088C8810"/>
-    <w:rsid w:val="00010F89"/>
-  </w:style>
-  <w:style w:type="paragraph" w:customStyle="1" w:styleId="57C638CA914E4B7EBE5BEF412877430A">
-    <w:name w:val="57C638CA914E4B7EBE5BEF412877430A"/>
-    <w:rsid w:val="00010F89"/>
-  </w:style>
-  <w:style w:type="paragraph" w:customStyle="1" w:styleId="5AAD408068E5464292839ED310B3CA6A">
-    <w:name w:val="5AAD408068E5464292839ED310B3CA6A"/>
-    <w:rsid w:val="00010F89"/>
-  </w:style>
-  <w:style w:type="paragraph" w:customStyle="1" w:styleId="06C563DADD62427E90D14387D9F54534">
-    <w:name w:val="06C563DADD62427E90D14387D9F54534"/>
-    <w:rsid w:val="00010F89"/>
-  </w:style>
-  <w:style w:type="paragraph" w:customStyle="1" w:styleId="DD50F2AFB3304CCABE63DAC592358719">
-    <w:name w:val="DD50F2AFB3304CCABE63DAC592358719"/>
-    <w:rsid w:val="00010F89"/>
-  </w:style>
-  <w:style w:type="paragraph" w:customStyle="1" w:styleId="A8FC584F3B04422CB5E2B3E999433BB4">
-    <w:name w:val="A8FC584F3B04422CB5E2B3E999433BB4"/>
-    <w:rsid w:val="00010F89"/>
-  </w:style>
-  <w:style w:type="paragraph" w:customStyle="1" w:styleId="994D608E409B4E868458E2447AB77073">
-    <w:name w:val="994D608E409B4E868458E2447AB77073"/>
-    <w:rsid w:val="00010F89"/>
-  </w:style>
-  <w:style w:type="paragraph" w:customStyle="1" w:styleId="2017A734F0EA4BFA9BEBA8D28FEAB822">
-    <w:name w:val="2017A734F0EA4BFA9BEBA8D28FEAB822"/>
-    <w:rsid w:val="00010F89"/>
-  </w:style>
-  <w:style w:type="paragraph" w:customStyle="1" w:styleId="06505F009CB64334AE6C123B811A0D05">
-    <w:name w:val="06505F009CB64334AE6C123B811A0D05"/>
-    <w:rsid w:val="00010F89"/>
-  </w:style>
-  <w:style w:type="paragraph" w:customStyle="1" w:styleId="554867B5310D45229D73C6C342E282E9">
-    <w:name w:val="554867B5310D45229D73C6C342E282E9"/>
-    <w:rsid w:val="00010F89"/>
-  </w:style>
-  <w:style w:type="paragraph" w:customStyle="1" w:styleId="31A8335A2F2E48CFAAC92A11237683EE">
-    <w:name w:val="31A8335A2F2E48CFAAC92A11237683EE"/>
-    <w:rsid w:val="00010F89"/>
-  </w:style>
-  <w:style w:type="paragraph" w:customStyle="1" w:styleId="18711EAD3BEB4D74AF2C8DA9D2BC8457">
-    <w:name w:val="18711EAD3BEB4D74AF2C8DA9D2BC8457"/>
-    <w:rsid w:val="00010F89"/>
-  </w:style>
-  <w:style w:type="paragraph" w:customStyle="1" w:styleId="75529892F5314ADBA54EC58BA24BE78B">
-    <w:name w:val="75529892F5314ADBA54EC58BA24BE78B"/>
-    <w:rsid w:val="00010F89"/>
-  </w:style>
-  <w:style w:type="paragraph" w:customStyle="1" w:styleId="5536AD33847248E7BC5CBC33F4647879">
-    <w:name w:val="5536AD33847248E7BC5CBC33F4647879"/>
-    <w:rsid w:val="00010F89"/>
-  </w:style>
-  <w:style w:type="paragraph" w:customStyle="1" w:styleId="8064F414477549F881EF69476EBC06E3">
-    <w:name w:val="8064F414477549F881EF69476EBC06E3"/>
-    <w:rsid w:val="00010F89"/>
-  </w:style>
-  <w:style w:type="paragraph" w:customStyle="1" w:styleId="049407FF52A848CBAC7BFDFA7E6C0CDF">
-    <w:name w:val="049407FF52A848CBAC7BFDFA7E6C0CDF"/>
-    <w:rsid w:val="00010F89"/>
-  </w:style>
-</w:styles>
-</file>
-
-<file path=word/glossary/stylesWithEffects.xml><?xml version="1.0" encoding="utf-8"?>
-<w:styles xmlns:wpc="http://schemas.microsoft.com/office/word/2010/wordprocessingCanvas" xmlns:mc="http://schemas.openxmlformats.org/markup-compatibility/2006" xmlns:o="urn:schemas-microsoft-com:office:office" xmlns:r="http://schemas.openxmlformats.org/officeDocument/2006/relationships" xmlns:m="http://schemas.openxmlformats.org/officeDocument/2006/math" xmlns:v="urn:schemas-microsoft-com:vml" xmlns:wp14="http://schemas.microsoft.com/office/word/2010/wordprocessingDrawing" xmlns:wp="http://schemas.openxmlformats.org/drawingml/2006/wordprocessingDrawing" xmlns:w10="urn:schemas-microsoft-com:office:word" xmlns:w="http://schemas.openxmlformats.org/wordprocessingml/2006/main" xmlns:w14="http://schemas.microsoft.com/office/word/2010/wordml" xmlns:wpg="http://schemas.microsoft.com/office/word/2010/wordprocessingGroup" xmlns:wpi="http://schemas.microsoft.com/office/word/2010/wordprocessingInk" xmlns:wne="http://schemas.microsoft.com/office/word/2006/wordml" xmlns:wps="http://schemas.microsoft.com/office/word/2010/wordprocessingShape" mc:Ignorable="w14 wp14">
-  <w:docDefaults>
-    <w:rPrDefault>
-      <w:rPr>
-        <w:rFonts w:asciiTheme="minorHAnsi" w:eastAsiaTheme="minorEastAsia" w:hAnsiTheme="minorHAnsi" w:cstheme="minorBidi"/>
-        <w:sz w:val="22"/>
-        <w:szCs w:val="22"/>
-        <w:lang w:val="de-AT" w:eastAsia="de-AT" w:bidi="ar-SA"/>
-      </w:rPr>
-    </w:rPrDefault>
-    <w:pPrDefault>
-      <w:pPr>
-        <w:spacing w:after="200" w:line="276" w:lineRule="auto"/>
-      </w:pPr>
-    </w:pPrDefault>
-  </w:docDefaults>
-  <w:latentStyles w:defLockedState="0" w:defUIPriority="99" w:defSemiHidden="1" w:defUnhideWhenUsed="1" w:defQFormat="0" w:count="267">
-    <w:lsdException w:name="Normal" w:semiHidden="0" w:uiPriority="0" w:unhideWhenUsed="0" w:qFormat="1"/>
-    <w:lsdException w:name="heading 1" w:semiHidden="0" w:uiPriority="9" w:unhideWhenUsed="0" w:qFormat="1"/>
-    <w:lsdException w:name="heading 2" w:uiPriority="9" w:qFormat="1"/>
-    <w:lsdException w:name="heading 3" w:uiPriority="9" w:qFormat="1"/>
-    <w:lsdException w:name="heading 4" w:uiPriority="9" w:qFormat="1"/>
-    <w:lsdException w:name="heading 5" w:uiPriority="9" w:qFormat="1"/>
-    <w:lsdException w:name="heading 6" w:uiPriority="9" w:qFormat="1"/>
-    <w:lsdException w:name="heading 7" w:uiPriority="9" w:qFormat="1"/>
-    <w:lsdException w:name="heading 8" w:uiPriority="9" w:qFormat="1"/>
-    <w:lsdException w:name="heading 9" w:uiPriority="9" w:qFormat="1"/>
-    <w:lsdException w:name="toc 1" w:uiPriority="39"/>
-    <w:lsdException w:name="toc 2" w:uiPriority="39"/>
-    <w:lsdException w:name="toc 3" w:uiPriority="39"/>
-    <w:lsdException w:name="toc 4" w:uiPriority="39"/>
-    <w:lsdException w:name="toc 5" w:uiPriority="39"/>
-    <w:lsdException w:name="toc 6" w:uiPriority="39"/>
-    <w:lsdException w:name="toc 7" w:uiPriority="39"/>
-    <w:lsdException w:name="toc 8" w:uiPriority="39"/>
-    <w:lsdException w:name="toc 9" w:uiPriority="39"/>
-    <w:lsdException w:name="caption" w:uiPriority="35" w:qFormat="1"/>
-    <w:lsdException w:name="Title" w:semiHidden="0" w:uiPriority="10" w:unhideWhenUsed="0" w:qFormat="1"/>
-    <w:lsdException w:name="Default Paragraph Font" w:uiPriority="1"/>
-    <w:lsdException w:name="Subtitle" w:semiHidden="0" w:uiPriority="11" w:unhideWhenUsed="0" w:qFormat="1"/>
-    <w:lsdException w:name="Strong" w:semiHidden="0" w:uiPriority="22" w:unhideWhenUsed="0" w:qFormat="1"/>
-    <w:lsdException w:name="Emphasis" w:semiHidden="0" w:uiPriority="20" w:unhideWhenUsed="0" w:qFormat="1"/>
-    <w:lsdException w:name="Table Grid" w:semiHidden="0" w:uiPriority="59" w:unhideWhenUsed="0"/>
-    <w:lsdException w:name="Placeholder Text" w:unhideWhenUsed="0"/>
-    <w:lsdException w:name="No Spacing" w:semiHidden="0" w:uiPriority="1" w:unhideWhenUsed="0" w:qFormat="1"/>
-    <w:lsdException w:name="Light Shading" w:semiHidden="0" w:uiPriority="60" w:unhideWhenUsed="0"/>
-    <w:lsdException w:name="Light List" w:semiHidden="0" w:uiPriority="61" w:unhideWhenUsed="0"/>
-    <w:lsdException w:name="Light Grid" w:semiHidden="0" w:uiPriority="62" w:unhideWhenUsed="0"/>
-    <w:lsdException w:name="Medium Shading 1" w:semiHidden="0" w:uiPriority="63" w:unhideWhenUsed="0"/>
-    <w:lsdException w:name="Medium Shading 2" w:semiHidden="0" w:uiPriority="64" w:unhideWhenUsed="0"/>
-    <w:lsdException w:name="Medium List 1" w:semiHidden="0" w:uiPriority="65" w:unhideWhenUsed="0"/>
-    <w:lsdException w:name="Medium List 2" w:semiHidden="0" w:uiPriority="66" w:unhideWhenUsed="0"/>
-    <w:lsdException w:name="Medium Grid 1" w:semiHidden="0" w:uiPriority="67" w:unhideWhenUsed="0"/>
-    <w:lsdException w:name="Medium Grid 2" w:semiHidden="0" w:uiPriority="68" w:unhideWhenUsed="0"/>
-    <w:lsdException w:name="Medium Grid 3" w:semiHidden="0" w:uiPriority="69" w:unhideWhenUsed="0"/>
-    <w:lsdException w:name="Dark List" w:semiHidden="0" w:uiPriority="70" w:unhideWhenUsed="0"/>
-    <w:lsdException w:name="Colorful Shading" w:semiHidden="0" w:uiPriority="71" w:unhideWhenUsed="0"/>
-    <w:lsdException w:name="Colorful List" w:semiHidden="0" w:uiPriority="72" w:unhideWhenUsed="0"/>
-    <w:lsdException w:name="Colorful Grid" w:semiHidden="0" w:uiPriority="73" w:unhideWhenUsed="0"/>
-    <w:lsdException w:name="Light Shading Accent 1" w:semiHidden="0" w:uiPriority="60" w:unhideWhenUsed="0"/>
-    <w:lsdException w:name="Light List Accent 1" w:semiHidden="0" w:uiPriority="61" w:unhideWhenUsed="0"/>
-    <w:lsdException w:name="Light Grid Accent 1" w:semiHidden="0" w:uiPriority="62" w:unhideWhenUsed="0"/>
-    <w:lsdException w:name="Medium Shading 1 Accent 1" w:semiHidden="0" w:uiPriority="63" w:unhideWhenUsed="0"/>
-    <w:lsdException w:name="Medium Shading 2 Accent 1" w:semiHidden="0" w:uiPriority="64" w:unhideWhenUsed="0"/>
-    <w:lsdException w:name="Medium List 1 Accent 1" w:semiHidden="0" w:uiPriority="65" w:unhideWhenUsed="0"/>
-    <w:lsdException w:name="Revision" w:unhideWhenUsed="0"/>
-    <w:lsdException w:name="List Paragraph" w:semiHidden="0" w:uiPriority="34" w:unhideWhenUsed="0" w:qFormat="1"/>
-    <w:lsdException w:name="Quote" w:semiHidden="0" w:uiPriority="29" w:unhideWhenUsed="0" w:qFormat="1"/>
-    <w:lsdException w:name="Intense Quote" w:semiHidden="0" w:uiPriority="30" w:unhideWhenUsed="0" w:qFormat="1"/>
-    <w:lsdException w:name="Medium List 2 Accent 1" w:semiHidden="0" w:uiPriority="66" w:unhideWhenUsed="0"/>
-    <w:lsdException w:name="Medium Grid 1 Accent 1" w:semiHidden="0" w:uiPriority="67" w:unhideWhenUsed="0"/>
-    <w:lsdException w:name="Medium Grid 2 Accent 1" w:semiHidden="0" w:uiPriority="68" w:unhideWhenUsed="0"/>
-    <w:lsdException w:name="Medium Grid 3 Accent 1" w:semiHidden="0" w:uiPriority="69" w:unhideWhenUsed="0"/>
-    <w:lsdException w:name="Dark List Accent 1" w:semiHidden="0" w:uiPriority="70" w:unhideWhenUsed="0"/>
-    <w:lsdException w:name="Colorful Shading Accent 1" w:semiHidden="0" w:uiPriority="71" w:unhideWhenUsed="0"/>
-    <w:lsdException w:name="Colorful List Accent 1" w:semiHidden="0" w:uiPriority="72" w:unhideWhenUsed="0"/>
-    <w:lsdException w:name="Colorful Grid Accent 1" w:semiHidden="0" w:uiPriority="73" w:unhideWhenUsed="0"/>
-    <w:lsdException w:name="Light Shading Accent 2" w:semiHidden="0" w:uiPriority="60" w:unhideWhenUsed="0"/>
-    <w:lsdException w:name="Light List Accent 2" w:semiHidden="0" w:uiPriority="61" w:unhideWhenUsed="0"/>
-    <w:lsdException w:name="Light Grid Accent 2" w:semiHidden="0" w:uiPriority="62" w:unhideWhenUsed="0"/>
-    <w:lsdException w:name="Medium Shading 1 Accent 2" w:semiHidden="0" w:uiPriority="63" w:unhideWhenUsed="0"/>
-    <w:lsdException w:name="Medium Shading 2 Accent 2" w:semiHidden="0" w:uiPriority="64" w:unhideWhenUsed="0"/>
-    <w:lsdException w:name="Medium List 1 Accent 2" w:semiHidden="0" w:uiPriority="65" w:unhideWhenUsed="0"/>
-    <w:lsdException w:name="Medium List 2 Accent 2" w:semiHidden="0" w:uiPriority="66" w:unhideWhenUsed="0"/>
-    <w:lsdException w:name="Medium Grid 1 Accent 2" w:semiHidden="0" w:uiPriority="67" w:unhideWhenUsed="0"/>
-    <w:lsdException w:name="Medium Grid 2 Accent 2" w:semiHidden="0" w:uiPriority="68" w:unhideWhenUsed="0"/>
-    <w:lsdException w:name="Medium Grid 3 Accent 2" w:semiHidden="0" w:uiPriority="69" w:unhideWhenUsed="0"/>
-    <w:lsdException w:name="Dark List Accent 2" w:semiHidden="0" w:uiPriority="70" w:unhideWhenUsed="0"/>
-    <w:lsdException w:name="Colorful Shading Accent 2" w:semiHidden="0" w:uiPriority="71" w:unhideWhenUsed="0"/>
-    <w:lsdException w:name="Colorful List Accent 2" w:semiHidden="0" w:uiPriority="72" w:unhideWhenUsed="0"/>
-    <w:lsdException w:name="Colorful Grid Accent 2" w:semiHidden="0" w:uiPriority="73" w:unhideWhenUsed="0"/>
-    <w:lsdException w:name="Light Shading Accent 3" w:semiHidden="0" w:uiPriority="60" w:unhideWhenUsed="0"/>
-    <w:lsdException w:name="Light List Accent 3" w:semiHidden="0" w:uiPriority="61" w:unhideWhenUsed="0"/>
-    <w:lsdException w:name="Light Grid Accent 3" w:semiHidden="0" w:uiPriority="62" w:unhideWhenUsed="0"/>
-    <w:lsdException w:name="Medium Shading 1 Accent 3" w:semiHidden="0" w:uiPriority="63" w:unhideWhenUsed="0"/>
-    <w:lsdException w:name="Medium Shading 2 Accent 3" w:semiHidden="0" w:uiPriority="64" w:unhideWhenUsed="0"/>
-    <w:lsdException w:name="Medium List 1 Accent 3" w:semiHidden="0" w:uiPriority="65" w:unhideWhenUsed="0"/>
-    <w:lsdException w:name="Medium List 2 Accent 3" w:semiHidden="0" w:uiPriority="66" w:unhideWhenUsed="0"/>
-    <w:lsdException w:name="Medium Grid 1 Accent 3" w:semiHidden="0" w:uiPriority="67" w:unhideWhenUsed="0"/>
-    <w:lsdException w:name="Medium Grid 2 Accent 3" w:semiHidden="0" w:uiPriority="68" w:unhideWhenUsed="0"/>
-    <w:lsdException w:name="Medium Grid 3 Accent 3" w:semiHidden="0" w:uiPriority="69" w:unhideWhenUsed="0"/>
-    <w:lsdException w:name="Dark List Accent 3" w:semiHidden="0" w:uiPriority="70" w:unhideWhenUsed="0"/>
-    <w:lsdException w:name="Colorful Shading Accent 3" w:semiHidden="0" w:uiPriority="71" w:unhideWhenUsed="0"/>
-    <w:lsdException w:name="Colorful List Accent 3" w:semiHidden="0" w:uiPriority="72" w:unhideWhenUsed="0"/>
-    <w:lsdException w:name="Colorful Grid Accent 3" w:semiHidden="0" w:uiPriority="73" w:unhideWhenUsed="0"/>
-    <w:lsdException w:name="Light Shading Accent 4" w:semiHidden="0" w:uiPriority="60" w:unhideWhenUsed="0"/>
-    <w:lsdException w:name="Light List Accent 4" w:semiHidden="0" w:uiPriority="61" w:unhideWhenUsed="0"/>
-    <w:lsdException w:name="Light Grid Accent 4" w:semiHidden="0" w:uiPriority="62" w:unhideWhenUsed="0"/>
-    <w:lsdException w:name="Medium Shading 1 Accent 4" w:semiHidden="0" w:uiPriority="63" w:unhideWhenUsed="0"/>
-    <w:lsdException w:name="Medium Shading 2 Accent 4" w:semiHidden="0" w:uiPriority="64" w:unhideWhenUsed="0"/>
-    <w:lsdException w:name="Medium List 1 Accent 4" w:semiHidden="0" w:uiPriority="65" w:unhideWhenUsed="0"/>
-    <w:lsdException w:name="Medium List 2 Accent 4" w:semiHidden="0" w:uiPriority="66" w:unhideWhenUsed="0"/>
-    <w:lsdException w:name="Medium Grid 1 Accent 4" w:semiHidden="0" w:uiPriority="67" w:unhideWhenUsed="0"/>
-    <w:lsdException w:name="Medium Grid 2 Accent 4" w:semiHidden="0" w:uiPriority="68" w:unhideWhenUsed="0"/>
-    <w:lsdException w:name="Medium Grid 3 Accent 4" w:semiHidden="0" w:uiPriority="69" w:unhideWhenUsed="0"/>
-    <w:lsdException w:name="Dark List Accent 4" w:semiHidden="0" w:uiPriority="70" w:unhideWhenUsed="0"/>
-    <w:lsdException w:name="Colorful Shading Accent 4" w:semiHidden="0" w:uiPriority="71" w:unhideWhenUsed="0"/>
-    <w:lsdException w:name="Colorful List Accent 4" w:semiHidden="0" w:uiPriority="72" w:unhideWhenUsed="0"/>
-    <w:lsdException w:name="Colorful Grid Accent 4" w:semiHidden="0" w:uiPriority="73" w:unhideWhenUsed="0"/>
-    <w:lsdException w:name="Light Shading Accent 5" w:semiHidden="0" w:uiPriority="60" w:unhideWhenUsed="0"/>
-    <w:lsdException w:name="Light List Accent 5" w:semiHidden="0" w:uiPriority="61" w:unhideWhenUsed="0"/>
-    <w:lsdException w:name="Light Grid Accent 5" w:semiHidden="0" w:uiPriority="62" w:unhideWhenUsed="0"/>
-    <w:lsdException w:name="Medium Shading 1 Accent 5" w:semiHidden="0" w:uiPriority="63" w:unhideWhenUsed="0"/>
-    <w:lsdException w:name="Medium Shading 2 Accent 5" w:semiHidden="0" w:uiPriority="64" w:unhideWhenUsed="0"/>
-    <w:lsdException w:name="Medium List 1 Accent 5" w:semiHidden="0" w:uiPriority="65" w:unhideWhenUsed="0"/>
-    <w:lsdException w:name="Medium List 2 Accent 5" w:semiHidden="0" w:uiPriority="66" w:unhideWhenUsed="0"/>
-    <w:lsdException w:name="Medium Grid 1 Accent 5" w:semiHidden="0" w:uiPriority="67" w:unhideWhenUsed="0"/>
-    <w:lsdException w:name="Medium Grid 2 Accent 5" w:semiHidden="0" w:uiPriority="68" w:unhideWhenUsed="0"/>
-    <w:lsdException w:name="Medium Grid 3 Accent 5" w:semiHidden="0" w:uiPriority="69" w:unhideWhenUsed="0"/>
-    <w:lsdException w:name="Dark List Accent 5" w:semiHidden="0" w:uiPriority="70" w:unhideWhenUsed="0"/>
-    <w:lsdException w:name="Colorful Shading Accent 5" w:semiHidden="0" w:uiPriority="71" w:unhideWhenUsed="0"/>
-    <w:lsdException w:name="Colorful List Accent 5" w:semiHidden="0" w:uiPriority="72" w:unhideWhenUsed="0"/>
-    <w:lsdException w:name="Colorful Grid Accent 5" w:semiHidden="0" w:uiPriority="73" w:unhideWhenUsed="0"/>
-    <w:lsdException w:name="Light Shading Accent 6" w:semiHidden="0" w:uiPriority="60" w:unhideWhenUsed="0"/>
-    <w:lsdException w:name="Light List Accent 6" w:semiHidden="0" w:uiPriority="61" w:unhideWhenUsed="0"/>
-    <w:lsdException w:name="Light Grid Accent 6" w:semiHidden="0" w:uiPriority="62" w:unhideWhenUsed="0"/>
-    <w:lsdException w:name="Medium Shading 1 Accent 6" w:semiHidden="0" w:uiPriority="63" w:unhideWhenUsed="0"/>
-    <w:lsdException w:name="Medium Shading 2 Accent 6" w:semiHidden="0" w:uiPriority="64" w:unhideWhenUsed="0"/>
-    <w:lsdException w:name="Medium List 1 Accent 6" w:semiHidden="0" w:uiPriority="65" w:unhideWhenUsed="0"/>
-    <w:lsdException w:name="Medium List 2 Accent 6" w:semiHidden="0" w:uiPriority="66" w:unhideWhenUsed="0"/>
-    <w:lsdException w:name="Medium Grid 1 Accent 6" w:semiHidden="0" w:uiPriority="67" w:unhideWhenUsed="0"/>
-    <w:lsdException w:name="Medium Grid 2 Accent 6" w:semiHidden="0" w:uiPriority="68" w:unhideWhenUsed="0"/>
-    <w:lsdException w:name="Medium Grid 3 Accent 6" w:semiHidden="0" w:uiPriority="69" w:unhideWhenUsed="0"/>
-    <w:lsdException w:name="Dark List Accent 6" w:semiHidden="0" w:uiPriority="70" w:unhideWhenUsed="0"/>
-    <w:lsdException w:name="Colorful Shading Accent 6" w:semiHidden="0" w:uiPriority="71" w:unhideWhenUsed="0"/>
-    <w:lsdException w:name="Colorful List Accent 6" w:semiHidden="0" w:uiPriority="72" w:unhideWhenUsed="0"/>
-    <w:lsdException w:name="Colorful Grid Accent 6" w:semiHidden="0" w:uiPriority="73" w:unhideWhenUsed="0"/>
-    <w:lsdException w:name="Subtle Emphasis" w:semiHidden="0" w:uiPriority="19" w:unhideWhenUsed="0" w:qFormat="1"/>
-    <w:lsdException w:name="Intense Emphasis" w:semiHidden="0" w:uiPriority="21" w:unhideWhenUsed="0" w:qFormat="1"/>
-    <w:lsdException w:name="Subtle Reference" w:semiHidden="0" w:uiPriority="31" w:unhideWhenUsed="0" w:qFormat="1"/>
-    <w:lsdException w:name="Intense Reference" w:semiHidden="0" w:uiPriority="32" w:unhideWhenUsed="0" w:qFormat="1"/>
-    <w:lsdException w:name="Book Title" w:semiHidden="0" w:uiPriority="33" w:unhideWhenUsed="0" w:qFormat="1"/>
-    <w:lsdException w:name="Bibliography" w:uiPriority="37"/>
-    <w:lsdException w:name="TOC Heading" w:uiPriority="39" w:qFormat="1"/>
-  </w:latentStyles>
-  <w:style w:type="paragraph" w:default="1" w:styleId="Standard">
-    <w:name w:val="Normal"/>
-    <w:qFormat/>
-  </w:style>
-  <w:style w:type="character" w:default="1" w:styleId="Absatz-Standardschriftart">
-    <w:name w:val="Default Paragraph Font"/>
-    <w:uiPriority w:val="1"/>
-    <w:semiHidden/>
-    <w:unhideWhenUsed/>
-  </w:style>
-  <w:style w:type="table" w:default="1" w:styleId="NormaleTabelle">
-    <w:name w:val="Normal Table"/>
-    <w:uiPriority w:val="99"/>
-    <w:semiHidden/>
-    <w:unhideWhenUsed/>
-    <w:tblPr>
-      <w:tblInd w:w="0" w:type="dxa"/>
-      <w:tblCellMar>
-        <w:top w:w="0" w:type="dxa"/>
-        <w:left w:w="108" w:type="dxa"/>
-        <w:bottom w:w="0" w:type="dxa"/>
-        <w:right w:w="108" w:type="dxa"/>
-      </w:tblCellMar>
-    </w:tblPr>
-  </w:style>
-  <w:style w:type="numbering" w:default="1" w:styleId="KeineListe">
-    <w:name w:val="No List"/>
-    <w:uiPriority w:val="99"/>
-    <w:semiHidden/>
-    <w:unhideWhenUsed/>
-  </w:style>
-  <w:style w:type="paragraph" w:customStyle="1" w:styleId="8B0A66C2313F46D3A74F1D96956083E3">
-    <w:name w:val="8B0A66C2313F46D3A74F1D96956083E3"/>
-    <w:rsid w:val="00010F89"/>
-  </w:style>
-  <w:style w:type="paragraph" w:customStyle="1" w:styleId="7F62103DF1BD469D8EABC8E9698FA48E">
-    <w:name w:val="7F62103DF1BD469D8EABC8E9698FA48E"/>
-    <w:rsid w:val="00010F89"/>
-  </w:style>
-  <w:style w:type="paragraph" w:customStyle="1" w:styleId="6DD0F8AC1AD843419784C67F258B1E35">
-    <w:name w:val="6DD0F8AC1AD843419784C67F258B1E35"/>
-    <w:rsid w:val="00010F89"/>
-  </w:style>
-  <w:style w:type="paragraph" w:customStyle="1" w:styleId="8EA408E14D80425388C92C064711E41E">
-    <w:name w:val="8EA408E14D80425388C92C064711E41E"/>
-    <w:rsid w:val="00010F89"/>
-  </w:style>
-  <w:style w:type="paragraph" w:customStyle="1" w:styleId="F5FF521EDFC64889A56FE28D088C8810">
-    <w:name w:val="F5FF521EDFC64889A56FE28D088C8810"/>
-    <w:rsid w:val="00010F89"/>
-  </w:style>
-  <w:style w:type="paragraph" w:customStyle="1" w:styleId="57C638CA914E4B7EBE5BEF412877430A">
-    <w:name w:val="57C638CA914E4B7EBE5BEF412877430A"/>
-    <w:rsid w:val="00010F89"/>
-  </w:style>
-  <w:style w:type="paragraph" w:customStyle="1" w:styleId="5AAD408068E5464292839ED310B3CA6A">
-    <w:name w:val="5AAD408068E5464292839ED310B3CA6A"/>
-    <w:rsid w:val="00010F89"/>
-  </w:style>
-  <w:style w:type="paragraph" w:customStyle="1" w:styleId="06C563DADD62427E90D14387D9F54534">
-    <w:name w:val="06C563DADD62427E90D14387D9F54534"/>
-    <w:rsid w:val="00010F89"/>
-  </w:style>
-  <w:style w:type="paragraph" w:customStyle="1" w:styleId="DD50F2AFB3304CCABE63DAC592358719">
-    <w:name w:val="DD50F2AFB3304CCABE63DAC592358719"/>
-    <w:rsid w:val="00010F89"/>
-  </w:style>
-  <w:style w:type="paragraph" w:customStyle="1" w:styleId="A8FC584F3B04422CB5E2B3E999433BB4">
-    <w:name w:val="A8FC584F3B04422CB5E2B3E999433BB4"/>
-    <w:rsid w:val="00010F89"/>
-  </w:style>
-  <w:style w:type="paragraph" w:customStyle="1" w:styleId="994D608E409B4E868458E2447AB77073">
-    <w:name w:val="994D608E409B4E868458E2447AB77073"/>
-    <w:rsid w:val="00010F89"/>
-  </w:style>
-  <w:style w:type="paragraph" w:customStyle="1" w:styleId="2017A734F0EA4BFA9BEBA8D28FEAB822">
-    <w:name w:val="2017A734F0EA4BFA9BEBA8D28FEAB822"/>
-    <w:rsid w:val="00010F89"/>
-  </w:style>
-  <w:style w:type="paragraph" w:customStyle="1" w:styleId="06505F009CB64334AE6C123B811A0D05">
-    <w:name w:val="06505F009CB64334AE6C123B811A0D05"/>
-    <w:rsid w:val="00010F89"/>
-  </w:style>
-  <w:style w:type="paragraph" w:customStyle="1" w:styleId="554867B5310D45229D73C6C342E282E9">
-    <w:name w:val="554867B5310D45229D73C6C342E282E9"/>
-    <w:rsid w:val="00010F89"/>
-  </w:style>
-  <w:style w:type="paragraph" w:customStyle="1" w:styleId="31A8335A2F2E48CFAAC92A11237683EE">
-    <w:name w:val="31A8335A2F2E48CFAAC92A11237683EE"/>
-    <w:rsid w:val="00010F89"/>
-  </w:style>
-  <w:style w:type="paragraph" w:customStyle="1" w:styleId="18711EAD3BEB4D74AF2C8DA9D2BC8457">
-    <w:name w:val="18711EAD3BEB4D74AF2C8DA9D2BC8457"/>
-    <w:rsid w:val="00010F89"/>
-  </w:style>
-  <w:style w:type="paragraph" w:customStyle="1" w:styleId="75529892F5314ADBA54EC58BA24BE78B">
-    <w:name w:val="75529892F5314ADBA54EC58BA24BE78B"/>
-    <w:rsid w:val="00010F89"/>
-  </w:style>
-  <w:style w:type="paragraph" w:customStyle="1" w:styleId="5536AD33847248E7BC5CBC33F4647879">
-    <w:name w:val="5536AD33847248E7BC5CBC33F4647879"/>
-    <w:rsid w:val="00010F89"/>
-  </w:style>
-  <w:style w:type="paragraph" w:customStyle="1" w:styleId="8064F414477549F881EF69476EBC06E3">
-    <w:name w:val="8064F414477549F881EF69476EBC06E3"/>
-    <w:rsid w:val="00010F89"/>
-  </w:style>
-  <w:style w:type="paragraph" w:customStyle="1" w:styleId="049407FF52A848CBAC7BFDFA7E6C0CDF">
-    <w:name w:val="049407FF52A848CBAC7BFDFA7E6C0CDF"/>
-    <w:rsid w:val="00010F89"/>
-  </w:style>
-</w:styles>
-</file>
-
-<file path=word/glossary/webSettings.xml><?xml version="1.0" encoding="utf-8"?>
-<w:webSettings xmlns:mc="http://schemas.openxmlformats.org/markup-compatibility/2006" xmlns:r="http://schemas.openxmlformats.org/officeDocument/2006/relationships" xmlns:w="http://schemas.openxmlformats.org/wordprocessingml/2006/main" xmlns:w14="http://schemas.microsoft.com/office/word/2010/wordml" mc:Ignorable="w14">
-  <w:optimizeForBrowser/>
-  <w:allowPNG/>
-</w:webSettings>
-</file>
-
 <file path=word/theme/theme1.xml><?xml version="1.0" encoding="utf-8"?>
 <a:theme xmlns:a="http://schemas.openxmlformats.org/drawingml/2006/main" name="Composite">
   <a:themeElements>
@@ -13444,7 +12793,7 @@
 
 <file path=customXml/item1.xml><?xml version="1.0" encoding="utf-8"?>
 <CoverPageProperties xmlns="http://schemas.microsoft.com/office/2006/coverPageProps">
-  <PublishDate>2015-11-11T00:00:00</PublishDate>
+  <PublishDate>2015-12-11T00:00:00</PublishDate>
   <Abstract/>
   <CompanyAddress>sschwarz@student.tgm.ac.at</CompanyAddress>
   <CompanyPhone/>
@@ -13466,7 +12815,7 @@
 </file>
 
 <file path=customXml/itemProps2.xml><?xml version="1.0" encoding="utf-8"?>
-<ds:datastoreItem xmlns:ds="http://schemas.openxmlformats.org/officeDocument/2006/customXml" ds:itemID="{752BC48E-D8C4-4485-9629-024A5562FA46}">
+<ds:datastoreItem xmlns:ds="http://schemas.openxmlformats.org/officeDocument/2006/customXml" ds:itemID="{49885FF5-DCA7-4A83-8C92-2155D5761F72}">
   <ds:schemaRefs>
     <ds:schemaRef ds:uri="http://schemas.openxmlformats.org/officeDocument/2006/bibliography"/>
   </ds:schemaRefs>

--- a/protokoll.docx
+++ b/protokoll.docx
@@ -22,8 +22,6 @@
         </w:rPr>
       </w:sdtEndPr>
       <w:sdtContent>
-        <w:bookmarkStart w:id="0" w:name="_GoBack" w:displacedByCustomXml="prev"/>
-        <w:bookmarkEnd w:id="0" w:displacedByCustomXml="prev"/>
         <w:tbl>
           <w:tblPr>
             <w:tblW w:w="0" w:type="auto"/>
@@ -47,7 +45,7 @@
               </w:tcPr>
               <w:p>
                 <w:pPr>
-                  <w:pStyle w:val="KeinLeerraum"/>
+                  <w:pStyle w:val="NoSpacing"/>
                   <w:jc w:val="center"/>
                   <w:rPr>
                     <w:rFonts w:asciiTheme="majorHAnsi" w:eastAsiaTheme="majorEastAsia" w:hAnsiTheme="majorHAnsi" w:cstheme="majorBidi"/>
@@ -88,44 +86,16 @@
                   </w:tcPr>
                   <w:p>
                     <w:pPr>
-                      <w:pStyle w:val="Titel"/>
+                      <w:pStyle w:val="Title"/>
                       <w:jc w:val="center"/>
                     </w:pPr>
-                    <w:proofErr w:type="spellStart"/>
                     <w:r>
                       <w:rPr>
                         <w:color w:val="auto"/>
                         <w:sz w:val="96"/>
                         <w:szCs w:val="80"/>
                       </w:rPr>
-                      <w:t>Visit</w:t>
-                    </w:r>
-                    <w:proofErr w:type="spellEnd"/>
-                    <w:r>
-                      <w:rPr>
-                        <w:color w:val="auto"/>
-                        <w:sz w:val="96"/>
-                        <w:szCs w:val="80"/>
-                      </w:rPr>
-                      <w:t xml:space="preserve"> </w:t>
-                    </w:r>
-                    <w:proofErr w:type="spellStart"/>
-                    <w:r>
-                      <w:rPr>
-                        <w:color w:val="auto"/>
-                        <w:sz w:val="96"/>
-                        <w:szCs w:val="80"/>
-                      </w:rPr>
-                      <w:t>Our</w:t>
-                    </w:r>
-                    <w:proofErr w:type="spellEnd"/>
-                    <w:r>
-                      <w:rPr>
-                        <w:color w:val="auto"/>
-                        <w:sz w:val="96"/>
-                        <w:szCs w:val="80"/>
-                      </w:rPr>
-                      <w:t xml:space="preserve"> Solar System</w:t>
+                      <w:t>Visit Our Solar System</w:t>
                     </w:r>
                   </w:p>
                 </w:tc>
@@ -152,7 +122,7 @@
                     <w:b/>
                   </w:rPr>
                 </w:pPr>
-                <w:bookmarkStart w:id="1" w:name="_Toc434996000"/>
+                <w:bookmarkStart w:id="0" w:name="_Toc434996000"/>
                 <w:r>
                   <w:rPr>
                     <w:b/>
@@ -160,7 +130,7 @@
                   </w:rPr>
                   <w:t>SEW</w:t>
                 </w:r>
-                <w:bookmarkEnd w:id="1"/>
+                <w:bookmarkEnd w:id="0"/>
               </w:p>
             </w:tc>
           </w:tr>
@@ -189,7 +159,7 @@
                   </w:tcPr>
                   <w:p>
                     <w:pPr>
-                      <w:pStyle w:val="KeinLeerraum"/>
+                      <w:pStyle w:val="NoSpacing"/>
                       <w:jc w:val="center"/>
                       <w:rPr>
                         <w:rFonts w:asciiTheme="majorHAnsi" w:hAnsiTheme="majorHAnsi"/>
@@ -252,7 +222,7 @@
                   </w:tcPr>
                   <w:p>
                     <w:pPr>
-                      <w:pStyle w:val="KeinLeerraum"/>
+                      <w:pStyle w:val="NoSpacing"/>
                       <w:jc w:val="center"/>
                       <w:rPr>
                         <w:rFonts w:asciiTheme="majorHAnsi" w:hAnsiTheme="majorHAnsi"/>
@@ -284,7 +254,7 @@
               </w:tcPr>
               <w:p>
                 <w:pPr>
-                  <w:pStyle w:val="KeinLeerraum"/>
+                  <w:pStyle w:val="NoSpacing"/>
                   <w:jc w:val="center"/>
                   <w:rPr>
                     <w:rFonts w:asciiTheme="majorHAnsi" w:hAnsiTheme="majorHAnsi"/>
@@ -307,7 +277,7 @@
               </w:tcPr>
               <w:p>
                 <w:pPr>
-                  <w:pStyle w:val="KeinLeerraum"/>
+                  <w:pStyle w:val="NoSpacing"/>
                   <w:jc w:val="right"/>
                   <w:rPr>
                     <w:rFonts w:asciiTheme="majorHAnsi" w:hAnsiTheme="majorHAnsi"/>
@@ -466,7 +436,7 @@
           <w:pPr>
             <w:spacing w:after="0" w:line="240" w:lineRule="auto"/>
             <w:rPr>
-              <w:rStyle w:val="Fett"/>
+              <w:rStyle w:val="Strong"/>
               <w:rFonts w:asciiTheme="majorHAnsi" w:hAnsiTheme="majorHAnsi"/>
               <w:b w:val="0"/>
               <w:bCs w:val="0"/>
@@ -497,7 +467,7 @@
       <w:sdtContent>
         <w:p>
           <w:pPr>
-            <w:pStyle w:val="Inhaltsverzeichnisberschrift"/>
+            <w:pStyle w:val="TOCHeading"/>
             <w:rPr>
               <w:b/>
               <w:color w:val="auto"/>
@@ -515,7 +485,7 @@
         </w:p>
         <w:p>
           <w:pPr>
-            <w:pStyle w:val="Verzeichnis1"/>
+            <w:pStyle w:val="TOC1"/>
             <w:tabs>
               <w:tab w:val="left" w:pos="440"/>
               <w:tab w:val="right" w:leader="underscore" w:pos="9062"/>
@@ -634,7 +604,7 @@
         </w:p>
         <w:p>
           <w:pPr>
-            <w:pStyle w:val="Verzeichnis1"/>
+            <w:pStyle w:val="TOC1"/>
             <w:tabs>
               <w:tab w:val="left" w:pos="440"/>
               <w:tab w:val="right" w:leader="underscore" w:pos="9062"/>
@@ -733,7 +703,7 @@
         </w:p>
         <w:p>
           <w:pPr>
-            <w:pStyle w:val="Verzeichnis1"/>
+            <w:pStyle w:val="TOC1"/>
             <w:tabs>
               <w:tab w:val="left" w:pos="440"/>
               <w:tab w:val="right" w:leader="underscore" w:pos="9062"/>
@@ -832,7 +802,7 @@
         </w:p>
         <w:p>
           <w:pPr>
-            <w:pStyle w:val="Verzeichnis1"/>
+            <w:pStyle w:val="TOC1"/>
             <w:tabs>
               <w:tab w:val="left" w:pos="440"/>
               <w:tab w:val="right" w:leader="underscore" w:pos="9062"/>
@@ -931,7 +901,7 @@
         </w:p>
         <w:p>
           <w:pPr>
-            <w:pStyle w:val="Verzeichnis2"/>
+            <w:pStyle w:val="TOC2"/>
             <w:tabs>
               <w:tab w:val="left" w:pos="880"/>
               <w:tab w:val="right" w:leader="underscore" w:pos="9062"/>
@@ -1023,7 +993,7 @@
         </w:p>
         <w:p>
           <w:pPr>
-            <w:pStyle w:val="Verzeichnis2"/>
+            <w:pStyle w:val="TOC2"/>
             <w:tabs>
               <w:tab w:val="left" w:pos="880"/>
               <w:tab w:val="right" w:leader="underscore" w:pos="9062"/>
@@ -1115,7 +1085,7 @@
         </w:p>
         <w:p>
           <w:pPr>
-            <w:pStyle w:val="Verzeichnis2"/>
+            <w:pStyle w:val="TOC2"/>
             <w:tabs>
               <w:tab w:val="left" w:pos="1100"/>
               <w:tab w:val="right" w:leader="underscore" w:pos="9062"/>
@@ -1207,7 +1177,7 @@
         </w:p>
         <w:p>
           <w:pPr>
-            <w:pStyle w:val="Verzeichnis2"/>
+            <w:pStyle w:val="TOC2"/>
             <w:tabs>
               <w:tab w:val="left" w:pos="1100"/>
               <w:tab w:val="right" w:leader="underscore" w:pos="9062"/>
@@ -1299,7 +1269,7 @@
         </w:p>
         <w:p>
           <w:pPr>
-            <w:pStyle w:val="Verzeichnis2"/>
+            <w:pStyle w:val="TOC2"/>
             <w:tabs>
               <w:tab w:val="left" w:pos="880"/>
               <w:tab w:val="right" w:leader="underscore" w:pos="9062"/>
@@ -1391,7 +1361,7 @@
         </w:p>
         <w:p>
           <w:pPr>
-            <w:pStyle w:val="Verzeichnis2"/>
+            <w:pStyle w:val="TOC2"/>
             <w:tabs>
               <w:tab w:val="left" w:pos="880"/>
               <w:tab w:val="right" w:leader="underscore" w:pos="9062"/>
@@ -1483,7 +1453,7 @@
         </w:p>
         <w:p>
           <w:pPr>
-            <w:pStyle w:val="Verzeichnis1"/>
+            <w:pStyle w:val="TOC1"/>
             <w:tabs>
               <w:tab w:val="left" w:pos="440"/>
               <w:tab w:val="right" w:leader="underscore" w:pos="9062"/>
@@ -1605,7 +1575,7 @@
       <w:pPr>
         <w:spacing w:after="0" w:line="240" w:lineRule="auto"/>
         <w:rPr>
-          <w:rStyle w:val="Fett"/>
+          <w:rStyle w:val="Strong"/>
           <w:rFonts w:asciiTheme="majorHAnsi" w:eastAsia="Times New Roman" w:hAnsiTheme="majorHAnsi"/>
           <w:b w:val="0"/>
           <w:bCs w:val="0"/>
@@ -1624,25 +1594,25 @@
     </w:p>
     <w:p>
       <w:pPr>
-        <w:pStyle w:val="berschrift1"/>
+        <w:pStyle w:val="Heading1"/>
         <w:numPr>
           <w:ilvl w:val="0"/>
           <w:numId w:val="30"/>
         </w:numPr>
         <w:ind w:left="567" w:hanging="567"/>
       </w:pPr>
-      <w:bookmarkStart w:id="2" w:name="_Toc434996001"/>
-      <w:bookmarkStart w:id="3" w:name="_Toc435620012"/>
+      <w:bookmarkStart w:id="1" w:name="_Toc434996001"/>
+      <w:bookmarkStart w:id="2" w:name="_Toc435620012"/>
       <w:r>
         <w:lastRenderedPageBreak/>
         <w:t>Aufgabenstellung</w:t>
       </w:r>
+      <w:bookmarkEnd w:id="1"/>
       <w:bookmarkEnd w:id="2"/>
-      <w:bookmarkEnd w:id="3"/>
     </w:p>
     <w:p>
       <w:pPr>
-        <w:pStyle w:val="StandardWeb"/>
+        <w:pStyle w:val="NormalWeb"/>
         <w:rPr>
           <w:rFonts w:asciiTheme="majorHAnsi" w:hAnsiTheme="majorHAnsi"/>
         </w:rPr>
@@ -1656,7 +1626,7 @@
     </w:p>
     <w:p>
       <w:pPr>
-        <w:pStyle w:val="StandardWeb"/>
+        <w:pStyle w:val="NormalWeb"/>
         <w:rPr>
           <w:rFonts w:asciiTheme="majorHAnsi" w:hAnsiTheme="majorHAnsi"/>
         </w:rPr>
@@ -1665,40 +1635,12 @@
         <w:rPr>
           <w:rFonts w:asciiTheme="majorHAnsi" w:hAnsiTheme="majorHAnsi"/>
         </w:rPr>
-        <w:t xml:space="preserve">Eine wichtige Library zur Erstellung von Games mit 3D-Grafik ist </w:t>
-      </w:r>
-      <w:proofErr w:type="spellStart"/>
-      <w:r>
-        <w:rPr>
-          <w:rFonts w:asciiTheme="majorHAnsi" w:hAnsiTheme="majorHAnsi"/>
-        </w:rPr>
-        <w:t>Pygame</w:t>
-      </w:r>
-      <w:proofErr w:type="spellEnd"/>
-      <w:r>
-        <w:rPr>
-          <w:rFonts w:asciiTheme="majorHAnsi" w:hAnsiTheme="majorHAnsi"/>
-        </w:rPr>
-        <w:t xml:space="preserve">. Die 3D-Unterstützung wird mittels </w:t>
-      </w:r>
-      <w:proofErr w:type="spellStart"/>
-      <w:r>
-        <w:rPr>
-          <w:rFonts w:asciiTheme="majorHAnsi" w:hAnsiTheme="majorHAnsi"/>
-        </w:rPr>
-        <w:t>PyOpenGL</w:t>
-      </w:r>
-      <w:proofErr w:type="spellEnd"/>
-      <w:r>
-        <w:rPr>
-          <w:rFonts w:asciiTheme="majorHAnsi" w:hAnsiTheme="majorHAnsi"/>
-        </w:rPr>
-        <w:t xml:space="preserve"> erreicht.</w:t>
+        <w:t>Eine wichtige Library zur Erstellung von Games mit 3D-Grafik ist Pygame. Die 3D-Unterstützung wird mittels PyOpenGL erreicht.</w:t>
       </w:r>
     </w:p>
     <w:p>
       <w:pPr>
-        <w:pStyle w:val="StandardWeb"/>
+        <w:pStyle w:val="NormalWeb"/>
         <w:rPr>
           <w:rFonts w:asciiTheme="majorHAnsi" w:hAnsiTheme="majorHAnsi"/>
         </w:rPr>
@@ -1712,7 +1654,7 @@
     </w:p>
     <w:p>
       <w:pPr>
-        <w:pStyle w:val="StandardWeb"/>
+        <w:pStyle w:val="NormalWeb"/>
         <w:rPr>
           <w:rFonts w:asciiTheme="majorHAnsi" w:hAnsiTheme="majorHAnsi"/>
         </w:rPr>
@@ -1721,26 +1663,12 @@
         <w:rPr>
           <w:rFonts w:asciiTheme="majorHAnsi" w:hAnsiTheme="majorHAnsi"/>
         </w:rPr>
-        <w:t xml:space="preserve">Während </w:t>
-      </w:r>
-      <w:proofErr w:type="spellStart"/>
-      <w:r>
-        <w:rPr>
-          <w:rFonts w:asciiTheme="majorHAnsi" w:hAnsiTheme="majorHAnsi"/>
-        </w:rPr>
-        <w:t>pygame</w:t>
-      </w:r>
-      <w:proofErr w:type="spellEnd"/>
-      <w:r>
-        <w:rPr>
-          <w:rFonts w:asciiTheme="majorHAnsi" w:hAnsiTheme="majorHAnsi"/>
-        </w:rPr>
-        <w:t xml:space="preserve"> sich um Fensteraufbau, Kollisionen und Events kümmert, sind grafische Objekte mittel OpenGL möglich.</w:t>
+        <w:t>Während pygame sich um Fensteraufbau, Kollisionen und Events kümmert, sind grafische Objekte mittel OpenGL möglich.</w:t>
       </w:r>
     </w:p>
     <w:p>
       <w:pPr>
-        <w:pStyle w:val="StandardWeb"/>
+        <w:pStyle w:val="NormalWeb"/>
         <w:rPr>
           <w:rFonts w:asciiTheme="majorHAnsi" w:hAnsiTheme="majorHAnsi"/>
         </w:rPr>
@@ -1754,7 +1682,7 @@
     </w:p>
     <w:p>
       <w:pPr>
-        <w:pStyle w:val="StandardWeb"/>
+        <w:pStyle w:val="NormalWeb"/>
         <w:rPr>
           <w:rFonts w:asciiTheme="majorHAnsi" w:hAnsiTheme="majorHAnsi"/>
         </w:rPr>
@@ -2054,21 +1982,7 @@
         <w:rPr>
           <w:rFonts w:asciiTheme="majorHAnsi" w:hAnsiTheme="majorHAnsi"/>
         </w:rPr>
-        <w:t xml:space="preserve">Ein Objekt kann einfach mittels </w:t>
-      </w:r>
-      <w:proofErr w:type="spellStart"/>
-      <w:r>
-        <w:rPr>
-          <w:rFonts w:asciiTheme="majorHAnsi" w:hAnsiTheme="majorHAnsi"/>
-        </w:rPr>
-        <w:t>glutSolidSphere</w:t>
-      </w:r>
-      <w:proofErr w:type="spellEnd"/>
-      <w:r>
-        <w:rPr>
-          <w:rFonts w:asciiTheme="majorHAnsi" w:hAnsiTheme="majorHAnsi"/>
-        </w:rPr>
-        <w:t>() erstellt werden.</w:t>
+        <w:t>Ein Objekt kann einfach mittels glutSolidSphere() erstellt werden.</w:t>
       </w:r>
     </w:p>
     <w:p>
@@ -2086,35 +2000,7 @@
         <w:rPr>
           <w:rFonts w:asciiTheme="majorHAnsi" w:hAnsiTheme="majorHAnsi"/>
         </w:rPr>
-        <w:t xml:space="preserve">Die Planten werden mittels Modelkommandos bewegt: </w:t>
-      </w:r>
-      <w:proofErr w:type="spellStart"/>
-      <w:r>
-        <w:rPr>
-          <w:rFonts w:asciiTheme="majorHAnsi" w:hAnsiTheme="majorHAnsi"/>
-        </w:rPr>
-        <w:t>glRotate</w:t>
-      </w:r>
-      <w:proofErr w:type="spellEnd"/>
-      <w:r>
-        <w:rPr>
-          <w:rFonts w:asciiTheme="majorHAnsi" w:hAnsiTheme="majorHAnsi"/>
-        </w:rPr>
-        <w:t xml:space="preserve">(), </w:t>
-      </w:r>
-      <w:proofErr w:type="spellStart"/>
-      <w:r>
-        <w:rPr>
-          <w:rFonts w:asciiTheme="majorHAnsi" w:hAnsiTheme="majorHAnsi"/>
-        </w:rPr>
-        <w:t>glTranslate</w:t>
-      </w:r>
-      <w:proofErr w:type="spellEnd"/>
-      <w:r>
-        <w:rPr>
-          <w:rFonts w:asciiTheme="majorHAnsi" w:hAnsiTheme="majorHAnsi"/>
-        </w:rPr>
-        <w:t>()</w:t>
+        <w:t>Die Planten werden mittels Modelkommandos bewegt: glRotate(), glTranslate()</w:t>
       </w:r>
     </w:p>
     <w:p>
@@ -2132,21 +2018,7 @@
         <w:rPr>
           <w:rFonts w:asciiTheme="majorHAnsi" w:hAnsiTheme="majorHAnsi"/>
         </w:rPr>
-        <w:t xml:space="preserve">Die Kameraposition wird mittels </w:t>
-      </w:r>
-      <w:proofErr w:type="spellStart"/>
-      <w:r>
-        <w:rPr>
-          <w:rFonts w:asciiTheme="majorHAnsi" w:hAnsiTheme="majorHAnsi"/>
-        </w:rPr>
-        <w:t>gluLookAt</w:t>
-      </w:r>
-      <w:proofErr w:type="spellEnd"/>
-      <w:r>
-        <w:rPr>
-          <w:rFonts w:asciiTheme="majorHAnsi" w:hAnsiTheme="majorHAnsi"/>
-        </w:rPr>
-        <w:t>() gesetzt</w:t>
+        <w:t>Die Kameraposition wird mittels gluLookAt() gesetzt</w:t>
       </w:r>
     </w:p>
     <w:p>
@@ -2171,35 +2043,7 @@
           <w:rFonts w:asciiTheme="majorHAnsi" w:hAnsiTheme="majorHAnsi"/>
         </w:rPr>
         <w:br/>
-        <w:t xml:space="preserve">Wichtig ist dabei auch eine möglichst glaubhafte Darstellung. </w:t>
-      </w:r>
-      <w:proofErr w:type="spellStart"/>
-      <w:r>
-        <w:rPr>
-          <w:rFonts w:asciiTheme="majorHAnsi" w:hAnsiTheme="majorHAnsi"/>
-        </w:rPr>
-        <w:t>gluPerspective</w:t>
-      </w:r>
-      <w:proofErr w:type="spellEnd"/>
-      <w:r>
-        <w:rPr>
-          <w:rFonts w:asciiTheme="majorHAnsi" w:hAnsiTheme="majorHAnsi"/>
-        </w:rPr>
-        <w:t xml:space="preserve">(), </w:t>
-      </w:r>
-      <w:proofErr w:type="spellStart"/>
-      <w:r>
-        <w:rPr>
-          <w:rFonts w:asciiTheme="majorHAnsi" w:hAnsiTheme="majorHAnsi"/>
-        </w:rPr>
-        <w:t>glFrustum</w:t>
-      </w:r>
-      <w:proofErr w:type="spellEnd"/>
-      <w:r>
-        <w:rPr>
-          <w:rFonts w:asciiTheme="majorHAnsi" w:hAnsiTheme="majorHAnsi"/>
-        </w:rPr>
-        <w:t>()</w:t>
+        <w:t>Wichtig ist dabei auch eine möglichst glaubhafte Darstellung. gluPerspective(), glFrustum()</w:t>
       </w:r>
     </w:p>
     <w:p>
@@ -2217,21 +2061,7 @@
         <w:rPr>
           <w:rFonts w:asciiTheme="majorHAnsi" w:hAnsiTheme="majorHAnsi"/>
         </w:rPr>
-        <w:t xml:space="preserve">Für das Einbetten einer Textur wird die Library </w:t>
-      </w:r>
-      <w:proofErr w:type="spellStart"/>
-      <w:r>
-        <w:rPr>
-          <w:rFonts w:asciiTheme="majorHAnsi" w:hAnsiTheme="majorHAnsi"/>
-        </w:rPr>
-        <w:t>Pillow</w:t>
-      </w:r>
-      <w:proofErr w:type="spellEnd"/>
-      <w:r>
-        <w:rPr>
-          <w:rFonts w:asciiTheme="majorHAnsi" w:hAnsiTheme="majorHAnsi"/>
-        </w:rPr>
-        <w:t xml:space="preserve"> benötigt! Die Community unterstützt Sie bei der Verwendung.</w:t>
+        <w:t>Für das Einbetten einer Textur wird die Library Pillow benötigt! Die Community unterstützt Sie bei der Verwendung.</w:t>
       </w:r>
     </w:p>
     <w:p>
@@ -2279,77 +2109,64 @@
     </w:p>
     <w:p>
       <w:pPr>
-        <w:numPr>
-          <w:ilvl w:val="0"/>
-          <w:numId w:val="26"/>
-        </w:numPr>
-        <w:spacing w:before="100" w:beforeAutospacing="1" w:after="100" w:afterAutospacing="1" w:line="240" w:lineRule="auto"/>
+        <w:spacing w:before="100" w:beforeAutospacing="1" w:after="100" w:afterAutospacing="1"/>
         <w:rPr>
           <w:rFonts w:asciiTheme="majorHAnsi" w:hAnsiTheme="majorHAnsi"/>
           <w:lang w:val="en-US"/>
         </w:rPr>
       </w:pPr>
+      <w:proofErr w:type="spellStart"/>
+      <w:r>
+        <w:rPr>
+          <w:rFonts w:asciiTheme="majorHAnsi" w:hAnsiTheme="majorHAnsi"/>
+          <w:lang w:val="en-US"/>
+        </w:rPr>
+        <w:t>Viel</w:t>
+      </w:r>
+      <w:proofErr w:type="spellEnd"/>
+      <w:r>
+        <w:rPr>
+          <w:rFonts w:asciiTheme="majorHAnsi" w:hAnsiTheme="majorHAnsi"/>
+          <w:lang w:val="en-US"/>
+        </w:rPr>
+        <w:t xml:space="preserve"> </w:t>
+      </w:r>
+      <w:proofErr w:type="spellStart"/>
+      <w:r>
+        <w:rPr>
+          <w:rFonts w:asciiTheme="majorHAnsi" w:hAnsiTheme="majorHAnsi"/>
+          <w:lang w:val="en-US"/>
+        </w:rPr>
+        <w:t>Erfolg</w:t>
+      </w:r>
+      <w:proofErr w:type="spellEnd"/>
+      <w:r>
+        <w:rPr>
+          <w:rFonts w:asciiTheme="majorHAnsi" w:hAnsiTheme="majorHAnsi"/>
+          <w:lang w:val="en-US"/>
+        </w:rPr>
+        <w:t>!</w:t>
+      </w:r>
     </w:p>
     <w:p>
       <w:pPr>
-        <w:spacing w:before="100" w:beforeAutospacing="1" w:after="100" w:afterAutospacing="1"/>
+        <w:spacing w:after="0" w:line="240" w:lineRule="auto"/>
         <w:rPr>
           <w:rFonts w:asciiTheme="majorHAnsi" w:hAnsiTheme="majorHAnsi"/>
           <w:lang w:val="en-US"/>
         </w:rPr>
       </w:pPr>
-      <w:proofErr w:type="spellStart"/>
       <w:r>
         <w:rPr>
           <w:rFonts w:asciiTheme="majorHAnsi" w:hAnsiTheme="majorHAnsi"/>
           <w:lang w:val="en-US"/>
         </w:rPr>
-        <w:t>Viel</w:t>
-      </w:r>
-      <w:proofErr w:type="spellEnd"/>
-      <w:r>
-        <w:rPr>
-          <w:rFonts w:asciiTheme="majorHAnsi" w:hAnsiTheme="majorHAnsi"/>
-          <w:lang w:val="en-US"/>
-        </w:rPr>
-        <w:t xml:space="preserve"> </w:t>
-      </w:r>
-      <w:proofErr w:type="spellStart"/>
-      <w:r>
-        <w:rPr>
-          <w:rFonts w:asciiTheme="majorHAnsi" w:hAnsiTheme="majorHAnsi"/>
-          <w:lang w:val="en-US"/>
-        </w:rPr>
-        <w:t>Erfolg</w:t>
-      </w:r>
-      <w:proofErr w:type="spellEnd"/>
-      <w:r>
-        <w:rPr>
-          <w:rFonts w:asciiTheme="majorHAnsi" w:hAnsiTheme="majorHAnsi"/>
-          <w:lang w:val="en-US"/>
-        </w:rPr>
-        <w:t>!</w:t>
+        <w:br w:type="page"/>
       </w:r>
     </w:p>
     <w:p>
       <w:pPr>
-        <w:spacing w:after="0" w:line="240" w:lineRule="auto"/>
-        <w:rPr>
-          <w:rFonts w:asciiTheme="majorHAnsi" w:hAnsiTheme="majorHAnsi"/>
-          <w:lang w:val="en-US"/>
-        </w:rPr>
-      </w:pPr>
-      <w:r>
-        <w:rPr>
-          <w:rFonts w:asciiTheme="majorHAnsi" w:hAnsiTheme="majorHAnsi"/>
-          <w:lang w:val="en-US"/>
-        </w:rPr>
-        <w:br w:type="page"/>
-      </w:r>
-    </w:p>
-    <w:p>
-      <w:pPr>
-        <w:pStyle w:val="berschrift1"/>
+        <w:pStyle w:val="Heading1"/>
         <w:numPr>
           <w:ilvl w:val="0"/>
           <w:numId w:val="30"/>
@@ -2359,8 +2176,7 @@
           <w:rFonts w:ascii="Calibri" w:hAnsi="Calibri"/>
         </w:rPr>
       </w:pPr>
-      <w:bookmarkStart w:id="4" w:name="_Toc435620013"/>
-      <w:proofErr w:type="spellStart"/>
+      <w:bookmarkStart w:id="3" w:name="_Toc435620013"/>
       <w:r>
         <w:rPr>
           <w:rFonts w:ascii="Calibri" w:hAnsi="Calibri"/>
@@ -2368,12 +2184,11 @@
         <w:lastRenderedPageBreak/>
         <w:t>Lighting</w:t>
       </w:r>
-      <w:bookmarkEnd w:id="4"/>
-      <w:proofErr w:type="spellEnd"/>
+      <w:bookmarkEnd w:id="3"/>
     </w:p>
     <w:p>
       <w:pPr>
-        <w:pStyle w:val="HTMLVorformatiert"/>
+        <w:pStyle w:val="HTMLPreformatted"/>
         <w:shd w:val="clear" w:color="auto" w:fill="2B2B2B"/>
         <w:rPr>
           <w:color w:val="A9B7C6"/>
@@ -2382,7 +2197,7 @@
     </w:p>
     <w:p>
       <w:pPr>
-        <w:pStyle w:val="HTMLVorformatiert"/>
+        <w:pStyle w:val="HTMLPreformatted"/>
         <w:shd w:val="clear" w:color="auto" w:fill="2B2B2B"/>
         <w:rPr>
           <w:color w:val="A9B7C6"/>
@@ -3371,7 +3186,7 @@
     </w:p>
     <w:p>
       <w:pPr>
-        <w:pStyle w:val="HTMLVorformatiert"/>
+        <w:pStyle w:val="HTMLPreformatted"/>
         <w:shd w:val="clear" w:color="auto" w:fill="2B2B2B"/>
         <w:rPr>
           <w:color w:val="A9B7C6"/>
@@ -3381,7 +3196,7 @@
     </w:p>
     <w:p>
       <w:pPr>
-        <w:pStyle w:val="berschrift1"/>
+        <w:pStyle w:val="Heading1"/>
         <w:numPr>
           <w:ilvl w:val="0"/>
           <w:numId w:val="30"/>
@@ -3391,20 +3206,20 @@
           <w:rFonts w:ascii="Calibri" w:hAnsi="Calibri"/>
         </w:rPr>
       </w:pPr>
-      <w:bookmarkStart w:id="5" w:name="_Toc434996002"/>
-      <w:bookmarkStart w:id="6" w:name="_Toc435620014"/>
+      <w:bookmarkStart w:id="4" w:name="_Toc434996002"/>
+      <w:bookmarkStart w:id="5" w:name="_Toc435620014"/>
       <w:r>
         <w:rPr>
           <w:rFonts w:ascii="Calibri" w:hAnsi="Calibri"/>
         </w:rPr>
         <w:t>Aufwandsabschätzung</w:t>
       </w:r>
+      <w:bookmarkEnd w:id="4"/>
       <w:bookmarkEnd w:id="5"/>
-      <w:bookmarkEnd w:id="6"/>
     </w:p>
     <w:tbl>
       <w:tblPr>
-        <w:tblStyle w:val="MittlereListe2"/>
+        <w:tblStyle w:val="MediumList2"/>
         <w:tblW w:w="0" w:type="auto"/>
         <w:tblLook w:val="04A0" w:firstRow="1" w:lastRow="0" w:firstColumn="1" w:lastColumn="0" w:noHBand="0" w:noVBand="1"/>
       </w:tblPr>
@@ -3471,7 +3286,7 @@
           </w:tcPr>
           <w:p>
             <w:pPr>
-              <w:pStyle w:val="KeinLeerraum"/>
+              <w:pStyle w:val="NoSpacing"/>
             </w:pPr>
             <w:r>
               <w:t>Recherche</w:t>
@@ -3678,7 +3493,7 @@
     </w:p>
     <w:p>
       <w:pPr>
-        <w:pStyle w:val="berschrift1"/>
+        <w:pStyle w:val="Heading1"/>
         <w:numPr>
           <w:ilvl w:val="0"/>
           <w:numId w:val="30"/>
@@ -3688,7 +3503,7 @@
           <w:rFonts w:ascii="Calibri" w:hAnsi="Calibri"/>
         </w:rPr>
       </w:pPr>
-      <w:bookmarkStart w:id="7" w:name="_Toc435620015"/>
+      <w:bookmarkStart w:id="6" w:name="_Toc435620015"/>
       <w:r>
         <w:rPr>
           <w:rFonts w:ascii="Calibri" w:hAnsi="Calibri"/>
@@ -3696,11 +3511,11 @@
         <w:lastRenderedPageBreak/>
         <w:t>Recherche</w:t>
       </w:r>
-      <w:bookmarkEnd w:id="7"/>
+      <w:bookmarkEnd w:id="6"/>
     </w:p>
     <w:p>
       <w:pPr>
-        <w:pStyle w:val="berschrift2"/>
+        <w:pStyle w:val="Heading2"/>
         <w:numPr>
           <w:ilvl w:val="1"/>
           <w:numId w:val="30"/>
@@ -3713,8 +3528,7 @@
           <w:i w:val="0"/>
         </w:rPr>
       </w:pPr>
-      <w:bookmarkStart w:id="8" w:name="_Toc435620016"/>
-      <w:proofErr w:type="spellStart"/>
+      <w:bookmarkStart w:id="7" w:name="_Toc435620016"/>
       <w:r>
         <w:rPr>
           <w:rFonts w:ascii="Calibri" w:hAnsi="Calibri"/>
@@ -3731,33 +3545,16 @@
         </w:rPr>
         <w:t>yglet</w:t>
       </w:r>
-      <w:bookmarkEnd w:id="8"/>
-      <w:proofErr w:type="spellEnd"/>
+      <w:bookmarkEnd w:id="7"/>
     </w:p>
     <w:p>
       <w:r>
-        <w:t xml:space="preserve">Begonnen haben wir mit </w:t>
-      </w:r>
-      <w:proofErr w:type="spellStart"/>
-      <w:r>
-        <w:t>Pyglet</w:t>
-      </w:r>
-      <w:proofErr w:type="spellEnd"/>
-      <w:r>
-        <w:t xml:space="preserve">, mit welchem zwar die Erstellung eines Fensters und das Zeichnen einiger Objekte einfach </w:t>
-      </w:r>
-      <w:proofErr w:type="gramStart"/>
-      <w:r>
-        <w:t>fiel</w:t>
-      </w:r>
-      <w:proofErr w:type="gramEnd"/>
-      <w:r>
-        <w:t>, jedoch die Erstellung von 3D-Objekten zu einem Problem wurde.</w:t>
+        <w:t>Begonnen haben wir mit Pyglet, mit welchem zwar die Erstellung eines Fensters und das Zeichnen einiger Objekte einfach fiel, jedoch die Erstellung von 3D-Objekten zu einem Problem wurde.</w:t>
       </w:r>
     </w:p>
     <w:p>
       <w:pPr>
-        <w:pStyle w:val="berschrift2"/>
+        <w:pStyle w:val="Heading2"/>
         <w:numPr>
           <w:ilvl w:val="1"/>
           <w:numId w:val="30"/>
@@ -3770,8 +3567,7 @@
           <w:i w:val="0"/>
         </w:rPr>
       </w:pPr>
-      <w:bookmarkStart w:id="9" w:name="_Toc435620017"/>
-      <w:proofErr w:type="spellStart"/>
+      <w:bookmarkStart w:id="8" w:name="_Toc435620017"/>
       <w:r>
         <w:rPr>
           <w:rFonts w:ascii="Calibri" w:hAnsi="Calibri"/>
@@ -3780,42 +3576,31 @@
         </w:rPr>
         <w:t>Pygame</w:t>
       </w:r>
-      <w:bookmarkEnd w:id="9"/>
-      <w:proofErr w:type="spellEnd"/>
+      <w:bookmarkEnd w:id="8"/>
     </w:p>
     <w:p>
       <w:pPr>
         <w:jc w:val="both"/>
       </w:pPr>
       <w:r>
-        <w:t xml:space="preserve">Nach dem Umstieg auf </w:t>
-      </w:r>
-      <w:proofErr w:type="spellStart"/>
-      <w:r>
-        <w:t>Pygame</w:t>
-      </w:r>
-      <w:proofErr w:type="spellEnd"/>
-      <w:r>
-        <w:t xml:space="preserve"> musste es erst einmal installiert werden. Dies bereitete zuerst einige Probleme, da die Installation auf der Website nur für Python2.7 funktionierte. Daher musste die Python3.4 Version von </w:t>
+        <w:t>Nach dem Umstieg auf Pygame musste es erst einmal installiert werden. Dies bereitete zuerst einige Probleme, da die Installation auf der Website nur für Python2.7 funktionierte. Daher mus</w:t>
+      </w:r>
+      <w:r>
+        <w:t xml:space="preserve">ste die </w:t>
       </w:r>
       <w:hyperlink r:id="rId13" w:anchor="pygame" w:history="1">
         <w:r>
           <w:rPr>
             <w:rStyle w:val="Hyperlink"/>
           </w:rPr>
-          <w:t>hier</w:t>
+          <w:t>Python3.4 Version</w:t>
         </w:r>
       </w:hyperlink>
       <w:r>
-        <w:t xml:space="preserve"> installiert werden. Danach musst die gedownloadete .</w:t>
-      </w:r>
-      <w:proofErr w:type="spellStart"/>
-      <w:r>
-        <w:t>whl</w:t>
-      </w:r>
-      <w:proofErr w:type="spellEnd"/>
-      <w:r>
-        <w:t xml:space="preserve"> Datei installiert werden.</w:t>
+        <w:t xml:space="preserve"> </w:t>
+      </w:r>
+      <w:r>
+        <w:t>installiert werden. Danach musst die gedownloadete .whl Datei installiert werden.</w:t>
       </w:r>
     </w:p>
     <w:p>
@@ -3860,7 +3645,7 @@
     </w:p>
     <w:p>
       <w:pPr>
-        <w:pStyle w:val="berschrift2"/>
+        <w:pStyle w:val="Heading2"/>
         <w:numPr>
           <w:ilvl w:val="2"/>
           <w:numId w:val="30"/>
@@ -3873,24 +3658,22 @@
           <w:i w:val="0"/>
         </w:rPr>
       </w:pPr>
-      <w:bookmarkStart w:id="10" w:name="_Toc435620018"/>
-      <w:proofErr w:type="spellStart"/>
+      <w:bookmarkStart w:id="9" w:name="_Toc435620018"/>
       <w:r>
         <w:rPr>
           <w:rFonts w:ascii="Calibri" w:hAnsi="Calibri"/>
           <w:b w:val="0"/>
           <w:i w:val="0"/>
         </w:rPr>
-        <w:t>Youtube</w:t>
-      </w:r>
-      <w:proofErr w:type="spellEnd"/>
+        <w:t xml:space="preserve">Youtube </w:t>
+      </w:r>
       <w:r>
         <w:rPr>
           <w:rFonts w:ascii="Calibri" w:hAnsi="Calibri"/>
           <w:b w:val="0"/>
           <w:i w:val="0"/>
         </w:rPr>
-        <w:t xml:space="preserve"> </w:t>
+        <w:t>–</w:t>
       </w:r>
       <w:r>
         <w:rPr>
@@ -3898,40 +3681,16 @@
           <w:b w:val="0"/>
           <w:i w:val="0"/>
         </w:rPr>
-        <w:t>–</w:t>
-      </w:r>
-      <w:r>
-        <w:rPr>
-          <w:rFonts w:ascii="Calibri" w:hAnsi="Calibri"/>
-          <w:b w:val="0"/>
-          <w:i w:val="0"/>
-        </w:rPr>
         <w:t xml:space="preserve"> Tutorial</w:t>
       </w:r>
-      <w:bookmarkEnd w:id="10"/>
+      <w:bookmarkEnd w:id="9"/>
     </w:p>
     <w:p>
       <w:pPr>
         <w:jc w:val="both"/>
       </w:pPr>
       <w:r>
-        <w:t xml:space="preserve">Für das Tutorial auf </w:t>
-      </w:r>
-      <w:proofErr w:type="spellStart"/>
-      <w:r>
-        <w:t>Youtube</w:t>
-      </w:r>
-      <w:proofErr w:type="spellEnd"/>
-      <w:r>
-        <w:t xml:space="preserve"> musste </w:t>
-      </w:r>
-      <w:proofErr w:type="spellStart"/>
-      <w:r>
-        <w:t>PyOpenGL</w:t>
-      </w:r>
-      <w:proofErr w:type="spellEnd"/>
-      <w:r>
-        <w:t xml:space="preserve"> installiert werden, welches allerdings GLUT nicht richtig installiert, sollte man es mittels </w:t>
+        <w:t xml:space="preserve">Für das Tutorial auf Youtube musste PyOpenGL installiert werden, welches allerdings GLUT nicht richtig installiert, sollte man es mittels </w:t>
       </w:r>
     </w:p>
     <w:p>
@@ -3946,60 +3705,30 @@
         <w:ind w:firstLine="708"/>
         <w:jc w:val="both"/>
       </w:pPr>
-      <w:proofErr w:type="spellStart"/>
       <w:r>
         <w:rPr>
           <w:rFonts w:ascii="Courier New" w:hAnsi="Courier New" w:cs="Courier New"/>
         </w:rPr>
-        <w:t>pip</w:t>
-      </w:r>
-      <w:proofErr w:type="spellEnd"/>
-      <w:r>
-        <w:rPr>
-          <w:rFonts w:ascii="Courier New" w:hAnsi="Courier New" w:cs="Courier New"/>
-        </w:rPr>
-        <w:t xml:space="preserve"> </w:t>
-      </w:r>
-      <w:proofErr w:type="spellStart"/>
-      <w:r>
-        <w:rPr>
-          <w:rFonts w:ascii="Courier New" w:hAnsi="Courier New" w:cs="Courier New"/>
-        </w:rPr>
-        <w:t>install</w:t>
-      </w:r>
-      <w:proofErr w:type="spellEnd"/>
-      <w:r>
-        <w:rPr>
-          <w:rFonts w:ascii="Courier New" w:hAnsi="Courier New" w:cs="Courier New"/>
-        </w:rPr>
-        <w:t xml:space="preserve"> </w:t>
-      </w:r>
-      <w:proofErr w:type="spellStart"/>
-      <w:r>
-        <w:rPr>
-          <w:rFonts w:ascii="Courier New" w:hAnsi="Courier New" w:cs="Courier New"/>
-        </w:rPr>
-        <w:t>PyOpenGL</w:t>
-      </w:r>
-      <w:proofErr w:type="spellEnd"/>
+        <w:t>pip install PyOpenGL</w:t>
+      </w:r>
     </w:p>
     <w:p>
       <w:pPr>
         <w:jc w:val="both"/>
       </w:pPr>
       <w:r>
-        <w:t xml:space="preserve">installieren. Daher musst ebenfalls von </w:t>
+        <w:t xml:space="preserve">installieren. Daher musst ebenfalls die </w:t>
       </w:r>
       <w:hyperlink r:id="rId14" w:anchor="PyOpenGL" w:history="1">
         <w:r>
           <w:rPr>
             <w:rStyle w:val="Hyperlink"/>
           </w:rPr>
-          <w:t>hier</w:t>
+          <w:t>Python3.4 Version</w:t>
         </w:r>
       </w:hyperlink>
       <w:r>
-        <w:t xml:space="preserve"> die Python3.4 Version gedownloadet und installiert werden.</w:t>
+        <w:t xml:space="preserve"> gedownloadet und installiert werden.</w:t>
       </w:r>
     </w:p>
     <w:p>
@@ -4097,7 +3826,7 @@
     </w:p>
     <w:p>
       <w:pPr>
-        <w:pStyle w:val="berschrift2"/>
+        <w:pStyle w:val="Heading2"/>
         <w:numPr>
           <w:ilvl w:val="2"/>
           <w:numId w:val="30"/>
@@ -4110,41 +3839,28 @@
           <w:i w:val="0"/>
         </w:rPr>
       </w:pPr>
-      <w:bookmarkStart w:id="11" w:name="_Toc435620019"/>
+      <w:bookmarkStart w:id="10" w:name="_Toc435620019"/>
       <w:r>
         <w:rPr>
           <w:rFonts w:ascii="Calibri" w:hAnsi="Calibri"/>
           <w:b w:val="0"/>
           <w:i w:val="0"/>
         </w:rPr>
-        <w:t xml:space="preserve">First </w:t>
-      </w:r>
-      <w:proofErr w:type="spellStart"/>
-      <w:r>
-        <w:rPr>
-          <w:rFonts w:ascii="Calibri" w:hAnsi="Calibri"/>
-          <w:b w:val="0"/>
-          <w:i w:val="0"/>
-        </w:rPr>
-        <w:t>Sphere</w:t>
-      </w:r>
-      <w:bookmarkEnd w:id="11"/>
-      <w:proofErr w:type="spellEnd"/>
+        <w:t>First Sphere</w:t>
+      </w:r>
+      <w:bookmarkEnd w:id="10"/>
     </w:p>
     <w:p>
       <w:pPr>
         <w:jc w:val="both"/>
       </w:pPr>
       <w:r>
-        <w:t xml:space="preserve">Der erste Versuch eine </w:t>
-      </w:r>
-      <w:proofErr w:type="spellStart"/>
-      <w:r>
-        <w:t>Sphere</w:t>
-      </w:r>
-      <w:proofErr w:type="spellEnd"/>
-      <w:r>
-        <w:t xml:space="preserve"> zu Zeichnen wurde mittels </w:t>
+        <w:t>Der erste Versuch eine Sphe</w:t>
+      </w:r>
+      <w:bookmarkStart w:id="11" w:name="_GoBack"/>
+      <w:bookmarkEnd w:id="11"/>
+      <w:r>
+        <w:t xml:space="preserve">re zu Zeichnen wurde mittels </w:t>
       </w:r>
       <w:hyperlink r:id="rId16" w:history="1">
         <w:r>
@@ -4157,12 +3873,9 @@
           <w:rPr>
             <w:rStyle w:val="Hyperlink"/>
           </w:rPr>
-          <w:t>r</w:t>
+          <w:t>r Methode</w:t>
         </w:r>
       </w:hyperlink>
-      <w:r>
-        <w:t xml:space="preserve"> Methode</w:t>
-      </w:r>
       <w:r>
         <w:t xml:space="preserve"> </w:t>
       </w:r>
@@ -4225,23 +3938,7 @@
         <w:jc w:val="both"/>
       </w:pPr>
       <w:r>
-        <w:t xml:space="preserve">Die erste </w:t>
-      </w:r>
-      <w:proofErr w:type="spellStart"/>
-      <w:r>
-        <w:t>Sphere</w:t>
-      </w:r>
-      <w:proofErr w:type="spellEnd"/>
-      <w:r>
-        <w:t xml:space="preserve"> wurde ohne den GLUT erzeugt. Stattdessen wurde folgende </w:t>
-      </w:r>
-      <w:proofErr w:type="spellStart"/>
-      <w:r>
-        <w:t>for</w:t>
-      </w:r>
-      <w:proofErr w:type="spellEnd"/>
-      <w:r>
-        <w:t>-Schleife verwendet:</w:t>
+        <w:t>Die erste Sphere wurde ohne den GLUT erzeugt. Stattdessen wurde folgende for-Schleife verwendet:</w:t>
       </w:r>
     </w:p>
     <w:p>
@@ -4307,7 +4004,6 @@
           <w:lang w:eastAsia="de-AT"/>
         </w:rPr>
       </w:pPr>
-      <w:proofErr w:type="spellStart"/>
       <w:r>
         <w:rPr>
           <w:rFonts w:ascii="Courier New" w:eastAsia="Times New Roman" w:hAnsi="Courier New" w:cs="Courier New"/>
@@ -4318,9 +4014,18 @@
           <w:szCs w:val="20"/>
           <w:lang w:eastAsia="de-AT"/>
         </w:rPr>
-        <w:t>for</w:t>
-      </w:r>
-      <w:proofErr w:type="spellEnd"/>
+        <w:t xml:space="preserve">for </w:t>
+      </w:r>
+      <w:r>
+        <w:rPr>
+          <w:rFonts w:ascii="Courier New" w:eastAsia="Times New Roman" w:hAnsi="Courier New" w:cs="Courier New"/>
+          <w:color w:val="A9B7C6"/>
+          <w:sz w:val="20"/>
+          <w:szCs w:val="20"/>
+          <w:lang w:eastAsia="de-AT"/>
+        </w:rPr>
+        <w:t xml:space="preserve">i </w:t>
+      </w:r>
       <w:r>
         <w:rPr>
           <w:rFonts w:ascii="Courier New" w:eastAsia="Times New Roman" w:hAnsi="Courier New" w:cs="Courier New"/>
@@ -4331,17 +4036,445 @@
           <w:szCs w:val="20"/>
           <w:lang w:eastAsia="de-AT"/>
         </w:rPr>
-        <w:t xml:space="preserve"> </w:t>
+        <w:t xml:space="preserve">in </w:t>
       </w:r>
       <w:r>
         <w:rPr>
           <w:rFonts w:ascii="Courier New" w:eastAsia="Times New Roman" w:hAnsi="Courier New" w:cs="Courier New"/>
-          <w:color w:val="A9B7C6"/>
+          <w:color w:val="8888C6"/>
           <w:sz w:val="20"/>
           <w:szCs w:val="20"/>
           <w:lang w:eastAsia="de-AT"/>
         </w:rPr>
-        <w:t xml:space="preserve">i </w:t>
+        <w:t>range</w:t>
+      </w:r>
+      <w:r>
+        <w:rPr>
+          <w:rFonts w:ascii="Courier New" w:eastAsia="Times New Roman" w:hAnsi="Courier New" w:cs="Courier New"/>
+          <w:color w:val="A9B7C6"/>
+          <w:sz w:val="20"/>
+          <w:szCs w:val="20"/>
+          <w:lang w:eastAsia="de-AT"/>
+        </w:rPr>
+        <w:t>(</w:t>
+      </w:r>
+      <w:r>
+        <w:rPr>
+          <w:rFonts w:ascii="Courier New" w:eastAsia="Times New Roman" w:hAnsi="Courier New" w:cs="Courier New"/>
+          <w:color w:val="94558D"/>
+          <w:sz w:val="20"/>
+          <w:szCs w:val="20"/>
+          <w:lang w:eastAsia="de-AT"/>
+        </w:rPr>
+        <w:t>self</w:t>
+      </w:r>
+      <w:r>
+        <w:rPr>
+          <w:rFonts w:ascii="Courier New" w:eastAsia="Times New Roman" w:hAnsi="Courier New" w:cs="Courier New"/>
+          <w:color w:val="A9B7C6"/>
+          <w:sz w:val="20"/>
+          <w:szCs w:val="20"/>
+          <w:lang w:eastAsia="de-AT"/>
+        </w:rPr>
+        <w:t xml:space="preserve">.lats + </w:t>
+      </w:r>
+      <w:r>
+        <w:rPr>
+          <w:rFonts w:ascii="Courier New" w:eastAsia="Times New Roman" w:hAnsi="Courier New" w:cs="Courier New"/>
+          <w:color w:val="6897BB"/>
+          <w:sz w:val="20"/>
+          <w:szCs w:val="20"/>
+          <w:lang w:eastAsia="de-AT"/>
+        </w:rPr>
+        <w:t>1</w:t>
+      </w:r>
+      <w:r>
+        <w:rPr>
+          <w:rFonts w:ascii="Courier New" w:eastAsia="Times New Roman" w:hAnsi="Courier New" w:cs="Courier New"/>
+          <w:color w:val="A9B7C6"/>
+          <w:sz w:val="20"/>
+          <w:szCs w:val="20"/>
+          <w:lang w:eastAsia="de-AT"/>
+        </w:rPr>
+        <w:t>):</w:t>
+      </w:r>
+      <w:r>
+        <w:rPr>
+          <w:rFonts w:ascii="Courier New" w:eastAsia="Times New Roman" w:hAnsi="Courier New" w:cs="Courier New"/>
+          <w:color w:val="A9B7C6"/>
+          <w:sz w:val="20"/>
+          <w:szCs w:val="20"/>
+          <w:lang w:eastAsia="de-AT"/>
+        </w:rPr>
+        <w:br/>
+        <w:t xml:space="preserve">    lat0 = pi * (-</w:t>
+      </w:r>
+      <w:r>
+        <w:rPr>
+          <w:rFonts w:ascii="Courier New" w:eastAsia="Times New Roman" w:hAnsi="Courier New" w:cs="Courier New"/>
+          <w:color w:val="6897BB"/>
+          <w:sz w:val="20"/>
+          <w:szCs w:val="20"/>
+          <w:lang w:eastAsia="de-AT"/>
+        </w:rPr>
+        <w:t xml:space="preserve">0.5 </w:t>
+      </w:r>
+      <w:r>
+        <w:rPr>
+          <w:rFonts w:ascii="Courier New" w:eastAsia="Times New Roman" w:hAnsi="Courier New" w:cs="Courier New"/>
+          <w:color w:val="A9B7C6"/>
+          <w:sz w:val="20"/>
+          <w:szCs w:val="20"/>
+          <w:lang w:eastAsia="de-AT"/>
+        </w:rPr>
+        <w:t xml:space="preserve">+ </w:t>
+      </w:r>
+      <w:r>
+        <w:rPr>
+          <w:rFonts w:ascii="Courier New" w:eastAsia="Times New Roman" w:hAnsi="Courier New" w:cs="Courier New"/>
+          <w:color w:val="8888C6"/>
+          <w:sz w:val="20"/>
+          <w:szCs w:val="20"/>
+          <w:lang w:eastAsia="de-AT"/>
+        </w:rPr>
+        <w:t>float</w:t>
+      </w:r>
+      <w:r>
+        <w:rPr>
+          <w:rFonts w:ascii="Courier New" w:eastAsia="Times New Roman" w:hAnsi="Courier New" w:cs="Courier New"/>
+          <w:color w:val="A9B7C6"/>
+          <w:sz w:val="20"/>
+          <w:szCs w:val="20"/>
+          <w:lang w:eastAsia="de-AT"/>
+        </w:rPr>
+        <w:t>(</w:t>
+      </w:r>
+      <w:r>
+        <w:rPr>
+          <w:rFonts w:ascii="Courier New" w:eastAsia="Times New Roman" w:hAnsi="Courier New" w:cs="Courier New"/>
+          <w:color w:val="8888C6"/>
+          <w:sz w:val="20"/>
+          <w:szCs w:val="20"/>
+          <w:lang w:eastAsia="de-AT"/>
+        </w:rPr>
+        <w:t>float</w:t>
+      </w:r>
+      <w:r>
+        <w:rPr>
+          <w:rFonts w:ascii="Courier New" w:eastAsia="Times New Roman" w:hAnsi="Courier New" w:cs="Courier New"/>
+          <w:color w:val="A9B7C6"/>
+          <w:sz w:val="20"/>
+          <w:szCs w:val="20"/>
+          <w:lang w:eastAsia="de-AT"/>
+        </w:rPr>
+        <w:t xml:space="preserve">(i - </w:t>
+      </w:r>
+      <w:r>
+        <w:rPr>
+          <w:rFonts w:ascii="Courier New" w:eastAsia="Times New Roman" w:hAnsi="Courier New" w:cs="Courier New"/>
+          <w:color w:val="6897BB"/>
+          <w:sz w:val="20"/>
+          <w:szCs w:val="20"/>
+          <w:lang w:eastAsia="de-AT"/>
+        </w:rPr>
+        <w:t>1</w:t>
+      </w:r>
+      <w:r>
+        <w:rPr>
+          <w:rFonts w:ascii="Courier New" w:eastAsia="Times New Roman" w:hAnsi="Courier New" w:cs="Courier New"/>
+          <w:color w:val="A9B7C6"/>
+          <w:sz w:val="20"/>
+          <w:szCs w:val="20"/>
+          <w:lang w:eastAsia="de-AT"/>
+        </w:rPr>
+        <w:t xml:space="preserve">) / </w:t>
+      </w:r>
+      <w:r>
+        <w:rPr>
+          <w:rFonts w:ascii="Courier New" w:eastAsia="Times New Roman" w:hAnsi="Courier New" w:cs="Courier New"/>
+          <w:color w:val="8888C6"/>
+          <w:sz w:val="20"/>
+          <w:szCs w:val="20"/>
+          <w:lang w:eastAsia="de-AT"/>
+        </w:rPr>
+        <w:t>float</w:t>
+      </w:r>
+      <w:r>
+        <w:rPr>
+          <w:rFonts w:ascii="Courier New" w:eastAsia="Times New Roman" w:hAnsi="Courier New" w:cs="Courier New"/>
+          <w:color w:val="A9B7C6"/>
+          <w:sz w:val="20"/>
+          <w:szCs w:val="20"/>
+          <w:lang w:eastAsia="de-AT"/>
+        </w:rPr>
+        <w:t>(</w:t>
+      </w:r>
+      <w:r>
+        <w:rPr>
+          <w:rFonts w:ascii="Courier New" w:eastAsia="Times New Roman" w:hAnsi="Courier New" w:cs="Courier New"/>
+          <w:color w:val="94558D"/>
+          <w:sz w:val="20"/>
+          <w:szCs w:val="20"/>
+          <w:lang w:eastAsia="de-AT"/>
+        </w:rPr>
+        <w:t>self</w:t>
+      </w:r>
+      <w:r>
+        <w:rPr>
+          <w:rFonts w:ascii="Courier New" w:eastAsia="Times New Roman" w:hAnsi="Courier New" w:cs="Courier New"/>
+          <w:color w:val="A9B7C6"/>
+          <w:sz w:val="20"/>
+          <w:szCs w:val="20"/>
+          <w:lang w:eastAsia="de-AT"/>
+        </w:rPr>
+        <w:t>.lats)))</w:t>
+      </w:r>
+      <w:r>
+        <w:rPr>
+          <w:rFonts w:ascii="Courier New" w:eastAsia="Times New Roman" w:hAnsi="Courier New" w:cs="Courier New"/>
+          <w:color w:val="A9B7C6"/>
+          <w:sz w:val="20"/>
+          <w:szCs w:val="20"/>
+          <w:lang w:eastAsia="de-AT"/>
+        </w:rPr>
+        <w:br/>
+        <w:t xml:space="preserve">    z0 = sin(lat0) * </w:t>
+      </w:r>
+      <w:r>
+        <w:rPr>
+          <w:rFonts w:ascii="Courier New" w:eastAsia="Times New Roman" w:hAnsi="Courier New" w:cs="Courier New"/>
+          <w:color w:val="94558D"/>
+          <w:sz w:val="20"/>
+          <w:szCs w:val="20"/>
+          <w:lang w:eastAsia="de-AT"/>
+        </w:rPr>
+        <w:t>self</w:t>
+      </w:r>
+      <w:r>
+        <w:rPr>
+          <w:rFonts w:ascii="Courier New" w:eastAsia="Times New Roman" w:hAnsi="Courier New" w:cs="Courier New"/>
+          <w:color w:val="A9B7C6"/>
+          <w:sz w:val="20"/>
+          <w:szCs w:val="20"/>
+          <w:lang w:eastAsia="de-AT"/>
+        </w:rPr>
+        <w:t>.r</w:t>
+      </w:r>
+      <w:r>
+        <w:rPr>
+          <w:rFonts w:ascii="Courier New" w:eastAsia="Times New Roman" w:hAnsi="Courier New" w:cs="Courier New"/>
+          <w:color w:val="A9B7C6"/>
+          <w:sz w:val="20"/>
+          <w:szCs w:val="20"/>
+          <w:lang w:eastAsia="de-AT"/>
+        </w:rPr>
+        <w:br/>
+        <w:t xml:space="preserve">    zr0 = cos(lat0)</w:t>
+      </w:r>
+      <w:r>
+        <w:rPr>
+          <w:rFonts w:ascii="Courier New" w:eastAsia="Times New Roman" w:hAnsi="Courier New" w:cs="Courier New"/>
+          <w:color w:val="A9B7C6"/>
+          <w:sz w:val="20"/>
+          <w:szCs w:val="20"/>
+          <w:lang w:eastAsia="de-AT"/>
+        </w:rPr>
+        <w:br/>
+      </w:r>
+      <w:r>
+        <w:rPr>
+          <w:rFonts w:ascii="Courier New" w:eastAsia="Times New Roman" w:hAnsi="Courier New" w:cs="Courier New"/>
+          <w:color w:val="A9B7C6"/>
+          <w:sz w:val="20"/>
+          <w:szCs w:val="20"/>
+          <w:lang w:eastAsia="de-AT"/>
+        </w:rPr>
+        <w:br/>
+        <w:t xml:space="preserve">    lat1 = pi * (-</w:t>
+      </w:r>
+      <w:r>
+        <w:rPr>
+          <w:rFonts w:ascii="Courier New" w:eastAsia="Times New Roman" w:hAnsi="Courier New" w:cs="Courier New"/>
+          <w:color w:val="6897BB"/>
+          <w:sz w:val="20"/>
+          <w:szCs w:val="20"/>
+          <w:lang w:eastAsia="de-AT"/>
+        </w:rPr>
+        <w:t xml:space="preserve">0.5 </w:t>
+      </w:r>
+      <w:r>
+        <w:rPr>
+          <w:rFonts w:ascii="Courier New" w:eastAsia="Times New Roman" w:hAnsi="Courier New" w:cs="Courier New"/>
+          <w:color w:val="A9B7C6"/>
+          <w:sz w:val="20"/>
+          <w:szCs w:val="20"/>
+          <w:lang w:eastAsia="de-AT"/>
+        </w:rPr>
+        <w:t xml:space="preserve">+ </w:t>
+      </w:r>
+      <w:r>
+        <w:rPr>
+          <w:rFonts w:ascii="Courier New" w:eastAsia="Times New Roman" w:hAnsi="Courier New" w:cs="Courier New"/>
+          <w:color w:val="8888C6"/>
+          <w:sz w:val="20"/>
+          <w:szCs w:val="20"/>
+          <w:lang w:eastAsia="de-AT"/>
+        </w:rPr>
+        <w:t>float</w:t>
+      </w:r>
+      <w:r>
+        <w:rPr>
+          <w:rFonts w:ascii="Courier New" w:eastAsia="Times New Roman" w:hAnsi="Courier New" w:cs="Courier New"/>
+          <w:color w:val="A9B7C6"/>
+          <w:sz w:val="20"/>
+          <w:szCs w:val="20"/>
+          <w:lang w:eastAsia="de-AT"/>
+        </w:rPr>
+        <w:t>(</w:t>
+      </w:r>
+      <w:r>
+        <w:rPr>
+          <w:rFonts w:ascii="Courier New" w:eastAsia="Times New Roman" w:hAnsi="Courier New" w:cs="Courier New"/>
+          <w:color w:val="8888C6"/>
+          <w:sz w:val="20"/>
+          <w:szCs w:val="20"/>
+          <w:lang w:eastAsia="de-AT"/>
+        </w:rPr>
+        <w:t>float</w:t>
+      </w:r>
+      <w:r>
+        <w:rPr>
+          <w:rFonts w:ascii="Courier New" w:eastAsia="Times New Roman" w:hAnsi="Courier New" w:cs="Courier New"/>
+          <w:color w:val="A9B7C6"/>
+          <w:sz w:val="20"/>
+          <w:szCs w:val="20"/>
+          <w:lang w:eastAsia="de-AT"/>
+        </w:rPr>
+        <w:t xml:space="preserve">(i) / </w:t>
+      </w:r>
+      <w:r>
+        <w:rPr>
+          <w:rFonts w:ascii="Courier New" w:eastAsia="Times New Roman" w:hAnsi="Courier New" w:cs="Courier New"/>
+          <w:color w:val="8888C6"/>
+          <w:sz w:val="20"/>
+          <w:szCs w:val="20"/>
+          <w:lang w:eastAsia="de-AT"/>
+        </w:rPr>
+        <w:t>float</w:t>
+      </w:r>
+      <w:r>
+        <w:rPr>
+          <w:rFonts w:ascii="Courier New" w:eastAsia="Times New Roman" w:hAnsi="Courier New" w:cs="Courier New"/>
+          <w:color w:val="A9B7C6"/>
+          <w:sz w:val="20"/>
+          <w:szCs w:val="20"/>
+          <w:lang w:eastAsia="de-AT"/>
+        </w:rPr>
+        <w:t>(</w:t>
+      </w:r>
+      <w:r>
+        <w:rPr>
+          <w:rFonts w:ascii="Courier New" w:eastAsia="Times New Roman" w:hAnsi="Courier New" w:cs="Courier New"/>
+          <w:color w:val="94558D"/>
+          <w:sz w:val="20"/>
+          <w:szCs w:val="20"/>
+          <w:lang w:eastAsia="de-AT"/>
+        </w:rPr>
+        <w:t>self</w:t>
+      </w:r>
+      <w:r>
+        <w:rPr>
+          <w:rFonts w:ascii="Courier New" w:eastAsia="Times New Roman" w:hAnsi="Courier New" w:cs="Courier New"/>
+          <w:color w:val="A9B7C6"/>
+          <w:sz w:val="20"/>
+          <w:szCs w:val="20"/>
+          <w:lang w:eastAsia="de-AT"/>
+        </w:rPr>
+        <w:t>.lats)))</w:t>
+      </w:r>
+      <w:r>
+        <w:rPr>
+          <w:rFonts w:ascii="Courier New" w:eastAsia="Times New Roman" w:hAnsi="Courier New" w:cs="Courier New"/>
+          <w:color w:val="A9B7C6"/>
+          <w:sz w:val="20"/>
+          <w:szCs w:val="20"/>
+          <w:lang w:eastAsia="de-AT"/>
+        </w:rPr>
+        <w:br/>
+        <w:t xml:space="preserve">    z1 = sin(lat1) * </w:t>
+      </w:r>
+      <w:r>
+        <w:rPr>
+          <w:rFonts w:ascii="Courier New" w:eastAsia="Times New Roman" w:hAnsi="Courier New" w:cs="Courier New"/>
+          <w:color w:val="94558D"/>
+          <w:sz w:val="20"/>
+          <w:szCs w:val="20"/>
+          <w:lang w:eastAsia="de-AT"/>
+        </w:rPr>
+        <w:t>self</w:t>
+      </w:r>
+      <w:r>
+        <w:rPr>
+          <w:rFonts w:ascii="Courier New" w:eastAsia="Times New Roman" w:hAnsi="Courier New" w:cs="Courier New"/>
+          <w:color w:val="A9B7C6"/>
+          <w:sz w:val="20"/>
+          <w:szCs w:val="20"/>
+          <w:lang w:eastAsia="de-AT"/>
+        </w:rPr>
+        <w:t>.r</w:t>
+      </w:r>
+      <w:r>
+        <w:rPr>
+          <w:rFonts w:ascii="Courier New" w:eastAsia="Times New Roman" w:hAnsi="Courier New" w:cs="Courier New"/>
+          <w:color w:val="A9B7C6"/>
+          <w:sz w:val="20"/>
+          <w:szCs w:val="20"/>
+          <w:lang w:eastAsia="de-AT"/>
+        </w:rPr>
+        <w:br/>
+        <w:t xml:space="preserve">    zr1 = cos(lat1)</w:t>
+      </w:r>
+      <w:r>
+        <w:rPr>
+          <w:rFonts w:ascii="Courier New" w:eastAsia="Times New Roman" w:hAnsi="Courier New" w:cs="Courier New"/>
+          <w:color w:val="A9B7C6"/>
+          <w:sz w:val="20"/>
+          <w:szCs w:val="20"/>
+          <w:lang w:eastAsia="de-AT"/>
+        </w:rPr>
+        <w:br/>
+      </w:r>
+      <w:r>
+        <w:rPr>
+          <w:rFonts w:ascii="Courier New" w:eastAsia="Times New Roman" w:hAnsi="Courier New" w:cs="Courier New"/>
+          <w:color w:val="A9B7C6"/>
+          <w:sz w:val="20"/>
+          <w:szCs w:val="20"/>
+          <w:lang w:eastAsia="de-AT"/>
+        </w:rPr>
+        <w:br/>
+        <w:t xml:space="preserve">    glBegin(GL_LINE_STRIP)</w:t>
+      </w:r>
+      <w:r>
+        <w:rPr>
+          <w:rFonts w:ascii="Courier New" w:eastAsia="Times New Roman" w:hAnsi="Courier New" w:cs="Courier New"/>
+          <w:color w:val="A9B7C6"/>
+          <w:sz w:val="20"/>
+          <w:szCs w:val="20"/>
+          <w:lang w:eastAsia="de-AT"/>
+        </w:rPr>
+        <w:br/>
+      </w:r>
+      <w:r>
+        <w:rPr>
+          <w:rFonts w:ascii="Courier New" w:eastAsia="Times New Roman" w:hAnsi="Courier New" w:cs="Courier New"/>
+          <w:color w:val="A9B7C6"/>
+          <w:sz w:val="20"/>
+          <w:szCs w:val="20"/>
+          <w:lang w:eastAsia="de-AT"/>
+        </w:rPr>
+        <w:br/>
+        <w:t xml:space="preserve">    </w:t>
       </w:r>
       <w:r>
         <w:rPr>
@@ -4353,567 +4486,18 @@
           <w:szCs w:val="20"/>
           <w:lang w:eastAsia="de-AT"/>
         </w:rPr>
-        <w:t xml:space="preserve">in </w:t>
-      </w:r>
-      <w:proofErr w:type="spellStart"/>
+        <w:t xml:space="preserve">for </w:t>
+      </w:r>
       <w:r>
         <w:rPr>
           <w:rFonts w:ascii="Courier New" w:eastAsia="Times New Roman" w:hAnsi="Courier New" w:cs="Courier New"/>
-          <w:color w:val="8888C6"/>
+          <w:color w:val="A9B7C6"/>
           <w:sz w:val="20"/>
           <w:szCs w:val="20"/>
           <w:lang w:eastAsia="de-AT"/>
         </w:rPr>
-        <w:t>range</w:t>
-      </w:r>
-      <w:proofErr w:type="spellEnd"/>
-      <w:r>
-        <w:rPr>
-          <w:rFonts w:ascii="Courier New" w:eastAsia="Times New Roman" w:hAnsi="Courier New" w:cs="Courier New"/>
-          <w:color w:val="A9B7C6"/>
-          <w:sz w:val="20"/>
-          <w:szCs w:val="20"/>
-          <w:lang w:eastAsia="de-AT"/>
-        </w:rPr>
-        <w:t>(</w:t>
-      </w:r>
-      <w:proofErr w:type="spellStart"/>
-      <w:r>
-        <w:rPr>
-          <w:rFonts w:ascii="Courier New" w:eastAsia="Times New Roman" w:hAnsi="Courier New" w:cs="Courier New"/>
-          <w:color w:val="94558D"/>
-          <w:sz w:val="20"/>
-          <w:szCs w:val="20"/>
-          <w:lang w:eastAsia="de-AT"/>
-        </w:rPr>
-        <w:t>self</w:t>
-      </w:r>
-      <w:r>
-        <w:rPr>
-          <w:rFonts w:ascii="Courier New" w:eastAsia="Times New Roman" w:hAnsi="Courier New" w:cs="Courier New"/>
-          <w:color w:val="A9B7C6"/>
-          <w:sz w:val="20"/>
-          <w:szCs w:val="20"/>
-          <w:lang w:eastAsia="de-AT"/>
-        </w:rPr>
-        <w:t>.lats</w:t>
-      </w:r>
-      <w:proofErr w:type="spellEnd"/>
-      <w:r>
-        <w:rPr>
-          <w:rFonts w:ascii="Courier New" w:eastAsia="Times New Roman" w:hAnsi="Courier New" w:cs="Courier New"/>
-          <w:color w:val="A9B7C6"/>
-          <w:sz w:val="20"/>
-          <w:szCs w:val="20"/>
-          <w:lang w:eastAsia="de-AT"/>
-        </w:rPr>
-        <w:t xml:space="preserve"> + </w:t>
-      </w:r>
-      <w:r>
-        <w:rPr>
-          <w:rFonts w:ascii="Courier New" w:eastAsia="Times New Roman" w:hAnsi="Courier New" w:cs="Courier New"/>
-          <w:color w:val="6897BB"/>
-          <w:sz w:val="20"/>
-          <w:szCs w:val="20"/>
-          <w:lang w:eastAsia="de-AT"/>
-        </w:rPr>
-        <w:t>1</w:t>
-      </w:r>
-      <w:r>
-        <w:rPr>
-          <w:rFonts w:ascii="Courier New" w:eastAsia="Times New Roman" w:hAnsi="Courier New" w:cs="Courier New"/>
-          <w:color w:val="A9B7C6"/>
-          <w:sz w:val="20"/>
-          <w:szCs w:val="20"/>
-          <w:lang w:eastAsia="de-AT"/>
-        </w:rPr>
-        <w:t>):</w:t>
-      </w:r>
-      <w:r>
-        <w:rPr>
-          <w:rFonts w:ascii="Courier New" w:eastAsia="Times New Roman" w:hAnsi="Courier New" w:cs="Courier New"/>
-          <w:color w:val="A9B7C6"/>
-          <w:sz w:val="20"/>
-          <w:szCs w:val="20"/>
-          <w:lang w:eastAsia="de-AT"/>
-        </w:rPr>
-        <w:br/>
-        <w:t xml:space="preserve">    lat0 = </w:t>
-      </w:r>
-      <w:proofErr w:type="spellStart"/>
-      <w:r>
-        <w:rPr>
-          <w:rFonts w:ascii="Courier New" w:eastAsia="Times New Roman" w:hAnsi="Courier New" w:cs="Courier New"/>
-          <w:color w:val="A9B7C6"/>
-          <w:sz w:val="20"/>
-          <w:szCs w:val="20"/>
-          <w:lang w:eastAsia="de-AT"/>
-        </w:rPr>
-        <w:t>pi</w:t>
-      </w:r>
-      <w:proofErr w:type="spellEnd"/>
-      <w:r>
-        <w:rPr>
-          <w:rFonts w:ascii="Courier New" w:eastAsia="Times New Roman" w:hAnsi="Courier New" w:cs="Courier New"/>
-          <w:color w:val="A9B7C6"/>
-          <w:sz w:val="20"/>
-          <w:szCs w:val="20"/>
-          <w:lang w:eastAsia="de-AT"/>
-        </w:rPr>
-        <w:t xml:space="preserve"> * (-</w:t>
-      </w:r>
-      <w:r>
-        <w:rPr>
-          <w:rFonts w:ascii="Courier New" w:eastAsia="Times New Roman" w:hAnsi="Courier New" w:cs="Courier New"/>
-          <w:color w:val="6897BB"/>
-          <w:sz w:val="20"/>
-          <w:szCs w:val="20"/>
-          <w:lang w:eastAsia="de-AT"/>
-        </w:rPr>
-        <w:t xml:space="preserve">0.5 </w:t>
-      </w:r>
-      <w:r>
-        <w:rPr>
-          <w:rFonts w:ascii="Courier New" w:eastAsia="Times New Roman" w:hAnsi="Courier New" w:cs="Courier New"/>
-          <w:color w:val="A9B7C6"/>
-          <w:sz w:val="20"/>
-          <w:szCs w:val="20"/>
-          <w:lang w:eastAsia="de-AT"/>
-        </w:rPr>
-        <w:t xml:space="preserve">+ </w:t>
-      </w:r>
-      <w:proofErr w:type="spellStart"/>
-      <w:r>
-        <w:rPr>
-          <w:rFonts w:ascii="Courier New" w:eastAsia="Times New Roman" w:hAnsi="Courier New" w:cs="Courier New"/>
-          <w:color w:val="8888C6"/>
-          <w:sz w:val="20"/>
-          <w:szCs w:val="20"/>
-          <w:lang w:eastAsia="de-AT"/>
-        </w:rPr>
-        <w:t>float</w:t>
-      </w:r>
-      <w:proofErr w:type="spellEnd"/>
-      <w:r>
-        <w:rPr>
-          <w:rFonts w:ascii="Courier New" w:eastAsia="Times New Roman" w:hAnsi="Courier New" w:cs="Courier New"/>
-          <w:color w:val="A9B7C6"/>
-          <w:sz w:val="20"/>
-          <w:szCs w:val="20"/>
-          <w:lang w:eastAsia="de-AT"/>
-        </w:rPr>
-        <w:t>(</w:t>
-      </w:r>
-      <w:proofErr w:type="spellStart"/>
-      <w:r>
-        <w:rPr>
-          <w:rFonts w:ascii="Courier New" w:eastAsia="Times New Roman" w:hAnsi="Courier New" w:cs="Courier New"/>
-          <w:color w:val="8888C6"/>
-          <w:sz w:val="20"/>
-          <w:szCs w:val="20"/>
-          <w:lang w:eastAsia="de-AT"/>
-        </w:rPr>
-        <w:t>float</w:t>
-      </w:r>
-      <w:proofErr w:type="spellEnd"/>
-      <w:r>
-        <w:rPr>
-          <w:rFonts w:ascii="Courier New" w:eastAsia="Times New Roman" w:hAnsi="Courier New" w:cs="Courier New"/>
-          <w:color w:val="A9B7C6"/>
-          <w:sz w:val="20"/>
-          <w:szCs w:val="20"/>
-          <w:lang w:eastAsia="de-AT"/>
-        </w:rPr>
-        <w:t xml:space="preserve">(i - </w:t>
-      </w:r>
-      <w:r>
-        <w:rPr>
-          <w:rFonts w:ascii="Courier New" w:eastAsia="Times New Roman" w:hAnsi="Courier New" w:cs="Courier New"/>
-          <w:color w:val="6897BB"/>
-          <w:sz w:val="20"/>
-          <w:szCs w:val="20"/>
-          <w:lang w:eastAsia="de-AT"/>
-        </w:rPr>
-        <w:t>1</w:t>
-      </w:r>
-      <w:r>
-        <w:rPr>
-          <w:rFonts w:ascii="Courier New" w:eastAsia="Times New Roman" w:hAnsi="Courier New" w:cs="Courier New"/>
-          <w:color w:val="A9B7C6"/>
-          <w:sz w:val="20"/>
-          <w:szCs w:val="20"/>
-          <w:lang w:eastAsia="de-AT"/>
-        </w:rPr>
-        <w:t xml:space="preserve">) / </w:t>
-      </w:r>
-      <w:proofErr w:type="spellStart"/>
-      <w:r>
-        <w:rPr>
-          <w:rFonts w:ascii="Courier New" w:eastAsia="Times New Roman" w:hAnsi="Courier New" w:cs="Courier New"/>
-          <w:color w:val="8888C6"/>
-          <w:sz w:val="20"/>
-          <w:szCs w:val="20"/>
-          <w:lang w:eastAsia="de-AT"/>
-        </w:rPr>
-        <w:t>float</w:t>
-      </w:r>
-      <w:proofErr w:type="spellEnd"/>
-      <w:r>
-        <w:rPr>
-          <w:rFonts w:ascii="Courier New" w:eastAsia="Times New Roman" w:hAnsi="Courier New" w:cs="Courier New"/>
-          <w:color w:val="A9B7C6"/>
-          <w:sz w:val="20"/>
-          <w:szCs w:val="20"/>
-          <w:lang w:eastAsia="de-AT"/>
-        </w:rPr>
-        <w:t>(</w:t>
-      </w:r>
-      <w:proofErr w:type="spellStart"/>
-      <w:r>
-        <w:rPr>
-          <w:rFonts w:ascii="Courier New" w:eastAsia="Times New Roman" w:hAnsi="Courier New" w:cs="Courier New"/>
-          <w:color w:val="94558D"/>
-          <w:sz w:val="20"/>
-          <w:szCs w:val="20"/>
-          <w:lang w:eastAsia="de-AT"/>
-        </w:rPr>
-        <w:t>self</w:t>
-      </w:r>
-      <w:r>
-        <w:rPr>
-          <w:rFonts w:ascii="Courier New" w:eastAsia="Times New Roman" w:hAnsi="Courier New" w:cs="Courier New"/>
-          <w:color w:val="A9B7C6"/>
-          <w:sz w:val="20"/>
-          <w:szCs w:val="20"/>
-          <w:lang w:eastAsia="de-AT"/>
-        </w:rPr>
-        <w:t>.lats</w:t>
-      </w:r>
-      <w:proofErr w:type="spellEnd"/>
-      <w:r>
-        <w:rPr>
-          <w:rFonts w:ascii="Courier New" w:eastAsia="Times New Roman" w:hAnsi="Courier New" w:cs="Courier New"/>
-          <w:color w:val="A9B7C6"/>
-          <w:sz w:val="20"/>
-          <w:szCs w:val="20"/>
-          <w:lang w:eastAsia="de-AT"/>
-        </w:rPr>
-        <w:t>)))</w:t>
-      </w:r>
-      <w:r>
-        <w:rPr>
-          <w:rFonts w:ascii="Courier New" w:eastAsia="Times New Roman" w:hAnsi="Courier New" w:cs="Courier New"/>
-          <w:color w:val="A9B7C6"/>
-          <w:sz w:val="20"/>
-          <w:szCs w:val="20"/>
-          <w:lang w:eastAsia="de-AT"/>
-        </w:rPr>
-        <w:br/>
-        <w:t xml:space="preserve">    z0 = sin(lat0) * </w:t>
-      </w:r>
-      <w:proofErr w:type="spellStart"/>
-      <w:r>
-        <w:rPr>
-          <w:rFonts w:ascii="Courier New" w:eastAsia="Times New Roman" w:hAnsi="Courier New" w:cs="Courier New"/>
-          <w:color w:val="94558D"/>
-          <w:sz w:val="20"/>
-          <w:szCs w:val="20"/>
-          <w:lang w:eastAsia="de-AT"/>
-        </w:rPr>
-        <w:t>self</w:t>
-      </w:r>
-      <w:r>
-        <w:rPr>
-          <w:rFonts w:ascii="Courier New" w:eastAsia="Times New Roman" w:hAnsi="Courier New" w:cs="Courier New"/>
-          <w:color w:val="A9B7C6"/>
-          <w:sz w:val="20"/>
-          <w:szCs w:val="20"/>
-          <w:lang w:eastAsia="de-AT"/>
-        </w:rPr>
-        <w:t>.r</w:t>
-      </w:r>
-      <w:proofErr w:type="spellEnd"/>
-      <w:r>
-        <w:rPr>
-          <w:rFonts w:ascii="Courier New" w:eastAsia="Times New Roman" w:hAnsi="Courier New" w:cs="Courier New"/>
-          <w:color w:val="A9B7C6"/>
-          <w:sz w:val="20"/>
-          <w:szCs w:val="20"/>
-          <w:lang w:eastAsia="de-AT"/>
-        </w:rPr>
-        <w:br/>
-        <w:t xml:space="preserve">    zr0 = cos(lat0)</w:t>
-      </w:r>
-      <w:r>
-        <w:rPr>
-          <w:rFonts w:ascii="Courier New" w:eastAsia="Times New Roman" w:hAnsi="Courier New" w:cs="Courier New"/>
-          <w:color w:val="A9B7C6"/>
-          <w:sz w:val="20"/>
-          <w:szCs w:val="20"/>
-          <w:lang w:eastAsia="de-AT"/>
-        </w:rPr>
-        <w:br/>
-      </w:r>
-      <w:r>
-        <w:rPr>
-          <w:rFonts w:ascii="Courier New" w:eastAsia="Times New Roman" w:hAnsi="Courier New" w:cs="Courier New"/>
-          <w:color w:val="A9B7C6"/>
-          <w:sz w:val="20"/>
-          <w:szCs w:val="20"/>
-          <w:lang w:eastAsia="de-AT"/>
-        </w:rPr>
-        <w:br/>
-        <w:t xml:space="preserve">    lat1 = </w:t>
-      </w:r>
-      <w:proofErr w:type="spellStart"/>
-      <w:r>
-        <w:rPr>
-          <w:rFonts w:ascii="Courier New" w:eastAsia="Times New Roman" w:hAnsi="Courier New" w:cs="Courier New"/>
-          <w:color w:val="A9B7C6"/>
-          <w:sz w:val="20"/>
-          <w:szCs w:val="20"/>
-          <w:lang w:eastAsia="de-AT"/>
-        </w:rPr>
-        <w:t>pi</w:t>
-      </w:r>
-      <w:proofErr w:type="spellEnd"/>
-      <w:r>
-        <w:rPr>
-          <w:rFonts w:ascii="Courier New" w:eastAsia="Times New Roman" w:hAnsi="Courier New" w:cs="Courier New"/>
-          <w:color w:val="A9B7C6"/>
-          <w:sz w:val="20"/>
-          <w:szCs w:val="20"/>
-          <w:lang w:eastAsia="de-AT"/>
-        </w:rPr>
-        <w:t xml:space="preserve"> * (-</w:t>
-      </w:r>
-      <w:r>
-        <w:rPr>
-          <w:rFonts w:ascii="Courier New" w:eastAsia="Times New Roman" w:hAnsi="Courier New" w:cs="Courier New"/>
-          <w:color w:val="6897BB"/>
-          <w:sz w:val="20"/>
-          <w:szCs w:val="20"/>
-          <w:lang w:eastAsia="de-AT"/>
-        </w:rPr>
-        <w:t xml:space="preserve">0.5 </w:t>
-      </w:r>
-      <w:r>
-        <w:rPr>
-          <w:rFonts w:ascii="Courier New" w:eastAsia="Times New Roman" w:hAnsi="Courier New" w:cs="Courier New"/>
-          <w:color w:val="A9B7C6"/>
-          <w:sz w:val="20"/>
-          <w:szCs w:val="20"/>
-          <w:lang w:eastAsia="de-AT"/>
-        </w:rPr>
-        <w:t xml:space="preserve">+ </w:t>
-      </w:r>
-      <w:proofErr w:type="spellStart"/>
-      <w:r>
-        <w:rPr>
-          <w:rFonts w:ascii="Courier New" w:eastAsia="Times New Roman" w:hAnsi="Courier New" w:cs="Courier New"/>
-          <w:color w:val="8888C6"/>
-          <w:sz w:val="20"/>
-          <w:szCs w:val="20"/>
-          <w:lang w:eastAsia="de-AT"/>
-        </w:rPr>
-        <w:t>float</w:t>
-      </w:r>
-      <w:proofErr w:type="spellEnd"/>
-      <w:r>
-        <w:rPr>
-          <w:rFonts w:ascii="Courier New" w:eastAsia="Times New Roman" w:hAnsi="Courier New" w:cs="Courier New"/>
-          <w:color w:val="A9B7C6"/>
-          <w:sz w:val="20"/>
-          <w:szCs w:val="20"/>
-          <w:lang w:eastAsia="de-AT"/>
-        </w:rPr>
-        <w:t>(</w:t>
-      </w:r>
-      <w:proofErr w:type="spellStart"/>
-      <w:r>
-        <w:rPr>
-          <w:rFonts w:ascii="Courier New" w:eastAsia="Times New Roman" w:hAnsi="Courier New" w:cs="Courier New"/>
-          <w:color w:val="8888C6"/>
-          <w:sz w:val="20"/>
-          <w:szCs w:val="20"/>
-          <w:lang w:eastAsia="de-AT"/>
-        </w:rPr>
-        <w:t>float</w:t>
-      </w:r>
-      <w:proofErr w:type="spellEnd"/>
-      <w:r>
-        <w:rPr>
-          <w:rFonts w:ascii="Courier New" w:eastAsia="Times New Roman" w:hAnsi="Courier New" w:cs="Courier New"/>
-          <w:color w:val="A9B7C6"/>
-          <w:sz w:val="20"/>
-          <w:szCs w:val="20"/>
-          <w:lang w:eastAsia="de-AT"/>
-        </w:rPr>
-        <w:t xml:space="preserve">(i) / </w:t>
-      </w:r>
-      <w:proofErr w:type="spellStart"/>
-      <w:r>
-        <w:rPr>
-          <w:rFonts w:ascii="Courier New" w:eastAsia="Times New Roman" w:hAnsi="Courier New" w:cs="Courier New"/>
-          <w:color w:val="8888C6"/>
-          <w:sz w:val="20"/>
-          <w:szCs w:val="20"/>
-          <w:lang w:eastAsia="de-AT"/>
-        </w:rPr>
-        <w:t>float</w:t>
-      </w:r>
-      <w:proofErr w:type="spellEnd"/>
-      <w:r>
-        <w:rPr>
-          <w:rFonts w:ascii="Courier New" w:eastAsia="Times New Roman" w:hAnsi="Courier New" w:cs="Courier New"/>
-          <w:color w:val="A9B7C6"/>
-          <w:sz w:val="20"/>
-          <w:szCs w:val="20"/>
-          <w:lang w:eastAsia="de-AT"/>
-        </w:rPr>
-        <w:t>(</w:t>
-      </w:r>
-      <w:proofErr w:type="spellStart"/>
-      <w:r>
-        <w:rPr>
-          <w:rFonts w:ascii="Courier New" w:eastAsia="Times New Roman" w:hAnsi="Courier New" w:cs="Courier New"/>
-          <w:color w:val="94558D"/>
-          <w:sz w:val="20"/>
-          <w:szCs w:val="20"/>
-          <w:lang w:eastAsia="de-AT"/>
-        </w:rPr>
-        <w:t>self</w:t>
-      </w:r>
-      <w:r>
-        <w:rPr>
-          <w:rFonts w:ascii="Courier New" w:eastAsia="Times New Roman" w:hAnsi="Courier New" w:cs="Courier New"/>
-          <w:color w:val="A9B7C6"/>
-          <w:sz w:val="20"/>
-          <w:szCs w:val="20"/>
-          <w:lang w:eastAsia="de-AT"/>
-        </w:rPr>
-        <w:t>.lats</w:t>
-      </w:r>
-      <w:proofErr w:type="spellEnd"/>
-      <w:r>
-        <w:rPr>
-          <w:rFonts w:ascii="Courier New" w:eastAsia="Times New Roman" w:hAnsi="Courier New" w:cs="Courier New"/>
-          <w:color w:val="A9B7C6"/>
-          <w:sz w:val="20"/>
-          <w:szCs w:val="20"/>
-          <w:lang w:eastAsia="de-AT"/>
-        </w:rPr>
-        <w:t>)))</w:t>
-      </w:r>
-      <w:r>
-        <w:rPr>
-          <w:rFonts w:ascii="Courier New" w:eastAsia="Times New Roman" w:hAnsi="Courier New" w:cs="Courier New"/>
-          <w:color w:val="A9B7C6"/>
-          <w:sz w:val="20"/>
-          <w:szCs w:val="20"/>
-          <w:lang w:eastAsia="de-AT"/>
-        </w:rPr>
-        <w:br/>
-        <w:t xml:space="preserve">    z1 = sin(lat1) * </w:t>
-      </w:r>
-      <w:proofErr w:type="spellStart"/>
-      <w:r>
-        <w:rPr>
-          <w:rFonts w:ascii="Courier New" w:eastAsia="Times New Roman" w:hAnsi="Courier New" w:cs="Courier New"/>
-          <w:color w:val="94558D"/>
-          <w:sz w:val="20"/>
-          <w:szCs w:val="20"/>
-          <w:lang w:eastAsia="de-AT"/>
-        </w:rPr>
-        <w:t>self</w:t>
-      </w:r>
-      <w:r>
-        <w:rPr>
-          <w:rFonts w:ascii="Courier New" w:eastAsia="Times New Roman" w:hAnsi="Courier New" w:cs="Courier New"/>
-          <w:color w:val="A9B7C6"/>
-          <w:sz w:val="20"/>
-          <w:szCs w:val="20"/>
-          <w:lang w:eastAsia="de-AT"/>
-        </w:rPr>
-        <w:t>.r</w:t>
-      </w:r>
-      <w:proofErr w:type="spellEnd"/>
-      <w:r>
-        <w:rPr>
-          <w:rFonts w:ascii="Courier New" w:eastAsia="Times New Roman" w:hAnsi="Courier New" w:cs="Courier New"/>
-          <w:color w:val="A9B7C6"/>
-          <w:sz w:val="20"/>
-          <w:szCs w:val="20"/>
-          <w:lang w:eastAsia="de-AT"/>
-        </w:rPr>
-        <w:br/>
-        <w:t xml:space="preserve">    zr1 = cos(lat1)</w:t>
-      </w:r>
-      <w:r>
-        <w:rPr>
-          <w:rFonts w:ascii="Courier New" w:eastAsia="Times New Roman" w:hAnsi="Courier New" w:cs="Courier New"/>
-          <w:color w:val="A9B7C6"/>
-          <w:sz w:val="20"/>
-          <w:szCs w:val="20"/>
-          <w:lang w:eastAsia="de-AT"/>
-        </w:rPr>
-        <w:br/>
-      </w:r>
-      <w:r>
-        <w:rPr>
-          <w:rFonts w:ascii="Courier New" w:eastAsia="Times New Roman" w:hAnsi="Courier New" w:cs="Courier New"/>
-          <w:color w:val="A9B7C6"/>
-          <w:sz w:val="20"/>
-          <w:szCs w:val="20"/>
-          <w:lang w:eastAsia="de-AT"/>
-        </w:rPr>
-        <w:br/>
-        <w:t xml:space="preserve">    </w:t>
-      </w:r>
-      <w:proofErr w:type="spellStart"/>
-      <w:r>
-        <w:rPr>
-          <w:rFonts w:ascii="Courier New" w:eastAsia="Times New Roman" w:hAnsi="Courier New" w:cs="Courier New"/>
-          <w:color w:val="A9B7C6"/>
-          <w:sz w:val="20"/>
-          <w:szCs w:val="20"/>
-          <w:lang w:eastAsia="de-AT"/>
-        </w:rPr>
-        <w:t>glBegin</w:t>
-      </w:r>
-      <w:proofErr w:type="spellEnd"/>
-      <w:r>
-        <w:rPr>
-          <w:rFonts w:ascii="Courier New" w:eastAsia="Times New Roman" w:hAnsi="Courier New" w:cs="Courier New"/>
-          <w:color w:val="A9B7C6"/>
-          <w:sz w:val="20"/>
-          <w:szCs w:val="20"/>
-          <w:lang w:eastAsia="de-AT"/>
-        </w:rPr>
-        <w:t>(GL_LINE_STRIP)</w:t>
-      </w:r>
-      <w:r>
-        <w:rPr>
-          <w:rFonts w:ascii="Courier New" w:eastAsia="Times New Roman" w:hAnsi="Courier New" w:cs="Courier New"/>
-          <w:color w:val="A9B7C6"/>
-          <w:sz w:val="20"/>
-          <w:szCs w:val="20"/>
-          <w:lang w:eastAsia="de-AT"/>
-        </w:rPr>
-        <w:br/>
-      </w:r>
-      <w:r>
-        <w:rPr>
-          <w:rFonts w:ascii="Courier New" w:eastAsia="Times New Roman" w:hAnsi="Courier New" w:cs="Courier New"/>
-          <w:color w:val="A9B7C6"/>
-          <w:sz w:val="20"/>
-          <w:szCs w:val="20"/>
-          <w:lang w:eastAsia="de-AT"/>
-        </w:rPr>
-        <w:br/>
-        <w:t xml:space="preserve">    </w:t>
-      </w:r>
-      <w:proofErr w:type="spellStart"/>
+        <w:t xml:space="preserve">j </w:t>
+      </w:r>
       <w:r>
         <w:rPr>
           <w:rFonts w:ascii="Courier New" w:eastAsia="Times New Roman" w:hAnsi="Courier New" w:cs="Courier New"/>
@@ -4924,44 +4508,8 @@
           <w:szCs w:val="20"/>
           <w:lang w:eastAsia="de-AT"/>
         </w:rPr>
-        <w:t>for</w:t>
-      </w:r>
-      <w:proofErr w:type="spellEnd"/>
-      <w:r>
-        <w:rPr>
-          <w:rFonts w:ascii="Courier New" w:eastAsia="Times New Roman" w:hAnsi="Courier New" w:cs="Courier New"/>
-          <w:b/>
-          <w:bCs/>
-          <w:color w:val="CC7832"/>
-          <w:sz w:val="20"/>
-          <w:szCs w:val="20"/>
-          <w:lang w:eastAsia="de-AT"/>
-        </w:rPr>
-        <w:t xml:space="preserve"> </w:t>
-      </w:r>
-      <w:r>
-        <w:rPr>
-          <w:rFonts w:ascii="Courier New" w:eastAsia="Times New Roman" w:hAnsi="Courier New" w:cs="Courier New"/>
-          <w:color w:val="A9B7C6"/>
-          <w:sz w:val="20"/>
-          <w:szCs w:val="20"/>
-          <w:lang w:eastAsia="de-AT"/>
-        </w:rPr>
-        <w:t xml:space="preserve">j </w:t>
-      </w:r>
-      <w:r>
-        <w:rPr>
-          <w:rFonts w:ascii="Courier New" w:eastAsia="Times New Roman" w:hAnsi="Courier New" w:cs="Courier New"/>
-          <w:b/>
-          <w:bCs/>
-          <w:color w:val="CC7832"/>
-          <w:sz w:val="20"/>
-          <w:szCs w:val="20"/>
-          <w:lang w:eastAsia="de-AT"/>
-        </w:rPr>
         <w:t xml:space="preserve">in </w:t>
       </w:r>
-      <w:proofErr w:type="spellStart"/>
       <w:r>
         <w:rPr>
           <w:rFonts w:ascii="Courier New" w:eastAsia="Times New Roman" w:hAnsi="Courier New" w:cs="Courier New"/>
@@ -4972,7 +4520,6 @@
         </w:rPr>
         <w:t>range</w:t>
       </w:r>
-      <w:proofErr w:type="spellEnd"/>
       <w:r>
         <w:rPr>
           <w:rFonts w:ascii="Courier New" w:eastAsia="Times New Roman" w:hAnsi="Courier New" w:cs="Courier New"/>
@@ -4983,7 +4530,6 @@
         </w:rPr>
         <w:t>(</w:t>
       </w:r>
-      <w:proofErr w:type="spellStart"/>
       <w:r>
         <w:rPr>
           <w:rFonts w:ascii="Courier New" w:eastAsia="Times New Roman" w:hAnsi="Courier New" w:cs="Courier New"/>
@@ -5002,18 +4548,7 @@
           <w:szCs w:val="20"/>
           <w:lang w:eastAsia="de-AT"/>
         </w:rPr>
-        <w:t>.longs</w:t>
-      </w:r>
-      <w:proofErr w:type="spellEnd"/>
-      <w:r>
-        <w:rPr>
-          <w:rFonts w:ascii="Courier New" w:eastAsia="Times New Roman" w:hAnsi="Courier New" w:cs="Courier New"/>
-          <w:color w:val="A9B7C6"/>
-          <w:sz w:val="20"/>
-          <w:szCs w:val="20"/>
-          <w:lang w:eastAsia="de-AT"/>
-        </w:rPr>
-        <w:t xml:space="preserve"> + </w:t>
+        <w:t xml:space="preserve">.longs + </w:t>
       </w:r>
       <w:r>
         <w:rPr>
@@ -5044,29 +4579,7 @@
           <w:lang w:eastAsia="de-AT"/>
         </w:rPr>
         <w:br/>
-        <w:t xml:space="preserve">        </w:t>
-      </w:r>
-      <w:proofErr w:type="spellStart"/>
-      <w:r>
-        <w:rPr>
-          <w:rFonts w:ascii="Courier New" w:eastAsia="Times New Roman" w:hAnsi="Courier New" w:cs="Courier New"/>
-          <w:color w:val="A9B7C6"/>
-          <w:sz w:val="20"/>
-          <w:szCs w:val="20"/>
-          <w:lang w:eastAsia="de-AT"/>
-        </w:rPr>
-        <w:t>lng</w:t>
-      </w:r>
-      <w:proofErr w:type="spellEnd"/>
-      <w:r>
-        <w:rPr>
-          <w:rFonts w:ascii="Courier New" w:eastAsia="Times New Roman" w:hAnsi="Courier New" w:cs="Courier New"/>
-          <w:color w:val="A9B7C6"/>
-          <w:sz w:val="20"/>
-          <w:szCs w:val="20"/>
-          <w:lang w:eastAsia="de-AT"/>
-        </w:rPr>
-        <w:t xml:space="preserve"> = </w:t>
+        <w:t xml:space="preserve">        lng = </w:t>
       </w:r>
       <w:r>
         <w:rPr>
@@ -5086,31 +4599,8 @@
           <w:szCs w:val="20"/>
           <w:lang w:eastAsia="de-AT"/>
         </w:rPr>
-        <w:t xml:space="preserve">* </w:t>
-      </w:r>
-      <w:proofErr w:type="spellStart"/>
-      <w:r>
-        <w:rPr>
-          <w:rFonts w:ascii="Courier New" w:eastAsia="Times New Roman" w:hAnsi="Courier New" w:cs="Courier New"/>
-          <w:color w:val="A9B7C6"/>
-          <w:sz w:val="20"/>
-          <w:szCs w:val="20"/>
-          <w:lang w:eastAsia="de-AT"/>
-        </w:rPr>
-        <w:t>pi</w:t>
-      </w:r>
-      <w:proofErr w:type="spellEnd"/>
-      <w:r>
-        <w:rPr>
-          <w:rFonts w:ascii="Courier New" w:eastAsia="Times New Roman" w:hAnsi="Courier New" w:cs="Courier New"/>
-          <w:color w:val="A9B7C6"/>
-          <w:sz w:val="20"/>
-          <w:szCs w:val="20"/>
-          <w:lang w:eastAsia="de-AT"/>
-        </w:rPr>
-        <w:t xml:space="preserve"> * </w:t>
-      </w:r>
-      <w:proofErr w:type="spellStart"/>
+        <w:t xml:space="preserve">* pi * </w:t>
+      </w:r>
       <w:r>
         <w:rPr>
           <w:rFonts w:ascii="Courier New" w:eastAsia="Times New Roman" w:hAnsi="Courier New" w:cs="Courier New"/>
@@ -5121,7 +4611,6 @@
         </w:rPr>
         <w:t>float</w:t>
       </w:r>
-      <w:proofErr w:type="spellEnd"/>
       <w:r>
         <w:rPr>
           <w:rFonts w:ascii="Courier New" w:eastAsia="Times New Roman" w:hAnsi="Courier New" w:cs="Courier New"/>
@@ -5132,7 +4621,6 @@
         </w:rPr>
         <w:t>(</w:t>
       </w:r>
-      <w:proofErr w:type="spellStart"/>
       <w:r>
         <w:rPr>
           <w:rFonts w:ascii="Courier New" w:eastAsia="Times New Roman" w:hAnsi="Courier New" w:cs="Courier New"/>
@@ -5143,7 +4631,6 @@
         </w:rPr>
         <w:t>float</w:t>
       </w:r>
-      <w:proofErr w:type="spellEnd"/>
       <w:r>
         <w:rPr>
           <w:rFonts w:ascii="Courier New" w:eastAsia="Times New Roman" w:hAnsi="Courier New" w:cs="Courier New"/>
@@ -5174,7 +4661,6 @@
         </w:rPr>
         <w:t xml:space="preserve">) / </w:t>
       </w:r>
-      <w:proofErr w:type="spellStart"/>
       <w:r>
         <w:rPr>
           <w:rFonts w:ascii="Courier New" w:eastAsia="Times New Roman" w:hAnsi="Courier New" w:cs="Courier New"/>
@@ -5185,7 +4671,6 @@
         </w:rPr>
         <w:t>float</w:t>
       </w:r>
-      <w:proofErr w:type="spellEnd"/>
       <w:r>
         <w:rPr>
           <w:rFonts w:ascii="Courier New" w:eastAsia="Times New Roman" w:hAnsi="Courier New" w:cs="Courier New"/>
@@ -5196,7 +4681,6 @@
         </w:rPr>
         <w:t>(</w:t>
       </w:r>
-      <w:proofErr w:type="spellStart"/>
       <w:r>
         <w:rPr>
           <w:rFonts w:ascii="Courier New" w:eastAsia="Times New Roman" w:hAnsi="Courier New" w:cs="Courier New"/>
@@ -5215,9 +4699,8 @@
           <w:szCs w:val="20"/>
           <w:lang w:eastAsia="de-AT"/>
         </w:rPr>
-        <w:t>.longs</w:t>
-      </w:r>
-      <w:proofErr w:type="spellEnd"/>
+        <w:t>.longs))</w:t>
+      </w:r>
       <w:r>
         <w:rPr>
           <w:rFonts w:ascii="Courier New" w:eastAsia="Times New Roman" w:hAnsi="Courier New" w:cs="Courier New"/>
@@ -5226,42 +4709,9 @@
           <w:szCs w:val="20"/>
           <w:lang w:eastAsia="de-AT"/>
         </w:rPr>
-        <w:t>))</w:t>
-      </w:r>
-      <w:r>
-        <w:rPr>
-          <w:rFonts w:ascii="Courier New" w:eastAsia="Times New Roman" w:hAnsi="Courier New" w:cs="Courier New"/>
-          <w:color w:val="A9B7C6"/>
-          <w:sz w:val="20"/>
-          <w:szCs w:val="20"/>
-          <w:lang w:eastAsia="de-AT"/>
-        </w:rPr>
         <w:br/>
-        <w:t xml:space="preserve">        x = cos(</w:t>
-      </w:r>
-      <w:proofErr w:type="spellStart"/>
-      <w:r>
-        <w:rPr>
-          <w:rFonts w:ascii="Courier New" w:eastAsia="Times New Roman" w:hAnsi="Courier New" w:cs="Courier New"/>
-          <w:color w:val="A9B7C6"/>
-          <w:sz w:val="20"/>
-          <w:szCs w:val="20"/>
-          <w:lang w:eastAsia="de-AT"/>
-        </w:rPr>
-        <w:t>lng</w:t>
-      </w:r>
-      <w:proofErr w:type="spellEnd"/>
-      <w:r>
-        <w:rPr>
-          <w:rFonts w:ascii="Courier New" w:eastAsia="Times New Roman" w:hAnsi="Courier New" w:cs="Courier New"/>
-          <w:color w:val="A9B7C6"/>
-          <w:sz w:val="20"/>
-          <w:szCs w:val="20"/>
-          <w:lang w:eastAsia="de-AT"/>
-        </w:rPr>
-        <w:t xml:space="preserve">) * </w:t>
-      </w:r>
-      <w:proofErr w:type="spellStart"/>
+        <w:t xml:space="preserve">        x = cos(lng) * </w:t>
+      </w:r>
       <w:r>
         <w:rPr>
           <w:rFonts w:ascii="Courier New" w:eastAsia="Times New Roman" w:hAnsi="Courier New" w:cs="Courier New"/>
@@ -5282,7 +4732,6 @@
         </w:rPr>
         <w:t>.r</w:t>
       </w:r>
-      <w:proofErr w:type="spellEnd"/>
       <w:r>
         <w:rPr>
           <w:rFonts w:ascii="Courier New" w:eastAsia="Times New Roman" w:hAnsi="Courier New" w:cs="Courier New"/>
@@ -5292,31 +4741,8 @@
           <w:lang w:eastAsia="de-AT"/>
         </w:rPr>
         <w:br/>
-        <w:t xml:space="preserve">        y = sin(</w:t>
-      </w:r>
-      <w:proofErr w:type="spellStart"/>
-      <w:r>
-        <w:rPr>
-          <w:rFonts w:ascii="Courier New" w:eastAsia="Times New Roman" w:hAnsi="Courier New" w:cs="Courier New"/>
-          <w:color w:val="A9B7C6"/>
-          <w:sz w:val="20"/>
-          <w:szCs w:val="20"/>
-          <w:lang w:eastAsia="de-AT"/>
-        </w:rPr>
-        <w:t>lng</w:t>
-      </w:r>
-      <w:proofErr w:type="spellEnd"/>
-      <w:r>
-        <w:rPr>
-          <w:rFonts w:ascii="Courier New" w:eastAsia="Times New Roman" w:hAnsi="Courier New" w:cs="Courier New"/>
-          <w:color w:val="A9B7C6"/>
-          <w:sz w:val="20"/>
-          <w:szCs w:val="20"/>
-          <w:lang w:eastAsia="de-AT"/>
-        </w:rPr>
-        <w:t xml:space="preserve">) * </w:t>
-      </w:r>
-      <w:proofErr w:type="spellStart"/>
+        <w:t xml:space="preserve">        y = sin(lng) * </w:t>
+      </w:r>
       <w:r>
         <w:rPr>
           <w:rFonts w:ascii="Courier New" w:eastAsia="Times New Roman" w:hAnsi="Courier New" w:cs="Courier New"/>
@@ -5337,7 +4763,6 @@
         </w:rPr>
         <w:t>.r</w:t>
       </w:r>
-      <w:proofErr w:type="spellEnd"/>
       <w:r>
         <w:rPr>
           <w:rFonts w:ascii="Courier New" w:eastAsia="Times New Roman" w:hAnsi="Courier New" w:cs="Courier New"/>
@@ -5571,29 +4996,7 @@
           <w:lang w:eastAsia="de-AT"/>
         </w:rPr>
         <w:br/>
-        <w:t xml:space="preserve">    </w:t>
-      </w:r>
-      <w:proofErr w:type="spellStart"/>
-      <w:r>
-        <w:rPr>
-          <w:rFonts w:ascii="Courier New" w:eastAsia="Times New Roman" w:hAnsi="Courier New" w:cs="Courier New"/>
-          <w:color w:val="A9B7C6"/>
-          <w:sz w:val="20"/>
-          <w:szCs w:val="20"/>
-          <w:lang w:eastAsia="de-AT"/>
-        </w:rPr>
-        <w:t>glEnd</w:t>
-      </w:r>
-      <w:proofErr w:type="spellEnd"/>
-      <w:r>
-        <w:rPr>
-          <w:rFonts w:ascii="Courier New" w:eastAsia="Times New Roman" w:hAnsi="Courier New" w:cs="Courier New"/>
-          <w:color w:val="A9B7C6"/>
-          <w:sz w:val="20"/>
-          <w:szCs w:val="20"/>
-          <w:lang w:eastAsia="de-AT"/>
-        </w:rPr>
-        <w:t>()</w:t>
+        <w:t xml:space="preserve">    glEnd()</w:t>
       </w:r>
     </w:p>
     <w:p>
@@ -5702,7 +5105,7 @@
     </w:p>
     <w:p>
       <w:pPr>
-        <w:pStyle w:val="berschrift2"/>
+        <w:pStyle w:val="Heading2"/>
         <w:numPr>
           <w:ilvl w:val="1"/>
           <w:numId w:val="30"/>
@@ -5716,7 +5119,6 @@
         </w:rPr>
       </w:pPr>
       <w:bookmarkStart w:id="12" w:name="_Toc435620020"/>
-      <w:proofErr w:type="spellStart"/>
       <w:r>
         <w:rPr>
           <w:rFonts w:ascii="Calibri" w:hAnsi="Calibri"/>
@@ -5731,16 +5133,15 @@
           <w:b w:val="0"/>
           <w:i w:val="0"/>
         </w:rPr>
-        <w:t>Sphere</w:t>
-      </w:r>
-      <w:proofErr w:type="spellEnd"/>
+        <w:t xml:space="preserve">Sphere </w:t>
+      </w:r>
       <w:r>
         <w:rPr>
           <w:rFonts w:ascii="Calibri" w:hAnsi="Calibri"/>
           <w:b w:val="0"/>
           <w:i w:val="0"/>
         </w:rPr>
-        <w:t xml:space="preserve"> </w:t>
+        <w:t>ohne</w:t>
       </w:r>
       <w:r>
         <w:rPr>
@@ -5748,27 +5149,9 @@
           <w:b w:val="0"/>
           <w:i w:val="0"/>
         </w:rPr>
-        <w:t>ohne</w:t>
-      </w:r>
-      <w:r>
-        <w:rPr>
-          <w:rFonts w:ascii="Calibri" w:hAnsi="Calibri"/>
-          <w:b w:val="0"/>
-          <w:i w:val="0"/>
-        </w:rPr>
-        <w:t xml:space="preserve"> </w:t>
-      </w:r>
-      <w:proofErr w:type="spellStart"/>
-      <w:r>
-        <w:rPr>
-          <w:rFonts w:ascii="Calibri" w:hAnsi="Calibri"/>
-          <w:b w:val="0"/>
-          <w:i w:val="0"/>
-        </w:rPr>
-        <w:t>Pygame</w:t>
+        <w:t xml:space="preserve"> Pygame</w:t>
       </w:r>
       <w:bookmarkEnd w:id="12"/>
-      <w:proofErr w:type="spellEnd"/>
     </w:p>
     <w:p>
       <w:pPr>
@@ -5781,50 +5164,10 @@
         <w:t>n</w:t>
       </w:r>
       <w:r>
-        <w:t xml:space="preserve"> </w:t>
-      </w:r>
-      <w:proofErr w:type="spellStart"/>
-      <w:r>
-        <w:t>Spher</w:t>
-      </w:r>
-      <w:r>
-        <w:t>e</w:t>
-      </w:r>
-      <w:proofErr w:type="spellEnd"/>
-      <w:r>
-        <w:t xml:space="preserve"> mittels </w:t>
-      </w:r>
-      <w:proofErr w:type="spellStart"/>
-      <w:r>
-        <w:t>glutSolidSphere</w:t>
-      </w:r>
-      <w:proofErr w:type="spellEnd"/>
-      <w:r>
-        <w:t xml:space="preserve"> wurden ohne den Gebrauch von </w:t>
-      </w:r>
-      <w:proofErr w:type="spellStart"/>
-      <w:r>
-        <w:t>Pygame</w:t>
-      </w:r>
-      <w:proofErr w:type="spellEnd"/>
-      <w:r>
-        <w:t xml:space="preserve"> erstellt. Hierbei wurde in das Fenster mittels </w:t>
-      </w:r>
-      <w:proofErr w:type="spellStart"/>
-      <w:r>
-        <w:t>glutCreateWindow</w:t>
-      </w:r>
-      <w:proofErr w:type="spellEnd"/>
-      <w:r>
-        <w:t xml:space="preserve"> gezeichnet. Der erste Versuch eine </w:t>
-      </w:r>
-      <w:proofErr w:type="spellStart"/>
-      <w:r>
-        <w:t>Sphere</w:t>
-      </w:r>
-      <w:proofErr w:type="spellEnd"/>
-      <w:r>
-        <w:t xml:space="preserve"> mit Schattierung zu Zeichnen erzeugte folgenden Output:</w:t>
+        <w:t xml:space="preserve"> Spher</w:t>
+      </w:r>
+      <w:r>
+        <w:t>e mittels glutSolidSphere wurden ohne den Gebrauch von Pygame erstellt. Hierbei wurde in das Fenster mittels glutCreateWindow gezeichnet. Der erste Versuch eine Sphere mit Schattierung zu Zeichnen erzeugte folgenden Output:</w:t>
       </w:r>
     </w:p>
     <w:p>
@@ -5887,21 +5230,11 @@
     <w:p>
       <w:r>
         <w:lastRenderedPageBreak/>
-        <w:t xml:space="preserve">Bei dem Versuch mehrere </w:t>
-      </w:r>
-      <w:proofErr w:type="spellStart"/>
-      <w:r>
-        <w:t>Spheres</w:t>
-      </w:r>
-      <w:proofErr w:type="spellEnd"/>
-      <w:r>
-        <w:t xml:space="preserve"> auf einmal zu Zeichnen fanden wir folgendes Programm, welches </w:t>
-      </w:r>
-      <w:proofErr w:type="spellStart"/>
-      <w:r>
-        <w:t>Spheren</w:t>
-      </w:r>
-      <w:proofErr w:type="spellEnd"/>
+        <w:t>Bei dem Versuch mehrere Spheres auf einmal zu Zeichnen fanden wir fo</w:t>
+      </w:r>
+      <w:r>
+        <w:t>lgendes Programm, welches Sphers</w:t>
+      </w:r>
       <w:r>
         <w:t xml:space="preserve"> per Mausklick erzeugte:</w:t>
       </w:r>
@@ -5957,12 +5290,18 @@
     </w:p>
     <w:p>
       <w:r>
-        <w:t>Diesen fehlte jedoch die Schattierung, weswegen kein 3D-Effekt sichtbar war.</w:t>
+        <w:t xml:space="preserve">Diesen fehlte jedoch die Schattierung, weswegen kein 3D-Effekt sichtbar </w:t>
+      </w:r>
+      <w:r>
+        <w:t>ist</w:t>
+      </w:r>
+      <w:r>
+        <w:t>.</w:t>
       </w:r>
     </w:p>
     <w:p>
       <w:pPr>
-        <w:pStyle w:val="berschrift2"/>
+        <w:pStyle w:val="Heading2"/>
         <w:numPr>
           <w:ilvl w:val="1"/>
           <w:numId w:val="30"/>
@@ -5976,23 +5315,21 @@
         </w:rPr>
       </w:pPr>
       <w:bookmarkStart w:id="13" w:name="_Toc435620021"/>
-      <w:proofErr w:type="spellStart"/>
       <w:r>
         <w:rPr>
           <w:rFonts w:ascii="Calibri" w:hAnsi="Calibri"/>
           <w:b w:val="0"/>
           <w:i w:val="0"/>
         </w:rPr>
-        <w:t>glutSolidSphere</w:t>
-      </w:r>
-      <w:proofErr w:type="spellEnd"/>
+        <w:t xml:space="preserve">glutSolidSphere </w:t>
+      </w:r>
       <w:r>
         <w:rPr>
           <w:rFonts w:ascii="Calibri" w:hAnsi="Calibri"/>
           <w:b w:val="0"/>
           <w:i w:val="0"/>
         </w:rPr>
-        <w:t xml:space="preserve"> </w:t>
+        <w:t>mit</w:t>
       </w:r>
       <w:r>
         <w:rPr>
@@ -6000,27 +5337,9 @@
           <w:b w:val="0"/>
           <w:i w:val="0"/>
         </w:rPr>
-        <w:t>mit</w:t>
-      </w:r>
-      <w:r>
-        <w:rPr>
-          <w:rFonts w:ascii="Calibri" w:hAnsi="Calibri"/>
-          <w:b w:val="0"/>
-          <w:i w:val="0"/>
-        </w:rPr>
-        <w:t xml:space="preserve"> </w:t>
-      </w:r>
-      <w:proofErr w:type="spellStart"/>
-      <w:r>
-        <w:rPr>
-          <w:rFonts w:ascii="Calibri" w:hAnsi="Calibri"/>
-          <w:b w:val="0"/>
-          <w:i w:val="0"/>
-        </w:rPr>
-        <w:t>Pygame</w:t>
+        <w:t xml:space="preserve"> Pygame</w:t>
       </w:r>
       <w:bookmarkEnd w:id="13"/>
-      <w:proofErr w:type="spellEnd"/>
     </w:p>
     <w:p>
       <w:pPr>
@@ -6029,21 +5348,14 @@
       <w:r>
         <w:t xml:space="preserve">Das erzeugen einer </w:t>
       </w:r>
-      <w:proofErr w:type="spellStart"/>
-      <w:r>
-        <w:t>glutSolidSphere</w:t>
-      </w:r>
-      <w:proofErr w:type="spellEnd"/>
-      <w:r>
-        <w:t xml:space="preserve"> in einem </w:t>
-      </w:r>
-      <w:proofErr w:type="spellStart"/>
-      <w:r>
-        <w:t>Pygame</w:t>
-      </w:r>
-      <w:proofErr w:type="spellEnd"/>
-      <w:r>
-        <w:t xml:space="preserve"> Fenster erzeugte die meisten Schwierigkeiten, da die Installation von GLUT Fehlerhaft war. Diese Fehlerhafte Installation wurde jedoch nicht sofort gefunden und so sehr viel Zeit damit verschwendet den Source Code zu verändern. Um GLUT nun doch richtig zu installieren musste erst einmal die fehlerhafte Installation entfernt werden.</w:t>
+      <w:r>
+        <w:t xml:space="preserve">glutSolidSphere in einem Pygame Fenster erzeugte die meisten Schwierigkeiten, da die Installation von GLUT Fehlerhaft war. Diese </w:t>
+      </w:r>
+      <w:r>
+        <w:t>f</w:t>
+      </w:r>
+      <w:r>
+        <w:t>ehlerhafte Installation wurde jedoch nicht sofort gefunden und so sehr viel Zeit damit verschwendet den Source Code zu verändern. Um GLUT nun doch richtig zu installieren musste erst einmal die fehlerhafte Installation entfernt werden.</w:t>
       </w:r>
     </w:p>
     <w:p>
@@ -6061,49 +5373,28 @@
           <w:rFonts w:ascii="Courier New" w:hAnsi="Courier New" w:cs="Courier New"/>
         </w:rPr>
       </w:pPr>
-      <w:proofErr w:type="spellStart"/>
       <w:r>
         <w:rPr>
           <w:rFonts w:ascii="Courier New" w:hAnsi="Courier New" w:cs="Courier New"/>
         </w:rPr>
-        <w:t>pip</w:t>
-      </w:r>
-      <w:proofErr w:type="spellEnd"/>
-      <w:r>
-        <w:rPr>
-          <w:rFonts w:ascii="Courier New" w:hAnsi="Courier New" w:cs="Courier New"/>
-        </w:rPr>
-        <w:t xml:space="preserve"> </w:t>
-      </w:r>
-      <w:proofErr w:type="spellStart"/>
-      <w:r>
-        <w:rPr>
-          <w:rFonts w:ascii="Courier New" w:hAnsi="Courier New" w:cs="Courier New"/>
-        </w:rPr>
-        <w:t>uninstall</w:t>
-      </w:r>
-      <w:proofErr w:type="spellEnd"/>
-      <w:r>
-        <w:rPr>
-          <w:rFonts w:ascii="Courier New" w:hAnsi="Courier New" w:cs="Courier New"/>
-        </w:rPr>
-        <w:t xml:space="preserve"> </w:t>
-      </w:r>
-      <w:proofErr w:type="spellStart"/>
-      <w:r>
-        <w:rPr>
-          <w:rFonts w:ascii="Courier New" w:hAnsi="Courier New" w:cs="Courier New"/>
-        </w:rPr>
-        <w:t>PyOpenGL</w:t>
-      </w:r>
-      <w:proofErr w:type="spellEnd"/>
+        <w:t>pip uninstall PyOpenGL</w:t>
+      </w:r>
     </w:p>
     <w:p>
       <w:pPr>
         <w:jc w:val="both"/>
       </w:pPr>
       <w:r>
-        <w:t>Danach musste es neu installiert werden, jedoch diesmal die normale Installation, welche zwar zu einer Fehlerhaften Installation von GLUT führt.</w:t>
+        <w:t xml:space="preserve">Danach musste es neu installiert werden, jedoch diesmal die normale Installation, welche zwar zu einer </w:t>
+      </w:r>
+      <w:r>
+        <w:t>f</w:t>
+      </w:r>
+      <w:r>
+        <w:t>ehlerhaf</w:t>
+      </w:r>
+      <w:r>
+        <w:t>ten Installation von GLUT führt, jedoch kann dieses danach manuel richtig installiert werden.</w:t>
       </w:r>
     </w:p>
     <w:p>
@@ -6121,42 +5412,12 @@
           <w:rFonts w:ascii="Courier New" w:hAnsi="Courier New" w:cs="Courier New"/>
         </w:rPr>
       </w:pPr>
-      <w:proofErr w:type="spellStart"/>
       <w:r>
         <w:rPr>
           <w:rFonts w:ascii="Courier New" w:hAnsi="Courier New" w:cs="Courier New"/>
         </w:rPr>
-        <w:t>pip</w:t>
-      </w:r>
-      <w:proofErr w:type="spellEnd"/>
-      <w:r>
-        <w:rPr>
-          <w:rFonts w:ascii="Courier New" w:hAnsi="Courier New" w:cs="Courier New"/>
-        </w:rPr>
-        <w:t xml:space="preserve"> </w:t>
-      </w:r>
-      <w:proofErr w:type="spellStart"/>
-      <w:r>
-        <w:rPr>
-          <w:rFonts w:ascii="Courier New" w:hAnsi="Courier New" w:cs="Courier New"/>
-        </w:rPr>
-        <w:t>install</w:t>
-      </w:r>
-      <w:proofErr w:type="spellEnd"/>
-      <w:r>
-        <w:rPr>
-          <w:rFonts w:ascii="Courier New" w:hAnsi="Courier New" w:cs="Courier New"/>
-        </w:rPr>
-        <w:t xml:space="preserve"> </w:t>
-      </w:r>
-      <w:proofErr w:type="spellStart"/>
-      <w:r>
-        <w:rPr>
-          <w:rFonts w:ascii="Courier New" w:hAnsi="Courier New" w:cs="Courier New"/>
-        </w:rPr>
-        <w:t>PyOpenGL</w:t>
-      </w:r>
-      <w:proofErr w:type="spellEnd"/>
+        <w:t>pip install PyOpenGL</w:t>
+      </w:r>
     </w:p>
     <w:p>
       <w:pPr>
@@ -6170,38 +5431,28 @@
           <w:rPr>
             <w:rStyle w:val="Hyperlink"/>
           </w:rPr>
-          <w:t>dieser</w:t>
+          <w:t>dieser Anleitung</w:t>
         </w:r>
       </w:hyperlink>
       <w:r>
-        <w:t xml:space="preserve"> Anleitung erfolgte. Um GLUT manuell zu installieren musste das Nvidia </w:t>
-      </w:r>
-      <w:proofErr w:type="spellStart"/>
-      <w:r>
-        <w:t>Cg</w:t>
-      </w:r>
-      <w:proofErr w:type="spellEnd"/>
-      <w:r>
-        <w:t xml:space="preserve"> </w:t>
-      </w:r>
-      <w:proofErr w:type="spellStart"/>
-      <w:r>
-        <w:t>toolkit</w:t>
-      </w:r>
-      <w:proofErr w:type="spellEnd"/>
-      <w:r>
-        <w:t xml:space="preserve"> von </w:t>
+        <w:t xml:space="preserve"> erfolgte. Um GLUT manuell zu installieren m</w:t>
+      </w:r>
+      <w:r>
+        <w:t xml:space="preserve">usste das </w:t>
       </w:r>
       <w:hyperlink r:id="rId22" w:history="1">
         <w:r>
           <w:rPr>
             <w:rStyle w:val="Hyperlink"/>
           </w:rPr>
-          <w:t>hier</w:t>
+          <w:t>Nvidia Cg toolkit</w:t>
         </w:r>
       </w:hyperlink>
       <w:r>
-        <w:t xml:space="preserve"> installiert werden. Danach musste das File glut32.dll in </w:t>
+        <w:t xml:space="preserve"> </w:t>
+      </w:r>
+      <w:r>
+        <w:t xml:space="preserve">installiert werden. Danach musste das File glut32.dll in </w:t>
       </w:r>
     </w:p>
     <w:p>
@@ -6223,35 +5474,13 @@
         <w:rPr>
           <w:rFonts w:ascii="Courier New" w:hAnsi="Courier New" w:cs="Courier New"/>
         </w:rPr>
-        <w:t>python3.4/</w:t>
-      </w:r>
-      <w:proofErr w:type="spellStart"/>
+        <w:t>python3.4/Lib/site-</w:t>
+      </w:r>
       <w:r>
         <w:rPr>
           <w:rFonts w:ascii="Courier New" w:hAnsi="Courier New" w:cs="Courier New"/>
         </w:rPr>
-        <w:t>Lib</w:t>
-      </w:r>
-      <w:proofErr w:type="spellEnd"/>
-      <w:r>
-        <w:rPr>
-          <w:rFonts w:ascii="Courier New" w:hAnsi="Courier New" w:cs="Courier New"/>
-        </w:rPr>
-        <w:t>/site-</w:t>
-      </w:r>
-      <w:proofErr w:type="spellStart"/>
-      <w:r>
-        <w:rPr>
-          <w:rFonts w:ascii="Courier New" w:hAnsi="Courier New" w:cs="Courier New"/>
-        </w:rPr>
-        <w:t>packages</w:t>
-      </w:r>
-      <w:proofErr w:type="spellEnd"/>
-      <w:r>
-        <w:rPr>
-          <w:rFonts w:ascii="Courier New" w:hAnsi="Courier New" w:cs="Courier New"/>
-        </w:rPr>
-        <w:t xml:space="preserve">/OpenGL/DLLS </w:t>
+        <w:t xml:space="preserve">packages/OpenGL/DLLS </w:t>
       </w:r>
     </w:p>
     <w:p>
@@ -6267,23 +5496,7 @@
         <w:jc w:val="both"/>
       </w:pPr>
       <w:r>
-        <w:t xml:space="preserve">Danach konnte erstmals eine </w:t>
-      </w:r>
-      <w:proofErr w:type="spellStart"/>
-      <w:r>
-        <w:t>glutSolidSphere</w:t>
-      </w:r>
-      <w:proofErr w:type="spellEnd"/>
-      <w:r>
-        <w:t xml:space="preserve"> in ein </w:t>
-      </w:r>
-      <w:proofErr w:type="spellStart"/>
-      <w:r>
-        <w:t>Pygame</w:t>
-      </w:r>
-      <w:proofErr w:type="spellEnd"/>
-      <w:r>
-        <w:t xml:space="preserve"> Fenster gezeichnet werden.</w:t>
+        <w:t>Danach konnte erstmals eine glutSolidSphere in ein Pygame Fenster gezeichnet werden.</w:t>
       </w:r>
     </w:p>
     <w:p>
@@ -6296,7 +5509,7 @@
     </w:p>
     <w:p>
       <w:pPr>
-        <w:pStyle w:val="berschrift1"/>
+        <w:pStyle w:val="Heading1"/>
         <w:numPr>
           <w:ilvl w:val="0"/>
           <w:numId w:val="30"/>
@@ -6359,7 +5572,7 @@
 <w:ftr xmlns:wpc="http://schemas.microsoft.com/office/word/2010/wordprocessingCanvas" xmlns:mc="http://schemas.openxmlformats.org/markup-compatibility/2006" xmlns:o="urn:schemas-microsoft-com:office:office" xmlns:r="http://schemas.openxmlformats.org/officeDocument/2006/relationships" xmlns:m="http://schemas.openxmlformats.org/officeDocument/2006/math" xmlns:v="urn:schemas-microsoft-com:vml" xmlns:wp14="http://schemas.microsoft.com/office/word/2010/wordprocessingDrawing" xmlns:wp="http://schemas.openxmlformats.org/drawingml/2006/wordprocessingDrawing" xmlns:w10="urn:schemas-microsoft-com:office:word" xmlns:w="http://schemas.openxmlformats.org/wordprocessingml/2006/main" xmlns:w14="http://schemas.microsoft.com/office/word/2010/wordml" xmlns:wpg="http://schemas.microsoft.com/office/word/2010/wordprocessingGroup" xmlns:wpi="http://schemas.microsoft.com/office/word/2010/wordprocessingInk" xmlns:wne="http://schemas.microsoft.com/office/word/2006/wordml" xmlns:wps="http://schemas.microsoft.com/office/word/2010/wordprocessingShape" mc:Ignorable="w14 wp14">
   <w:p>
     <w:pPr>
-      <w:pStyle w:val="Fuzeile"/>
+      <w:pStyle w:val="Footer"/>
       <w:pBdr>
         <w:top w:val="single" w:sz="4" w:space="1" w:color="auto"/>
       </w:pBdr>
@@ -6400,7 +5613,7 @@
             <w:noProof/>
             <w:lang w:val="de-DE"/>
           </w:rPr>
-          <w:t>1</w:t>
+          <w:t>4</w:t>
         </w:r>
         <w:r>
           <w:fldChar w:fldCharType="end"/>
@@ -6440,7 +5653,7 @@
 <w:hdr xmlns:wpc="http://schemas.microsoft.com/office/word/2010/wordprocessingCanvas" xmlns:mc="http://schemas.openxmlformats.org/markup-compatibility/2006" xmlns:o="urn:schemas-microsoft-com:office:office" xmlns:r="http://schemas.openxmlformats.org/officeDocument/2006/relationships" xmlns:m="http://schemas.openxmlformats.org/officeDocument/2006/math" xmlns:v="urn:schemas-microsoft-com:vml" xmlns:wp14="http://schemas.microsoft.com/office/word/2010/wordprocessingDrawing" xmlns:wp="http://schemas.openxmlformats.org/drawingml/2006/wordprocessingDrawing" xmlns:w10="urn:schemas-microsoft-com:office:word" xmlns:w="http://schemas.openxmlformats.org/wordprocessingml/2006/main" xmlns:w14="http://schemas.microsoft.com/office/word/2010/wordml" xmlns:wpg="http://schemas.microsoft.com/office/word/2010/wordprocessingGroup" xmlns:wpi="http://schemas.microsoft.com/office/word/2010/wordprocessingInk" xmlns:wne="http://schemas.microsoft.com/office/word/2006/wordml" xmlns:wps="http://schemas.microsoft.com/office/word/2010/wordprocessingShape" mc:Ignorable="w14 wp14">
   <w:p>
     <w:pPr>
-      <w:pStyle w:val="Kopfzeile"/>
+      <w:pStyle w:val="Header"/>
       <w:pBdr>
         <w:bottom w:val="single" w:sz="4" w:space="1" w:color="auto"/>
       </w:pBdr>
@@ -10432,7 +9645,7 @@
     <w:lsdException w:name="Bibliography" w:uiPriority="37"/>
     <w:lsdException w:name="TOC Heading" w:uiPriority="39" w:qFormat="1"/>
   </w:latentStyles>
-  <w:style w:type="paragraph" w:default="1" w:styleId="Standard">
+  <w:style w:type="paragraph" w:default="1" w:styleId="Normal">
     <w:name w:val="Normal"/>
     <w:qFormat/>
     <w:pPr>
@@ -10444,11 +9657,11 @@
       <w:lang w:eastAsia="en-US"/>
     </w:rPr>
   </w:style>
-  <w:style w:type="paragraph" w:styleId="berschrift1">
+  <w:style w:type="paragraph" w:styleId="Heading1">
     <w:name w:val="heading 1"/>
-    <w:basedOn w:val="Standard"/>
-    <w:next w:val="Standard"/>
-    <w:link w:val="berschrift1Zchn"/>
+    <w:basedOn w:val="Normal"/>
+    <w:next w:val="Normal"/>
+    <w:link w:val="Heading1Char"/>
     <w:uiPriority w:val="9"/>
     <w:qFormat/>
     <w:rsid w:val="00F96119"/>
@@ -10465,11 +9678,11 @@
       <w:szCs w:val="32"/>
     </w:rPr>
   </w:style>
-  <w:style w:type="paragraph" w:styleId="berschrift2">
+  <w:style w:type="paragraph" w:styleId="Heading2">
     <w:name w:val="heading 2"/>
-    <w:basedOn w:val="Standard"/>
-    <w:next w:val="Standard"/>
-    <w:link w:val="berschrift2Zchn"/>
+    <w:basedOn w:val="Normal"/>
+    <w:next w:val="Normal"/>
+    <w:link w:val="Heading2Char"/>
     <w:uiPriority w:val="9"/>
     <w:unhideWhenUsed/>
     <w:qFormat/>
@@ -10489,11 +9702,11 @@
       <w:szCs w:val="28"/>
     </w:rPr>
   </w:style>
-  <w:style w:type="paragraph" w:styleId="berschrift3">
+  <w:style w:type="paragraph" w:styleId="Heading3">
     <w:name w:val="heading 3"/>
-    <w:basedOn w:val="Standard"/>
-    <w:next w:val="Standard"/>
-    <w:link w:val="berschrift3Zchn"/>
+    <w:basedOn w:val="Normal"/>
+    <w:next w:val="Normal"/>
+    <w:link w:val="Heading3Char"/>
     <w:uiPriority w:val="9"/>
     <w:unhideWhenUsed/>
     <w:qFormat/>
@@ -10511,11 +9724,11 @@
       <w:szCs w:val="26"/>
     </w:rPr>
   </w:style>
-  <w:style w:type="paragraph" w:styleId="berschrift4">
+  <w:style w:type="paragraph" w:styleId="Heading4">
     <w:name w:val="heading 4"/>
-    <w:basedOn w:val="Standard"/>
-    <w:next w:val="Standard"/>
-    <w:link w:val="berschrift4Zchn"/>
+    <w:basedOn w:val="Normal"/>
+    <w:next w:val="Normal"/>
+    <w:link w:val="Heading4Char"/>
     <w:uiPriority w:val="9"/>
     <w:unhideWhenUsed/>
     <w:qFormat/>
@@ -10535,13 +9748,13 @@
       <w:color w:val="98C723" w:themeColor="accent1"/>
     </w:rPr>
   </w:style>
-  <w:style w:type="character" w:default="1" w:styleId="Absatz-Standardschriftart">
+  <w:style w:type="character" w:default="1" w:styleId="DefaultParagraphFont">
     <w:name w:val="Default Paragraph Font"/>
     <w:uiPriority w:val="1"/>
     <w:semiHidden/>
     <w:unhideWhenUsed/>
   </w:style>
-  <w:style w:type="table" w:default="1" w:styleId="NormaleTabelle">
+  <w:style w:type="table" w:default="1" w:styleId="TableNormal">
     <w:name w:val="Normal Table"/>
     <w:uiPriority w:val="99"/>
     <w:semiHidden/>
@@ -10556,15 +9769,15 @@
       </w:tblCellMar>
     </w:tblPr>
   </w:style>
-  <w:style w:type="numbering" w:default="1" w:styleId="KeineListe">
+  <w:style w:type="numbering" w:default="1" w:styleId="NoList">
     <w:name w:val="No List"/>
     <w:uiPriority w:val="99"/>
     <w:semiHidden/>
     <w:unhideWhenUsed/>
   </w:style>
-  <w:style w:type="paragraph" w:styleId="KeinLeerraum">
+  <w:style w:type="paragraph" w:styleId="NoSpacing">
     <w:name w:val="No Spacing"/>
-    <w:link w:val="KeinLeerraumZchn"/>
+    <w:link w:val="NoSpacingChar"/>
     <w:uiPriority w:val="1"/>
     <w:qFormat/>
     <w:rsid w:val="00CE2567"/>
@@ -10574,10 +9787,10 @@
       <w:lang w:eastAsia="en-US"/>
     </w:rPr>
   </w:style>
-  <w:style w:type="paragraph" w:styleId="Kopfzeile">
+  <w:style w:type="paragraph" w:styleId="Header">
     <w:name w:val="header"/>
-    <w:basedOn w:val="Standard"/>
-    <w:link w:val="KopfzeileZchn"/>
+    <w:basedOn w:val="Normal"/>
+    <w:link w:val="HeaderChar"/>
     <w:uiPriority w:val="99"/>
     <w:unhideWhenUsed/>
     <w:rsid w:val="000908AB"/>
@@ -10589,17 +9802,17 @@
       <w:spacing w:after="0" w:line="240" w:lineRule="auto"/>
     </w:pPr>
   </w:style>
-  <w:style w:type="character" w:customStyle="1" w:styleId="KopfzeileZchn">
-    <w:name w:val="Kopfzeile Zchn"/>
-    <w:basedOn w:val="Absatz-Standardschriftart"/>
-    <w:link w:val="Kopfzeile"/>
+  <w:style w:type="character" w:customStyle="1" w:styleId="HeaderChar">
+    <w:name w:val="Header Char"/>
+    <w:basedOn w:val="DefaultParagraphFont"/>
+    <w:link w:val="Header"/>
     <w:uiPriority w:val="99"/>
     <w:rsid w:val="000908AB"/>
   </w:style>
-  <w:style w:type="paragraph" w:styleId="Fuzeile">
+  <w:style w:type="paragraph" w:styleId="Footer">
     <w:name w:val="footer"/>
-    <w:basedOn w:val="Standard"/>
-    <w:link w:val="FuzeileZchn"/>
+    <w:basedOn w:val="Normal"/>
+    <w:link w:val="FooterChar"/>
     <w:uiPriority w:val="99"/>
     <w:unhideWhenUsed/>
     <w:rsid w:val="000908AB"/>
@@ -10611,10 +9824,10 @@
       <w:spacing w:after="0" w:line="240" w:lineRule="auto"/>
     </w:pPr>
   </w:style>
-  <w:style w:type="character" w:customStyle="1" w:styleId="FuzeileZchn">
-    <w:name w:val="Fußzeile Zchn"/>
-    <w:basedOn w:val="Absatz-Standardschriftart"/>
-    <w:link w:val="Fuzeile"/>
+  <w:style w:type="character" w:customStyle="1" w:styleId="FooterChar">
+    <w:name w:val="Footer Char"/>
+    <w:basedOn w:val="DefaultParagraphFont"/>
+    <w:link w:val="Footer"/>
     <w:uiPriority w:val="99"/>
     <w:rsid w:val="000908AB"/>
   </w:style>
@@ -10626,9 +9839,9 @@
     <w:name w:val="talk-transcript__para__text"/>
     <w:rsid w:val="002F093C"/>
   </w:style>
-  <w:style w:type="character" w:customStyle="1" w:styleId="berschrift1Zchn">
-    <w:name w:val="Überschrift 1 Zchn"/>
-    <w:link w:val="berschrift1"/>
+  <w:style w:type="character" w:customStyle="1" w:styleId="Heading1Char">
+    <w:name w:val="Heading 1 Char"/>
+    <w:link w:val="Heading1"/>
     <w:uiPriority w:val="9"/>
     <w:rsid w:val="00F96119"/>
     <w:rPr>
@@ -10640,9 +9853,9 @@
       <w:lang w:eastAsia="en-US"/>
     </w:rPr>
   </w:style>
-  <w:style w:type="character" w:customStyle="1" w:styleId="KeinLeerraumZchn">
-    <w:name w:val="Kein Leerraum Zchn"/>
-    <w:link w:val="KeinLeerraum"/>
+  <w:style w:type="character" w:customStyle="1" w:styleId="NoSpacingChar">
+    <w:name w:val="No Spacing Char"/>
+    <w:link w:val="NoSpacing"/>
     <w:uiPriority w:val="1"/>
     <w:rsid w:val="00D97149"/>
     <w:rPr>
@@ -10651,10 +9864,10 @@
       <w:lang w:eastAsia="en-US"/>
     </w:rPr>
   </w:style>
-  <w:style w:type="paragraph" w:styleId="Sprechblasentext">
+  <w:style w:type="paragraph" w:styleId="BalloonText">
     <w:name w:val="Balloon Text"/>
-    <w:basedOn w:val="Standard"/>
-    <w:link w:val="SprechblasentextZchn"/>
+    <w:basedOn w:val="Normal"/>
+    <w:link w:val="BalloonTextChar"/>
     <w:uiPriority w:val="99"/>
     <w:semiHidden/>
     <w:unhideWhenUsed/>
@@ -10668,9 +9881,9 @@
       <w:szCs w:val="16"/>
     </w:rPr>
   </w:style>
-  <w:style w:type="character" w:customStyle="1" w:styleId="SprechblasentextZchn">
-    <w:name w:val="Sprechblasentext Zchn"/>
-    <w:link w:val="Sprechblasentext"/>
+  <w:style w:type="character" w:customStyle="1" w:styleId="BalloonTextChar">
+    <w:name w:val="Balloon Text Char"/>
+    <w:link w:val="BalloonText"/>
     <w:uiPriority w:val="99"/>
     <w:semiHidden/>
     <w:rsid w:val="00D97149"/>
@@ -10681,10 +9894,10 @@
       <w:lang w:eastAsia="en-US"/>
     </w:rPr>
   </w:style>
-  <w:style w:type="paragraph" w:styleId="Verzeichnis1">
+  <w:style w:type="paragraph" w:styleId="TOC1">
     <w:name w:val="toc 1"/>
-    <w:basedOn w:val="Standard"/>
-    <w:next w:val="Standard"/>
+    <w:basedOn w:val="Normal"/>
+    <w:next w:val="Normal"/>
     <w:autoRedefine/>
     <w:uiPriority w:val="39"/>
     <w:unhideWhenUsed/>
@@ -10702,10 +9915,10 @@
       <w:szCs w:val="24"/>
     </w:rPr>
   </w:style>
-  <w:style w:type="paragraph" w:styleId="Verzeichnis2">
+  <w:style w:type="paragraph" w:styleId="TOC2">
     <w:name w:val="toc 2"/>
-    <w:basedOn w:val="Standard"/>
-    <w:next w:val="Standard"/>
+    <w:basedOn w:val="Normal"/>
+    <w:next w:val="Normal"/>
     <w:autoRedefine/>
     <w:uiPriority w:val="39"/>
     <w:unhideWhenUsed/>
@@ -10720,10 +9933,10 @@
       <w:bCs/>
     </w:rPr>
   </w:style>
-  <w:style w:type="paragraph" w:styleId="Verzeichnis3">
+  <w:style w:type="paragraph" w:styleId="TOC3">
     <w:name w:val="toc 3"/>
-    <w:basedOn w:val="Standard"/>
-    <w:next w:val="Standard"/>
+    <w:basedOn w:val="Normal"/>
+    <w:next w:val="Normal"/>
     <w:autoRedefine/>
     <w:uiPriority w:val="39"/>
     <w:unhideWhenUsed/>
@@ -10738,10 +9951,10 @@
       <w:szCs w:val="20"/>
     </w:rPr>
   </w:style>
-  <w:style w:type="paragraph" w:styleId="Verzeichnis4">
+  <w:style w:type="paragraph" w:styleId="TOC4">
     <w:name w:val="toc 4"/>
-    <w:basedOn w:val="Standard"/>
-    <w:next w:val="Standard"/>
+    <w:basedOn w:val="Normal"/>
+    <w:next w:val="Normal"/>
     <w:autoRedefine/>
     <w:uiPriority w:val="39"/>
     <w:unhideWhenUsed/>
@@ -10756,10 +9969,10 @@
       <w:szCs w:val="20"/>
     </w:rPr>
   </w:style>
-  <w:style w:type="paragraph" w:styleId="Verzeichnis5">
+  <w:style w:type="paragraph" w:styleId="TOC5">
     <w:name w:val="toc 5"/>
-    <w:basedOn w:val="Standard"/>
-    <w:next w:val="Standard"/>
+    <w:basedOn w:val="Normal"/>
+    <w:next w:val="Normal"/>
     <w:autoRedefine/>
     <w:uiPriority w:val="39"/>
     <w:unhideWhenUsed/>
@@ -10774,10 +9987,10 @@
       <w:szCs w:val="20"/>
     </w:rPr>
   </w:style>
-  <w:style w:type="paragraph" w:styleId="Verzeichnis6">
+  <w:style w:type="paragraph" w:styleId="TOC6">
     <w:name w:val="toc 6"/>
-    <w:basedOn w:val="Standard"/>
-    <w:next w:val="Standard"/>
+    <w:basedOn w:val="Normal"/>
+    <w:next w:val="Normal"/>
     <w:autoRedefine/>
     <w:uiPriority w:val="39"/>
     <w:unhideWhenUsed/>
@@ -10792,10 +10005,10 @@
       <w:szCs w:val="20"/>
     </w:rPr>
   </w:style>
-  <w:style w:type="paragraph" w:styleId="Verzeichnis7">
+  <w:style w:type="paragraph" w:styleId="TOC7">
     <w:name w:val="toc 7"/>
-    <w:basedOn w:val="Standard"/>
-    <w:next w:val="Standard"/>
+    <w:basedOn w:val="Normal"/>
+    <w:next w:val="Normal"/>
     <w:autoRedefine/>
     <w:uiPriority w:val="39"/>
     <w:unhideWhenUsed/>
@@ -10810,10 +10023,10 @@
       <w:szCs w:val="20"/>
     </w:rPr>
   </w:style>
-  <w:style w:type="paragraph" w:styleId="Verzeichnis8">
+  <w:style w:type="paragraph" w:styleId="TOC8">
     <w:name w:val="toc 8"/>
-    <w:basedOn w:val="Standard"/>
-    <w:next w:val="Standard"/>
+    <w:basedOn w:val="Normal"/>
+    <w:next w:val="Normal"/>
     <w:autoRedefine/>
     <w:uiPriority w:val="39"/>
     <w:unhideWhenUsed/>
@@ -10828,10 +10041,10 @@
       <w:szCs w:val="20"/>
     </w:rPr>
   </w:style>
-  <w:style w:type="paragraph" w:styleId="Verzeichnis9">
+  <w:style w:type="paragraph" w:styleId="TOC9">
     <w:name w:val="toc 9"/>
-    <w:basedOn w:val="Standard"/>
-    <w:next w:val="Standard"/>
+    <w:basedOn w:val="Normal"/>
+    <w:next w:val="Normal"/>
     <w:autoRedefine/>
     <w:uiPriority w:val="39"/>
     <w:unhideWhenUsed/>
@@ -10846,9 +10059,9 @@
       <w:szCs w:val="20"/>
     </w:rPr>
   </w:style>
-  <w:style w:type="character" w:customStyle="1" w:styleId="berschrift2Zchn">
-    <w:name w:val="Überschrift 2 Zchn"/>
-    <w:link w:val="berschrift2"/>
+  <w:style w:type="character" w:customStyle="1" w:styleId="Heading2Char">
+    <w:name w:val="Heading 2 Char"/>
+    <w:link w:val="Heading2"/>
     <w:uiPriority w:val="9"/>
     <w:rsid w:val="00D97149"/>
     <w:rPr>
@@ -10872,10 +10085,10 @@
       <w:u w:val="single"/>
     </w:rPr>
   </w:style>
-  <w:style w:type="paragraph" w:styleId="Inhaltsverzeichnisberschrift">
+  <w:style w:type="paragraph" w:styleId="TOCHeading">
     <w:name w:val="TOC Heading"/>
-    <w:basedOn w:val="berschrift1"/>
-    <w:next w:val="Standard"/>
+    <w:basedOn w:val="Heading1"/>
+    <w:next w:val="Normal"/>
     <w:uiPriority w:val="39"/>
     <w:unhideWhenUsed/>
     <w:qFormat/>
@@ -10893,9 +10106,9 @@
       <w:lang w:val="en-US" w:eastAsia="ja-JP"/>
     </w:rPr>
   </w:style>
-  <w:style w:type="character" w:customStyle="1" w:styleId="berschrift3Zchn">
-    <w:name w:val="Überschrift 3 Zchn"/>
-    <w:link w:val="berschrift3"/>
+  <w:style w:type="character" w:customStyle="1" w:styleId="Heading3Char">
+    <w:name w:val="Heading 3 Char"/>
+    <w:link w:val="Heading3"/>
     <w:uiPriority w:val="9"/>
     <w:rsid w:val="00D775C7"/>
     <w:rPr>
@@ -10907,11 +10120,11 @@
       <w:lang w:eastAsia="en-US"/>
     </w:rPr>
   </w:style>
-  <w:style w:type="paragraph" w:styleId="Titel">
+  <w:style w:type="paragraph" w:styleId="Title">
     <w:name w:val="Title"/>
-    <w:basedOn w:val="Standard"/>
-    <w:next w:val="Standard"/>
-    <w:link w:val="TitelZchn"/>
+    <w:basedOn w:val="Normal"/>
+    <w:next w:val="Normal"/>
+    <w:link w:val="TitleChar"/>
     <w:uiPriority w:val="10"/>
     <w:qFormat/>
     <w:rsid w:val="00625F77"/>
@@ -10928,10 +10141,10 @@
       <w:szCs w:val="52"/>
     </w:rPr>
   </w:style>
-  <w:style w:type="character" w:customStyle="1" w:styleId="TitelZchn">
-    <w:name w:val="Titel Zchn"/>
-    <w:basedOn w:val="Absatz-Standardschriftart"/>
-    <w:link w:val="Titel"/>
+  <w:style w:type="character" w:customStyle="1" w:styleId="TitleChar">
+    <w:name w:val="Title Char"/>
+    <w:basedOn w:val="DefaultParagraphFont"/>
+    <w:link w:val="Title"/>
     <w:uiPriority w:val="10"/>
     <w:rsid w:val="00625F77"/>
     <w:rPr>
@@ -10944,11 +10157,11 @@
       <w:lang w:eastAsia="en-US"/>
     </w:rPr>
   </w:style>
-  <w:style w:type="paragraph" w:styleId="Untertitel">
+  <w:style w:type="paragraph" w:styleId="Subtitle">
     <w:name w:val="Subtitle"/>
-    <w:basedOn w:val="Standard"/>
-    <w:next w:val="Standard"/>
-    <w:link w:val="UntertitelZchn"/>
+    <w:basedOn w:val="Normal"/>
+    <w:next w:val="Normal"/>
+    <w:link w:val="SubtitleChar"/>
     <w:uiPriority w:val="11"/>
     <w:qFormat/>
     <w:rsid w:val="00756A99"/>
@@ -10967,10 +10180,10 @@
       <w:szCs w:val="24"/>
     </w:rPr>
   </w:style>
-  <w:style w:type="character" w:customStyle="1" w:styleId="UntertitelZchn">
-    <w:name w:val="Untertitel Zchn"/>
-    <w:basedOn w:val="Absatz-Standardschriftart"/>
-    <w:link w:val="Untertitel"/>
+  <w:style w:type="character" w:customStyle="1" w:styleId="SubtitleChar">
+    <w:name w:val="Subtitle Char"/>
+    <w:basedOn w:val="DefaultParagraphFont"/>
+    <w:link w:val="Subtitle"/>
     <w:uiPriority w:val="11"/>
     <w:rsid w:val="00756A99"/>
     <w:rPr>
@@ -10984,9 +10197,9 @@
       <w:lang w:eastAsia="en-US"/>
     </w:rPr>
   </w:style>
-  <w:style w:type="character" w:styleId="SchwacheHervorhebung">
+  <w:style w:type="character" w:styleId="SubtleEmphasis">
     <w:name w:val="Subtle Emphasis"/>
-    <w:basedOn w:val="Absatz-Standardschriftart"/>
+    <w:basedOn w:val="DefaultParagraphFont"/>
     <w:uiPriority w:val="19"/>
     <w:qFormat/>
     <w:rsid w:val="00756A99"/>
@@ -10996,9 +10209,9 @@
       <w:color w:val="808080" w:themeColor="text1" w:themeTint="7F"/>
     </w:rPr>
   </w:style>
-  <w:style w:type="character" w:styleId="Hervorhebung">
+  <w:style w:type="character" w:styleId="Emphasis">
     <w:name w:val="Emphasis"/>
-    <w:basedOn w:val="Absatz-Standardschriftart"/>
+    <w:basedOn w:val="DefaultParagraphFont"/>
     <w:uiPriority w:val="20"/>
     <w:qFormat/>
     <w:rsid w:val="00756A99"/>
@@ -11007,9 +10220,9 @@
       <w:iCs/>
     </w:rPr>
   </w:style>
-  <w:style w:type="character" w:styleId="IntensiveHervorhebung">
+  <w:style w:type="character" w:styleId="IntenseEmphasis">
     <w:name w:val="Intense Emphasis"/>
-    <w:basedOn w:val="Absatz-Standardschriftart"/>
+    <w:basedOn w:val="DefaultParagraphFont"/>
     <w:uiPriority w:val="21"/>
     <w:qFormat/>
     <w:rsid w:val="00756A99"/>
@@ -11021,9 +10234,9 @@
       <w:color w:val="98C723" w:themeColor="accent1"/>
     </w:rPr>
   </w:style>
-  <w:style w:type="character" w:styleId="Fett">
+  <w:style w:type="character" w:styleId="Strong">
     <w:name w:val="Strong"/>
-    <w:basedOn w:val="Absatz-Standardschriftart"/>
+    <w:basedOn w:val="DefaultParagraphFont"/>
     <w:uiPriority w:val="22"/>
     <w:qFormat/>
     <w:rsid w:val="00756A99"/>
@@ -11032,9 +10245,9 @@
       <w:bCs/>
     </w:rPr>
   </w:style>
-  <w:style w:type="paragraph" w:styleId="StandardWeb">
+  <w:style w:type="paragraph" w:styleId="NormalWeb">
     <w:name w:val="Normal (Web)"/>
-    <w:basedOn w:val="Standard"/>
+    <w:basedOn w:val="Normal"/>
     <w:uiPriority w:val="99"/>
     <w:semiHidden/>
     <w:unhideWhenUsed/>
@@ -11049,10 +10262,10 @@
       <w:lang w:eastAsia="de-AT"/>
     </w:rPr>
   </w:style>
-  <w:style w:type="character" w:customStyle="1" w:styleId="berschrift4Zchn">
-    <w:name w:val="Überschrift 4 Zchn"/>
-    <w:basedOn w:val="Absatz-Standardschriftart"/>
-    <w:link w:val="berschrift4"/>
+  <w:style w:type="character" w:customStyle="1" w:styleId="Heading4Char">
+    <w:name w:val="Heading 4 Char"/>
+    <w:basedOn w:val="DefaultParagraphFont"/>
+    <w:link w:val="Heading4"/>
     <w:uiPriority w:val="9"/>
     <w:rsid w:val="00E23805"/>
     <w:rPr>
@@ -11067,9 +10280,9 @@
       <w:lang w:eastAsia="en-US"/>
     </w:rPr>
   </w:style>
-  <w:style w:type="table" w:styleId="Tabellenraster">
+  <w:style w:type="table" w:styleId="TableGrid">
     <w:name w:val="Table Grid"/>
-    <w:basedOn w:val="NormaleTabelle"/>
+    <w:basedOn w:val="TableNormal"/>
     <w:uiPriority w:val="59"/>
     <w:rsid w:val="00FB0F3E"/>
     <w:tblPr>
@@ -11090,9 +10303,9 @@
       </w:tblCellMar>
     </w:tblPr>
   </w:style>
-  <w:style w:type="table" w:styleId="HelleSchattierung">
+  <w:style w:type="table" w:styleId="LightShading">
     <w:name w:val="Light Shading"/>
-    <w:basedOn w:val="NormaleTabelle"/>
+    <w:basedOn w:val="TableNormal"/>
     <w:uiPriority w:val="60"/>
     <w:rsid w:val="00FB0F3E"/>
     <w:rPr>
@@ -11190,9 +10403,9 @@
       </w:tcPr>
     </w:tblStylePr>
   </w:style>
-  <w:style w:type="table" w:styleId="MittlereListe2">
+  <w:style w:type="table" w:styleId="MediumList2">
     <w:name w:val="Medium List 2"/>
-    <w:basedOn w:val="NormaleTabelle"/>
+    <w:basedOn w:val="TableNormal"/>
     <w:uiPriority w:val="66"/>
     <w:rsid w:val="00FB0F3E"/>
     <w:rPr>
@@ -11315,9 +10528,9 @@
       </w:tcPr>
     </w:tblStylePr>
   </w:style>
-  <w:style w:type="paragraph" w:styleId="Listenabsatz">
+  <w:style w:type="paragraph" w:styleId="ListParagraph">
     <w:name w:val="List Paragraph"/>
-    <w:basedOn w:val="Standard"/>
+    <w:basedOn w:val="Normal"/>
     <w:uiPriority w:val="34"/>
     <w:qFormat/>
     <w:rsid w:val="007D60F4"/>
@@ -11326,9 +10539,9 @@
       <w:contextualSpacing/>
     </w:pPr>
   </w:style>
-  <w:style w:type="character" w:styleId="BesuchterHyperlink">
+  <w:style w:type="character" w:styleId="FollowedHyperlink">
     <w:name w:val="FollowedHyperlink"/>
-    <w:basedOn w:val="Absatz-Standardschriftart"/>
+    <w:basedOn w:val="DefaultParagraphFont"/>
     <w:uiPriority w:val="99"/>
     <w:semiHidden/>
     <w:unhideWhenUsed/>
@@ -11338,10 +10551,10 @@
       <w:u w:val="single"/>
     </w:rPr>
   </w:style>
-  <w:style w:type="paragraph" w:styleId="HTMLVorformatiert">
+  <w:style w:type="paragraph" w:styleId="HTMLPreformatted">
     <w:name w:val="HTML Preformatted"/>
-    <w:basedOn w:val="Standard"/>
-    <w:link w:val="HTMLVorformatiertZchn"/>
+    <w:basedOn w:val="Normal"/>
+    <w:link w:val="HTMLPreformattedChar"/>
     <w:uiPriority w:val="99"/>
     <w:unhideWhenUsed/>
     <w:rsid w:val="000B1A53"/>
@@ -11373,10 +10586,10 @@
       <w:lang w:eastAsia="de-AT"/>
     </w:rPr>
   </w:style>
-  <w:style w:type="character" w:customStyle="1" w:styleId="HTMLVorformatiertZchn">
-    <w:name w:val="HTML Vorformatiert Zchn"/>
-    <w:basedOn w:val="Absatz-Standardschriftart"/>
-    <w:link w:val="HTMLVorformatiert"/>
+  <w:style w:type="character" w:customStyle="1" w:styleId="HTMLPreformattedChar">
+    <w:name w:val="HTML Preformatted Char"/>
+    <w:basedOn w:val="DefaultParagraphFont"/>
+    <w:link w:val="HTMLPreformatted"/>
     <w:uiPriority w:val="99"/>
     <w:rsid w:val="000B1A53"/>
     <w:rPr>
@@ -11536,7 +10749,7 @@
     <w:lsdException w:name="Bibliography" w:uiPriority="37"/>
     <w:lsdException w:name="TOC Heading" w:uiPriority="39" w:qFormat="1"/>
   </w:latentStyles>
-  <w:style w:type="paragraph" w:default="1" w:styleId="Standard">
+  <w:style w:type="paragraph" w:default="1" w:styleId="Normal">
     <w:name w:val="Normal"/>
     <w:qFormat/>
     <w:pPr>
@@ -11548,11 +10761,11 @@
       <w:lang w:eastAsia="en-US"/>
     </w:rPr>
   </w:style>
-  <w:style w:type="paragraph" w:styleId="berschrift1">
+  <w:style w:type="paragraph" w:styleId="Heading1">
     <w:name w:val="heading 1"/>
-    <w:basedOn w:val="Standard"/>
-    <w:next w:val="Standard"/>
-    <w:link w:val="berschrift1Zchn"/>
+    <w:basedOn w:val="Normal"/>
+    <w:next w:val="Normal"/>
+    <w:link w:val="Heading1Char"/>
     <w:uiPriority w:val="9"/>
     <w:qFormat/>
     <w:rsid w:val="00F96119"/>
@@ -11569,11 +10782,11 @@
       <w:szCs w:val="32"/>
     </w:rPr>
   </w:style>
-  <w:style w:type="paragraph" w:styleId="berschrift2">
+  <w:style w:type="paragraph" w:styleId="Heading2">
     <w:name w:val="heading 2"/>
-    <w:basedOn w:val="Standard"/>
-    <w:next w:val="Standard"/>
-    <w:link w:val="berschrift2Zchn"/>
+    <w:basedOn w:val="Normal"/>
+    <w:next w:val="Normal"/>
+    <w:link w:val="Heading2Char"/>
     <w:uiPriority w:val="9"/>
     <w:unhideWhenUsed/>
     <w:qFormat/>
@@ -11593,11 +10806,11 @@
       <w:szCs w:val="28"/>
     </w:rPr>
   </w:style>
-  <w:style w:type="paragraph" w:styleId="berschrift3">
+  <w:style w:type="paragraph" w:styleId="Heading3">
     <w:name w:val="heading 3"/>
-    <w:basedOn w:val="Standard"/>
-    <w:next w:val="Standard"/>
-    <w:link w:val="berschrift3Zchn"/>
+    <w:basedOn w:val="Normal"/>
+    <w:next w:val="Normal"/>
+    <w:link w:val="Heading3Char"/>
     <w:uiPriority w:val="9"/>
     <w:unhideWhenUsed/>
     <w:qFormat/>
@@ -11615,11 +10828,11 @@
       <w:szCs w:val="26"/>
     </w:rPr>
   </w:style>
-  <w:style w:type="paragraph" w:styleId="berschrift4">
+  <w:style w:type="paragraph" w:styleId="Heading4">
     <w:name w:val="heading 4"/>
-    <w:basedOn w:val="Standard"/>
-    <w:next w:val="Standard"/>
-    <w:link w:val="berschrift4Zchn"/>
+    <w:basedOn w:val="Normal"/>
+    <w:next w:val="Normal"/>
+    <w:link w:val="Heading4Char"/>
     <w:uiPriority w:val="9"/>
     <w:unhideWhenUsed/>
     <w:qFormat/>
@@ -11639,13 +10852,13 @@
       <w:color w:val="98C723" w:themeColor="accent1"/>
     </w:rPr>
   </w:style>
-  <w:style w:type="character" w:default="1" w:styleId="Absatz-Standardschriftart">
+  <w:style w:type="character" w:default="1" w:styleId="DefaultParagraphFont">
     <w:name w:val="Default Paragraph Font"/>
     <w:uiPriority w:val="1"/>
     <w:semiHidden/>
     <w:unhideWhenUsed/>
   </w:style>
-  <w:style w:type="table" w:default="1" w:styleId="NormaleTabelle">
+  <w:style w:type="table" w:default="1" w:styleId="TableNormal">
     <w:name w:val="Normal Table"/>
     <w:uiPriority w:val="99"/>
     <w:semiHidden/>
@@ -11660,15 +10873,15 @@
       </w:tblCellMar>
     </w:tblPr>
   </w:style>
-  <w:style w:type="numbering" w:default="1" w:styleId="KeineListe">
+  <w:style w:type="numbering" w:default="1" w:styleId="NoList">
     <w:name w:val="No List"/>
     <w:uiPriority w:val="99"/>
     <w:semiHidden/>
     <w:unhideWhenUsed/>
   </w:style>
-  <w:style w:type="paragraph" w:styleId="KeinLeerraum">
+  <w:style w:type="paragraph" w:styleId="NoSpacing">
     <w:name w:val="No Spacing"/>
-    <w:link w:val="KeinLeerraumZchn"/>
+    <w:link w:val="NoSpacingChar"/>
     <w:uiPriority w:val="1"/>
     <w:qFormat/>
     <w:rsid w:val="00CE2567"/>
@@ -11678,10 +10891,10 @@
       <w:lang w:eastAsia="en-US"/>
     </w:rPr>
   </w:style>
-  <w:style w:type="paragraph" w:styleId="Kopfzeile">
+  <w:style w:type="paragraph" w:styleId="Header">
     <w:name w:val="header"/>
-    <w:basedOn w:val="Standard"/>
-    <w:link w:val="KopfzeileZchn"/>
+    <w:basedOn w:val="Normal"/>
+    <w:link w:val="HeaderChar"/>
     <w:uiPriority w:val="99"/>
     <w:unhideWhenUsed/>
     <w:rsid w:val="000908AB"/>
@@ -11693,17 +10906,17 @@
       <w:spacing w:after="0" w:line="240" w:lineRule="auto"/>
     </w:pPr>
   </w:style>
-  <w:style w:type="character" w:customStyle="1" w:styleId="KopfzeileZchn">
-    <w:name w:val="Kopfzeile Zchn"/>
-    <w:basedOn w:val="Absatz-Standardschriftart"/>
-    <w:link w:val="Kopfzeile"/>
+  <w:style w:type="character" w:customStyle="1" w:styleId="HeaderChar">
+    <w:name w:val="Header Char"/>
+    <w:basedOn w:val="DefaultParagraphFont"/>
+    <w:link w:val="Header"/>
     <w:uiPriority w:val="99"/>
     <w:rsid w:val="000908AB"/>
   </w:style>
-  <w:style w:type="paragraph" w:styleId="Fuzeile">
+  <w:style w:type="paragraph" w:styleId="Footer">
     <w:name w:val="footer"/>
-    <w:basedOn w:val="Standard"/>
-    <w:link w:val="FuzeileZchn"/>
+    <w:basedOn w:val="Normal"/>
+    <w:link w:val="FooterChar"/>
     <w:uiPriority w:val="99"/>
     <w:unhideWhenUsed/>
     <w:rsid w:val="000908AB"/>
@@ -11715,10 +10928,10 @@
       <w:spacing w:after="0" w:line="240" w:lineRule="auto"/>
     </w:pPr>
   </w:style>
-  <w:style w:type="character" w:customStyle="1" w:styleId="FuzeileZchn">
-    <w:name w:val="Fußzeile Zchn"/>
-    <w:basedOn w:val="Absatz-Standardschriftart"/>
-    <w:link w:val="Fuzeile"/>
+  <w:style w:type="character" w:customStyle="1" w:styleId="FooterChar">
+    <w:name w:val="Footer Char"/>
+    <w:basedOn w:val="DefaultParagraphFont"/>
+    <w:link w:val="Footer"/>
     <w:uiPriority w:val="99"/>
     <w:rsid w:val="000908AB"/>
   </w:style>
@@ -11730,9 +10943,9 @@
     <w:name w:val="talk-transcript__para__text"/>
     <w:rsid w:val="002F093C"/>
   </w:style>
-  <w:style w:type="character" w:customStyle="1" w:styleId="berschrift1Zchn">
-    <w:name w:val="Überschrift 1 Zchn"/>
-    <w:link w:val="berschrift1"/>
+  <w:style w:type="character" w:customStyle="1" w:styleId="Heading1Char">
+    <w:name w:val="Heading 1 Char"/>
+    <w:link w:val="Heading1"/>
     <w:uiPriority w:val="9"/>
     <w:rsid w:val="00F96119"/>
     <w:rPr>
@@ -11744,9 +10957,9 @@
       <w:lang w:eastAsia="en-US"/>
     </w:rPr>
   </w:style>
-  <w:style w:type="character" w:customStyle="1" w:styleId="KeinLeerraumZchn">
-    <w:name w:val="Kein Leerraum Zchn"/>
-    <w:link w:val="KeinLeerraum"/>
+  <w:style w:type="character" w:customStyle="1" w:styleId="NoSpacingChar">
+    <w:name w:val="No Spacing Char"/>
+    <w:link w:val="NoSpacing"/>
     <w:uiPriority w:val="1"/>
     <w:rsid w:val="00D97149"/>
     <w:rPr>
@@ -11755,10 +10968,10 @@
       <w:lang w:eastAsia="en-US"/>
     </w:rPr>
   </w:style>
-  <w:style w:type="paragraph" w:styleId="Sprechblasentext">
+  <w:style w:type="paragraph" w:styleId="BalloonText">
     <w:name w:val="Balloon Text"/>
-    <w:basedOn w:val="Standard"/>
-    <w:link w:val="SprechblasentextZchn"/>
+    <w:basedOn w:val="Normal"/>
+    <w:link w:val="BalloonTextChar"/>
     <w:uiPriority w:val="99"/>
     <w:semiHidden/>
     <w:unhideWhenUsed/>
@@ -11772,9 +10985,9 @@
       <w:szCs w:val="16"/>
     </w:rPr>
   </w:style>
-  <w:style w:type="character" w:customStyle="1" w:styleId="SprechblasentextZchn">
-    <w:name w:val="Sprechblasentext Zchn"/>
-    <w:link w:val="Sprechblasentext"/>
+  <w:style w:type="character" w:customStyle="1" w:styleId="BalloonTextChar">
+    <w:name w:val="Balloon Text Char"/>
+    <w:link w:val="BalloonText"/>
     <w:uiPriority w:val="99"/>
     <w:semiHidden/>
     <w:rsid w:val="00D97149"/>
@@ -11785,10 +10998,10 @@
       <w:lang w:eastAsia="en-US"/>
     </w:rPr>
   </w:style>
-  <w:style w:type="paragraph" w:styleId="Verzeichnis1">
+  <w:style w:type="paragraph" w:styleId="TOC1">
     <w:name w:val="toc 1"/>
-    <w:basedOn w:val="Standard"/>
-    <w:next w:val="Standard"/>
+    <w:basedOn w:val="Normal"/>
+    <w:next w:val="Normal"/>
     <w:autoRedefine/>
     <w:uiPriority w:val="39"/>
     <w:unhideWhenUsed/>
@@ -11806,10 +11019,10 @@
       <w:szCs w:val="24"/>
     </w:rPr>
   </w:style>
-  <w:style w:type="paragraph" w:styleId="Verzeichnis2">
+  <w:style w:type="paragraph" w:styleId="TOC2">
     <w:name w:val="toc 2"/>
-    <w:basedOn w:val="Standard"/>
-    <w:next w:val="Standard"/>
+    <w:basedOn w:val="Normal"/>
+    <w:next w:val="Normal"/>
     <w:autoRedefine/>
     <w:uiPriority w:val="39"/>
     <w:unhideWhenUsed/>
@@ -11824,10 +11037,10 @@
       <w:bCs/>
     </w:rPr>
   </w:style>
-  <w:style w:type="paragraph" w:styleId="Verzeichnis3">
+  <w:style w:type="paragraph" w:styleId="TOC3">
     <w:name w:val="toc 3"/>
-    <w:basedOn w:val="Standard"/>
-    <w:next w:val="Standard"/>
+    <w:basedOn w:val="Normal"/>
+    <w:next w:val="Normal"/>
     <w:autoRedefine/>
     <w:uiPriority w:val="39"/>
     <w:unhideWhenUsed/>
@@ -11842,10 +11055,10 @@
       <w:szCs w:val="20"/>
     </w:rPr>
   </w:style>
-  <w:style w:type="paragraph" w:styleId="Verzeichnis4">
+  <w:style w:type="paragraph" w:styleId="TOC4">
     <w:name w:val="toc 4"/>
-    <w:basedOn w:val="Standard"/>
-    <w:next w:val="Standard"/>
+    <w:basedOn w:val="Normal"/>
+    <w:next w:val="Normal"/>
     <w:autoRedefine/>
     <w:uiPriority w:val="39"/>
     <w:unhideWhenUsed/>
@@ -11860,10 +11073,10 @@
       <w:szCs w:val="20"/>
     </w:rPr>
   </w:style>
-  <w:style w:type="paragraph" w:styleId="Verzeichnis5">
+  <w:style w:type="paragraph" w:styleId="TOC5">
     <w:name w:val="toc 5"/>
-    <w:basedOn w:val="Standard"/>
-    <w:next w:val="Standard"/>
+    <w:basedOn w:val="Normal"/>
+    <w:next w:val="Normal"/>
     <w:autoRedefine/>
     <w:uiPriority w:val="39"/>
     <w:unhideWhenUsed/>
@@ -11878,10 +11091,10 @@
       <w:szCs w:val="20"/>
     </w:rPr>
   </w:style>
-  <w:style w:type="paragraph" w:styleId="Verzeichnis6">
+  <w:style w:type="paragraph" w:styleId="TOC6">
     <w:name w:val="toc 6"/>
-    <w:basedOn w:val="Standard"/>
-    <w:next w:val="Standard"/>
+    <w:basedOn w:val="Normal"/>
+    <w:next w:val="Normal"/>
     <w:autoRedefine/>
     <w:uiPriority w:val="39"/>
     <w:unhideWhenUsed/>
@@ -11896,10 +11109,10 @@
       <w:szCs w:val="20"/>
     </w:rPr>
   </w:style>
-  <w:style w:type="paragraph" w:styleId="Verzeichnis7">
+  <w:style w:type="paragraph" w:styleId="TOC7">
     <w:name w:val="toc 7"/>
-    <w:basedOn w:val="Standard"/>
-    <w:next w:val="Standard"/>
+    <w:basedOn w:val="Normal"/>
+    <w:next w:val="Normal"/>
     <w:autoRedefine/>
     <w:uiPriority w:val="39"/>
     <w:unhideWhenUsed/>
@@ -11914,10 +11127,10 @@
       <w:szCs w:val="20"/>
     </w:rPr>
   </w:style>
-  <w:style w:type="paragraph" w:styleId="Verzeichnis8">
+  <w:style w:type="paragraph" w:styleId="TOC8">
     <w:name w:val="toc 8"/>
-    <w:basedOn w:val="Standard"/>
-    <w:next w:val="Standard"/>
+    <w:basedOn w:val="Normal"/>
+    <w:next w:val="Normal"/>
     <w:autoRedefine/>
     <w:uiPriority w:val="39"/>
     <w:unhideWhenUsed/>
@@ -11932,10 +11145,10 @@
       <w:szCs w:val="20"/>
     </w:rPr>
   </w:style>
-  <w:style w:type="paragraph" w:styleId="Verzeichnis9">
+  <w:style w:type="paragraph" w:styleId="TOC9">
     <w:name w:val="toc 9"/>
-    <w:basedOn w:val="Standard"/>
-    <w:next w:val="Standard"/>
+    <w:basedOn w:val="Normal"/>
+    <w:next w:val="Normal"/>
     <w:autoRedefine/>
     <w:uiPriority w:val="39"/>
     <w:unhideWhenUsed/>
@@ -11950,9 +11163,9 @@
       <w:szCs w:val="20"/>
     </w:rPr>
   </w:style>
-  <w:style w:type="character" w:customStyle="1" w:styleId="berschrift2Zchn">
-    <w:name w:val="Überschrift 2 Zchn"/>
-    <w:link w:val="berschrift2"/>
+  <w:style w:type="character" w:customStyle="1" w:styleId="Heading2Char">
+    <w:name w:val="Heading 2 Char"/>
+    <w:link w:val="Heading2"/>
     <w:uiPriority w:val="9"/>
     <w:rsid w:val="00D97149"/>
     <w:rPr>
@@ -11976,10 +11189,10 @@
       <w:u w:val="single"/>
     </w:rPr>
   </w:style>
-  <w:style w:type="paragraph" w:styleId="Inhaltsverzeichnisberschrift">
+  <w:style w:type="paragraph" w:styleId="TOCHeading">
     <w:name w:val="TOC Heading"/>
-    <w:basedOn w:val="berschrift1"/>
-    <w:next w:val="Standard"/>
+    <w:basedOn w:val="Heading1"/>
+    <w:next w:val="Normal"/>
     <w:uiPriority w:val="39"/>
     <w:unhideWhenUsed/>
     <w:qFormat/>
@@ -11997,9 +11210,9 @@
       <w:lang w:val="en-US" w:eastAsia="ja-JP"/>
     </w:rPr>
   </w:style>
-  <w:style w:type="character" w:customStyle="1" w:styleId="berschrift3Zchn">
-    <w:name w:val="Überschrift 3 Zchn"/>
-    <w:link w:val="berschrift3"/>
+  <w:style w:type="character" w:customStyle="1" w:styleId="Heading3Char">
+    <w:name w:val="Heading 3 Char"/>
+    <w:link w:val="Heading3"/>
     <w:uiPriority w:val="9"/>
     <w:rsid w:val="00D775C7"/>
     <w:rPr>
@@ -12011,11 +11224,11 @@
       <w:lang w:eastAsia="en-US"/>
     </w:rPr>
   </w:style>
-  <w:style w:type="paragraph" w:styleId="Titel">
+  <w:style w:type="paragraph" w:styleId="Title">
     <w:name w:val="Title"/>
-    <w:basedOn w:val="Standard"/>
-    <w:next w:val="Standard"/>
-    <w:link w:val="TitelZchn"/>
+    <w:basedOn w:val="Normal"/>
+    <w:next w:val="Normal"/>
+    <w:link w:val="TitleChar"/>
     <w:uiPriority w:val="10"/>
     <w:qFormat/>
     <w:rsid w:val="00625F77"/>
@@ -12032,10 +11245,10 @@
       <w:szCs w:val="52"/>
     </w:rPr>
   </w:style>
-  <w:style w:type="character" w:customStyle="1" w:styleId="TitelZchn">
-    <w:name w:val="Titel Zchn"/>
-    <w:basedOn w:val="Absatz-Standardschriftart"/>
-    <w:link w:val="Titel"/>
+  <w:style w:type="character" w:customStyle="1" w:styleId="TitleChar">
+    <w:name w:val="Title Char"/>
+    <w:basedOn w:val="DefaultParagraphFont"/>
+    <w:link w:val="Title"/>
     <w:uiPriority w:val="10"/>
     <w:rsid w:val="00625F77"/>
     <w:rPr>
@@ -12048,11 +11261,11 @@
       <w:lang w:eastAsia="en-US"/>
     </w:rPr>
   </w:style>
-  <w:style w:type="paragraph" w:styleId="Untertitel">
+  <w:style w:type="paragraph" w:styleId="Subtitle">
     <w:name w:val="Subtitle"/>
-    <w:basedOn w:val="Standard"/>
-    <w:next w:val="Standard"/>
-    <w:link w:val="UntertitelZchn"/>
+    <w:basedOn w:val="Normal"/>
+    <w:next w:val="Normal"/>
+    <w:link w:val="SubtitleChar"/>
     <w:uiPriority w:val="11"/>
     <w:qFormat/>
     <w:rsid w:val="00756A99"/>
@@ -12071,10 +11284,10 @@
       <w:szCs w:val="24"/>
     </w:rPr>
   </w:style>
-  <w:style w:type="character" w:customStyle="1" w:styleId="UntertitelZchn">
-    <w:name w:val="Untertitel Zchn"/>
-    <w:basedOn w:val="Absatz-Standardschriftart"/>
-    <w:link w:val="Untertitel"/>
+  <w:style w:type="character" w:customStyle="1" w:styleId="SubtitleChar">
+    <w:name w:val="Subtitle Char"/>
+    <w:basedOn w:val="DefaultParagraphFont"/>
+    <w:link w:val="Subtitle"/>
     <w:uiPriority w:val="11"/>
     <w:rsid w:val="00756A99"/>
     <w:rPr>
@@ -12088,9 +11301,9 @@
       <w:lang w:eastAsia="en-US"/>
     </w:rPr>
   </w:style>
-  <w:style w:type="character" w:styleId="SchwacheHervorhebung">
+  <w:style w:type="character" w:styleId="SubtleEmphasis">
     <w:name w:val="Subtle Emphasis"/>
-    <w:basedOn w:val="Absatz-Standardschriftart"/>
+    <w:basedOn w:val="DefaultParagraphFont"/>
     <w:uiPriority w:val="19"/>
     <w:qFormat/>
     <w:rsid w:val="00756A99"/>
@@ -12100,9 +11313,9 @@
       <w:color w:val="808080" w:themeColor="text1" w:themeTint="7F"/>
     </w:rPr>
   </w:style>
-  <w:style w:type="character" w:styleId="Hervorhebung">
+  <w:style w:type="character" w:styleId="Emphasis">
     <w:name w:val="Emphasis"/>
-    <w:basedOn w:val="Absatz-Standardschriftart"/>
+    <w:basedOn w:val="DefaultParagraphFont"/>
     <w:uiPriority w:val="20"/>
     <w:qFormat/>
     <w:rsid w:val="00756A99"/>
@@ -12111,9 +11324,9 @@
       <w:iCs/>
     </w:rPr>
   </w:style>
-  <w:style w:type="character" w:styleId="IntensiveHervorhebung">
+  <w:style w:type="character" w:styleId="IntenseEmphasis">
     <w:name w:val="Intense Emphasis"/>
-    <w:basedOn w:val="Absatz-Standardschriftart"/>
+    <w:basedOn w:val="DefaultParagraphFont"/>
     <w:uiPriority w:val="21"/>
     <w:qFormat/>
     <w:rsid w:val="00756A99"/>
@@ -12125,9 +11338,9 @@
       <w:color w:val="98C723" w:themeColor="accent1"/>
     </w:rPr>
   </w:style>
-  <w:style w:type="character" w:styleId="Fett">
+  <w:style w:type="character" w:styleId="Strong">
     <w:name w:val="Strong"/>
-    <w:basedOn w:val="Absatz-Standardschriftart"/>
+    <w:basedOn w:val="DefaultParagraphFont"/>
     <w:uiPriority w:val="22"/>
     <w:qFormat/>
     <w:rsid w:val="00756A99"/>
@@ -12136,9 +11349,9 @@
       <w:bCs/>
     </w:rPr>
   </w:style>
-  <w:style w:type="paragraph" w:styleId="StandardWeb">
+  <w:style w:type="paragraph" w:styleId="NormalWeb">
     <w:name w:val="Normal (Web)"/>
-    <w:basedOn w:val="Standard"/>
+    <w:basedOn w:val="Normal"/>
     <w:uiPriority w:val="99"/>
     <w:semiHidden/>
     <w:unhideWhenUsed/>
@@ -12153,10 +11366,10 @@
       <w:lang w:eastAsia="de-AT"/>
     </w:rPr>
   </w:style>
-  <w:style w:type="character" w:customStyle="1" w:styleId="berschrift4Zchn">
-    <w:name w:val="Überschrift 4 Zchn"/>
-    <w:basedOn w:val="Absatz-Standardschriftart"/>
-    <w:link w:val="berschrift4"/>
+  <w:style w:type="character" w:customStyle="1" w:styleId="Heading4Char">
+    <w:name w:val="Heading 4 Char"/>
+    <w:basedOn w:val="DefaultParagraphFont"/>
+    <w:link w:val="Heading4"/>
     <w:uiPriority w:val="9"/>
     <w:rsid w:val="00E23805"/>
     <w:rPr>
@@ -12171,9 +11384,9 @@
       <w:lang w:eastAsia="en-US"/>
     </w:rPr>
   </w:style>
-  <w:style w:type="table" w:styleId="Tabellenraster">
+  <w:style w:type="table" w:styleId="TableGrid">
     <w:name w:val="Table Grid"/>
-    <w:basedOn w:val="NormaleTabelle"/>
+    <w:basedOn w:val="TableNormal"/>
     <w:uiPriority w:val="59"/>
     <w:rsid w:val="00FB0F3E"/>
     <w:tblPr>
@@ -12194,9 +11407,9 @@
       </w:tblCellMar>
     </w:tblPr>
   </w:style>
-  <w:style w:type="table" w:styleId="HelleSchattierung">
+  <w:style w:type="table" w:styleId="LightShading">
     <w:name w:val="Light Shading"/>
-    <w:basedOn w:val="NormaleTabelle"/>
+    <w:basedOn w:val="TableNormal"/>
     <w:uiPriority w:val="60"/>
     <w:rsid w:val="00FB0F3E"/>
     <w:rPr>
@@ -12294,9 +11507,9 @@
       </w:tcPr>
     </w:tblStylePr>
   </w:style>
-  <w:style w:type="table" w:styleId="MittlereListe2">
+  <w:style w:type="table" w:styleId="MediumList2">
     <w:name w:val="Medium List 2"/>
-    <w:basedOn w:val="NormaleTabelle"/>
+    <w:basedOn w:val="TableNormal"/>
     <w:uiPriority w:val="66"/>
     <w:rsid w:val="00FB0F3E"/>
     <w:rPr>
@@ -12419,9 +11632,9 @@
       </w:tcPr>
     </w:tblStylePr>
   </w:style>
-  <w:style w:type="paragraph" w:styleId="Listenabsatz">
+  <w:style w:type="paragraph" w:styleId="ListParagraph">
     <w:name w:val="List Paragraph"/>
-    <w:basedOn w:val="Standard"/>
+    <w:basedOn w:val="Normal"/>
     <w:uiPriority w:val="34"/>
     <w:qFormat/>
     <w:rsid w:val="007D60F4"/>
@@ -12430,9 +11643,9 @@
       <w:contextualSpacing/>
     </w:pPr>
   </w:style>
-  <w:style w:type="character" w:styleId="BesuchterHyperlink">
+  <w:style w:type="character" w:styleId="FollowedHyperlink">
     <w:name w:val="FollowedHyperlink"/>
-    <w:basedOn w:val="Absatz-Standardschriftart"/>
+    <w:basedOn w:val="DefaultParagraphFont"/>
     <w:uiPriority w:val="99"/>
     <w:semiHidden/>
     <w:unhideWhenUsed/>
@@ -12442,10 +11655,10 @@
       <w:u w:val="single"/>
     </w:rPr>
   </w:style>
-  <w:style w:type="paragraph" w:styleId="HTMLVorformatiert">
+  <w:style w:type="paragraph" w:styleId="HTMLPreformatted">
     <w:name w:val="HTML Preformatted"/>
-    <w:basedOn w:val="Standard"/>
-    <w:link w:val="HTMLVorformatiertZchn"/>
+    <w:basedOn w:val="Normal"/>
+    <w:link w:val="HTMLPreformattedChar"/>
     <w:uiPriority w:val="99"/>
     <w:unhideWhenUsed/>
     <w:rsid w:val="000B1A53"/>
@@ -12477,10 +11690,10 @@
       <w:lang w:eastAsia="de-AT"/>
     </w:rPr>
   </w:style>
-  <w:style w:type="character" w:customStyle="1" w:styleId="HTMLVorformatiertZchn">
-    <w:name w:val="HTML Vorformatiert Zchn"/>
-    <w:basedOn w:val="Absatz-Standardschriftart"/>
-    <w:link w:val="HTMLVorformatiert"/>
+  <w:style w:type="character" w:customStyle="1" w:styleId="HTMLPreformattedChar">
+    <w:name w:val="HTML Preformatted Char"/>
+    <w:basedOn w:val="DefaultParagraphFont"/>
+    <w:link w:val="HTMLPreformatted"/>
     <w:uiPriority w:val="99"/>
     <w:rsid w:val="000B1A53"/>
     <w:rPr>
@@ -12815,7 +12028,7 @@
 </file>
 
 <file path=customXml/itemProps2.xml><?xml version="1.0" encoding="utf-8"?>
-<ds:datastoreItem xmlns:ds="http://schemas.openxmlformats.org/officeDocument/2006/customXml" ds:itemID="{49885FF5-DCA7-4A83-8C92-2155D5761F72}">
+<ds:datastoreItem xmlns:ds="http://schemas.openxmlformats.org/officeDocument/2006/customXml" ds:itemID="{D9B4A332-B765-44A5-84B9-373FB551E1F3}">
   <ds:schemaRefs>
     <ds:schemaRef ds:uri="http://schemas.openxmlformats.org/officeDocument/2006/bibliography"/>
   </ds:schemaRefs>
